--- a/Dicionarios/DICCIONARIO DEL MODELADO ER.docx
+++ b/Dicionarios/DICCIONARIO DEL MODELADO ER.docx
@@ -78,20 +78,20 @@
     <w:tbl>
       <w:tblPr>
         <w:tblStyle w:val="Tablaconcuadrcula"/>
-        <w:tblW w:w="6342" w:type="pct"/>
+        <w:tblW w:w="6661" w:type="pct"/>
         <w:tblInd w:w="-856" w:type="dxa"/>
         <w:tblLook w:val="04A0" w:firstRow="1" w:lastRow="0" w:firstColumn="1" w:lastColumn="0" w:noHBand="0" w:noVBand="1"/>
       </w:tblPr>
       <w:tblGrid>
         <w:gridCol w:w="2006"/>
-        <w:gridCol w:w="3070"/>
-        <w:gridCol w:w="4133"/>
+        <w:gridCol w:w="2858"/>
+        <w:gridCol w:w="4887"/>
         <w:gridCol w:w="1565"/>
       </w:tblGrid>
       <w:tr>
         <w:tc>
           <w:tcPr>
-            <w:tcW w:w="931" w:type="pct"/>
+            <w:tcW w:w="886" w:type="pct"/>
           </w:tcPr>
           <w:p>
             <w:pPr>
@@ -109,7 +109,7 @@
         </w:tc>
         <w:tc>
           <w:tcPr>
-            <w:tcW w:w="1425" w:type="pct"/>
+            <w:tcW w:w="1263" w:type="pct"/>
           </w:tcPr>
           <w:p>
             <w:pPr>
@@ -127,7 +127,7 @@
         </w:tc>
         <w:tc>
           <w:tcPr>
-            <w:tcW w:w="1918" w:type="pct"/>
+            <w:tcW w:w="1797" w:type="pct"/>
           </w:tcPr>
           <w:p>
             <w:pPr>
@@ -145,7 +145,7 @@
         </w:tc>
         <w:tc>
           <w:tcPr>
-            <w:tcW w:w="726" w:type="pct"/>
+            <w:tcW w:w="1054" w:type="pct"/>
           </w:tcPr>
           <w:p>
             <w:pPr>
@@ -165,7 +165,7 @@
       <w:tr>
         <w:tc>
           <w:tcPr>
-            <w:tcW w:w="931" w:type="pct"/>
+            <w:tcW w:w="886" w:type="pct"/>
           </w:tcPr>
           <w:p>
             <w:pPr>
@@ -183,7 +183,7 @@
         </w:tc>
         <w:tc>
           <w:tcPr>
-            <w:tcW w:w="1425" w:type="pct"/>
+            <w:tcW w:w="1263" w:type="pct"/>
           </w:tcPr>
           <w:p>
             <w:pPr>
@@ -214,7 +214,7 @@
         </w:tc>
         <w:tc>
           <w:tcPr>
-            <w:tcW w:w="1918" w:type="pct"/>
+            <w:tcW w:w="1797" w:type="pct"/>
           </w:tcPr>
           <w:p>
             <w:pPr>
@@ -229,36 +229,266 @@
               <w:t>Dos valores:</w:t>
             </w:r>
           </w:p>
+          <w:tbl>
+            <w:tblPr>
+              <w:tblW w:w="1240" w:type="dxa"/>
+              <w:tblCellMar>
+                <w:left w:w="70" w:type="dxa"/>
+                <w:right w:w="70" w:type="dxa"/>
+              </w:tblCellMar>
+              <w:tblLook w:val="04A0" w:firstRow="1" w:lastRow="0" w:firstColumn="1" w:lastColumn="0" w:noHBand="0" w:noVBand="1"/>
+            </w:tblPr>
+            <w:tblGrid>
+              <w:gridCol w:w="1346"/>
+            </w:tblGrid>
+            <w:tr>
+              <w:trPr>
+                <w:trHeight w:val="288"/>
+              </w:trPr>
+              <w:tc>
+                <w:tcPr>
+                  <w:tcW w:w="1240" w:type="dxa"/>
+                  <w:tcBorders>
+                    <w:top w:val="nil"/>
+                    <w:left w:val="nil"/>
+                    <w:bottom w:val="nil"/>
+                    <w:right w:val="nil"/>
+                  </w:tcBorders>
+                  <w:shd w:val="clear" w:color="auto" w:fill="auto"/>
+                  <w:noWrap/>
+                  <w:vAlign w:val="bottom"/>
+                  <w:hideMark/>
+                </w:tcPr>
+                <w:p>
+                  <w:pPr>
+                    <w:spacing w:after="0" w:line="240" w:lineRule="auto"/>
+                    <w:rPr>
+                      <w:rFonts w:ascii="Calibri" w:eastAsia="Times New Roman" w:hAnsi="Calibri" w:cs="Calibri"/>
+                      <w:color w:val="000000"/>
+                      <w:kern w:val="0"/>
+                      <w:sz w:val="22"/>
+                      <w:szCs w:val="22"/>
+                      <w:lang w:eastAsia="es-EC"/>
+                      <w14:ligatures w14:val="none"/>
+                    </w:rPr>
+                  </w:pPr>
+                  <w:r>
+                    <w:rPr>
+                      <w:rFonts w:ascii="Calibri" w:eastAsia="Times New Roman" w:hAnsi="Calibri" w:cs="Calibri"/>
+                      <w:color w:val="000000"/>
+                      <w:kern w:val="0"/>
+                      <w:sz w:val="22"/>
+                      <w:szCs w:val="22"/>
+                      <w:lang w:eastAsia="es-EC"/>
+                      <w14:ligatures w14:val="none"/>
+                    </w:rPr>
+                    <w:t>“</w:t>
+                  </w:r>
+                  <w:r>
+                    <w:rPr>
+                      <w:rFonts w:ascii="Calibri" w:eastAsia="Times New Roman" w:hAnsi="Calibri" w:cs="Calibri"/>
+                      <w:color w:val="000000"/>
+                      <w:kern w:val="0"/>
+                      <w:sz w:val="22"/>
+                      <w:szCs w:val="22"/>
+                      <w:lang w:eastAsia="es-EC"/>
+                      <w14:ligatures w14:val="none"/>
+                    </w:rPr>
+                    <w:t>SIN DATO</w:t>
+                  </w:r>
+                  <w:r>
+                    <w:rPr>
+                      <w:rFonts w:ascii="Calibri" w:eastAsia="Times New Roman" w:hAnsi="Calibri" w:cs="Calibri"/>
+                      <w:color w:val="000000"/>
+                      <w:kern w:val="0"/>
+                      <w:sz w:val="22"/>
+                      <w:szCs w:val="22"/>
+                      <w:lang w:eastAsia="es-EC"/>
+                      <w14:ligatures w14:val="none"/>
+                    </w:rPr>
+                    <w:t>”</w:t>
+                  </w:r>
+                </w:p>
+              </w:tc>
+            </w:tr>
+            <w:tr>
+              <w:trPr>
+                <w:trHeight w:val="288"/>
+              </w:trPr>
+              <w:tc>
+                <w:tcPr>
+                  <w:tcW w:w="1240" w:type="dxa"/>
+                  <w:tcBorders>
+                    <w:top w:val="nil"/>
+                    <w:left w:val="nil"/>
+                    <w:bottom w:val="nil"/>
+                    <w:right w:val="nil"/>
+                  </w:tcBorders>
+                  <w:shd w:val="clear" w:color="auto" w:fill="auto"/>
+                  <w:noWrap/>
+                  <w:vAlign w:val="bottom"/>
+                  <w:hideMark/>
+                </w:tcPr>
+                <w:p>
+                  <w:pPr>
+                    <w:spacing w:after="0" w:line="240" w:lineRule="auto"/>
+                    <w:rPr>
+                      <w:rFonts w:ascii="Calibri" w:eastAsia="Times New Roman" w:hAnsi="Calibri" w:cs="Calibri"/>
+                      <w:color w:val="000000"/>
+                      <w:kern w:val="0"/>
+                      <w:sz w:val="22"/>
+                      <w:szCs w:val="22"/>
+                      <w:lang w:eastAsia="es-EC"/>
+                      <w14:ligatures w14:val="none"/>
+                    </w:rPr>
+                  </w:pPr>
+                  <w:r>
+                    <w:rPr>
+                      <w:rFonts w:ascii="Calibri" w:eastAsia="Times New Roman" w:hAnsi="Calibri" w:cs="Calibri"/>
+                      <w:color w:val="000000"/>
+                      <w:kern w:val="0"/>
+                      <w:sz w:val="22"/>
+                      <w:szCs w:val="22"/>
+                      <w:lang w:eastAsia="es-EC"/>
+                      <w14:ligatures w14:val="none"/>
+                    </w:rPr>
+                    <w:t>“NO APLICA”</w:t>
+                  </w:r>
+                </w:p>
+                <w:p>
+                  <w:pPr>
+                    <w:spacing w:after="0" w:line="240" w:lineRule="auto"/>
+                    <w:rPr>
+                      <w:rFonts w:ascii="Calibri" w:eastAsia="Times New Roman" w:hAnsi="Calibri" w:cs="Calibri"/>
+                      <w:color w:val="000000"/>
+                      <w:kern w:val="0"/>
+                      <w:sz w:val="22"/>
+                      <w:szCs w:val="22"/>
+                      <w:lang w:eastAsia="es-EC"/>
+                      <w14:ligatures w14:val="none"/>
+                    </w:rPr>
+                  </w:pPr>
+                  <w:r>
+                    <w:rPr>
+                      <w:rFonts w:ascii="Calibri" w:eastAsia="Times New Roman" w:hAnsi="Calibri" w:cs="Calibri"/>
+                      <w:color w:val="000000"/>
+                      <w:kern w:val="0"/>
+                      <w:sz w:val="22"/>
+                      <w:szCs w:val="22"/>
+                      <w:lang w:eastAsia="es-EC"/>
+                      <w14:ligatures w14:val="none"/>
+                    </w:rPr>
+                    <w:t>“</w:t>
+                  </w:r>
+                  <w:r>
+                    <w:rPr>
+                      <w:rFonts w:ascii="Calibri" w:eastAsia="Times New Roman" w:hAnsi="Calibri" w:cs="Calibri"/>
+                      <w:color w:val="000000"/>
+                      <w:kern w:val="0"/>
+                      <w:sz w:val="22"/>
+                      <w:szCs w:val="22"/>
+                      <w:lang w:eastAsia="es-EC"/>
+                      <w14:ligatures w14:val="none"/>
+                    </w:rPr>
+                    <w:t>REGULAR</w:t>
+                  </w:r>
+                  <w:r>
+                    <w:rPr>
+                      <w:rFonts w:ascii="Calibri" w:eastAsia="Times New Roman" w:hAnsi="Calibri" w:cs="Calibri"/>
+                      <w:color w:val="000000"/>
+                      <w:kern w:val="0"/>
+                      <w:sz w:val="22"/>
+                      <w:szCs w:val="22"/>
+                      <w:lang w:eastAsia="es-EC"/>
+                      <w14:ligatures w14:val="none"/>
+                    </w:rPr>
+                    <w:t>”</w:t>
+                  </w:r>
+                </w:p>
+              </w:tc>
+            </w:tr>
+            <w:tr>
+              <w:trPr>
+                <w:trHeight w:val="288"/>
+              </w:trPr>
+              <w:tc>
+                <w:tcPr>
+                  <w:tcW w:w="1240" w:type="dxa"/>
+                  <w:tcBorders>
+                    <w:top w:val="nil"/>
+                    <w:left w:val="nil"/>
+                    <w:bottom w:val="nil"/>
+                    <w:right w:val="nil"/>
+                  </w:tcBorders>
+                  <w:shd w:val="clear" w:color="auto" w:fill="auto"/>
+                  <w:noWrap/>
+                  <w:vAlign w:val="bottom"/>
+                  <w:hideMark/>
+                </w:tcPr>
+                <w:p>
+                  <w:pPr>
+                    <w:spacing w:after="0" w:line="240" w:lineRule="auto"/>
+                    <w:rPr>
+                      <w:rFonts w:ascii="Calibri" w:eastAsia="Times New Roman" w:hAnsi="Calibri" w:cs="Calibri"/>
+                      <w:color w:val="000000"/>
+                      <w:kern w:val="0"/>
+                      <w:sz w:val="22"/>
+                      <w:szCs w:val="22"/>
+                      <w:lang w:eastAsia="es-EC"/>
+                      <w14:ligatures w14:val="none"/>
+                    </w:rPr>
+                  </w:pPr>
+                  <w:r>
+                    <w:rPr>
+                      <w:rFonts w:ascii="Calibri" w:eastAsia="Times New Roman" w:hAnsi="Calibri" w:cs="Calibri"/>
+                      <w:color w:val="000000"/>
+                      <w:kern w:val="0"/>
+                      <w:sz w:val="22"/>
+                      <w:szCs w:val="22"/>
+                      <w:lang w:eastAsia="es-EC"/>
+                      <w14:ligatures w14:val="none"/>
+                    </w:rPr>
+                    <w:t>“</w:t>
+                  </w:r>
+                  <w:r>
+                    <w:rPr>
+                      <w:rFonts w:ascii="Calibri" w:eastAsia="Times New Roman" w:hAnsi="Calibri" w:cs="Calibri"/>
+                      <w:color w:val="000000"/>
+                      <w:kern w:val="0"/>
+                      <w:sz w:val="22"/>
+                      <w:szCs w:val="22"/>
+                      <w:lang w:eastAsia="es-EC"/>
+                      <w14:ligatures w14:val="none"/>
+                    </w:rPr>
+                    <w:t>IRREGULAR</w:t>
+                  </w:r>
+                  <w:r>
+                    <w:rPr>
+                      <w:rFonts w:ascii="Calibri" w:eastAsia="Times New Roman" w:hAnsi="Calibri" w:cs="Calibri"/>
+                      <w:color w:val="000000"/>
+                      <w:kern w:val="0"/>
+                      <w:sz w:val="22"/>
+                      <w:szCs w:val="22"/>
+                      <w:lang w:eastAsia="es-EC"/>
+                      <w14:ligatures w14:val="none"/>
+                    </w:rPr>
+                    <w:t>”</w:t>
+                  </w:r>
+                </w:p>
+              </w:tc>
+            </w:tr>
+          </w:tbl>
           <w:p>
             <w:pPr>
               <w:rPr>
                 <w:lang w:eastAsia="es-EC"/>
               </w:rPr>
             </w:pPr>
-            <w:r>
-              <w:rPr>
-                <w:lang w:eastAsia="es-EC"/>
-              </w:rPr>
-              <w:t>“Regular”</w:t>
-            </w:r>
-          </w:p>
-          <w:p>
-            <w:pPr>
-              <w:rPr>
-                <w:lang w:eastAsia="es-EC"/>
-              </w:rPr>
-            </w:pPr>
-            <w:r>
-              <w:rPr>
-                <w:lang w:eastAsia="es-EC"/>
-              </w:rPr>
-              <w:t>“Irregular”</w:t>
-            </w:r>
           </w:p>
         </w:tc>
         <w:tc>
           <w:tcPr>
-            <w:tcW w:w="726" w:type="pct"/>
+            <w:tcW w:w="1054" w:type="pct"/>
           </w:tcPr>
           <w:p>
             <w:pPr>
@@ -278,7 +508,7 @@
       <w:tr>
         <w:tc>
           <w:tcPr>
-            <w:tcW w:w="931" w:type="pct"/>
+            <w:tcW w:w="886" w:type="pct"/>
           </w:tcPr>
           <w:p>
             <w:pPr>
@@ -296,7 +526,7 @@
         </w:tc>
         <w:tc>
           <w:tcPr>
-            <w:tcW w:w="1425" w:type="pct"/>
+            <w:tcW w:w="1263" w:type="pct"/>
           </w:tcPr>
           <w:p>
             <w:pPr>
@@ -316,7 +546,7 @@
         </w:tc>
         <w:tc>
           <w:tcPr>
-            <w:tcW w:w="1918" w:type="pct"/>
+            <w:tcW w:w="1797" w:type="pct"/>
           </w:tcPr>
           <w:p>
             <w:pPr>
@@ -396,10 +626,53 @@
               <w:t>“Viudo”</w:t>
             </w:r>
           </w:p>
+          <w:p>
+            <w:pPr>
+              <w:rPr>
+                <w:lang w:eastAsia="es-EC"/>
+              </w:rPr>
+            </w:pPr>
+            <w:r>
+              <w:rPr>
+                <w:rFonts w:ascii="Calibri" w:eastAsia="Times New Roman" w:hAnsi="Calibri" w:cs="Calibri"/>
+                <w:color w:val="000000"/>
+                <w:kern w:val="0"/>
+                <w:sz w:val="22"/>
+                <w:szCs w:val="22"/>
+                <w:lang w:eastAsia="es-EC"/>
+                <w14:ligatures w14:val="none"/>
+              </w:rPr>
+              <w:t>“</w:t>
+            </w:r>
+            <w:r>
+              <w:rPr>
+                <w:rFonts w:ascii="Calibri" w:eastAsia="Times New Roman" w:hAnsi="Calibri" w:cs="Calibri"/>
+                <w:color w:val="000000"/>
+                <w:kern w:val="0"/>
+                <w:sz w:val="22"/>
+                <w:szCs w:val="22"/>
+                <w:lang w:eastAsia="es-EC"/>
+                <w14:ligatures w14:val="none"/>
+              </w:rPr>
+              <w:t>SIN DATO</w:t>
+            </w:r>
+            <w:r>
+              <w:rPr>
+                <w:rFonts w:ascii="Calibri" w:eastAsia="Times New Roman" w:hAnsi="Calibri" w:cs="Calibri"/>
+                <w:color w:val="000000"/>
+                <w:kern w:val="0"/>
+                <w:sz w:val="22"/>
+                <w:szCs w:val="22"/>
+                <w:lang w:eastAsia="es-EC"/>
+                <w14:ligatures w14:val="none"/>
+              </w:rPr>
+              <w:t>”</w:t>
+            </w:r>
+          </w:p>
         </w:tc>
         <w:tc>
           <w:tcPr>
-            <w:tcW w:w="726" w:type="pct"/>
+            <w:tcW w:w="1054" w:type="pct"/>
           </w:tcPr>
           <w:p>
             <w:pPr>
@@ -419,7 +692,7 @@
       <w:tr>
         <w:tc>
           <w:tcPr>
-            <w:tcW w:w="931" w:type="pct"/>
+            <w:tcW w:w="886" w:type="pct"/>
           </w:tcPr>
           <w:p>
             <w:pPr>
@@ -437,7 +710,7 @@
         </w:tc>
         <w:tc>
           <w:tcPr>
-            <w:tcW w:w="1425" w:type="pct"/>
+            <w:tcW w:w="1263" w:type="pct"/>
           </w:tcPr>
           <w:p>
             <w:pPr>
@@ -455,7 +728,7 @@
         </w:tc>
         <w:tc>
           <w:tcPr>
-            <w:tcW w:w="1918" w:type="pct"/>
+            <w:tcW w:w="1797" w:type="pct"/>
           </w:tcPr>
           <w:p>
             <w:pPr>
@@ -467,7 +740,13 @@
               <w:rPr>
                 <w:lang w:eastAsia="es-EC"/>
               </w:rPr>
-              <w:t xml:space="preserve">Dos valores disponibles: </w:t>
+              <w:t>Tres</w:t>
+            </w:r>
+            <w:r>
+              <w:rPr>
+                <w:lang w:eastAsia="es-EC"/>
+              </w:rPr>
+              <w:t xml:space="preserve"> valores disponibles: </w:t>
             </w:r>
           </w:p>
           <w:p>
@@ -496,10 +775,35 @@
               <w:t>“Femenino”</w:t>
             </w:r>
           </w:p>
+          <w:p>
+            <w:pPr>
+              <w:rPr>
+                <w:lang w:eastAsia="es-EC"/>
+              </w:rPr>
+            </w:pPr>
+            <w:r>
+              <w:rPr>
+                <w:lang w:eastAsia="es-EC"/>
+              </w:rPr>
+              <w:t>“</w:t>
+            </w:r>
+            <w:r>
+              <w:rPr>
+                <w:lang w:eastAsia="es-EC"/>
+              </w:rPr>
+              <w:t>Intersexual</w:t>
+            </w:r>
+            <w:r>
+              <w:rPr>
+                <w:lang w:eastAsia="es-EC"/>
+              </w:rPr>
+              <w:t>”</w:t>
+            </w:r>
+          </w:p>
         </w:tc>
         <w:tc>
           <w:tcPr>
-            <w:tcW w:w="726" w:type="pct"/>
+            <w:tcW w:w="1054" w:type="pct"/>
           </w:tcPr>
           <w:p>
             <w:pPr>
@@ -519,7 +823,7 @@
       <w:tr>
         <w:tc>
           <w:tcPr>
-            <w:tcW w:w="931" w:type="pct"/>
+            <w:tcW w:w="886" w:type="pct"/>
           </w:tcPr>
           <w:p>
             <w:pPr>
@@ -537,7 +841,7 @@
         </w:tc>
         <w:tc>
           <w:tcPr>
-            <w:tcW w:w="1425" w:type="pct"/>
+            <w:tcW w:w="1263" w:type="pct"/>
           </w:tcPr>
           <w:p>
             <w:pPr>
@@ -557,7 +861,7 @@
         </w:tc>
         <w:tc>
           <w:tcPr>
-            <w:tcW w:w="1918" w:type="pct"/>
+            <w:tcW w:w="1797" w:type="pct"/>
           </w:tcPr>
           <w:p>
             <w:pPr>
@@ -569,617 +873,1808 @@
               <w:rPr>
                 <w:lang w:eastAsia="es-EC"/>
               </w:rPr>
-              <w:t>Treintaicuatro</w:t>
+              <w:t>Treintai</w:t>
             </w:r>
             <w:r>
               <w:rPr>
                 <w:lang w:eastAsia="es-EC"/>
               </w:rPr>
-              <w:t xml:space="preserve"> valores disponibles “Achuar”</w:t>
+              <w:t xml:space="preserve">ocho </w:t>
+            </w:r>
+            <w:r>
+              <w:rPr>
+                <w:lang w:eastAsia="es-EC"/>
+              </w:rPr>
+              <w:t xml:space="preserve">valores disponibles </w:t>
             </w:r>
           </w:p>
+          <w:tbl>
+            <w:tblPr>
+              <w:tblW w:w="4031" w:type="dxa"/>
+              <w:tblCellMar>
+                <w:left w:w="70" w:type="dxa"/>
+                <w:right w:w="70" w:type="dxa"/>
+              </w:tblCellMar>
+              <w:tblLook w:val="04A0" w:firstRow="1" w:lastRow="0" w:firstColumn="1" w:lastColumn="0" w:noHBand="0" w:noVBand="1"/>
+            </w:tblPr>
+            <w:tblGrid>
+              <w:gridCol w:w="4031"/>
+            </w:tblGrid>
+            <w:tr>
+              <w:trPr>
+                <w:trHeight w:val="288"/>
+              </w:trPr>
+              <w:tc>
+                <w:tcPr>
+                  <w:tcW w:w="4031" w:type="dxa"/>
+                  <w:tcBorders>
+                    <w:top w:val="nil"/>
+                    <w:left w:val="nil"/>
+                    <w:bottom w:val="nil"/>
+                    <w:right w:val="nil"/>
+                  </w:tcBorders>
+                  <w:shd w:val="clear" w:color="auto" w:fill="auto"/>
+                  <w:noWrap/>
+                  <w:vAlign w:val="bottom"/>
+                  <w:hideMark/>
+                </w:tcPr>
+                <w:p>
+                  <w:pPr>
+                    <w:spacing w:after="0" w:line="240" w:lineRule="auto"/>
+                    <w:rPr>
+                      <w:rFonts w:ascii="Calibri" w:eastAsia="Times New Roman" w:hAnsi="Calibri" w:cs="Calibri"/>
+                      <w:color w:val="000000"/>
+                      <w:kern w:val="0"/>
+                      <w:sz w:val="22"/>
+                      <w:szCs w:val="22"/>
+                      <w:lang w:eastAsia="es-EC"/>
+                      <w14:ligatures w14:val="none"/>
+                    </w:rPr>
+                  </w:pPr>
+                  <w:r>
+                    <w:rPr>
+                      <w:rFonts w:ascii="Calibri" w:eastAsia="Times New Roman" w:hAnsi="Calibri" w:cs="Calibri"/>
+                      <w:color w:val="000000"/>
+                      <w:kern w:val="0"/>
+                      <w:sz w:val="22"/>
+                      <w:szCs w:val="22"/>
+                      <w:lang w:eastAsia="es-EC"/>
+                      <w14:ligatures w14:val="none"/>
+                    </w:rPr>
+                    <w:t>MESTIZO/A</w:t>
+                  </w:r>
+                </w:p>
+              </w:tc>
+            </w:tr>
+            <w:tr>
+              <w:trPr>
+                <w:trHeight w:val="288"/>
+              </w:trPr>
+              <w:tc>
+                <w:tcPr>
+                  <w:tcW w:w="4031" w:type="dxa"/>
+                  <w:tcBorders>
+                    <w:top w:val="nil"/>
+                    <w:left w:val="nil"/>
+                    <w:bottom w:val="nil"/>
+                    <w:right w:val="nil"/>
+                  </w:tcBorders>
+                  <w:shd w:val="clear" w:color="auto" w:fill="auto"/>
+                  <w:noWrap/>
+                  <w:vAlign w:val="bottom"/>
+                  <w:hideMark/>
+                </w:tcPr>
+                <w:p>
+                  <w:pPr>
+                    <w:spacing w:after="0" w:line="240" w:lineRule="auto"/>
+                    <w:rPr>
+                      <w:rFonts w:ascii="Calibri" w:eastAsia="Times New Roman" w:hAnsi="Calibri" w:cs="Calibri"/>
+                      <w:color w:val="000000"/>
+                      <w:kern w:val="0"/>
+                      <w:sz w:val="22"/>
+                      <w:szCs w:val="22"/>
+                      <w:lang w:eastAsia="es-EC"/>
+                      <w14:ligatures w14:val="none"/>
+                    </w:rPr>
+                  </w:pPr>
+                  <w:r>
+                    <w:rPr>
+                      <w:rFonts w:ascii="Calibri" w:eastAsia="Times New Roman" w:hAnsi="Calibri" w:cs="Calibri"/>
+                      <w:color w:val="000000"/>
+                      <w:kern w:val="0"/>
+                      <w:sz w:val="22"/>
+                      <w:szCs w:val="22"/>
+                      <w:lang w:eastAsia="es-EC"/>
+                      <w14:ligatures w14:val="none"/>
+                    </w:rPr>
+                    <w:t>AFROECUATORIANO/</w:t>
+                  </w:r>
+                  <w:proofErr w:type="gramStart"/>
+                  <w:r>
+                    <w:rPr>
+                      <w:rFonts w:ascii="Calibri" w:eastAsia="Times New Roman" w:hAnsi="Calibri" w:cs="Calibri"/>
+                      <w:color w:val="000000"/>
+                      <w:kern w:val="0"/>
+                      <w:sz w:val="22"/>
+                      <w:szCs w:val="22"/>
+                      <w:lang w:eastAsia="es-EC"/>
+                      <w14:ligatures w14:val="none"/>
+                    </w:rPr>
+                    <w:t>A  AFRODESCENDIENTE</w:t>
+                  </w:r>
+                  <w:proofErr w:type="gramEnd"/>
+                </w:p>
+              </w:tc>
+            </w:tr>
+            <w:tr>
+              <w:trPr>
+                <w:trHeight w:val="288"/>
+              </w:trPr>
+              <w:tc>
+                <w:tcPr>
+                  <w:tcW w:w="4031" w:type="dxa"/>
+                  <w:tcBorders>
+                    <w:top w:val="nil"/>
+                    <w:left w:val="nil"/>
+                    <w:bottom w:val="nil"/>
+                    <w:right w:val="nil"/>
+                  </w:tcBorders>
+                  <w:shd w:val="clear" w:color="auto" w:fill="auto"/>
+                  <w:noWrap/>
+                  <w:vAlign w:val="bottom"/>
+                  <w:hideMark/>
+                </w:tcPr>
+                <w:p>
+                  <w:pPr>
+                    <w:spacing w:after="0" w:line="240" w:lineRule="auto"/>
+                    <w:rPr>
+                      <w:rFonts w:ascii="Calibri" w:eastAsia="Times New Roman" w:hAnsi="Calibri" w:cs="Calibri"/>
+                      <w:color w:val="000000"/>
+                      <w:kern w:val="0"/>
+                      <w:sz w:val="22"/>
+                      <w:szCs w:val="22"/>
+                      <w:lang w:eastAsia="es-EC"/>
+                      <w14:ligatures w14:val="none"/>
+                    </w:rPr>
+                  </w:pPr>
+                  <w:r>
+                    <w:rPr>
+                      <w:rFonts w:ascii="Calibri" w:eastAsia="Times New Roman" w:hAnsi="Calibri" w:cs="Calibri"/>
+                      <w:color w:val="000000"/>
+                      <w:kern w:val="0"/>
+                      <w:sz w:val="22"/>
+                      <w:szCs w:val="22"/>
+                      <w:lang w:eastAsia="es-EC"/>
+                      <w14:ligatures w14:val="none"/>
+                    </w:rPr>
+                    <w:t>SIN DATO</w:t>
+                  </w:r>
+                </w:p>
+              </w:tc>
+            </w:tr>
+            <w:tr>
+              <w:trPr>
+                <w:trHeight w:val="288"/>
+              </w:trPr>
+              <w:tc>
+                <w:tcPr>
+                  <w:tcW w:w="4031" w:type="dxa"/>
+                  <w:tcBorders>
+                    <w:top w:val="nil"/>
+                    <w:left w:val="nil"/>
+                    <w:bottom w:val="nil"/>
+                    <w:right w:val="nil"/>
+                  </w:tcBorders>
+                  <w:shd w:val="clear" w:color="auto" w:fill="auto"/>
+                  <w:noWrap/>
+                  <w:vAlign w:val="bottom"/>
+                  <w:hideMark/>
+                </w:tcPr>
+                <w:p>
+                  <w:pPr>
+                    <w:spacing w:after="0" w:line="240" w:lineRule="auto"/>
+                    <w:rPr>
+                      <w:rFonts w:ascii="Calibri" w:eastAsia="Times New Roman" w:hAnsi="Calibri" w:cs="Calibri"/>
+                      <w:color w:val="000000"/>
+                      <w:kern w:val="0"/>
+                      <w:sz w:val="22"/>
+                      <w:szCs w:val="22"/>
+                      <w:lang w:eastAsia="es-EC"/>
+                      <w14:ligatures w14:val="none"/>
+                    </w:rPr>
+                  </w:pPr>
+                  <w:r>
+                    <w:rPr>
+                      <w:rFonts w:ascii="Calibri" w:eastAsia="Times New Roman" w:hAnsi="Calibri" w:cs="Calibri"/>
+                      <w:color w:val="000000"/>
+                      <w:kern w:val="0"/>
+                      <w:sz w:val="22"/>
+                      <w:szCs w:val="22"/>
+                      <w:lang w:eastAsia="es-EC"/>
+                      <w14:ligatures w14:val="none"/>
+                    </w:rPr>
+                    <w:t>INDÍGENA</w:t>
+                  </w:r>
+                </w:p>
+              </w:tc>
+            </w:tr>
+            <w:tr>
+              <w:trPr>
+                <w:trHeight w:val="288"/>
+              </w:trPr>
+              <w:tc>
+                <w:tcPr>
+                  <w:tcW w:w="4031" w:type="dxa"/>
+                  <w:tcBorders>
+                    <w:top w:val="nil"/>
+                    <w:left w:val="nil"/>
+                    <w:bottom w:val="nil"/>
+                    <w:right w:val="nil"/>
+                  </w:tcBorders>
+                  <w:shd w:val="clear" w:color="auto" w:fill="auto"/>
+                  <w:noWrap/>
+                  <w:vAlign w:val="bottom"/>
+                  <w:hideMark/>
+                </w:tcPr>
+                <w:p>
+                  <w:pPr>
+                    <w:spacing w:after="0" w:line="240" w:lineRule="auto"/>
+                    <w:rPr>
+                      <w:rFonts w:ascii="Calibri" w:eastAsia="Times New Roman" w:hAnsi="Calibri" w:cs="Calibri"/>
+                      <w:color w:val="000000"/>
+                      <w:kern w:val="0"/>
+                      <w:sz w:val="22"/>
+                      <w:szCs w:val="22"/>
+                      <w:lang w:eastAsia="es-EC"/>
+                      <w14:ligatures w14:val="none"/>
+                    </w:rPr>
+                  </w:pPr>
+                  <w:r>
+                    <w:rPr>
+                      <w:rFonts w:ascii="Calibri" w:eastAsia="Times New Roman" w:hAnsi="Calibri" w:cs="Calibri"/>
+                      <w:color w:val="000000"/>
+                      <w:kern w:val="0"/>
+                      <w:sz w:val="22"/>
+                      <w:szCs w:val="22"/>
+                      <w:lang w:eastAsia="es-EC"/>
+                      <w14:ligatures w14:val="none"/>
+                    </w:rPr>
+                    <w:t>MULATO/A</w:t>
+                  </w:r>
+                </w:p>
+              </w:tc>
+            </w:tr>
+            <w:tr>
+              <w:trPr>
+                <w:trHeight w:val="288"/>
+              </w:trPr>
+              <w:tc>
+                <w:tcPr>
+                  <w:tcW w:w="4031" w:type="dxa"/>
+                  <w:tcBorders>
+                    <w:top w:val="nil"/>
+                    <w:left w:val="nil"/>
+                    <w:bottom w:val="nil"/>
+                    <w:right w:val="nil"/>
+                  </w:tcBorders>
+                  <w:shd w:val="clear" w:color="auto" w:fill="auto"/>
+                  <w:noWrap/>
+                  <w:vAlign w:val="bottom"/>
+                  <w:hideMark/>
+                </w:tcPr>
+                <w:p>
+                  <w:pPr>
+                    <w:spacing w:after="0" w:line="240" w:lineRule="auto"/>
+                    <w:rPr>
+                      <w:rFonts w:ascii="Calibri" w:eastAsia="Times New Roman" w:hAnsi="Calibri" w:cs="Calibri"/>
+                      <w:color w:val="000000"/>
+                      <w:kern w:val="0"/>
+                      <w:sz w:val="22"/>
+                      <w:szCs w:val="22"/>
+                      <w:lang w:eastAsia="es-EC"/>
+                      <w14:ligatures w14:val="none"/>
+                    </w:rPr>
+                  </w:pPr>
+                  <w:r>
+                    <w:rPr>
+                      <w:rFonts w:ascii="Calibri" w:eastAsia="Times New Roman" w:hAnsi="Calibri" w:cs="Calibri"/>
+                      <w:color w:val="000000"/>
+                      <w:kern w:val="0"/>
+                      <w:sz w:val="22"/>
+                      <w:szCs w:val="22"/>
+                      <w:lang w:eastAsia="es-EC"/>
+                      <w14:ligatures w14:val="none"/>
+                    </w:rPr>
+                    <w:t>MONTUBIO/A</w:t>
+                  </w:r>
+                </w:p>
+              </w:tc>
+            </w:tr>
+            <w:tr>
+              <w:trPr>
+                <w:trHeight w:val="288"/>
+              </w:trPr>
+              <w:tc>
+                <w:tcPr>
+                  <w:tcW w:w="4031" w:type="dxa"/>
+                  <w:tcBorders>
+                    <w:top w:val="nil"/>
+                    <w:left w:val="nil"/>
+                    <w:bottom w:val="nil"/>
+                    <w:right w:val="nil"/>
+                  </w:tcBorders>
+                  <w:shd w:val="clear" w:color="auto" w:fill="auto"/>
+                  <w:noWrap/>
+                  <w:vAlign w:val="bottom"/>
+                  <w:hideMark/>
+                </w:tcPr>
+                <w:p>
+                  <w:pPr>
+                    <w:spacing w:after="0" w:line="240" w:lineRule="auto"/>
+                    <w:rPr>
+                      <w:rFonts w:ascii="Calibri" w:eastAsia="Times New Roman" w:hAnsi="Calibri" w:cs="Calibri"/>
+                      <w:color w:val="000000"/>
+                      <w:kern w:val="0"/>
+                      <w:sz w:val="22"/>
+                      <w:szCs w:val="22"/>
+                      <w:lang w:eastAsia="es-EC"/>
+                      <w14:ligatures w14:val="none"/>
+                    </w:rPr>
+                  </w:pPr>
+                  <w:r>
+                    <w:rPr>
+                      <w:rFonts w:ascii="Calibri" w:eastAsia="Times New Roman" w:hAnsi="Calibri" w:cs="Calibri"/>
+                      <w:color w:val="000000"/>
+                      <w:kern w:val="0"/>
+                      <w:sz w:val="22"/>
+                      <w:szCs w:val="22"/>
+                      <w:lang w:eastAsia="es-EC"/>
+                      <w14:ligatures w14:val="none"/>
+                    </w:rPr>
+                    <w:t>BLANCO/A</w:t>
+                  </w:r>
+                </w:p>
+              </w:tc>
+            </w:tr>
+            <w:tr>
+              <w:trPr>
+                <w:trHeight w:val="288"/>
+              </w:trPr>
+              <w:tc>
+                <w:tcPr>
+                  <w:tcW w:w="4031" w:type="dxa"/>
+                  <w:tcBorders>
+                    <w:top w:val="nil"/>
+                    <w:left w:val="nil"/>
+                    <w:bottom w:val="nil"/>
+                    <w:right w:val="nil"/>
+                  </w:tcBorders>
+                  <w:shd w:val="clear" w:color="auto" w:fill="auto"/>
+                  <w:noWrap/>
+                  <w:vAlign w:val="bottom"/>
+                  <w:hideMark/>
+                </w:tcPr>
+                <w:p>
+                  <w:pPr>
+                    <w:spacing w:after="0" w:line="240" w:lineRule="auto"/>
+                    <w:rPr>
+                      <w:rFonts w:ascii="Calibri" w:eastAsia="Times New Roman" w:hAnsi="Calibri" w:cs="Calibri"/>
+                      <w:color w:val="000000"/>
+                      <w:kern w:val="0"/>
+                      <w:sz w:val="22"/>
+                      <w:szCs w:val="22"/>
+                      <w:lang w:eastAsia="es-EC"/>
+                      <w14:ligatures w14:val="none"/>
+                    </w:rPr>
+                  </w:pPr>
+                  <w:r>
+                    <w:rPr>
+                      <w:rFonts w:ascii="Calibri" w:eastAsia="Times New Roman" w:hAnsi="Calibri" w:cs="Calibri"/>
+                      <w:color w:val="000000"/>
+                      <w:kern w:val="0"/>
+                      <w:sz w:val="22"/>
+                      <w:szCs w:val="22"/>
+                      <w:lang w:eastAsia="es-EC"/>
+                      <w14:ligatures w14:val="none"/>
+                    </w:rPr>
+                    <w:t>TSÁCHILA</w:t>
+                  </w:r>
+                </w:p>
+              </w:tc>
+            </w:tr>
+            <w:tr>
+              <w:trPr>
+                <w:trHeight w:val="288"/>
+              </w:trPr>
+              <w:tc>
+                <w:tcPr>
+                  <w:tcW w:w="4031" w:type="dxa"/>
+                  <w:tcBorders>
+                    <w:top w:val="nil"/>
+                    <w:left w:val="nil"/>
+                    <w:bottom w:val="nil"/>
+                    <w:right w:val="nil"/>
+                  </w:tcBorders>
+                  <w:shd w:val="clear" w:color="auto" w:fill="auto"/>
+                  <w:noWrap/>
+                  <w:vAlign w:val="bottom"/>
+                  <w:hideMark/>
+                </w:tcPr>
+                <w:p>
+                  <w:pPr>
+                    <w:spacing w:after="0" w:line="240" w:lineRule="auto"/>
+                    <w:rPr>
+                      <w:rFonts w:ascii="Calibri" w:eastAsia="Times New Roman" w:hAnsi="Calibri" w:cs="Calibri"/>
+                      <w:color w:val="000000"/>
+                      <w:kern w:val="0"/>
+                      <w:sz w:val="22"/>
+                      <w:szCs w:val="22"/>
+                      <w:lang w:eastAsia="es-EC"/>
+                      <w14:ligatures w14:val="none"/>
+                    </w:rPr>
+                  </w:pPr>
+                  <w:r>
+                    <w:rPr>
+                      <w:rFonts w:ascii="Calibri" w:eastAsia="Times New Roman" w:hAnsi="Calibri" w:cs="Calibri"/>
+                      <w:color w:val="000000"/>
+                      <w:kern w:val="0"/>
+                      <w:sz w:val="22"/>
+                      <w:szCs w:val="22"/>
+                      <w:lang w:eastAsia="es-EC"/>
+                      <w14:ligatures w14:val="none"/>
+                    </w:rPr>
+                    <w:t>KICHWA</w:t>
+                  </w:r>
+                </w:p>
+              </w:tc>
+            </w:tr>
+            <w:tr>
+              <w:trPr>
+                <w:trHeight w:val="288"/>
+              </w:trPr>
+              <w:tc>
+                <w:tcPr>
+                  <w:tcW w:w="4031" w:type="dxa"/>
+                  <w:tcBorders>
+                    <w:top w:val="nil"/>
+                    <w:left w:val="nil"/>
+                    <w:bottom w:val="nil"/>
+                    <w:right w:val="nil"/>
+                  </w:tcBorders>
+                  <w:shd w:val="clear" w:color="auto" w:fill="auto"/>
+                  <w:noWrap/>
+                  <w:vAlign w:val="bottom"/>
+                  <w:hideMark/>
+                </w:tcPr>
+                <w:p>
+                  <w:pPr>
+                    <w:spacing w:after="0" w:line="240" w:lineRule="auto"/>
+                    <w:rPr>
+                      <w:rFonts w:ascii="Calibri" w:eastAsia="Times New Roman" w:hAnsi="Calibri" w:cs="Calibri"/>
+                      <w:color w:val="000000"/>
+                      <w:kern w:val="0"/>
+                      <w:sz w:val="22"/>
+                      <w:szCs w:val="22"/>
+                      <w:lang w:eastAsia="es-EC"/>
+                      <w14:ligatures w14:val="none"/>
+                    </w:rPr>
+                  </w:pPr>
+                  <w:r>
+                    <w:rPr>
+                      <w:rFonts w:ascii="Calibri" w:eastAsia="Times New Roman" w:hAnsi="Calibri" w:cs="Calibri"/>
+                      <w:color w:val="000000"/>
+                      <w:kern w:val="0"/>
+                      <w:sz w:val="22"/>
+                      <w:szCs w:val="22"/>
+                      <w:lang w:eastAsia="es-EC"/>
+                      <w14:ligatures w14:val="none"/>
+                    </w:rPr>
+                    <w:t>ACHUAR</w:t>
+                  </w:r>
+                </w:p>
+              </w:tc>
+            </w:tr>
+            <w:tr>
+              <w:trPr>
+                <w:trHeight w:val="288"/>
+              </w:trPr>
+              <w:tc>
+                <w:tcPr>
+                  <w:tcW w:w="4031" w:type="dxa"/>
+                  <w:tcBorders>
+                    <w:top w:val="nil"/>
+                    <w:left w:val="nil"/>
+                    <w:bottom w:val="nil"/>
+                    <w:right w:val="nil"/>
+                  </w:tcBorders>
+                  <w:shd w:val="clear" w:color="auto" w:fill="auto"/>
+                  <w:noWrap/>
+                  <w:vAlign w:val="bottom"/>
+                  <w:hideMark/>
+                </w:tcPr>
+                <w:p>
+                  <w:pPr>
+                    <w:spacing w:after="0" w:line="240" w:lineRule="auto"/>
+                    <w:rPr>
+                      <w:rFonts w:ascii="Calibri" w:eastAsia="Times New Roman" w:hAnsi="Calibri" w:cs="Calibri"/>
+                      <w:color w:val="000000"/>
+                      <w:kern w:val="0"/>
+                      <w:sz w:val="22"/>
+                      <w:szCs w:val="22"/>
+                      <w:lang w:eastAsia="es-EC"/>
+                      <w14:ligatures w14:val="none"/>
+                    </w:rPr>
+                  </w:pPr>
+                  <w:r>
+                    <w:rPr>
+                      <w:rFonts w:ascii="Calibri" w:eastAsia="Times New Roman" w:hAnsi="Calibri" w:cs="Calibri"/>
+                      <w:color w:val="000000"/>
+                      <w:kern w:val="0"/>
+                      <w:sz w:val="22"/>
+                      <w:szCs w:val="22"/>
+                      <w:lang w:eastAsia="es-EC"/>
+                      <w14:ligatures w14:val="none"/>
+                    </w:rPr>
+                    <w:t>NEGRO/A</w:t>
+                  </w:r>
+                </w:p>
+              </w:tc>
+            </w:tr>
+            <w:tr>
+              <w:trPr>
+                <w:trHeight w:val="288"/>
+              </w:trPr>
+              <w:tc>
+                <w:tcPr>
+                  <w:tcW w:w="4031" w:type="dxa"/>
+                  <w:tcBorders>
+                    <w:top w:val="nil"/>
+                    <w:left w:val="nil"/>
+                    <w:bottom w:val="nil"/>
+                    <w:right w:val="nil"/>
+                  </w:tcBorders>
+                  <w:shd w:val="clear" w:color="auto" w:fill="auto"/>
+                  <w:noWrap/>
+                  <w:vAlign w:val="bottom"/>
+                  <w:hideMark/>
+                </w:tcPr>
+                <w:p>
+                  <w:pPr>
+                    <w:spacing w:after="0" w:line="240" w:lineRule="auto"/>
+                    <w:rPr>
+                      <w:rFonts w:ascii="Calibri" w:eastAsia="Times New Roman" w:hAnsi="Calibri" w:cs="Calibri"/>
+                      <w:color w:val="000000"/>
+                      <w:kern w:val="0"/>
+                      <w:sz w:val="22"/>
+                      <w:szCs w:val="22"/>
+                      <w:lang w:eastAsia="es-EC"/>
+                      <w14:ligatures w14:val="none"/>
+                    </w:rPr>
+                  </w:pPr>
+                  <w:r>
+                    <w:rPr>
+                      <w:rFonts w:ascii="Calibri" w:eastAsia="Times New Roman" w:hAnsi="Calibri" w:cs="Calibri"/>
+                      <w:color w:val="000000"/>
+                      <w:kern w:val="0"/>
+                      <w:sz w:val="22"/>
+                      <w:szCs w:val="22"/>
+                      <w:lang w:eastAsia="es-EC"/>
+                      <w14:ligatures w14:val="none"/>
+                    </w:rPr>
+                    <w:t>ANDOA</w:t>
+                  </w:r>
+                </w:p>
+              </w:tc>
+            </w:tr>
+            <w:tr>
+              <w:trPr>
+                <w:trHeight w:val="288"/>
+              </w:trPr>
+              <w:tc>
+                <w:tcPr>
+                  <w:tcW w:w="4031" w:type="dxa"/>
+                  <w:tcBorders>
+                    <w:top w:val="nil"/>
+                    <w:left w:val="nil"/>
+                    <w:bottom w:val="nil"/>
+                    <w:right w:val="nil"/>
+                  </w:tcBorders>
+                  <w:shd w:val="clear" w:color="auto" w:fill="auto"/>
+                  <w:noWrap/>
+                  <w:vAlign w:val="bottom"/>
+                  <w:hideMark/>
+                </w:tcPr>
+                <w:p>
+                  <w:pPr>
+                    <w:spacing w:after="0" w:line="240" w:lineRule="auto"/>
+                    <w:rPr>
+                      <w:rFonts w:ascii="Calibri" w:eastAsia="Times New Roman" w:hAnsi="Calibri" w:cs="Calibri"/>
+                      <w:color w:val="000000"/>
+                      <w:kern w:val="0"/>
+                      <w:sz w:val="22"/>
+                      <w:szCs w:val="22"/>
+                      <w:lang w:eastAsia="es-EC"/>
+                      <w14:ligatures w14:val="none"/>
+                    </w:rPr>
+                  </w:pPr>
+                  <w:r>
+                    <w:rPr>
+                      <w:rFonts w:ascii="Calibri" w:eastAsia="Times New Roman" w:hAnsi="Calibri" w:cs="Calibri"/>
+                      <w:color w:val="000000"/>
+                      <w:kern w:val="0"/>
+                      <w:sz w:val="22"/>
+                      <w:szCs w:val="22"/>
+                      <w:lang w:eastAsia="es-EC"/>
+                      <w14:ligatures w14:val="none"/>
+                    </w:rPr>
+                    <w:t>MANTA</w:t>
+                  </w:r>
+                </w:p>
+              </w:tc>
+            </w:tr>
+            <w:tr>
+              <w:trPr>
+                <w:trHeight w:val="288"/>
+              </w:trPr>
+              <w:tc>
+                <w:tcPr>
+                  <w:tcW w:w="4031" w:type="dxa"/>
+                  <w:tcBorders>
+                    <w:top w:val="nil"/>
+                    <w:left w:val="nil"/>
+                    <w:bottom w:val="nil"/>
+                    <w:right w:val="nil"/>
+                  </w:tcBorders>
+                  <w:shd w:val="clear" w:color="auto" w:fill="auto"/>
+                  <w:noWrap/>
+                  <w:vAlign w:val="bottom"/>
+                  <w:hideMark/>
+                </w:tcPr>
+                <w:p>
+                  <w:pPr>
+                    <w:spacing w:after="0" w:line="240" w:lineRule="auto"/>
+                    <w:rPr>
+                      <w:rFonts w:ascii="Calibri" w:eastAsia="Times New Roman" w:hAnsi="Calibri" w:cs="Calibri"/>
+                      <w:color w:val="000000"/>
+                      <w:kern w:val="0"/>
+                      <w:sz w:val="22"/>
+                      <w:szCs w:val="22"/>
+                      <w:lang w:eastAsia="es-EC"/>
+                      <w14:ligatures w14:val="none"/>
+                    </w:rPr>
+                  </w:pPr>
+                  <w:r>
+                    <w:rPr>
+                      <w:rFonts w:ascii="Calibri" w:eastAsia="Times New Roman" w:hAnsi="Calibri" w:cs="Calibri"/>
+                      <w:color w:val="000000"/>
+                      <w:kern w:val="0"/>
+                      <w:sz w:val="22"/>
+                      <w:szCs w:val="22"/>
+                      <w:lang w:eastAsia="es-EC"/>
+                      <w14:ligatures w14:val="none"/>
+                    </w:rPr>
+                    <w:t>KAÑARI</w:t>
+                  </w:r>
+                </w:p>
+              </w:tc>
+            </w:tr>
+            <w:tr>
+              <w:trPr>
+                <w:trHeight w:val="288"/>
+              </w:trPr>
+              <w:tc>
+                <w:tcPr>
+                  <w:tcW w:w="4031" w:type="dxa"/>
+                  <w:tcBorders>
+                    <w:top w:val="nil"/>
+                    <w:left w:val="nil"/>
+                    <w:bottom w:val="nil"/>
+                    <w:right w:val="nil"/>
+                  </w:tcBorders>
+                  <w:shd w:val="clear" w:color="auto" w:fill="auto"/>
+                  <w:noWrap/>
+                  <w:vAlign w:val="bottom"/>
+                  <w:hideMark/>
+                </w:tcPr>
+                <w:p>
+                  <w:pPr>
+                    <w:spacing w:after="0" w:line="240" w:lineRule="auto"/>
+                    <w:rPr>
+                      <w:rFonts w:ascii="Calibri" w:eastAsia="Times New Roman" w:hAnsi="Calibri" w:cs="Calibri"/>
+                      <w:color w:val="000000"/>
+                      <w:kern w:val="0"/>
+                      <w:sz w:val="22"/>
+                      <w:szCs w:val="22"/>
+                      <w:lang w:eastAsia="es-EC"/>
+                      <w14:ligatures w14:val="none"/>
+                    </w:rPr>
+                  </w:pPr>
+                  <w:r>
+                    <w:rPr>
+                      <w:rFonts w:ascii="Calibri" w:eastAsia="Times New Roman" w:hAnsi="Calibri" w:cs="Calibri"/>
+                      <w:color w:val="000000"/>
+                      <w:kern w:val="0"/>
+                      <w:sz w:val="22"/>
+                      <w:szCs w:val="22"/>
+                      <w:lang w:eastAsia="es-EC"/>
+                      <w14:ligatures w14:val="none"/>
+                    </w:rPr>
+                    <w:t>KITU KARA</w:t>
+                  </w:r>
+                </w:p>
+              </w:tc>
+            </w:tr>
+            <w:tr>
+              <w:trPr>
+                <w:trHeight w:val="288"/>
+              </w:trPr>
+              <w:tc>
+                <w:tcPr>
+                  <w:tcW w:w="4031" w:type="dxa"/>
+                  <w:tcBorders>
+                    <w:top w:val="nil"/>
+                    <w:left w:val="nil"/>
+                    <w:bottom w:val="nil"/>
+                    <w:right w:val="nil"/>
+                  </w:tcBorders>
+                  <w:shd w:val="clear" w:color="auto" w:fill="auto"/>
+                  <w:noWrap/>
+                  <w:vAlign w:val="bottom"/>
+                  <w:hideMark/>
+                </w:tcPr>
+                <w:p>
+                  <w:pPr>
+                    <w:spacing w:after="0" w:line="240" w:lineRule="auto"/>
+                    <w:rPr>
+                      <w:rFonts w:ascii="Calibri" w:eastAsia="Times New Roman" w:hAnsi="Calibri" w:cs="Calibri"/>
+                      <w:color w:val="000000"/>
+                      <w:kern w:val="0"/>
+                      <w:sz w:val="22"/>
+                      <w:szCs w:val="22"/>
+                      <w:lang w:eastAsia="es-EC"/>
+                      <w14:ligatures w14:val="none"/>
+                    </w:rPr>
+                  </w:pPr>
+                  <w:r>
+                    <w:rPr>
+                      <w:rFonts w:ascii="Calibri" w:eastAsia="Times New Roman" w:hAnsi="Calibri" w:cs="Calibri"/>
+                      <w:color w:val="000000"/>
+                      <w:kern w:val="0"/>
+                      <w:sz w:val="22"/>
+                      <w:szCs w:val="22"/>
+                      <w:lang w:eastAsia="es-EC"/>
+                      <w14:ligatures w14:val="none"/>
+                    </w:rPr>
+                    <w:t>NATABUELA</w:t>
+                  </w:r>
+                </w:p>
+              </w:tc>
+            </w:tr>
+            <w:tr>
+              <w:trPr>
+                <w:trHeight w:val="288"/>
+              </w:trPr>
+              <w:tc>
+                <w:tcPr>
+                  <w:tcW w:w="4031" w:type="dxa"/>
+                  <w:tcBorders>
+                    <w:top w:val="nil"/>
+                    <w:left w:val="nil"/>
+                    <w:bottom w:val="nil"/>
+                    <w:right w:val="nil"/>
+                  </w:tcBorders>
+                  <w:shd w:val="clear" w:color="auto" w:fill="auto"/>
+                  <w:noWrap/>
+                  <w:vAlign w:val="bottom"/>
+                  <w:hideMark/>
+                </w:tcPr>
+                <w:p>
+                  <w:pPr>
+                    <w:spacing w:after="0" w:line="240" w:lineRule="auto"/>
+                    <w:rPr>
+                      <w:rFonts w:ascii="Calibri" w:eastAsia="Times New Roman" w:hAnsi="Calibri" w:cs="Calibri"/>
+                      <w:color w:val="000000"/>
+                      <w:kern w:val="0"/>
+                      <w:sz w:val="22"/>
+                      <w:szCs w:val="22"/>
+                      <w:lang w:eastAsia="es-EC"/>
+                      <w14:ligatures w14:val="none"/>
+                    </w:rPr>
+                  </w:pPr>
+                  <w:r>
+                    <w:rPr>
+                      <w:rFonts w:ascii="Calibri" w:eastAsia="Times New Roman" w:hAnsi="Calibri" w:cs="Calibri"/>
+                      <w:color w:val="000000"/>
+                      <w:kern w:val="0"/>
+                      <w:sz w:val="22"/>
+                      <w:szCs w:val="22"/>
+                      <w:lang w:eastAsia="es-EC"/>
+                      <w14:ligatures w14:val="none"/>
+                    </w:rPr>
+                    <w:t>WAORANI</w:t>
+                  </w:r>
+                </w:p>
+              </w:tc>
+            </w:tr>
+            <w:tr>
+              <w:trPr>
+                <w:trHeight w:val="288"/>
+              </w:trPr>
+              <w:tc>
+                <w:tcPr>
+                  <w:tcW w:w="4031" w:type="dxa"/>
+                  <w:tcBorders>
+                    <w:top w:val="nil"/>
+                    <w:left w:val="nil"/>
+                    <w:bottom w:val="nil"/>
+                    <w:right w:val="nil"/>
+                  </w:tcBorders>
+                  <w:shd w:val="clear" w:color="auto" w:fill="auto"/>
+                  <w:noWrap/>
+                  <w:vAlign w:val="bottom"/>
+                  <w:hideMark/>
+                </w:tcPr>
+                <w:p>
+                  <w:pPr>
+                    <w:spacing w:after="0" w:line="240" w:lineRule="auto"/>
+                    <w:rPr>
+                      <w:rFonts w:ascii="Calibri" w:eastAsia="Times New Roman" w:hAnsi="Calibri" w:cs="Calibri"/>
+                      <w:color w:val="000000"/>
+                      <w:kern w:val="0"/>
+                      <w:sz w:val="22"/>
+                      <w:szCs w:val="22"/>
+                      <w:lang w:eastAsia="es-EC"/>
+                      <w14:ligatures w14:val="none"/>
+                    </w:rPr>
+                  </w:pPr>
+                  <w:r>
+                    <w:rPr>
+                      <w:rFonts w:ascii="Calibri" w:eastAsia="Times New Roman" w:hAnsi="Calibri" w:cs="Calibri"/>
+                      <w:color w:val="000000"/>
+                      <w:kern w:val="0"/>
+                      <w:sz w:val="22"/>
+                      <w:szCs w:val="22"/>
+                      <w:lang w:eastAsia="es-EC"/>
+                      <w14:ligatures w14:val="none"/>
+                    </w:rPr>
+                    <w:t>SHUAR</w:t>
+                  </w:r>
+                </w:p>
+              </w:tc>
+            </w:tr>
+            <w:tr>
+              <w:trPr>
+                <w:trHeight w:val="288"/>
+              </w:trPr>
+              <w:tc>
+                <w:tcPr>
+                  <w:tcW w:w="4031" w:type="dxa"/>
+                  <w:tcBorders>
+                    <w:top w:val="nil"/>
+                    <w:left w:val="nil"/>
+                    <w:bottom w:val="nil"/>
+                    <w:right w:val="nil"/>
+                  </w:tcBorders>
+                  <w:shd w:val="clear" w:color="auto" w:fill="auto"/>
+                  <w:noWrap/>
+                  <w:vAlign w:val="bottom"/>
+                  <w:hideMark/>
+                </w:tcPr>
+                <w:p>
+                  <w:pPr>
+                    <w:spacing w:after="0" w:line="240" w:lineRule="auto"/>
+                    <w:rPr>
+                      <w:rFonts w:ascii="Calibri" w:eastAsia="Times New Roman" w:hAnsi="Calibri" w:cs="Calibri"/>
+                      <w:color w:val="000000"/>
+                      <w:kern w:val="0"/>
+                      <w:sz w:val="22"/>
+                      <w:szCs w:val="22"/>
+                      <w:lang w:eastAsia="es-EC"/>
+                      <w14:ligatures w14:val="none"/>
+                    </w:rPr>
+                  </w:pPr>
+                  <w:r>
+                    <w:rPr>
+                      <w:rFonts w:ascii="Calibri" w:eastAsia="Times New Roman" w:hAnsi="Calibri" w:cs="Calibri"/>
+                      <w:color w:val="000000"/>
+                      <w:kern w:val="0"/>
+                      <w:sz w:val="22"/>
+                      <w:szCs w:val="22"/>
+                      <w:lang w:eastAsia="es-EC"/>
+                      <w14:ligatures w14:val="none"/>
+                    </w:rPr>
+                    <w:t>OTAVALO</w:t>
+                  </w:r>
+                </w:p>
+              </w:tc>
+            </w:tr>
+            <w:tr>
+              <w:trPr>
+                <w:trHeight w:val="288"/>
+              </w:trPr>
+              <w:tc>
+                <w:tcPr>
+                  <w:tcW w:w="4031" w:type="dxa"/>
+                  <w:tcBorders>
+                    <w:top w:val="nil"/>
+                    <w:left w:val="nil"/>
+                    <w:bottom w:val="nil"/>
+                    <w:right w:val="nil"/>
+                  </w:tcBorders>
+                  <w:shd w:val="clear" w:color="auto" w:fill="auto"/>
+                  <w:noWrap/>
+                  <w:vAlign w:val="bottom"/>
+                  <w:hideMark/>
+                </w:tcPr>
+                <w:p>
+                  <w:pPr>
+                    <w:spacing w:after="0" w:line="240" w:lineRule="auto"/>
+                    <w:rPr>
+                      <w:rFonts w:ascii="Calibri" w:eastAsia="Times New Roman" w:hAnsi="Calibri" w:cs="Calibri"/>
+                      <w:color w:val="000000"/>
+                      <w:kern w:val="0"/>
+                      <w:sz w:val="22"/>
+                      <w:szCs w:val="22"/>
+                      <w:lang w:eastAsia="es-EC"/>
+                      <w14:ligatures w14:val="none"/>
+                    </w:rPr>
+                  </w:pPr>
+                  <w:r>
+                    <w:rPr>
+                      <w:rFonts w:ascii="Calibri" w:eastAsia="Times New Roman" w:hAnsi="Calibri" w:cs="Calibri"/>
+                      <w:color w:val="000000"/>
+                      <w:kern w:val="0"/>
+                      <w:sz w:val="22"/>
+                      <w:szCs w:val="22"/>
+                      <w:lang w:eastAsia="es-EC"/>
+                      <w14:ligatures w14:val="none"/>
+                    </w:rPr>
+                    <w:t>KAYAMBI</w:t>
+                  </w:r>
+                </w:p>
+              </w:tc>
+            </w:tr>
+            <w:tr>
+              <w:trPr>
+                <w:trHeight w:val="288"/>
+              </w:trPr>
+              <w:tc>
+                <w:tcPr>
+                  <w:tcW w:w="4031" w:type="dxa"/>
+                  <w:tcBorders>
+                    <w:top w:val="nil"/>
+                    <w:left w:val="nil"/>
+                    <w:bottom w:val="nil"/>
+                    <w:right w:val="nil"/>
+                  </w:tcBorders>
+                  <w:shd w:val="clear" w:color="auto" w:fill="auto"/>
+                  <w:noWrap/>
+                  <w:vAlign w:val="bottom"/>
+                  <w:hideMark/>
+                </w:tcPr>
+                <w:p>
+                  <w:pPr>
+                    <w:spacing w:after="0" w:line="240" w:lineRule="auto"/>
+                    <w:rPr>
+                      <w:rFonts w:ascii="Calibri" w:eastAsia="Times New Roman" w:hAnsi="Calibri" w:cs="Calibri"/>
+                      <w:color w:val="000000"/>
+                      <w:kern w:val="0"/>
+                      <w:sz w:val="22"/>
+                      <w:szCs w:val="22"/>
+                      <w:lang w:eastAsia="es-EC"/>
+                      <w14:ligatures w14:val="none"/>
+                    </w:rPr>
+                  </w:pPr>
+                  <w:r>
+                    <w:rPr>
+                      <w:rFonts w:ascii="Calibri" w:eastAsia="Times New Roman" w:hAnsi="Calibri" w:cs="Calibri"/>
+                      <w:color w:val="000000"/>
+                      <w:kern w:val="0"/>
+                      <w:sz w:val="22"/>
+                      <w:szCs w:val="22"/>
+                      <w:lang w:eastAsia="es-EC"/>
+                      <w14:ligatures w14:val="none"/>
+                    </w:rPr>
+                    <w:t>EPERA</w:t>
+                  </w:r>
+                </w:p>
+              </w:tc>
+            </w:tr>
+            <w:tr>
+              <w:trPr>
+                <w:trHeight w:val="288"/>
+              </w:trPr>
+              <w:tc>
+                <w:tcPr>
+                  <w:tcW w:w="4031" w:type="dxa"/>
+                  <w:tcBorders>
+                    <w:top w:val="nil"/>
+                    <w:left w:val="nil"/>
+                    <w:bottom w:val="nil"/>
+                    <w:right w:val="nil"/>
+                  </w:tcBorders>
+                  <w:shd w:val="clear" w:color="auto" w:fill="auto"/>
+                  <w:noWrap/>
+                  <w:vAlign w:val="bottom"/>
+                  <w:hideMark/>
+                </w:tcPr>
+                <w:p>
+                  <w:pPr>
+                    <w:spacing w:after="0" w:line="240" w:lineRule="auto"/>
+                    <w:rPr>
+                      <w:rFonts w:ascii="Calibri" w:eastAsia="Times New Roman" w:hAnsi="Calibri" w:cs="Calibri"/>
+                      <w:color w:val="000000"/>
+                      <w:kern w:val="0"/>
+                      <w:sz w:val="22"/>
+                      <w:szCs w:val="22"/>
+                      <w:lang w:eastAsia="es-EC"/>
+                      <w14:ligatures w14:val="none"/>
+                    </w:rPr>
+                  </w:pPr>
+                  <w:r>
+                    <w:rPr>
+                      <w:rFonts w:ascii="Calibri" w:eastAsia="Times New Roman" w:hAnsi="Calibri" w:cs="Calibri"/>
+                      <w:color w:val="000000"/>
+                      <w:kern w:val="0"/>
+                      <w:sz w:val="22"/>
+                      <w:szCs w:val="22"/>
+                      <w:lang w:eastAsia="es-EC"/>
+                      <w14:ligatures w14:val="none"/>
+                    </w:rPr>
+                    <w:t>CHACHI</w:t>
+                  </w:r>
+                </w:p>
+              </w:tc>
+            </w:tr>
+            <w:tr>
+              <w:trPr>
+                <w:trHeight w:val="288"/>
+              </w:trPr>
+              <w:tc>
+                <w:tcPr>
+                  <w:tcW w:w="4031" w:type="dxa"/>
+                  <w:tcBorders>
+                    <w:top w:val="nil"/>
+                    <w:left w:val="nil"/>
+                    <w:bottom w:val="nil"/>
+                    <w:right w:val="nil"/>
+                  </w:tcBorders>
+                  <w:shd w:val="clear" w:color="auto" w:fill="auto"/>
+                  <w:noWrap/>
+                  <w:vAlign w:val="bottom"/>
+                  <w:hideMark/>
+                </w:tcPr>
+                <w:p>
+                  <w:pPr>
+                    <w:spacing w:after="0" w:line="240" w:lineRule="auto"/>
+                    <w:rPr>
+                      <w:rFonts w:ascii="Calibri" w:eastAsia="Times New Roman" w:hAnsi="Calibri" w:cs="Calibri"/>
+                      <w:color w:val="000000"/>
+                      <w:kern w:val="0"/>
+                      <w:sz w:val="22"/>
+                      <w:szCs w:val="22"/>
+                      <w:lang w:eastAsia="es-EC"/>
+                      <w14:ligatures w14:val="none"/>
+                    </w:rPr>
+                  </w:pPr>
+                  <w:r>
+                    <w:rPr>
+                      <w:rFonts w:ascii="Calibri" w:eastAsia="Times New Roman" w:hAnsi="Calibri" w:cs="Calibri"/>
+                      <w:color w:val="000000"/>
+                      <w:kern w:val="0"/>
+                      <w:sz w:val="22"/>
+                      <w:szCs w:val="22"/>
+                      <w:lang w:eastAsia="es-EC"/>
+                      <w14:ligatures w14:val="none"/>
+                    </w:rPr>
+                    <w:t>SALASACA</w:t>
+                  </w:r>
+                </w:p>
+              </w:tc>
+            </w:tr>
+            <w:tr>
+              <w:trPr>
+                <w:trHeight w:val="288"/>
+              </w:trPr>
+              <w:tc>
+                <w:tcPr>
+                  <w:tcW w:w="4031" w:type="dxa"/>
+                  <w:tcBorders>
+                    <w:top w:val="nil"/>
+                    <w:left w:val="nil"/>
+                    <w:bottom w:val="nil"/>
+                    <w:right w:val="nil"/>
+                  </w:tcBorders>
+                  <w:shd w:val="clear" w:color="auto" w:fill="auto"/>
+                  <w:noWrap/>
+                  <w:vAlign w:val="bottom"/>
+                  <w:hideMark/>
+                </w:tcPr>
+                <w:p>
+                  <w:pPr>
+                    <w:spacing w:after="0" w:line="240" w:lineRule="auto"/>
+                    <w:rPr>
+                      <w:rFonts w:ascii="Calibri" w:eastAsia="Times New Roman" w:hAnsi="Calibri" w:cs="Calibri"/>
+                      <w:color w:val="000000"/>
+                      <w:kern w:val="0"/>
+                      <w:sz w:val="22"/>
+                      <w:szCs w:val="22"/>
+                      <w:lang w:eastAsia="es-EC"/>
+                      <w14:ligatures w14:val="none"/>
+                    </w:rPr>
+                  </w:pPr>
+                  <w:r>
+                    <w:rPr>
+                      <w:rFonts w:ascii="Calibri" w:eastAsia="Times New Roman" w:hAnsi="Calibri" w:cs="Calibri"/>
+                      <w:color w:val="000000"/>
+                      <w:kern w:val="0"/>
+                      <w:sz w:val="22"/>
+                      <w:szCs w:val="22"/>
+                      <w:lang w:eastAsia="es-EC"/>
+                      <w14:ligatures w14:val="none"/>
+                    </w:rPr>
+                    <w:t>SECOYA</w:t>
+                  </w:r>
+                </w:p>
+              </w:tc>
+            </w:tr>
+            <w:tr>
+              <w:trPr>
+                <w:trHeight w:val="288"/>
+              </w:trPr>
+              <w:tc>
+                <w:tcPr>
+                  <w:tcW w:w="4031" w:type="dxa"/>
+                  <w:tcBorders>
+                    <w:top w:val="nil"/>
+                    <w:left w:val="nil"/>
+                    <w:bottom w:val="nil"/>
+                    <w:right w:val="nil"/>
+                  </w:tcBorders>
+                  <w:shd w:val="clear" w:color="auto" w:fill="auto"/>
+                  <w:noWrap/>
+                  <w:vAlign w:val="bottom"/>
+                  <w:hideMark/>
+                </w:tcPr>
+                <w:p>
+                  <w:pPr>
+                    <w:spacing w:after="0" w:line="240" w:lineRule="auto"/>
+                    <w:rPr>
+                      <w:rFonts w:ascii="Calibri" w:eastAsia="Times New Roman" w:hAnsi="Calibri" w:cs="Calibri"/>
+                      <w:color w:val="000000"/>
+                      <w:kern w:val="0"/>
+                      <w:sz w:val="22"/>
+                      <w:szCs w:val="22"/>
+                      <w:lang w:eastAsia="es-EC"/>
+                      <w14:ligatures w14:val="none"/>
+                    </w:rPr>
+                  </w:pPr>
+                  <w:r>
+                    <w:rPr>
+                      <w:rFonts w:ascii="Calibri" w:eastAsia="Times New Roman" w:hAnsi="Calibri" w:cs="Calibri"/>
+                      <w:color w:val="000000"/>
+                      <w:kern w:val="0"/>
+                      <w:sz w:val="22"/>
+                      <w:szCs w:val="22"/>
+                      <w:lang w:eastAsia="es-EC"/>
+                      <w14:ligatures w14:val="none"/>
+                    </w:rPr>
+                    <w:t>PASTO</w:t>
+                  </w:r>
+                </w:p>
+              </w:tc>
+            </w:tr>
+            <w:tr>
+              <w:trPr>
+                <w:trHeight w:val="288"/>
+              </w:trPr>
+              <w:tc>
+                <w:tcPr>
+                  <w:tcW w:w="4031" w:type="dxa"/>
+                  <w:tcBorders>
+                    <w:top w:val="nil"/>
+                    <w:left w:val="nil"/>
+                    <w:bottom w:val="nil"/>
+                    <w:right w:val="nil"/>
+                  </w:tcBorders>
+                  <w:shd w:val="clear" w:color="auto" w:fill="auto"/>
+                  <w:noWrap/>
+                  <w:vAlign w:val="bottom"/>
+                  <w:hideMark/>
+                </w:tcPr>
+                <w:p>
+                  <w:pPr>
+                    <w:spacing w:after="0" w:line="240" w:lineRule="auto"/>
+                    <w:rPr>
+                      <w:rFonts w:ascii="Calibri" w:eastAsia="Times New Roman" w:hAnsi="Calibri" w:cs="Calibri"/>
+                      <w:color w:val="000000"/>
+                      <w:kern w:val="0"/>
+                      <w:sz w:val="22"/>
+                      <w:szCs w:val="22"/>
+                      <w:lang w:eastAsia="es-EC"/>
+                      <w14:ligatures w14:val="none"/>
+                    </w:rPr>
+                  </w:pPr>
+                  <w:r>
+                    <w:rPr>
+                      <w:rFonts w:ascii="Calibri" w:eastAsia="Times New Roman" w:hAnsi="Calibri" w:cs="Calibri"/>
+                      <w:color w:val="000000"/>
+                      <w:kern w:val="0"/>
+                      <w:sz w:val="22"/>
+                      <w:szCs w:val="22"/>
+                      <w:lang w:eastAsia="es-EC"/>
+                      <w14:ligatures w14:val="none"/>
+                    </w:rPr>
+                    <w:lastRenderedPageBreak/>
+                    <w:t>SARAGURO</w:t>
+                  </w:r>
+                </w:p>
+              </w:tc>
+            </w:tr>
+            <w:tr>
+              <w:trPr>
+                <w:trHeight w:val="288"/>
+              </w:trPr>
+              <w:tc>
+                <w:tcPr>
+                  <w:tcW w:w="4031" w:type="dxa"/>
+                  <w:tcBorders>
+                    <w:top w:val="nil"/>
+                    <w:left w:val="nil"/>
+                    <w:bottom w:val="nil"/>
+                    <w:right w:val="nil"/>
+                  </w:tcBorders>
+                  <w:shd w:val="clear" w:color="auto" w:fill="auto"/>
+                  <w:noWrap/>
+                  <w:vAlign w:val="bottom"/>
+                  <w:hideMark/>
+                </w:tcPr>
+                <w:p>
+                  <w:pPr>
+                    <w:spacing w:after="0" w:line="240" w:lineRule="auto"/>
+                    <w:rPr>
+                      <w:rFonts w:ascii="Calibri" w:eastAsia="Times New Roman" w:hAnsi="Calibri" w:cs="Calibri"/>
+                      <w:color w:val="000000"/>
+                      <w:kern w:val="0"/>
+                      <w:sz w:val="22"/>
+                      <w:szCs w:val="22"/>
+                      <w:lang w:eastAsia="es-EC"/>
+                      <w14:ligatures w14:val="none"/>
+                    </w:rPr>
+                  </w:pPr>
+                  <w:r>
+                    <w:rPr>
+                      <w:rFonts w:ascii="Calibri" w:eastAsia="Times New Roman" w:hAnsi="Calibri" w:cs="Calibri"/>
+                      <w:color w:val="000000"/>
+                      <w:kern w:val="0"/>
+                      <w:sz w:val="22"/>
+                      <w:szCs w:val="22"/>
+                      <w:lang w:eastAsia="es-EC"/>
+                      <w14:ligatures w14:val="none"/>
+                    </w:rPr>
+                    <w:t>SHIWIAR</w:t>
+                  </w:r>
+                </w:p>
+              </w:tc>
+            </w:tr>
+            <w:tr>
+              <w:trPr>
+                <w:trHeight w:val="288"/>
+              </w:trPr>
+              <w:tc>
+                <w:tcPr>
+                  <w:tcW w:w="4031" w:type="dxa"/>
+                  <w:tcBorders>
+                    <w:top w:val="nil"/>
+                    <w:left w:val="nil"/>
+                    <w:bottom w:val="nil"/>
+                    <w:right w:val="nil"/>
+                  </w:tcBorders>
+                  <w:shd w:val="clear" w:color="auto" w:fill="auto"/>
+                  <w:noWrap/>
+                  <w:vAlign w:val="bottom"/>
+                  <w:hideMark/>
+                </w:tcPr>
+                <w:p>
+                  <w:pPr>
+                    <w:spacing w:after="0" w:line="240" w:lineRule="auto"/>
+                    <w:rPr>
+                      <w:rFonts w:ascii="Calibri" w:eastAsia="Times New Roman" w:hAnsi="Calibri" w:cs="Calibri"/>
+                      <w:color w:val="000000"/>
+                      <w:kern w:val="0"/>
+                      <w:sz w:val="22"/>
+                      <w:szCs w:val="22"/>
+                      <w:lang w:eastAsia="es-EC"/>
+                      <w14:ligatures w14:val="none"/>
+                    </w:rPr>
+                  </w:pPr>
+                  <w:r>
+                    <w:rPr>
+                      <w:rFonts w:ascii="Calibri" w:eastAsia="Times New Roman" w:hAnsi="Calibri" w:cs="Calibri"/>
+                      <w:color w:val="000000"/>
+                      <w:kern w:val="0"/>
+                      <w:sz w:val="22"/>
+                      <w:szCs w:val="22"/>
+                      <w:lang w:eastAsia="es-EC"/>
+                      <w14:ligatures w14:val="none"/>
+                    </w:rPr>
+                    <w:t>KARANKI</w:t>
+                  </w:r>
+                </w:p>
+              </w:tc>
+            </w:tr>
+            <w:tr>
+              <w:trPr>
+                <w:trHeight w:val="288"/>
+              </w:trPr>
+              <w:tc>
+                <w:tcPr>
+                  <w:tcW w:w="4031" w:type="dxa"/>
+                  <w:tcBorders>
+                    <w:top w:val="nil"/>
+                    <w:left w:val="nil"/>
+                    <w:bottom w:val="nil"/>
+                    <w:right w:val="nil"/>
+                  </w:tcBorders>
+                  <w:shd w:val="clear" w:color="auto" w:fill="auto"/>
+                  <w:noWrap/>
+                  <w:vAlign w:val="bottom"/>
+                  <w:hideMark/>
+                </w:tcPr>
+                <w:p>
+                  <w:pPr>
+                    <w:spacing w:after="0" w:line="240" w:lineRule="auto"/>
+                    <w:rPr>
+                      <w:rFonts w:ascii="Calibri" w:eastAsia="Times New Roman" w:hAnsi="Calibri" w:cs="Calibri"/>
+                      <w:color w:val="000000"/>
+                      <w:kern w:val="0"/>
+                      <w:sz w:val="22"/>
+                      <w:szCs w:val="22"/>
+                      <w:lang w:eastAsia="es-EC"/>
+                      <w14:ligatures w14:val="none"/>
+                    </w:rPr>
+                  </w:pPr>
+                  <w:r>
+                    <w:rPr>
+                      <w:rFonts w:ascii="Calibri" w:eastAsia="Times New Roman" w:hAnsi="Calibri" w:cs="Calibri"/>
+                      <w:color w:val="000000"/>
+                      <w:kern w:val="0"/>
+                      <w:sz w:val="22"/>
+                      <w:szCs w:val="22"/>
+                      <w:lang w:eastAsia="es-EC"/>
+                      <w14:ligatures w14:val="none"/>
+                    </w:rPr>
+                    <w:t>TOMABELA</w:t>
+                  </w:r>
+                </w:p>
+              </w:tc>
+            </w:tr>
+            <w:tr>
+              <w:trPr>
+                <w:trHeight w:val="288"/>
+              </w:trPr>
+              <w:tc>
+                <w:tcPr>
+                  <w:tcW w:w="4031" w:type="dxa"/>
+                  <w:tcBorders>
+                    <w:top w:val="nil"/>
+                    <w:left w:val="nil"/>
+                    <w:bottom w:val="nil"/>
+                    <w:right w:val="nil"/>
+                  </w:tcBorders>
+                  <w:shd w:val="clear" w:color="auto" w:fill="auto"/>
+                  <w:noWrap/>
+                  <w:vAlign w:val="bottom"/>
+                  <w:hideMark/>
+                </w:tcPr>
+                <w:p>
+                  <w:pPr>
+                    <w:spacing w:after="0" w:line="240" w:lineRule="auto"/>
+                    <w:rPr>
+                      <w:rFonts w:ascii="Calibri" w:eastAsia="Times New Roman" w:hAnsi="Calibri" w:cs="Calibri"/>
+                      <w:color w:val="000000"/>
+                      <w:kern w:val="0"/>
+                      <w:sz w:val="22"/>
+                      <w:szCs w:val="22"/>
+                      <w:lang w:eastAsia="es-EC"/>
+                      <w14:ligatures w14:val="none"/>
+                    </w:rPr>
+                  </w:pPr>
+                  <w:r>
+                    <w:rPr>
+                      <w:rFonts w:ascii="Calibri" w:eastAsia="Times New Roman" w:hAnsi="Calibri" w:cs="Calibri"/>
+                      <w:color w:val="000000"/>
+                      <w:kern w:val="0"/>
+                      <w:sz w:val="22"/>
+                      <w:szCs w:val="22"/>
+                      <w:lang w:eastAsia="es-EC"/>
+                      <w14:ligatures w14:val="none"/>
+                    </w:rPr>
+                    <w:t>CHIBULEO</w:t>
+                  </w:r>
+                </w:p>
+              </w:tc>
+            </w:tr>
+            <w:tr>
+              <w:trPr>
+                <w:trHeight w:val="288"/>
+              </w:trPr>
+              <w:tc>
+                <w:tcPr>
+                  <w:tcW w:w="4031" w:type="dxa"/>
+                  <w:tcBorders>
+                    <w:top w:val="nil"/>
+                    <w:left w:val="nil"/>
+                    <w:bottom w:val="nil"/>
+                    <w:right w:val="nil"/>
+                  </w:tcBorders>
+                  <w:shd w:val="clear" w:color="auto" w:fill="auto"/>
+                  <w:noWrap/>
+                  <w:vAlign w:val="bottom"/>
+                  <w:hideMark/>
+                </w:tcPr>
+                <w:p>
+                  <w:pPr>
+                    <w:spacing w:after="0" w:line="240" w:lineRule="auto"/>
+                    <w:rPr>
+                      <w:rFonts w:ascii="Calibri" w:eastAsia="Times New Roman" w:hAnsi="Calibri" w:cs="Calibri"/>
+                      <w:color w:val="000000"/>
+                      <w:kern w:val="0"/>
+                      <w:sz w:val="22"/>
+                      <w:szCs w:val="22"/>
+                      <w:lang w:eastAsia="es-EC"/>
+                      <w14:ligatures w14:val="none"/>
+                    </w:rPr>
+                  </w:pPr>
+                  <w:r>
+                    <w:rPr>
+                      <w:rFonts w:ascii="Calibri" w:eastAsia="Times New Roman" w:hAnsi="Calibri" w:cs="Calibri"/>
+                      <w:color w:val="000000"/>
+                      <w:kern w:val="0"/>
+                      <w:sz w:val="22"/>
+                      <w:szCs w:val="22"/>
+                      <w:lang w:eastAsia="es-EC"/>
+                      <w14:ligatures w14:val="none"/>
+                    </w:rPr>
+                    <w:t>QUISAPINCHA</w:t>
+                  </w:r>
+                </w:p>
+              </w:tc>
+            </w:tr>
+            <w:tr>
+              <w:trPr>
+                <w:trHeight w:val="288"/>
+              </w:trPr>
+              <w:tc>
+                <w:tcPr>
+                  <w:tcW w:w="4031" w:type="dxa"/>
+                  <w:tcBorders>
+                    <w:top w:val="nil"/>
+                    <w:left w:val="nil"/>
+                    <w:bottom w:val="nil"/>
+                    <w:right w:val="nil"/>
+                  </w:tcBorders>
+                  <w:shd w:val="clear" w:color="auto" w:fill="auto"/>
+                  <w:noWrap/>
+                  <w:vAlign w:val="bottom"/>
+                  <w:hideMark/>
+                </w:tcPr>
+                <w:p>
+                  <w:pPr>
+                    <w:spacing w:after="0" w:line="240" w:lineRule="auto"/>
+                    <w:rPr>
+                      <w:rFonts w:ascii="Calibri" w:eastAsia="Times New Roman" w:hAnsi="Calibri" w:cs="Calibri"/>
+                      <w:color w:val="000000"/>
+                      <w:kern w:val="0"/>
+                      <w:sz w:val="22"/>
+                      <w:szCs w:val="22"/>
+                      <w:lang w:eastAsia="es-EC"/>
+                      <w14:ligatures w14:val="none"/>
+                    </w:rPr>
+                  </w:pPr>
+                  <w:r>
+                    <w:rPr>
+                      <w:rFonts w:ascii="Calibri" w:eastAsia="Times New Roman" w:hAnsi="Calibri" w:cs="Calibri"/>
+                      <w:color w:val="000000"/>
+                      <w:kern w:val="0"/>
+                      <w:sz w:val="22"/>
+                      <w:szCs w:val="22"/>
+                      <w:lang w:eastAsia="es-EC"/>
+                      <w14:ligatures w14:val="none"/>
+                    </w:rPr>
+                    <w:t>WARANKA</w:t>
+                  </w:r>
+                </w:p>
+              </w:tc>
+            </w:tr>
+            <w:tr>
+              <w:trPr>
+                <w:trHeight w:val="288"/>
+              </w:trPr>
+              <w:tc>
+                <w:tcPr>
+                  <w:tcW w:w="4031" w:type="dxa"/>
+                  <w:tcBorders>
+                    <w:top w:val="nil"/>
+                    <w:left w:val="nil"/>
+                    <w:bottom w:val="nil"/>
+                    <w:right w:val="nil"/>
+                  </w:tcBorders>
+                  <w:shd w:val="clear" w:color="auto" w:fill="auto"/>
+                  <w:noWrap/>
+                  <w:vAlign w:val="bottom"/>
+                  <w:hideMark/>
+                </w:tcPr>
+                <w:p>
+                  <w:pPr>
+                    <w:spacing w:after="0" w:line="240" w:lineRule="auto"/>
+                    <w:rPr>
+                      <w:rFonts w:ascii="Calibri" w:eastAsia="Times New Roman" w:hAnsi="Calibri" w:cs="Calibri"/>
+                      <w:color w:val="000000"/>
+                      <w:kern w:val="0"/>
+                      <w:sz w:val="22"/>
+                      <w:szCs w:val="22"/>
+                      <w:lang w:eastAsia="es-EC"/>
+                      <w14:ligatures w14:val="none"/>
+                    </w:rPr>
+                  </w:pPr>
+                  <w:r>
+                    <w:rPr>
+                      <w:rFonts w:ascii="Calibri" w:eastAsia="Times New Roman" w:hAnsi="Calibri" w:cs="Calibri"/>
+                      <w:color w:val="000000"/>
+                      <w:kern w:val="0"/>
+                      <w:sz w:val="22"/>
+                      <w:szCs w:val="22"/>
+                      <w:lang w:eastAsia="es-EC"/>
+                      <w14:ligatures w14:val="none"/>
+                    </w:rPr>
+                    <w:t>COFÁN</w:t>
+                  </w:r>
+                </w:p>
+              </w:tc>
+            </w:tr>
+            <w:tr>
+              <w:trPr>
+                <w:trHeight w:val="288"/>
+              </w:trPr>
+              <w:tc>
+                <w:tcPr>
+                  <w:tcW w:w="4031" w:type="dxa"/>
+                  <w:tcBorders>
+                    <w:top w:val="nil"/>
+                    <w:left w:val="nil"/>
+                    <w:bottom w:val="nil"/>
+                    <w:right w:val="nil"/>
+                  </w:tcBorders>
+                  <w:shd w:val="clear" w:color="auto" w:fill="auto"/>
+                  <w:noWrap/>
+                  <w:vAlign w:val="bottom"/>
+                  <w:hideMark/>
+                </w:tcPr>
+                <w:p>
+                  <w:pPr>
+                    <w:spacing w:after="0" w:line="240" w:lineRule="auto"/>
+                    <w:rPr>
+                      <w:rFonts w:ascii="Calibri" w:eastAsia="Times New Roman" w:hAnsi="Calibri" w:cs="Calibri"/>
+                      <w:color w:val="000000"/>
+                      <w:kern w:val="0"/>
+                      <w:sz w:val="22"/>
+                      <w:szCs w:val="22"/>
+                      <w:lang w:eastAsia="es-EC"/>
+                      <w14:ligatures w14:val="none"/>
+                    </w:rPr>
+                  </w:pPr>
+                  <w:r>
+                    <w:rPr>
+                      <w:rFonts w:ascii="Calibri" w:eastAsia="Times New Roman" w:hAnsi="Calibri" w:cs="Calibri"/>
+                      <w:color w:val="000000"/>
+                      <w:kern w:val="0"/>
+                      <w:sz w:val="22"/>
+                      <w:szCs w:val="22"/>
+                      <w:lang w:eastAsia="es-EC"/>
+                      <w14:ligatures w14:val="none"/>
+                    </w:rPr>
+                    <w:t>SIONA</w:t>
+                  </w:r>
+                </w:p>
+              </w:tc>
+            </w:tr>
+            <w:tr>
+              <w:trPr>
+                <w:trHeight w:val="288"/>
+              </w:trPr>
+              <w:tc>
+                <w:tcPr>
+                  <w:tcW w:w="4031" w:type="dxa"/>
+                  <w:tcBorders>
+                    <w:top w:val="nil"/>
+                    <w:left w:val="nil"/>
+                    <w:bottom w:val="nil"/>
+                    <w:right w:val="nil"/>
+                  </w:tcBorders>
+                  <w:shd w:val="clear" w:color="auto" w:fill="auto"/>
+                  <w:noWrap/>
+                  <w:vAlign w:val="bottom"/>
+                  <w:hideMark/>
+                </w:tcPr>
+                <w:p>
+                  <w:pPr>
+                    <w:spacing w:after="0" w:line="240" w:lineRule="auto"/>
+                    <w:rPr>
+                      <w:rFonts w:ascii="Calibri" w:eastAsia="Times New Roman" w:hAnsi="Calibri" w:cs="Calibri"/>
+                      <w:color w:val="000000"/>
+                      <w:kern w:val="0"/>
+                      <w:sz w:val="22"/>
+                      <w:szCs w:val="22"/>
+                      <w:lang w:eastAsia="es-EC"/>
+                      <w14:ligatures w14:val="none"/>
+                    </w:rPr>
+                  </w:pPr>
+                  <w:r>
+                    <w:rPr>
+                      <w:rFonts w:ascii="Calibri" w:eastAsia="Times New Roman" w:hAnsi="Calibri" w:cs="Calibri"/>
+                      <w:color w:val="000000"/>
+                      <w:kern w:val="0"/>
+                      <w:sz w:val="22"/>
+                      <w:szCs w:val="22"/>
+                      <w:lang w:eastAsia="es-EC"/>
+                      <w14:ligatures w14:val="none"/>
+                    </w:rPr>
+                    <w:t>PURUHÁ</w:t>
+                  </w:r>
+                </w:p>
+              </w:tc>
+            </w:tr>
+            <w:tr>
+              <w:trPr>
+                <w:trHeight w:val="288"/>
+              </w:trPr>
+              <w:tc>
+                <w:tcPr>
+                  <w:tcW w:w="4031" w:type="dxa"/>
+                  <w:tcBorders>
+                    <w:top w:val="nil"/>
+                    <w:left w:val="nil"/>
+                    <w:bottom w:val="nil"/>
+                    <w:right w:val="nil"/>
+                  </w:tcBorders>
+                  <w:shd w:val="clear" w:color="auto" w:fill="auto"/>
+                  <w:noWrap/>
+                  <w:vAlign w:val="bottom"/>
+                  <w:hideMark/>
+                </w:tcPr>
+                <w:p>
+                  <w:pPr>
+                    <w:spacing w:after="0" w:line="240" w:lineRule="auto"/>
+                    <w:rPr>
+                      <w:rFonts w:ascii="Calibri" w:eastAsia="Times New Roman" w:hAnsi="Calibri" w:cs="Calibri"/>
+                      <w:color w:val="000000"/>
+                      <w:kern w:val="0"/>
+                      <w:sz w:val="22"/>
+                      <w:szCs w:val="22"/>
+                      <w:lang w:eastAsia="es-EC"/>
+                      <w14:ligatures w14:val="none"/>
+                    </w:rPr>
+                  </w:pPr>
+                  <w:r>
+                    <w:rPr>
+                      <w:rFonts w:ascii="Calibri" w:eastAsia="Times New Roman" w:hAnsi="Calibri" w:cs="Calibri"/>
+                      <w:color w:val="000000"/>
+                      <w:kern w:val="0"/>
+                      <w:sz w:val="22"/>
+                      <w:szCs w:val="22"/>
+                      <w:lang w:eastAsia="es-EC"/>
+                      <w14:ligatures w14:val="none"/>
+                    </w:rPr>
+                    <w:t>PALTAS</w:t>
+                  </w:r>
+                </w:p>
+              </w:tc>
+            </w:tr>
+            <w:tr>
+              <w:trPr>
+                <w:trHeight w:val="288"/>
+              </w:trPr>
+              <w:tc>
+                <w:tcPr>
+                  <w:tcW w:w="4031" w:type="dxa"/>
+                  <w:tcBorders>
+                    <w:top w:val="nil"/>
+                    <w:left w:val="nil"/>
+                    <w:bottom w:val="nil"/>
+                    <w:right w:val="nil"/>
+                  </w:tcBorders>
+                  <w:shd w:val="clear" w:color="auto" w:fill="auto"/>
+                  <w:noWrap/>
+                  <w:vAlign w:val="bottom"/>
+                  <w:hideMark/>
+                </w:tcPr>
+                <w:p>
+                  <w:pPr>
+                    <w:spacing w:after="0" w:line="240" w:lineRule="auto"/>
+                    <w:rPr>
+                      <w:rFonts w:ascii="Calibri" w:eastAsia="Times New Roman" w:hAnsi="Calibri" w:cs="Calibri"/>
+                      <w:color w:val="000000"/>
+                      <w:kern w:val="0"/>
+                      <w:sz w:val="22"/>
+                      <w:szCs w:val="22"/>
+                      <w:lang w:eastAsia="es-EC"/>
+                      <w14:ligatures w14:val="none"/>
+                    </w:rPr>
+                  </w:pPr>
+                  <w:r>
+                    <w:rPr>
+                      <w:rFonts w:ascii="Calibri" w:eastAsia="Times New Roman" w:hAnsi="Calibri" w:cs="Calibri"/>
+                      <w:color w:val="000000"/>
+                      <w:kern w:val="0"/>
+                      <w:sz w:val="22"/>
+                      <w:szCs w:val="22"/>
+                      <w:lang w:eastAsia="es-EC"/>
+                      <w14:ligatures w14:val="none"/>
+                    </w:rPr>
+                    <w:t>ZÁPARA</w:t>
+                  </w:r>
+                </w:p>
+              </w:tc>
+            </w:tr>
+            <w:tr>
+              <w:trPr>
+                <w:trHeight w:val="288"/>
+              </w:trPr>
+              <w:tc>
+                <w:tcPr>
+                  <w:tcW w:w="4031" w:type="dxa"/>
+                  <w:tcBorders>
+                    <w:top w:val="nil"/>
+                    <w:left w:val="nil"/>
+                    <w:bottom w:val="nil"/>
+                    <w:right w:val="nil"/>
+                  </w:tcBorders>
+                  <w:shd w:val="clear" w:color="auto" w:fill="auto"/>
+                  <w:noWrap/>
+                  <w:vAlign w:val="bottom"/>
+                  <w:hideMark/>
+                </w:tcPr>
+                <w:p>
+                  <w:pPr>
+                    <w:spacing w:after="0" w:line="240" w:lineRule="auto"/>
+                    <w:rPr>
+                      <w:rFonts w:ascii="Calibri" w:eastAsia="Times New Roman" w:hAnsi="Calibri" w:cs="Calibri"/>
+                      <w:color w:val="000000"/>
+                      <w:kern w:val="0"/>
+                      <w:sz w:val="22"/>
+                      <w:szCs w:val="22"/>
+                      <w:lang w:eastAsia="es-EC"/>
+                      <w14:ligatures w14:val="none"/>
+                    </w:rPr>
+                  </w:pPr>
+                  <w:r>
+                    <w:rPr>
+                      <w:rFonts w:ascii="Calibri" w:eastAsia="Times New Roman" w:hAnsi="Calibri" w:cs="Calibri"/>
+                      <w:color w:val="000000"/>
+                      <w:kern w:val="0"/>
+                      <w:sz w:val="22"/>
+                      <w:szCs w:val="22"/>
+                      <w:lang w:eastAsia="es-EC"/>
+                      <w14:ligatures w14:val="none"/>
+                    </w:rPr>
+                    <w:t>PANZALEO</w:t>
+                  </w:r>
+                </w:p>
+              </w:tc>
+            </w:tr>
+          </w:tbl>
           <w:p>
             <w:pPr>
               <w:rPr>
                 <w:lang w:eastAsia="es-EC"/>
               </w:rPr>
             </w:pPr>
-            <w:r>
-              <w:rPr>
-                <w:lang w:eastAsia="es-EC"/>
-              </w:rPr>
-              <w:t>“Afroecuatoriano/Afrodescendiente”</w:t>
-            </w:r>
-          </w:p>
-          <w:p>
-            <w:pPr>
-              <w:rPr>
-                <w:lang w:eastAsia="es-EC"/>
-              </w:rPr>
-            </w:pPr>
-            <w:r>
-              <w:rPr>
-                <w:lang w:eastAsia="es-EC"/>
-              </w:rPr>
-              <w:t>“</w:t>
-            </w:r>
-            <w:proofErr w:type="spellStart"/>
-            <w:r>
-              <w:rPr>
-                <w:lang w:eastAsia="es-EC"/>
-              </w:rPr>
-              <w:t>Andoa</w:t>
-            </w:r>
-            <w:proofErr w:type="spellEnd"/>
-            <w:r>
-              <w:rPr>
-                <w:lang w:eastAsia="es-EC"/>
-              </w:rPr>
-              <w:t>”</w:t>
-            </w:r>
-          </w:p>
-          <w:p>
-            <w:pPr>
-              <w:rPr>
-                <w:lang w:eastAsia="es-EC"/>
-              </w:rPr>
-            </w:pPr>
-            <w:r>
-              <w:rPr>
-                <w:lang w:eastAsia="es-EC"/>
-              </w:rPr>
-              <w:t>“Blanco”</w:t>
-            </w:r>
-          </w:p>
-          <w:p>
-            <w:pPr>
-              <w:rPr>
-                <w:lang w:eastAsia="es-EC"/>
-              </w:rPr>
-            </w:pPr>
-            <w:r>
-              <w:rPr>
-                <w:lang w:eastAsia="es-EC"/>
-              </w:rPr>
-              <w:t>“Chibuleo”</w:t>
-            </w:r>
-          </w:p>
-          <w:p>
-            <w:pPr>
-              <w:rPr>
-                <w:lang w:eastAsia="es-EC"/>
-              </w:rPr>
-            </w:pPr>
-            <w:r>
-              <w:rPr>
-                <w:lang w:eastAsia="es-EC"/>
-              </w:rPr>
-              <w:t>“Cofán”</w:t>
-            </w:r>
-          </w:p>
-          <w:p>
-            <w:pPr>
-              <w:rPr>
-                <w:lang w:eastAsia="es-EC"/>
-              </w:rPr>
-            </w:pPr>
-            <w:r>
-              <w:rPr>
-                <w:lang w:eastAsia="es-EC"/>
-              </w:rPr>
-              <w:t>“</w:t>
-            </w:r>
-            <w:proofErr w:type="spellStart"/>
-            <w:r>
-              <w:rPr>
-                <w:lang w:eastAsia="es-EC"/>
-              </w:rPr>
-              <w:t>Epera</w:t>
-            </w:r>
-            <w:proofErr w:type="spellEnd"/>
-            <w:r>
-              <w:rPr>
-                <w:lang w:eastAsia="es-EC"/>
-              </w:rPr>
-              <w:t>”</w:t>
-            </w:r>
-          </w:p>
-          <w:p>
-            <w:pPr>
-              <w:rPr>
-                <w:lang w:eastAsia="es-EC"/>
-              </w:rPr>
-            </w:pPr>
-            <w:r>
-              <w:rPr>
-                <w:lang w:eastAsia="es-EC"/>
-              </w:rPr>
-              <w:t>“Indígena”</w:t>
-            </w:r>
-          </w:p>
-          <w:p>
-            <w:pPr>
-              <w:rPr>
-                <w:lang w:eastAsia="es-EC"/>
-              </w:rPr>
-            </w:pPr>
-            <w:r>
-              <w:rPr>
-                <w:lang w:eastAsia="es-EC"/>
-              </w:rPr>
-              <w:t>“</w:t>
-            </w:r>
-            <w:proofErr w:type="spellStart"/>
-            <w:r>
-              <w:rPr>
-                <w:lang w:eastAsia="es-EC"/>
-              </w:rPr>
-              <w:t>Kañari</w:t>
-            </w:r>
-            <w:proofErr w:type="spellEnd"/>
-            <w:r>
-              <w:rPr>
-                <w:lang w:eastAsia="es-EC"/>
-              </w:rPr>
-              <w:t>”</w:t>
-            </w:r>
-          </w:p>
-          <w:p>
-            <w:pPr>
-              <w:rPr>
-                <w:lang w:eastAsia="es-EC"/>
-              </w:rPr>
-            </w:pPr>
-            <w:r>
-              <w:rPr>
-                <w:lang w:eastAsia="es-EC"/>
-              </w:rPr>
-              <w:t>“Karanki”</w:t>
-            </w:r>
-          </w:p>
-          <w:p>
-            <w:pPr>
-              <w:rPr>
-                <w:lang w:eastAsia="es-EC"/>
-              </w:rPr>
-            </w:pPr>
-            <w:r>
-              <w:rPr>
-                <w:lang w:eastAsia="es-EC"/>
-              </w:rPr>
-              <w:t>“Kayambi”</w:t>
-            </w:r>
-          </w:p>
-          <w:p>
-            <w:pPr>
-              <w:rPr>
-                <w:lang w:eastAsia="es-EC"/>
-              </w:rPr>
-            </w:pPr>
-            <w:r>
-              <w:rPr>
-                <w:lang w:eastAsia="es-EC"/>
-              </w:rPr>
-              <w:t>“</w:t>
-            </w:r>
-            <w:proofErr w:type="spellStart"/>
-            <w:r>
-              <w:rPr>
-                <w:lang w:eastAsia="es-EC"/>
-              </w:rPr>
-              <w:t>Kichwa</w:t>
-            </w:r>
-            <w:proofErr w:type="spellEnd"/>
-            <w:r>
-              <w:rPr>
-                <w:lang w:eastAsia="es-EC"/>
-              </w:rPr>
-              <w:t>”</w:t>
-            </w:r>
-          </w:p>
-          <w:p>
-            <w:pPr>
-              <w:rPr>
-                <w:lang w:eastAsia="es-EC"/>
-              </w:rPr>
-            </w:pPr>
-            <w:r>
-              <w:rPr>
-                <w:lang w:eastAsia="es-EC"/>
-              </w:rPr>
-              <w:t>“</w:t>
-            </w:r>
-            <w:proofErr w:type="spellStart"/>
-            <w:r>
-              <w:rPr>
-                <w:lang w:eastAsia="es-EC"/>
-              </w:rPr>
-              <w:t>Kitu</w:t>
-            </w:r>
-            <w:proofErr w:type="spellEnd"/>
-            <w:r>
-              <w:rPr>
-                <w:lang w:eastAsia="es-EC"/>
-              </w:rPr>
-              <w:t xml:space="preserve"> kara”</w:t>
-            </w:r>
-          </w:p>
-          <w:p>
-            <w:pPr>
-              <w:rPr>
-                <w:lang w:eastAsia="es-EC"/>
-              </w:rPr>
-            </w:pPr>
-            <w:r>
-              <w:rPr>
-                <w:lang w:eastAsia="es-EC"/>
-              </w:rPr>
-              <w:t>“Manta”</w:t>
-            </w:r>
-          </w:p>
-          <w:p>
-            <w:pPr>
-              <w:rPr>
-                <w:lang w:eastAsia="es-EC"/>
-              </w:rPr>
-            </w:pPr>
-            <w:r>
-              <w:rPr>
-                <w:lang w:eastAsia="es-EC"/>
-              </w:rPr>
-              <w:t>“Mestizo”</w:t>
-            </w:r>
-          </w:p>
-          <w:p>
-            <w:pPr>
-              <w:rPr>
-                <w:lang w:eastAsia="es-EC"/>
-              </w:rPr>
-            </w:pPr>
-            <w:r>
-              <w:rPr>
-                <w:lang w:eastAsia="es-EC"/>
-              </w:rPr>
-              <w:t>“Montubio”</w:t>
-            </w:r>
-          </w:p>
-          <w:p>
-            <w:pPr>
-              <w:rPr>
-                <w:lang w:eastAsia="es-EC"/>
-              </w:rPr>
-            </w:pPr>
-            <w:r>
-              <w:rPr>
-                <w:lang w:eastAsia="es-EC"/>
-              </w:rPr>
-              <w:t>“Mulato”</w:t>
-            </w:r>
-          </w:p>
-          <w:p>
-            <w:pPr>
-              <w:rPr>
-                <w:lang w:eastAsia="es-EC"/>
-              </w:rPr>
-            </w:pPr>
-            <w:r>
-              <w:rPr>
-                <w:lang w:eastAsia="es-EC"/>
-              </w:rPr>
-              <w:t>“Natabuela”</w:t>
-            </w:r>
-          </w:p>
-          <w:p>
-            <w:pPr>
-              <w:rPr>
-                <w:lang w:eastAsia="es-EC"/>
-              </w:rPr>
-            </w:pPr>
-            <w:r>
-              <w:rPr>
-                <w:lang w:eastAsia="es-EC"/>
-              </w:rPr>
-              <w:t>“Negro”</w:t>
-            </w:r>
-          </w:p>
-          <w:p>
-            <w:pPr>
-              <w:rPr>
-                <w:lang w:eastAsia="es-EC"/>
-              </w:rPr>
-            </w:pPr>
-            <w:r>
-              <w:rPr>
-                <w:lang w:eastAsia="es-EC"/>
-              </w:rPr>
-              <w:t>“Otavalo”</w:t>
-            </w:r>
-          </w:p>
-          <w:p>
-            <w:pPr>
-              <w:rPr>
-                <w:lang w:eastAsia="es-EC"/>
-              </w:rPr>
-            </w:pPr>
-            <w:r>
-              <w:rPr>
-                <w:lang w:eastAsia="es-EC"/>
-              </w:rPr>
-              <w:t>“Paltas”</w:t>
-            </w:r>
-          </w:p>
-          <w:p>
-            <w:pPr>
-              <w:rPr>
-                <w:lang w:eastAsia="es-EC"/>
-              </w:rPr>
-            </w:pPr>
-            <w:r>
-              <w:rPr>
-                <w:lang w:eastAsia="es-EC"/>
-              </w:rPr>
-              <w:t>“Pasto”</w:t>
-            </w:r>
-          </w:p>
-          <w:p>
-            <w:pPr>
-              <w:rPr>
-                <w:lang w:eastAsia="es-EC"/>
-              </w:rPr>
-            </w:pPr>
-            <w:r>
-              <w:rPr>
-                <w:lang w:eastAsia="es-EC"/>
-              </w:rPr>
-              <w:t>“Puruhá”</w:t>
-            </w:r>
-          </w:p>
-          <w:p>
-            <w:pPr>
-              <w:rPr>
-                <w:lang w:eastAsia="es-EC"/>
-              </w:rPr>
-            </w:pPr>
-            <w:r>
-              <w:rPr>
-                <w:lang w:eastAsia="es-EC"/>
-              </w:rPr>
-              <w:t>“</w:t>
-            </w:r>
-            <w:proofErr w:type="spellStart"/>
-            <w:r>
-              <w:rPr>
-                <w:lang w:eastAsia="es-EC"/>
-              </w:rPr>
-              <w:t>Quisapincha</w:t>
-            </w:r>
-            <w:proofErr w:type="spellEnd"/>
-            <w:r>
-              <w:rPr>
-                <w:lang w:eastAsia="es-EC"/>
-              </w:rPr>
-              <w:t>”</w:t>
-            </w:r>
-          </w:p>
-          <w:p>
-            <w:pPr>
-              <w:rPr>
-                <w:lang w:eastAsia="es-EC"/>
-              </w:rPr>
-            </w:pPr>
-            <w:r>
-              <w:rPr>
-                <w:lang w:eastAsia="es-EC"/>
-              </w:rPr>
-              <w:t>“</w:t>
-            </w:r>
-            <w:proofErr w:type="spellStart"/>
-            <w:r>
-              <w:rPr>
-                <w:lang w:eastAsia="es-EC"/>
-              </w:rPr>
-              <w:t>Salasaca</w:t>
-            </w:r>
-            <w:proofErr w:type="spellEnd"/>
-            <w:r>
-              <w:rPr>
-                <w:lang w:eastAsia="es-EC"/>
-              </w:rPr>
-              <w:t>”</w:t>
-            </w:r>
-          </w:p>
-          <w:p>
-            <w:pPr>
-              <w:rPr>
-                <w:lang w:eastAsia="es-EC"/>
-              </w:rPr>
-            </w:pPr>
-            <w:r>
-              <w:rPr>
-                <w:lang w:eastAsia="es-EC"/>
-              </w:rPr>
-              <w:t>“Saraguro”</w:t>
-            </w:r>
-          </w:p>
-          <w:p>
-            <w:pPr>
-              <w:rPr>
-                <w:lang w:eastAsia="es-EC"/>
-              </w:rPr>
-            </w:pPr>
-            <w:r>
-              <w:rPr>
-                <w:lang w:eastAsia="es-EC"/>
-              </w:rPr>
-              <w:t>“Secoya”</w:t>
-            </w:r>
-          </w:p>
-          <w:p>
-            <w:pPr>
-              <w:rPr>
-                <w:lang w:eastAsia="es-EC"/>
-              </w:rPr>
-            </w:pPr>
-            <w:r>
-              <w:rPr>
-                <w:lang w:eastAsia="es-EC"/>
-              </w:rPr>
-              <w:t>“</w:t>
-            </w:r>
-            <w:proofErr w:type="spellStart"/>
-            <w:r>
-              <w:rPr>
-                <w:lang w:eastAsia="es-EC"/>
-              </w:rPr>
-              <w:t>Shiwiar</w:t>
-            </w:r>
-            <w:proofErr w:type="spellEnd"/>
-            <w:r>
-              <w:rPr>
-                <w:lang w:eastAsia="es-EC"/>
-              </w:rPr>
-              <w:t>”</w:t>
-            </w:r>
-          </w:p>
-          <w:p>
-            <w:pPr>
-              <w:rPr>
-                <w:lang w:eastAsia="es-EC"/>
-              </w:rPr>
-            </w:pPr>
-            <w:r>
-              <w:rPr>
-                <w:lang w:eastAsia="es-EC"/>
-              </w:rPr>
-              <w:t>“Shuar”</w:t>
-            </w:r>
-          </w:p>
-          <w:p>
-            <w:pPr>
-              <w:rPr>
-                <w:lang w:eastAsia="es-EC"/>
-              </w:rPr>
-            </w:pPr>
-            <w:r>
-              <w:rPr>
-                <w:lang w:eastAsia="es-EC"/>
-              </w:rPr>
-              <w:lastRenderedPageBreak/>
-              <w:t>“Siona”</w:t>
-            </w:r>
-          </w:p>
-          <w:p>
-            <w:pPr>
-              <w:rPr>
-                <w:lang w:eastAsia="es-EC"/>
-              </w:rPr>
-            </w:pPr>
-            <w:r>
-              <w:rPr>
-                <w:lang w:eastAsia="es-EC"/>
-              </w:rPr>
-              <w:t>“</w:t>
-            </w:r>
-            <w:proofErr w:type="spellStart"/>
-            <w:r>
-              <w:rPr>
-                <w:lang w:eastAsia="es-EC"/>
-              </w:rPr>
-              <w:t>Tomabela</w:t>
-            </w:r>
-            <w:proofErr w:type="spellEnd"/>
-            <w:r>
-              <w:rPr>
-                <w:lang w:eastAsia="es-EC"/>
-              </w:rPr>
-              <w:t>”</w:t>
-            </w:r>
-          </w:p>
-          <w:p>
-            <w:pPr>
-              <w:rPr>
-                <w:lang w:eastAsia="es-EC"/>
-              </w:rPr>
-            </w:pPr>
-            <w:r>
-              <w:rPr>
-                <w:lang w:eastAsia="es-EC"/>
-              </w:rPr>
-              <w:t>“</w:t>
-            </w:r>
-            <w:proofErr w:type="spellStart"/>
-            <w:r>
-              <w:rPr>
-                <w:lang w:eastAsia="es-EC"/>
-              </w:rPr>
-              <w:t>Tsachila</w:t>
-            </w:r>
-            <w:proofErr w:type="spellEnd"/>
-            <w:r>
-              <w:rPr>
-                <w:lang w:eastAsia="es-EC"/>
-              </w:rPr>
-              <w:t>”</w:t>
-            </w:r>
-          </w:p>
-          <w:p>
-            <w:pPr>
-              <w:rPr>
-                <w:lang w:eastAsia="es-EC"/>
-              </w:rPr>
-            </w:pPr>
-            <w:r>
-              <w:rPr>
-                <w:lang w:eastAsia="es-EC"/>
-              </w:rPr>
-              <w:t>“</w:t>
-            </w:r>
-            <w:proofErr w:type="spellStart"/>
-            <w:r>
-              <w:rPr>
-                <w:lang w:eastAsia="es-EC"/>
-              </w:rPr>
-              <w:t>Waorani</w:t>
-            </w:r>
-            <w:proofErr w:type="spellEnd"/>
-            <w:r>
-              <w:rPr>
-                <w:lang w:eastAsia="es-EC"/>
-              </w:rPr>
-              <w:t>”</w:t>
-            </w:r>
-          </w:p>
-          <w:p>
-            <w:pPr>
-              <w:rPr>
-                <w:lang w:eastAsia="es-EC"/>
-              </w:rPr>
-            </w:pPr>
-            <w:r>
-              <w:rPr>
-                <w:lang w:eastAsia="es-EC"/>
-              </w:rPr>
-              <w:t>“</w:t>
-            </w:r>
-            <w:proofErr w:type="spellStart"/>
-            <w:r>
-              <w:rPr>
-                <w:lang w:eastAsia="es-EC"/>
-              </w:rPr>
-              <w:t>Waranka</w:t>
-            </w:r>
-            <w:proofErr w:type="spellEnd"/>
-            <w:r>
-              <w:rPr>
-                <w:lang w:eastAsia="es-EC"/>
-              </w:rPr>
-              <w:t>”</w:t>
-            </w:r>
           </w:p>
         </w:tc>
         <w:tc>
           <w:tcPr>
-            <w:tcW w:w="726" w:type="pct"/>
+            <w:tcW w:w="1054" w:type="pct"/>
           </w:tcPr>
           <w:p>
             <w:pPr>
@@ -1200,7 +2695,7 @@
       <w:tr>
         <w:tc>
           <w:tcPr>
-            <w:tcW w:w="931" w:type="pct"/>
+            <w:tcW w:w="886" w:type="pct"/>
           </w:tcPr>
           <w:p>
             <w:pPr>
@@ -1218,7 +2713,7 @@
         </w:tc>
         <w:tc>
           <w:tcPr>
-            <w:tcW w:w="1425" w:type="pct"/>
+            <w:tcW w:w="1263" w:type="pct"/>
           </w:tcPr>
           <w:p>
             <w:pPr>
@@ -1238,7 +2733,7 @@
         </w:tc>
         <w:tc>
           <w:tcPr>
-            <w:tcW w:w="1918" w:type="pct"/>
+            <w:tcW w:w="1797" w:type="pct"/>
           </w:tcPr>
           <w:p>
             <w:pPr>
@@ -1253,75 +2748,352 @@
               <w:t xml:space="preserve">Cinco Valores disponibles: </w:t>
             </w:r>
           </w:p>
+          <w:tbl>
+            <w:tblPr>
+              <w:tblW w:w="4671" w:type="dxa"/>
+              <w:tblCellMar>
+                <w:left w:w="70" w:type="dxa"/>
+                <w:right w:w="70" w:type="dxa"/>
+              </w:tblCellMar>
+              <w:tblLook w:val="04A0" w:firstRow="1" w:lastRow="0" w:firstColumn="1" w:lastColumn="0" w:noHBand="0" w:noVBand="1"/>
+            </w:tblPr>
+            <w:tblGrid>
+              <w:gridCol w:w="4671"/>
+            </w:tblGrid>
+            <w:tr>
+              <w:trPr>
+                <w:trHeight w:val="288"/>
+              </w:trPr>
+              <w:tc>
+                <w:tcPr>
+                  <w:tcW w:w="4671" w:type="dxa"/>
+                  <w:tcBorders>
+                    <w:top w:val="nil"/>
+                    <w:left w:val="nil"/>
+                    <w:bottom w:val="nil"/>
+                    <w:right w:val="nil"/>
+                  </w:tcBorders>
+                  <w:shd w:val="clear" w:color="auto" w:fill="auto"/>
+                  <w:noWrap/>
+                  <w:vAlign w:val="bottom"/>
+                  <w:hideMark/>
+                </w:tcPr>
+                <w:p>
+                  <w:pPr>
+                    <w:spacing w:after="0" w:line="240" w:lineRule="auto"/>
+                    <w:rPr>
+                      <w:rFonts w:ascii="Calibri" w:eastAsia="Times New Roman" w:hAnsi="Calibri" w:cs="Calibri"/>
+                      <w:color w:val="000000"/>
+                      <w:kern w:val="0"/>
+                      <w:sz w:val="22"/>
+                      <w:szCs w:val="22"/>
+                      <w:lang w:eastAsia="es-EC"/>
+                      <w14:ligatures w14:val="none"/>
+                    </w:rPr>
+                  </w:pPr>
+                  <w:r>
+                    <w:rPr>
+                      <w:rFonts w:ascii="Calibri" w:eastAsia="Times New Roman" w:hAnsi="Calibri" w:cs="Calibri"/>
+                      <w:color w:val="000000"/>
+                      <w:kern w:val="0"/>
+                      <w:sz w:val="22"/>
+                      <w:szCs w:val="22"/>
+                      <w:lang w:eastAsia="es-EC"/>
+                      <w14:ligatures w14:val="none"/>
+                    </w:rPr>
+                    <w:t>SIN DATO</w:t>
+                  </w:r>
+                </w:p>
+              </w:tc>
+            </w:tr>
+            <w:tr>
+              <w:trPr>
+                <w:trHeight w:val="288"/>
+              </w:trPr>
+              <w:tc>
+                <w:tcPr>
+                  <w:tcW w:w="4671" w:type="dxa"/>
+                  <w:tcBorders>
+                    <w:top w:val="nil"/>
+                    <w:left w:val="nil"/>
+                    <w:bottom w:val="nil"/>
+                    <w:right w:val="nil"/>
+                  </w:tcBorders>
+                  <w:shd w:val="clear" w:color="auto" w:fill="auto"/>
+                  <w:noWrap/>
+                  <w:vAlign w:val="bottom"/>
+                  <w:hideMark/>
+                </w:tcPr>
+                <w:p>
+                  <w:pPr>
+                    <w:spacing w:after="0" w:line="240" w:lineRule="auto"/>
+                    <w:rPr>
+                      <w:rFonts w:ascii="Calibri" w:eastAsia="Times New Roman" w:hAnsi="Calibri" w:cs="Calibri"/>
+                      <w:color w:val="000000"/>
+                      <w:kern w:val="0"/>
+                      <w:sz w:val="22"/>
+                      <w:szCs w:val="22"/>
+                      <w:lang w:eastAsia="es-EC"/>
+                      <w14:ligatures w14:val="none"/>
+                    </w:rPr>
+                  </w:pPr>
+                  <w:r>
+                    <w:rPr>
+                      <w:rFonts w:ascii="Calibri" w:eastAsia="Times New Roman" w:hAnsi="Calibri" w:cs="Calibri"/>
+                      <w:color w:val="000000"/>
+                      <w:kern w:val="0"/>
+                      <w:sz w:val="22"/>
+                      <w:szCs w:val="22"/>
+                      <w:lang w:eastAsia="es-EC"/>
+                      <w14:ligatures w14:val="none"/>
+                    </w:rPr>
+                    <w:t>EDUCACIÓN INICIAL</w:t>
+                  </w:r>
+                </w:p>
+              </w:tc>
+            </w:tr>
+            <w:tr>
+              <w:trPr>
+                <w:trHeight w:val="288"/>
+              </w:trPr>
+              <w:tc>
+                <w:tcPr>
+                  <w:tcW w:w="4671" w:type="dxa"/>
+                  <w:tcBorders>
+                    <w:top w:val="nil"/>
+                    <w:left w:val="nil"/>
+                    <w:bottom w:val="nil"/>
+                    <w:right w:val="nil"/>
+                  </w:tcBorders>
+                  <w:shd w:val="clear" w:color="auto" w:fill="auto"/>
+                  <w:noWrap/>
+                  <w:vAlign w:val="bottom"/>
+                  <w:hideMark/>
+                </w:tcPr>
+                <w:p>
+                  <w:pPr>
+                    <w:spacing w:after="0" w:line="240" w:lineRule="auto"/>
+                    <w:rPr>
+                      <w:rFonts w:ascii="Calibri" w:eastAsia="Times New Roman" w:hAnsi="Calibri" w:cs="Calibri"/>
+                      <w:color w:val="000000"/>
+                      <w:kern w:val="0"/>
+                      <w:sz w:val="22"/>
+                      <w:szCs w:val="22"/>
+                      <w:lang w:eastAsia="es-EC"/>
+                      <w14:ligatures w14:val="none"/>
+                    </w:rPr>
+                  </w:pPr>
+                  <w:r>
+                    <w:rPr>
+                      <w:rFonts w:ascii="Calibri" w:eastAsia="Times New Roman" w:hAnsi="Calibri" w:cs="Calibri"/>
+                      <w:color w:val="000000"/>
+                      <w:kern w:val="0"/>
+                      <w:sz w:val="22"/>
+                      <w:szCs w:val="22"/>
+                      <w:lang w:eastAsia="es-EC"/>
+                      <w14:ligatures w14:val="none"/>
+                    </w:rPr>
+                    <w:t>NO APLICA</w:t>
+                  </w:r>
+                </w:p>
+              </w:tc>
+            </w:tr>
+            <w:tr>
+              <w:trPr>
+                <w:trHeight w:val="288"/>
+              </w:trPr>
+              <w:tc>
+                <w:tcPr>
+                  <w:tcW w:w="4671" w:type="dxa"/>
+                  <w:tcBorders>
+                    <w:top w:val="nil"/>
+                    <w:left w:val="nil"/>
+                    <w:bottom w:val="nil"/>
+                    <w:right w:val="nil"/>
+                  </w:tcBorders>
+                  <w:shd w:val="clear" w:color="auto" w:fill="auto"/>
+                  <w:noWrap/>
+                  <w:vAlign w:val="bottom"/>
+                  <w:hideMark/>
+                </w:tcPr>
+                <w:p>
+                  <w:pPr>
+                    <w:spacing w:after="0" w:line="240" w:lineRule="auto"/>
+                    <w:rPr>
+                      <w:rFonts w:ascii="Calibri" w:eastAsia="Times New Roman" w:hAnsi="Calibri" w:cs="Calibri"/>
+                      <w:color w:val="000000"/>
+                      <w:kern w:val="0"/>
+                      <w:sz w:val="22"/>
+                      <w:szCs w:val="22"/>
+                      <w:lang w:eastAsia="es-EC"/>
+                      <w14:ligatures w14:val="none"/>
+                    </w:rPr>
+                  </w:pPr>
+                  <w:r>
+                    <w:rPr>
+                      <w:rFonts w:ascii="Calibri" w:eastAsia="Times New Roman" w:hAnsi="Calibri" w:cs="Calibri"/>
+                      <w:color w:val="000000"/>
+                      <w:kern w:val="0"/>
+                      <w:sz w:val="22"/>
+                      <w:szCs w:val="22"/>
+                      <w:lang w:eastAsia="es-EC"/>
+                      <w14:ligatures w14:val="none"/>
+                    </w:rPr>
+                    <w:t>BACHILLERATO</w:t>
+                  </w:r>
+                </w:p>
+              </w:tc>
+            </w:tr>
+            <w:tr>
+              <w:trPr>
+                <w:trHeight w:val="288"/>
+              </w:trPr>
+              <w:tc>
+                <w:tcPr>
+                  <w:tcW w:w="4671" w:type="dxa"/>
+                  <w:tcBorders>
+                    <w:top w:val="nil"/>
+                    <w:left w:val="nil"/>
+                    <w:bottom w:val="nil"/>
+                    <w:right w:val="nil"/>
+                  </w:tcBorders>
+                  <w:shd w:val="clear" w:color="auto" w:fill="auto"/>
+                  <w:noWrap/>
+                  <w:vAlign w:val="bottom"/>
+                  <w:hideMark/>
+                </w:tcPr>
+                <w:p>
+                  <w:pPr>
+                    <w:spacing w:after="0" w:line="240" w:lineRule="auto"/>
+                    <w:rPr>
+                      <w:rFonts w:ascii="Calibri" w:eastAsia="Times New Roman" w:hAnsi="Calibri" w:cs="Calibri"/>
+                      <w:color w:val="000000"/>
+                      <w:kern w:val="0"/>
+                      <w:sz w:val="22"/>
+                      <w:szCs w:val="22"/>
+                      <w:lang w:eastAsia="es-EC"/>
+                      <w14:ligatures w14:val="none"/>
+                    </w:rPr>
+                  </w:pPr>
+                  <w:r>
+                    <w:rPr>
+                      <w:rFonts w:ascii="Calibri" w:eastAsia="Times New Roman" w:hAnsi="Calibri" w:cs="Calibri"/>
+                      <w:color w:val="000000"/>
+                      <w:kern w:val="0"/>
+                      <w:sz w:val="22"/>
+                      <w:szCs w:val="22"/>
+                      <w:lang w:eastAsia="es-EC"/>
+                      <w14:ligatures w14:val="none"/>
+                    </w:rPr>
+                    <w:t>EDUCACIÓN GENERAL BÁSICA</w:t>
+                  </w:r>
+                </w:p>
+              </w:tc>
+            </w:tr>
+            <w:tr>
+              <w:trPr>
+                <w:trHeight w:val="288"/>
+              </w:trPr>
+              <w:tc>
+                <w:tcPr>
+                  <w:tcW w:w="4671" w:type="dxa"/>
+                  <w:tcBorders>
+                    <w:top w:val="nil"/>
+                    <w:left w:val="nil"/>
+                    <w:bottom w:val="nil"/>
+                    <w:right w:val="nil"/>
+                  </w:tcBorders>
+                  <w:shd w:val="clear" w:color="auto" w:fill="auto"/>
+                  <w:noWrap/>
+                  <w:vAlign w:val="bottom"/>
+                  <w:hideMark/>
+                </w:tcPr>
+                <w:p>
+                  <w:pPr>
+                    <w:spacing w:after="0" w:line="240" w:lineRule="auto"/>
+                    <w:rPr>
+                      <w:rFonts w:ascii="Calibri" w:eastAsia="Times New Roman" w:hAnsi="Calibri" w:cs="Calibri"/>
+                      <w:color w:val="000000"/>
+                      <w:kern w:val="0"/>
+                      <w:sz w:val="22"/>
+                      <w:szCs w:val="22"/>
+                      <w:lang w:eastAsia="es-EC"/>
+                      <w14:ligatures w14:val="none"/>
+                    </w:rPr>
+                  </w:pPr>
+                  <w:r>
+                    <w:rPr>
+                      <w:rFonts w:ascii="Calibri" w:eastAsia="Times New Roman" w:hAnsi="Calibri" w:cs="Calibri"/>
+                      <w:color w:val="000000"/>
+                      <w:kern w:val="0"/>
+                      <w:sz w:val="22"/>
+                      <w:szCs w:val="22"/>
+                      <w:lang w:eastAsia="es-EC"/>
+                      <w14:ligatures w14:val="none"/>
+                    </w:rPr>
+                    <w:t>TERCER NIVEL TÉCNICO-TECNOLÓGICO Y DE GRADO</w:t>
+                  </w:r>
+                </w:p>
+              </w:tc>
+            </w:tr>
+            <w:tr>
+              <w:trPr>
+                <w:trHeight w:val="288"/>
+              </w:trPr>
+              <w:tc>
+                <w:tcPr>
+                  <w:tcW w:w="4671" w:type="dxa"/>
+                  <w:tcBorders>
+                    <w:top w:val="nil"/>
+                    <w:left w:val="nil"/>
+                    <w:bottom w:val="nil"/>
+                    <w:right w:val="nil"/>
+                  </w:tcBorders>
+                  <w:shd w:val="clear" w:color="auto" w:fill="auto"/>
+                  <w:noWrap/>
+                  <w:vAlign w:val="bottom"/>
+                  <w:hideMark/>
+                </w:tcPr>
+                <w:p>
+                  <w:pPr>
+                    <w:spacing w:after="0" w:line="240" w:lineRule="auto"/>
+                    <w:rPr>
+                      <w:rFonts w:ascii="Calibri" w:eastAsia="Times New Roman" w:hAnsi="Calibri" w:cs="Calibri"/>
+                      <w:color w:val="000000"/>
+                      <w:kern w:val="0"/>
+                      <w:sz w:val="22"/>
+                      <w:szCs w:val="22"/>
+                      <w:lang w:eastAsia="es-EC"/>
+                      <w14:ligatures w14:val="none"/>
+                    </w:rPr>
+                  </w:pPr>
+                  <w:r>
+                    <w:rPr>
+                      <w:rFonts w:ascii="Calibri" w:eastAsia="Times New Roman" w:hAnsi="Calibri" w:cs="Calibri"/>
+                      <w:color w:val="000000"/>
+                      <w:kern w:val="0"/>
+                      <w:sz w:val="22"/>
+                      <w:szCs w:val="22"/>
+                      <w:lang w:eastAsia="es-EC"/>
+                      <w14:ligatures w14:val="none"/>
+                    </w:rPr>
+                    <w:t>CUARTO NIVEL O DE POSGRADO</w:t>
+                  </w:r>
+                </w:p>
+              </w:tc>
+            </w:tr>
+          </w:tbl>
           <w:p>
             <w:pPr>
               <w:rPr>
                 <w:lang w:eastAsia="es-EC"/>
               </w:rPr>
             </w:pPr>
-            <w:r>
-              <w:rPr>
-                <w:lang w:eastAsia="es-EC"/>
-              </w:rPr>
-              <w:t>“Bachillerato”</w:t>
-            </w:r>
-          </w:p>
-          <w:p>
-            <w:pPr>
-              <w:rPr>
-                <w:lang w:eastAsia="es-EC"/>
-              </w:rPr>
-            </w:pPr>
-            <w:r>
-              <w:rPr>
-                <w:lang w:eastAsia="es-EC"/>
-              </w:rPr>
-              <w:t>“Cuarto nivel o de posgrado”</w:t>
-            </w:r>
-          </w:p>
-          <w:p>
-            <w:pPr>
-              <w:rPr>
-                <w:lang w:eastAsia="es-EC"/>
-              </w:rPr>
-            </w:pPr>
-            <w:r>
-              <w:rPr>
-                <w:lang w:eastAsia="es-EC"/>
-              </w:rPr>
-              <w:t>“Educación general básica”</w:t>
-            </w:r>
-          </w:p>
-          <w:p>
-            <w:pPr>
-              <w:rPr>
-                <w:lang w:eastAsia="es-EC"/>
-              </w:rPr>
-            </w:pPr>
-            <w:r>
-              <w:rPr>
-                <w:lang w:eastAsia="es-EC"/>
-              </w:rPr>
-              <w:t>“Educación Inicial”</w:t>
-            </w:r>
-          </w:p>
-          <w:p>
-            <w:pPr>
-              <w:rPr>
-                <w:lang w:eastAsia="es-EC"/>
-              </w:rPr>
-            </w:pPr>
-            <w:r>
-              <w:rPr>
-                <w:lang w:eastAsia="es-EC"/>
-              </w:rPr>
-              <w:t>“Tercer Nivel – Tecnológico y de Grado”</w:t>
-            </w:r>
           </w:p>
         </w:tc>
         <w:tc>
           <w:tcPr>
-            <w:tcW w:w="726" w:type="pct"/>
+            <w:tcW w:w="1054" w:type="pct"/>
           </w:tcPr>
           <w:p>
             <w:pPr>
@@ -1341,7 +3113,7 @@
       <w:tr>
         <w:tc>
           <w:tcPr>
-            <w:tcW w:w="931" w:type="pct"/>
+            <w:tcW w:w="886" w:type="pct"/>
           </w:tcPr>
           <w:p>
             <w:pPr>
@@ -1359,7 +3131,7 @@
         </w:tc>
         <w:tc>
           <w:tcPr>
-            <w:tcW w:w="1425" w:type="pct"/>
+            <w:tcW w:w="1263" w:type="pct"/>
           </w:tcPr>
           <w:p>
             <w:pPr>
@@ -1377,7 +3149,7 @@
         </w:tc>
         <w:tc>
           <w:tcPr>
-            <w:tcW w:w="1918" w:type="pct"/>
+            <w:tcW w:w="1797" w:type="pct"/>
           </w:tcPr>
           <w:p>
             <w:pPr>
@@ -1415,7 +3187,7 @@
         </w:tc>
         <w:tc>
           <w:tcPr>
-            <w:tcW w:w="726" w:type="pct"/>
+            <w:tcW w:w="1054" w:type="pct"/>
           </w:tcPr>
           <w:p>
             <w:pPr>
@@ -1435,7 +3207,7 @@
       <w:tr>
         <w:tc>
           <w:tcPr>
-            <w:tcW w:w="931" w:type="pct"/>
+            <w:tcW w:w="886" w:type="pct"/>
           </w:tcPr>
           <w:p>
             <w:pPr>
@@ -1453,7 +3225,7 @@
         </w:tc>
         <w:tc>
           <w:tcPr>
-            <w:tcW w:w="1425" w:type="pct"/>
+            <w:tcW w:w="1263" w:type="pct"/>
           </w:tcPr>
           <w:p>
             <w:pPr>
@@ -1471,7 +3243,7 @@
         </w:tc>
         <w:tc>
           <w:tcPr>
-            <w:tcW w:w="1918" w:type="pct"/>
+            <w:tcW w:w="1797" w:type="pct"/>
           </w:tcPr>
           <w:p>
             <w:pPr>
@@ -1486,154 +3258,628 @@
               <w:t>Diez valores disponibles</w:t>
             </w:r>
           </w:p>
+          <w:tbl>
+            <w:tblPr>
+              <w:tblW w:w="1342" w:type="dxa"/>
+              <w:tblCellMar>
+                <w:left w:w="70" w:type="dxa"/>
+                <w:right w:w="70" w:type="dxa"/>
+              </w:tblCellMar>
+              <w:tblLook w:val="04A0" w:firstRow="1" w:lastRow="0" w:firstColumn="1" w:lastColumn="0" w:noHBand="0" w:noVBand="1"/>
+            </w:tblPr>
+            <w:tblGrid>
+              <w:gridCol w:w="1452"/>
+            </w:tblGrid>
+            <w:tr>
+              <w:trPr>
+                <w:trHeight w:val="288"/>
+              </w:trPr>
+              <w:tc>
+                <w:tcPr>
+                  <w:tcW w:w="1342" w:type="dxa"/>
+                  <w:tcBorders>
+                    <w:top w:val="nil"/>
+                    <w:left w:val="nil"/>
+                    <w:bottom w:val="nil"/>
+                    <w:right w:val="nil"/>
+                  </w:tcBorders>
+                  <w:shd w:val="clear" w:color="auto" w:fill="auto"/>
+                  <w:noWrap/>
+                  <w:vAlign w:val="bottom"/>
+                  <w:hideMark/>
+                </w:tcPr>
+                <w:p>
+                  <w:pPr>
+                    <w:spacing w:after="0" w:line="240" w:lineRule="auto"/>
+                    <w:rPr>
+                      <w:rFonts w:ascii="Calibri" w:eastAsia="Times New Roman" w:hAnsi="Calibri" w:cs="Calibri"/>
+                      <w:color w:val="000000"/>
+                      <w:kern w:val="0"/>
+                      <w:sz w:val="22"/>
+                      <w:szCs w:val="22"/>
+                      <w:lang w:eastAsia="es-EC"/>
+                      <w14:ligatures w14:val="none"/>
+                    </w:rPr>
+                  </w:pPr>
+                  <w:r>
+                    <w:rPr>
+                      <w:rFonts w:ascii="Calibri" w:eastAsia="Times New Roman" w:hAnsi="Calibri" w:cs="Calibri"/>
+                      <w:color w:val="000000"/>
+                      <w:kern w:val="0"/>
+                      <w:sz w:val="22"/>
+                      <w:szCs w:val="22"/>
+                      <w:lang w:eastAsia="es-EC"/>
+                      <w14:ligatures w14:val="none"/>
+                    </w:rPr>
+                    <w:t>AUTOMOVIL</w:t>
+                  </w:r>
+                </w:p>
+              </w:tc>
+            </w:tr>
+            <w:tr>
+              <w:trPr>
+                <w:trHeight w:val="288"/>
+              </w:trPr>
+              <w:tc>
+                <w:tcPr>
+                  <w:tcW w:w="1342" w:type="dxa"/>
+                  <w:tcBorders>
+                    <w:top w:val="nil"/>
+                    <w:left w:val="nil"/>
+                    <w:bottom w:val="nil"/>
+                    <w:right w:val="nil"/>
+                  </w:tcBorders>
+                  <w:shd w:val="clear" w:color="auto" w:fill="auto"/>
+                  <w:noWrap/>
+                  <w:vAlign w:val="bottom"/>
+                  <w:hideMark/>
+                </w:tcPr>
+                <w:p>
+                  <w:pPr>
+                    <w:spacing w:after="0" w:line="240" w:lineRule="auto"/>
+                    <w:rPr>
+                      <w:rFonts w:ascii="Calibri" w:eastAsia="Times New Roman" w:hAnsi="Calibri" w:cs="Calibri"/>
+                      <w:color w:val="000000"/>
+                      <w:kern w:val="0"/>
+                      <w:sz w:val="22"/>
+                      <w:szCs w:val="22"/>
+                      <w:lang w:eastAsia="es-EC"/>
+                      <w14:ligatures w14:val="none"/>
+                    </w:rPr>
+                  </w:pPr>
+                  <w:r>
+                    <w:rPr>
+                      <w:rFonts w:ascii="Calibri" w:eastAsia="Times New Roman" w:hAnsi="Calibri" w:cs="Calibri"/>
+                      <w:color w:val="000000"/>
+                      <w:kern w:val="0"/>
+                      <w:sz w:val="22"/>
+                      <w:szCs w:val="22"/>
+                      <w:lang w:eastAsia="es-EC"/>
+                      <w14:ligatures w14:val="none"/>
+                    </w:rPr>
+                    <w:t>NO APLICA</w:t>
+                  </w:r>
+                </w:p>
+              </w:tc>
+            </w:tr>
+            <w:tr>
+              <w:trPr>
+                <w:trHeight w:val="288"/>
+              </w:trPr>
+              <w:tc>
+                <w:tcPr>
+                  <w:tcW w:w="1342" w:type="dxa"/>
+                  <w:tcBorders>
+                    <w:top w:val="nil"/>
+                    <w:left w:val="nil"/>
+                    <w:bottom w:val="nil"/>
+                    <w:right w:val="nil"/>
+                  </w:tcBorders>
+                  <w:shd w:val="clear" w:color="auto" w:fill="auto"/>
+                  <w:noWrap/>
+                  <w:vAlign w:val="bottom"/>
+                  <w:hideMark/>
+                </w:tcPr>
+                <w:p>
+                  <w:pPr>
+                    <w:spacing w:after="0" w:line="240" w:lineRule="auto"/>
+                    <w:rPr>
+                      <w:rFonts w:ascii="Calibri" w:eastAsia="Times New Roman" w:hAnsi="Calibri" w:cs="Calibri"/>
+                      <w:color w:val="000000"/>
+                      <w:kern w:val="0"/>
+                      <w:sz w:val="22"/>
+                      <w:szCs w:val="22"/>
+                      <w:lang w:eastAsia="es-EC"/>
+                      <w14:ligatures w14:val="none"/>
+                    </w:rPr>
+                  </w:pPr>
+                  <w:r>
+                    <w:rPr>
+                      <w:rFonts w:ascii="Calibri" w:eastAsia="Times New Roman" w:hAnsi="Calibri" w:cs="Calibri"/>
+                      <w:color w:val="000000"/>
+                      <w:kern w:val="0"/>
+                      <w:sz w:val="22"/>
+                      <w:szCs w:val="22"/>
+                      <w:lang w:eastAsia="es-EC"/>
+                      <w14:ligatures w14:val="none"/>
+                    </w:rPr>
+                    <w:t>A PIE</w:t>
+                  </w:r>
+                </w:p>
+              </w:tc>
+            </w:tr>
+            <w:tr>
+              <w:trPr>
+                <w:trHeight w:val="288"/>
+              </w:trPr>
+              <w:tc>
+                <w:tcPr>
+                  <w:tcW w:w="1342" w:type="dxa"/>
+                  <w:tcBorders>
+                    <w:top w:val="nil"/>
+                    <w:left w:val="nil"/>
+                    <w:bottom w:val="nil"/>
+                    <w:right w:val="nil"/>
+                  </w:tcBorders>
+                  <w:shd w:val="clear" w:color="auto" w:fill="auto"/>
+                  <w:noWrap/>
+                  <w:vAlign w:val="bottom"/>
+                  <w:hideMark/>
+                </w:tcPr>
+                <w:p>
+                  <w:pPr>
+                    <w:spacing w:after="0" w:line="240" w:lineRule="auto"/>
+                    <w:rPr>
+                      <w:rFonts w:ascii="Calibri" w:eastAsia="Times New Roman" w:hAnsi="Calibri" w:cs="Calibri"/>
+                      <w:color w:val="000000"/>
+                      <w:kern w:val="0"/>
+                      <w:sz w:val="22"/>
+                      <w:szCs w:val="22"/>
+                      <w:lang w:eastAsia="es-EC"/>
+                      <w14:ligatures w14:val="none"/>
+                    </w:rPr>
+                  </w:pPr>
+                  <w:r>
+                    <w:rPr>
+                      <w:rFonts w:ascii="Calibri" w:eastAsia="Times New Roman" w:hAnsi="Calibri" w:cs="Calibri"/>
+                      <w:color w:val="000000"/>
+                      <w:kern w:val="0"/>
+                      <w:sz w:val="22"/>
+                      <w:szCs w:val="22"/>
+                      <w:lang w:eastAsia="es-EC"/>
+                      <w14:ligatures w14:val="none"/>
+                    </w:rPr>
+                    <w:t>MOTOCICLETA</w:t>
+                  </w:r>
+                </w:p>
+              </w:tc>
+            </w:tr>
+            <w:tr>
+              <w:trPr>
+                <w:trHeight w:val="288"/>
+              </w:trPr>
+              <w:tc>
+                <w:tcPr>
+                  <w:tcW w:w="1342" w:type="dxa"/>
+                  <w:tcBorders>
+                    <w:top w:val="nil"/>
+                    <w:left w:val="nil"/>
+                    <w:bottom w:val="nil"/>
+                    <w:right w:val="nil"/>
+                  </w:tcBorders>
+                  <w:shd w:val="clear" w:color="auto" w:fill="auto"/>
+                  <w:noWrap/>
+                  <w:vAlign w:val="bottom"/>
+                  <w:hideMark/>
+                </w:tcPr>
+                <w:p>
+                  <w:pPr>
+                    <w:spacing w:after="0" w:line="240" w:lineRule="auto"/>
+                    <w:rPr>
+                      <w:rFonts w:ascii="Calibri" w:eastAsia="Times New Roman" w:hAnsi="Calibri" w:cs="Calibri"/>
+                      <w:color w:val="000000"/>
+                      <w:kern w:val="0"/>
+                      <w:sz w:val="22"/>
+                      <w:szCs w:val="22"/>
+                      <w:lang w:eastAsia="es-EC"/>
+                      <w14:ligatures w14:val="none"/>
+                    </w:rPr>
+                  </w:pPr>
+                  <w:r>
+                    <w:rPr>
+                      <w:rFonts w:ascii="Calibri" w:eastAsia="Times New Roman" w:hAnsi="Calibri" w:cs="Calibri"/>
+                      <w:color w:val="000000"/>
+                      <w:kern w:val="0"/>
+                      <w:sz w:val="22"/>
+                      <w:szCs w:val="22"/>
+                      <w:lang w:eastAsia="es-EC"/>
+                      <w14:ligatures w14:val="none"/>
+                    </w:rPr>
+                    <w:t>SIN DATO</w:t>
+                  </w:r>
+                </w:p>
+              </w:tc>
+            </w:tr>
+            <w:tr>
+              <w:trPr>
+                <w:trHeight w:val="288"/>
+              </w:trPr>
+              <w:tc>
+                <w:tcPr>
+                  <w:tcW w:w="1342" w:type="dxa"/>
+                  <w:tcBorders>
+                    <w:top w:val="nil"/>
+                    <w:left w:val="nil"/>
+                    <w:bottom w:val="nil"/>
+                    <w:right w:val="nil"/>
+                  </w:tcBorders>
+                  <w:shd w:val="clear" w:color="auto" w:fill="auto"/>
+                  <w:noWrap/>
+                  <w:vAlign w:val="bottom"/>
+                  <w:hideMark/>
+                </w:tcPr>
+                <w:p>
+                  <w:pPr>
+                    <w:spacing w:after="0" w:line="240" w:lineRule="auto"/>
+                    <w:rPr>
+                      <w:rFonts w:ascii="Calibri" w:eastAsia="Times New Roman" w:hAnsi="Calibri" w:cs="Calibri"/>
+                      <w:color w:val="000000"/>
+                      <w:kern w:val="0"/>
+                      <w:sz w:val="22"/>
+                      <w:szCs w:val="22"/>
+                      <w:lang w:eastAsia="es-EC"/>
+                      <w14:ligatures w14:val="none"/>
+                    </w:rPr>
+                  </w:pPr>
+                  <w:r>
+                    <w:rPr>
+                      <w:rFonts w:ascii="Calibri" w:eastAsia="Times New Roman" w:hAnsi="Calibri" w:cs="Calibri"/>
+                      <w:color w:val="000000"/>
+                      <w:kern w:val="0"/>
+                      <w:sz w:val="22"/>
+                      <w:szCs w:val="22"/>
+                      <w:lang w:eastAsia="es-EC"/>
+                      <w14:ligatures w14:val="none"/>
+                    </w:rPr>
+                    <w:t>CAMIONETA</w:t>
+                  </w:r>
+                </w:p>
+              </w:tc>
+            </w:tr>
+            <w:tr>
+              <w:trPr>
+                <w:trHeight w:val="288"/>
+              </w:trPr>
+              <w:tc>
+                <w:tcPr>
+                  <w:tcW w:w="1342" w:type="dxa"/>
+                  <w:tcBorders>
+                    <w:top w:val="nil"/>
+                    <w:left w:val="nil"/>
+                    <w:bottom w:val="nil"/>
+                    <w:right w:val="nil"/>
+                  </w:tcBorders>
+                  <w:shd w:val="clear" w:color="auto" w:fill="auto"/>
+                  <w:noWrap/>
+                  <w:vAlign w:val="bottom"/>
+                  <w:hideMark/>
+                </w:tcPr>
+                <w:p>
+                  <w:pPr>
+                    <w:spacing w:after="0" w:line="240" w:lineRule="auto"/>
+                    <w:rPr>
+                      <w:rFonts w:ascii="Calibri" w:eastAsia="Times New Roman" w:hAnsi="Calibri" w:cs="Calibri"/>
+                      <w:color w:val="000000"/>
+                      <w:kern w:val="0"/>
+                      <w:sz w:val="22"/>
+                      <w:szCs w:val="22"/>
+                      <w:lang w:eastAsia="es-EC"/>
+                      <w14:ligatures w14:val="none"/>
+                    </w:rPr>
+                  </w:pPr>
+                  <w:r>
+                    <w:rPr>
+                      <w:rFonts w:ascii="Calibri" w:eastAsia="Times New Roman" w:hAnsi="Calibri" w:cs="Calibri"/>
+                      <w:color w:val="000000"/>
+                      <w:kern w:val="0"/>
+                      <w:sz w:val="22"/>
+                      <w:szCs w:val="22"/>
+                      <w:lang w:eastAsia="es-EC"/>
+                      <w14:ligatures w14:val="none"/>
+                    </w:rPr>
+                    <w:t>LANCHA</w:t>
+                  </w:r>
+                </w:p>
+              </w:tc>
+            </w:tr>
+            <w:tr>
+              <w:trPr>
+                <w:trHeight w:val="288"/>
+              </w:trPr>
+              <w:tc>
+                <w:tcPr>
+                  <w:tcW w:w="1342" w:type="dxa"/>
+                  <w:tcBorders>
+                    <w:top w:val="nil"/>
+                    <w:left w:val="nil"/>
+                    <w:bottom w:val="nil"/>
+                    <w:right w:val="nil"/>
+                  </w:tcBorders>
+                  <w:shd w:val="clear" w:color="auto" w:fill="auto"/>
+                  <w:noWrap/>
+                  <w:vAlign w:val="bottom"/>
+                  <w:hideMark/>
+                </w:tcPr>
+                <w:p>
+                  <w:pPr>
+                    <w:spacing w:after="0" w:line="240" w:lineRule="auto"/>
+                    <w:rPr>
+                      <w:rFonts w:ascii="Calibri" w:eastAsia="Times New Roman" w:hAnsi="Calibri" w:cs="Calibri"/>
+                      <w:color w:val="000000"/>
+                      <w:kern w:val="0"/>
+                      <w:sz w:val="22"/>
+                      <w:szCs w:val="22"/>
+                      <w:lang w:eastAsia="es-EC"/>
+                      <w14:ligatures w14:val="none"/>
+                    </w:rPr>
+                  </w:pPr>
+                  <w:r>
+                    <w:rPr>
+                      <w:rFonts w:ascii="Calibri" w:eastAsia="Times New Roman" w:hAnsi="Calibri" w:cs="Calibri"/>
+                      <w:color w:val="000000"/>
+                      <w:kern w:val="0"/>
+                      <w:sz w:val="22"/>
+                      <w:szCs w:val="22"/>
+                      <w:lang w:eastAsia="es-EC"/>
+                      <w14:ligatures w14:val="none"/>
+                    </w:rPr>
+                    <w:t>BICICLETA</w:t>
+                  </w:r>
+                </w:p>
+              </w:tc>
+            </w:tr>
+            <w:tr>
+              <w:trPr>
+                <w:trHeight w:val="288"/>
+              </w:trPr>
+              <w:tc>
+                <w:tcPr>
+                  <w:tcW w:w="1342" w:type="dxa"/>
+                  <w:tcBorders>
+                    <w:top w:val="nil"/>
+                    <w:left w:val="nil"/>
+                    <w:bottom w:val="nil"/>
+                    <w:right w:val="nil"/>
+                  </w:tcBorders>
+                  <w:shd w:val="clear" w:color="auto" w:fill="auto"/>
+                  <w:noWrap/>
+                  <w:vAlign w:val="bottom"/>
+                  <w:hideMark/>
+                </w:tcPr>
+                <w:p>
+                  <w:pPr>
+                    <w:spacing w:after="0" w:line="240" w:lineRule="auto"/>
+                    <w:rPr>
+                      <w:rFonts w:ascii="Calibri" w:eastAsia="Times New Roman" w:hAnsi="Calibri" w:cs="Calibri"/>
+                      <w:color w:val="000000"/>
+                      <w:kern w:val="0"/>
+                      <w:sz w:val="22"/>
+                      <w:szCs w:val="22"/>
+                      <w:lang w:eastAsia="es-EC"/>
+                      <w14:ligatures w14:val="none"/>
+                    </w:rPr>
+                  </w:pPr>
+                  <w:r>
+                    <w:rPr>
+                      <w:rFonts w:ascii="Calibri" w:eastAsia="Times New Roman" w:hAnsi="Calibri" w:cs="Calibri"/>
+                      <w:color w:val="000000"/>
+                      <w:kern w:val="0"/>
+                      <w:sz w:val="22"/>
+                      <w:szCs w:val="22"/>
+                      <w:lang w:eastAsia="es-EC"/>
+                      <w14:ligatures w14:val="none"/>
+                    </w:rPr>
+                    <w:t>BUS</w:t>
+                  </w:r>
+                </w:p>
+              </w:tc>
+            </w:tr>
+            <w:tr>
+              <w:trPr>
+                <w:trHeight w:val="288"/>
+              </w:trPr>
+              <w:tc>
+                <w:tcPr>
+                  <w:tcW w:w="1342" w:type="dxa"/>
+                  <w:tcBorders>
+                    <w:top w:val="nil"/>
+                    <w:left w:val="nil"/>
+                    <w:bottom w:val="nil"/>
+                    <w:right w:val="nil"/>
+                  </w:tcBorders>
+                  <w:shd w:val="clear" w:color="auto" w:fill="auto"/>
+                  <w:noWrap/>
+                  <w:vAlign w:val="bottom"/>
+                  <w:hideMark/>
+                </w:tcPr>
+                <w:p>
+                  <w:pPr>
+                    <w:spacing w:after="0" w:line="240" w:lineRule="auto"/>
+                    <w:rPr>
+                      <w:rFonts w:ascii="Calibri" w:eastAsia="Times New Roman" w:hAnsi="Calibri" w:cs="Calibri"/>
+                      <w:color w:val="000000"/>
+                      <w:kern w:val="0"/>
+                      <w:sz w:val="22"/>
+                      <w:szCs w:val="22"/>
+                      <w:lang w:eastAsia="es-EC"/>
+                      <w14:ligatures w14:val="none"/>
+                    </w:rPr>
+                  </w:pPr>
+                  <w:r>
+                    <w:rPr>
+                      <w:rFonts w:ascii="Calibri" w:eastAsia="Times New Roman" w:hAnsi="Calibri" w:cs="Calibri"/>
+                      <w:color w:val="000000"/>
+                      <w:kern w:val="0"/>
+                      <w:sz w:val="22"/>
+                      <w:szCs w:val="22"/>
+                      <w:lang w:eastAsia="es-EC"/>
+                      <w14:ligatures w14:val="none"/>
+                    </w:rPr>
+                    <w:t>TAXI</w:t>
+                  </w:r>
+                </w:p>
+              </w:tc>
+            </w:tr>
+            <w:tr>
+              <w:trPr>
+                <w:trHeight w:val="288"/>
+              </w:trPr>
+              <w:tc>
+                <w:tcPr>
+                  <w:tcW w:w="1342" w:type="dxa"/>
+                  <w:tcBorders>
+                    <w:top w:val="nil"/>
+                    <w:left w:val="nil"/>
+                    <w:bottom w:val="nil"/>
+                    <w:right w:val="nil"/>
+                  </w:tcBorders>
+                  <w:shd w:val="clear" w:color="auto" w:fill="auto"/>
+                  <w:noWrap/>
+                  <w:vAlign w:val="bottom"/>
+                  <w:hideMark/>
+                </w:tcPr>
+                <w:p>
+                  <w:pPr>
+                    <w:spacing w:after="0" w:line="240" w:lineRule="auto"/>
+                    <w:rPr>
+                      <w:rFonts w:ascii="Calibri" w:eastAsia="Times New Roman" w:hAnsi="Calibri" w:cs="Calibri"/>
+                      <w:color w:val="000000"/>
+                      <w:kern w:val="0"/>
+                      <w:sz w:val="22"/>
+                      <w:szCs w:val="22"/>
+                      <w:lang w:eastAsia="es-EC"/>
+                      <w14:ligatures w14:val="none"/>
+                    </w:rPr>
+                  </w:pPr>
+                  <w:r>
+                    <w:rPr>
+                      <w:rFonts w:ascii="Calibri" w:eastAsia="Times New Roman" w:hAnsi="Calibri" w:cs="Calibri"/>
+                      <w:color w:val="000000"/>
+                      <w:kern w:val="0"/>
+                      <w:sz w:val="22"/>
+                      <w:szCs w:val="22"/>
+                      <w:lang w:eastAsia="es-EC"/>
+                      <w14:ligatures w14:val="none"/>
+                    </w:rPr>
+                    <w:t>ACÉMILAS</w:t>
+                  </w:r>
+                </w:p>
+              </w:tc>
+            </w:tr>
+            <w:tr>
+              <w:trPr>
+                <w:trHeight w:val="288"/>
+              </w:trPr>
+              <w:tc>
+                <w:tcPr>
+                  <w:tcW w:w="1342" w:type="dxa"/>
+                  <w:tcBorders>
+                    <w:top w:val="nil"/>
+                    <w:left w:val="nil"/>
+                    <w:bottom w:val="nil"/>
+                    <w:right w:val="nil"/>
+                  </w:tcBorders>
+                  <w:shd w:val="clear" w:color="auto" w:fill="auto"/>
+                  <w:noWrap/>
+                  <w:vAlign w:val="bottom"/>
+                  <w:hideMark/>
+                </w:tcPr>
+                <w:p>
+                  <w:pPr>
+                    <w:spacing w:after="0" w:line="240" w:lineRule="auto"/>
+                    <w:rPr>
+                      <w:rFonts w:ascii="Calibri" w:eastAsia="Times New Roman" w:hAnsi="Calibri" w:cs="Calibri"/>
+                      <w:color w:val="000000"/>
+                      <w:kern w:val="0"/>
+                      <w:sz w:val="22"/>
+                      <w:szCs w:val="22"/>
+                      <w:lang w:eastAsia="es-EC"/>
+                      <w14:ligatures w14:val="none"/>
+                    </w:rPr>
+                  </w:pPr>
+                  <w:r>
+                    <w:rPr>
+                      <w:rFonts w:ascii="Calibri" w:eastAsia="Times New Roman" w:hAnsi="Calibri" w:cs="Calibri"/>
+                      <w:color w:val="000000"/>
+                      <w:kern w:val="0"/>
+                      <w:sz w:val="22"/>
+                      <w:szCs w:val="22"/>
+                      <w:lang w:eastAsia="es-EC"/>
+                      <w14:ligatures w14:val="none"/>
+                    </w:rPr>
+                    <w:t>BOTE</w:t>
+                  </w:r>
+                </w:p>
+              </w:tc>
+            </w:tr>
+            <w:tr>
+              <w:trPr>
+                <w:trHeight w:val="288"/>
+              </w:trPr>
+              <w:tc>
+                <w:tcPr>
+                  <w:tcW w:w="1342" w:type="dxa"/>
+                  <w:tcBorders>
+                    <w:top w:val="nil"/>
+                    <w:left w:val="nil"/>
+                    <w:bottom w:val="nil"/>
+                    <w:right w:val="nil"/>
+                  </w:tcBorders>
+                  <w:shd w:val="clear" w:color="auto" w:fill="auto"/>
+                  <w:noWrap/>
+                  <w:vAlign w:val="bottom"/>
+                  <w:hideMark/>
+                </w:tcPr>
+                <w:p>
+                  <w:pPr>
+                    <w:spacing w:after="0" w:line="240" w:lineRule="auto"/>
+                    <w:rPr>
+                      <w:rFonts w:ascii="Calibri" w:eastAsia="Times New Roman" w:hAnsi="Calibri" w:cs="Calibri"/>
+                      <w:color w:val="000000"/>
+                      <w:kern w:val="0"/>
+                      <w:sz w:val="22"/>
+                      <w:szCs w:val="22"/>
+                      <w:lang w:eastAsia="es-EC"/>
+                      <w14:ligatures w14:val="none"/>
+                    </w:rPr>
+                  </w:pPr>
+                  <w:r>
+                    <w:rPr>
+                      <w:rFonts w:ascii="Calibri" w:eastAsia="Times New Roman" w:hAnsi="Calibri" w:cs="Calibri"/>
+                      <w:color w:val="000000"/>
+                      <w:kern w:val="0"/>
+                      <w:sz w:val="22"/>
+                      <w:szCs w:val="22"/>
+                      <w:lang w:eastAsia="es-EC"/>
+                      <w14:ligatures w14:val="none"/>
+                    </w:rPr>
+                    <w:t>CUADRON</w:t>
+                  </w:r>
+                </w:p>
+              </w:tc>
+            </w:tr>
+          </w:tbl>
           <w:p>
             <w:pPr>
               <w:rPr>
                 <w:lang w:eastAsia="es-EC"/>
               </w:rPr>
             </w:pPr>
-            <w:r>
-              <w:rPr>
-                <w:lang w:eastAsia="es-EC"/>
-              </w:rPr>
-              <w:t>“A pie”</w:t>
-            </w:r>
-          </w:p>
-          <w:p>
-            <w:pPr>
-              <w:rPr>
-                <w:lang w:eastAsia="es-EC"/>
-              </w:rPr>
-            </w:pPr>
-            <w:r>
-              <w:rPr>
-                <w:lang w:eastAsia="es-EC"/>
-              </w:rPr>
-              <w:t>“Acémilas”</w:t>
-            </w:r>
-          </w:p>
-          <w:p>
-            <w:pPr>
-              <w:rPr>
-                <w:lang w:eastAsia="es-EC"/>
-              </w:rPr>
-            </w:pPr>
-            <w:r>
-              <w:rPr>
-                <w:lang w:eastAsia="es-EC"/>
-              </w:rPr>
-              <w:t>“Automóvil”</w:t>
-            </w:r>
-          </w:p>
-          <w:p>
-            <w:pPr>
-              <w:rPr>
-                <w:lang w:eastAsia="es-EC"/>
-              </w:rPr>
-            </w:pPr>
-            <w:r>
-              <w:rPr>
-                <w:lang w:eastAsia="es-EC"/>
-              </w:rPr>
-              <w:t>“Bicicleta”</w:t>
-            </w:r>
-          </w:p>
-          <w:p>
-            <w:pPr>
-              <w:rPr>
-                <w:lang w:eastAsia="es-EC"/>
-              </w:rPr>
-            </w:pPr>
-            <w:r>
-              <w:rPr>
-                <w:lang w:eastAsia="es-EC"/>
-              </w:rPr>
-              <w:t>“Bote”</w:t>
-            </w:r>
-          </w:p>
-          <w:p>
-            <w:pPr>
-              <w:rPr>
-                <w:lang w:eastAsia="es-EC"/>
-              </w:rPr>
-            </w:pPr>
-            <w:r>
-              <w:rPr>
-                <w:lang w:eastAsia="es-EC"/>
-              </w:rPr>
-              <w:t>“Bus”</w:t>
-            </w:r>
-          </w:p>
-          <w:p>
-            <w:pPr>
-              <w:rPr>
-                <w:lang w:eastAsia="es-EC"/>
-              </w:rPr>
-            </w:pPr>
-            <w:r>
-              <w:rPr>
-                <w:lang w:eastAsia="es-EC"/>
-              </w:rPr>
-              <w:t>“Camioneta”</w:t>
-            </w:r>
-          </w:p>
-          <w:p>
-            <w:pPr>
-              <w:rPr>
-                <w:lang w:eastAsia="es-EC"/>
-              </w:rPr>
-            </w:pPr>
-            <w:r>
-              <w:rPr>
-                <w:lang w:eastAsia="es-EC"/>
-              </w:rPr>
-              <w:t>“</w:t>
-            </w:r>
-            <w:proofErr w:type="spellStart"/>
-            <w:r>
-              <w:rPr>
-                <w:lang w:eastAsia="es-EC"/>
-              </w:rPr>
-              <w:t>Cuadron</w:t>
-            </w:r>
-            <w:proofErr w:type="spellEnd"/>
-            <w:r>
-              <w:rPr>
-                <w:lang w:eastAsia="es-EC"/>
-              </w:rPr>
-              <w:t>”</w:t>
-            </w:r>
-          </w:p>
-          <w:p>
-            <w:pPr>
-              <w:rPr>
-                <w:lang w:eastAsia="es-EC"/>
-              </w:rPr>
-            </w:pPr>
-            <w:r>
-              <w:rPr>
-                <w:lang w:eastAsia="es-EC"/>
-              </w:rPr>
-              <w:t>“Motocicleta”</w:t>
-            </w:r>
-          </w:p>
-          <w:p>
-            <w:pPr>
-              <w:rPr>
-                <w:lang w:eastAsia="es-EC"/>
-              </w:rPr>
-            </w:pPr>
-            <w:r>
-              <w:rPr>
-                <w:lang w:eastAsia="es-EC"/>
-              </w:rPr>
-              <w:t>“Taxi”</w:t>
-            </w:r>
           </w:p>
         </w:tc>
         <w:tc>
           <w:tcPr>
-            <w:tcW w:w="726" w:type="pct"/>
+            <w:tcW w:w="1054" w:type="pct"/>
           </w:tcPr>
           <w:p>
             <w:pPr>
@@ -1653,7 +3899,7 @@
       <w:tr>
         <w:tc>
           <w:tcPr>
-            <w:tcW w:w="931" w:type="pct"/>
+            <w:tcW w:w="886" w:type="pct"/>
           </w:tcPr>
           <w:p>
             <w:pPr>
@@ -1671,7 +3917,7 @@
         </w:tc>
         <w:tc>
           <w:tcPr>
-            <w:tcW w:w="1425" w:type="pct"/>
+            <w:tcW w:w="1263" w:type="pct"/>
           </w:tcPr>
           <w:p>
             <w:pPr>
@@ -1691,7 +3937,7 @@
         </w:tc>
         <w:tc>
           <w:tcPr>
-            <w:tcW w:w="1918" w:type="pct"/>
+            <w:tcW w:w="1797" w:type="pct"/>
           </w:tcPr>
           <w:p>
             <w:pPr>
@@ -1735,7 +3981,7 @@
         </w:tc>
         <w:tc>
           <w:tcPr>
-            <w:tcW w:w="726" w:type="pct"/>
+            <w:tcW w:w="1054" w:type="pct"/>
           </w:tcPr>
           <w:p>
             <w:pPr>
@@ -1757,7 +4003,7 @@
       <w:tr>
         <w:tc>
           <w:tcPr>
-            <w:tcW w:w="931" w:type="pct"/>
+            <w:tcW w:w="886" w:type="pct"/>
           </w:tcPr>
           <w:p>
             <w:pPr>
@@ -1775,7 +4021,7 @@
         </w:tc>
         <w:tc>
           <w:tcPr>
-            <w:tcW w:w="1425" w:type="pct"/>
+            <w:tcW w:w="1263" w:type="pct"/>
           </w:tcPr>
           <w:p>
             <w:pPr>
@@ -1795,7 +4041,7 @@
         </w:tc>
         <w:tc>
           <w:tcPr>
-            <w:tcW w:w="1918" w:type="pct"/>
+            <w:tcW w:w="1797" w:type="pct"/>
           </w:tcPr>
           <w:p>
             <w:pPr>
@@ -1878,7 +4124,7 @@
         </w:tc>
         <w:tc>
           <w:tcPr>
-            <w:tcW w:w="726" w:type="pct"/>
+            <w:tcW w:w="1054" w:type="pct"/>
           </w:tcPr>
           <w:p>
             <w:pPr>
@@ -1898,7 +4144,7 @@
       <w:tr>
         <w:tc>
           <w:tcPr>
-            <w:tcW w:w="931" w:type="pct"/>
+            <w:tcW w:w="886" w:type="pct"/>
           </w:tcPr>
           <w:p>
             <w:pPr>
@@ -1910,13 +4156,14 @@
               <w:rPr>
                 <w:lang w:eastAsia="es-EC"/>
               </w:rPr>
+              <w:lastRenderedPageBreak/>
               <w:t>Delito</w:t>
             </w:r>
           </w:p>
         </w:tc>
         <w:tc>
           <w:tcPr>
-            <w:tcW w:w="1425" w:type="pct"/>
+            <w:tcW w:w="1263" w:type="pct"/>
           </w:tcPr>
           <w:p>
             <w:pPr>
@@ -1936,7 +4183,7 @@
         </w:tc>
         <w:tc>
           <w:tcPr>
-            <w:tcW w:w="1918" w:type="pct"/>
+            <w:tcW w:w="1797" w:type="pct"/>
           </w:tcPr>
           <w:p>
             <w:pPr>
@@ -1948,7 +4195,20 @@
               <w:rPr>
                 <w:lang w:eastAsia="es-EC"/>
               </w:rPr>
-              <w:t>Ciento ochenta y ocho valores disponibles:</w:t>
+              <w:t xml:space="preserve">Ciento ochenta y ocho valores </w:t>
+            </w:r>
+          </w:p>
+          <w:p>
+            <w:pPr>
+              <w:rPr>
+                <w:lang w:eastAsia="es-EC"/>
+              </w:rPr>
+            </w:pPr>
+            <w:r>
+              <w:rPr>
+                <w:lang w:eastAsia="es-EC"/>
+              </w:rPr>
+              <w:t>disponibles:</w:t>
             </w:r>
           </w:p>
           <w:tbl>
@@ -2464,8 +4724,1664 @@
                       <w:lang w:eastAsia="es-EC"/>
                       <w14:ligatures w14:val="none"/>
                     </w:rPr>
+                    <w:t>040121.03</w:t>
+                  </w:r>
+                </w:p>
+              </w:tc>
+            </w:tr>
+            <w:tr>
+              <w:trPr>
+                <w:trHeight w:val="288"/>
+              </w:trPr>
+              <w:tc>
+                <w:tcPr>
+                  <w:tcW w:w="1090" w:type="dxa"/>
+                  <w:tcBorders>
+                    <w:top w:val="nil"/>
+                    <w:left w:val="nil"/>
+                    <w:bottom w:val="nil"/>
+                    <w:right w:val="nil"/>
+                  </w:tcBorders>
+                  <w:shd w:val="clear" w:color="auto" w:fill="auto"/>
+                  <w:noWrap/>
+                  <w:vAlign w:val="bottom"/>
+                  <w:hideMark/>
+                </w:tcPr>
+                <w:p>
+                  <w:pPr>
+                    <w:spacing w:after="0" w:line="240" w:lineRule="auto"/>
+                    <w:rPr>
+                      <w:rFonts w:ascii="Aptos Narrow" w:eastAsia="Times New Roman" w:hAnsi="Aptos Narrow" w:cs="Times New Roman"/>
+                      <w:color w:val="000000"/>
+                      <w:kern w:val="0"/>
+                      <w:sz w:val="22"/>
+                      <w:szCs w:val="22"/>
+                      <w:lang w:eastAsia="es-EC"/>
+                      <w14:ligatures w14:val="none"/>
+                    </w:rPr>
+                  </w:pPr>
+                  <w:r>
+                    <w:rPr>
+                      <w:rFonts w:ascii="Aptos Narrow" w:eastAsia="Times New Roman" w:hAnsi="Aptos Narrow" w:cs="Times New Roman"/>
+                      <w:color w:val="000000"/>
+                      <w:kern w:val="0"/>
+                      <w:sz w:val="22"/>
+                      <w:szCs w:val="22"/>
+                      <w:lang w:eastAsia="es-EC"/>
+                      <w14:ligatures w14:val="none"/>
+                    </w:rPr>
+                    <w:t>070420.00</w:t>
+                  </w:r>
+                </w:p>
+              </w:tc>
+            </w:tr>
+            <w:tr>
+              <w:trPr>
+                <w:trHeight w:val="288"/>
+              </w:trPr>
+              <w:tc>
+                <w:tcPr>
+                  <w:tcW w:w="1090" w:type="dxa"/>
+                  <w:tcBorders>
+                    <w:top w:val="nil"/>
+                    <w:left w:val="nil"/>
+                    <w:bottom w:val="nil"/>
+                    <w:right w:val="nil"/>
+                  </w:tcBorders>
+                  <w:shd w:val="clear" w:color="auto" w:fill="auto"/>
+                  <w:noWrap/>
+                  <w:vAlign w:val="bottom"/>
+                  <w:hideMark/>
+                </w:tcPr>
+                <w:p>
+                  <w:pPr>
+                    <w:spacing w:after="0" w:line="240" w:lineRule="auto"/>
+                    <w:rPr>
+                      <w:rFonts w:ascii="Aptos Narrow" w:eastAsia="Times New Roman" w:hAnsi="Aptos Narrow" w:cs="Times New Roman"/>
+                      <w:color w:val="000000"/>
+                      <w:kern w:val="0"/>
+                      <w:sz w:val="22"/>
+                      <w:szCs w:val="22"/>
+                      <w:lang w:eastAsia="es-EC"/>
+                      <w14:ligatures w14:val="none"/>
+                    </w:rPr>
+                  </w:pPr>
+                  <w:r>
+                    <w:rPr>
+                      <w:rFonts w:ascii="Aptos Narrow" w:eastAsia="Times New Roman" w:hAnsi="Aptos Narrow" w:cs="Times New Roman"/>
+                      <w:color w:val="000000"/>
+                      <w:kern w:val="0"/>
+                      <w:sz w:val="22"/>
+                      <w:szCs w:val="22"/>
+                      <w:lang w:eastAsia="es-EC"/>
+                      <w14:ligatures w14:val="none"/>
+                    </w:rPr>
+                    <w:t>020721.02</w:t>
+                  </w:r>
+                </w:p>
+              </w:tc>
+            </w:tr>
+            <w:tr>
+              <w:trPr>
+                <w:trHeight w:val="288"/>
+              </w:trPr>
+              <w:tc>
+                <w:tcPr>
+                  <w:tcW w:w="1090" w:type="dxa"/>
+                  <w:tcBorders>
+                    <w:top w:val="nil"/>
+                    <w:left w:val="nil"/>
+                    <w:bottom w:val="nil"/>
+                    <w:right w:val="nil"/>
+                  </w:tcBorders>
+                  <w:shd w:val="clear" w:color="auto" w:fill="auto"/>
+                  <w:noWrap/>
+                  <w:vAlign w:val="bottom"/>
+                  <w:hideMark/>
+                </w:tcPr>
+                <w:p>
+                  <w:pPr>
+                    <w:spacing w:after="0" w:line="240" w:lineRule="auto"/>
+                    <w:rPr>
+                      <w:rFonts w:ascii="Aptos Narrow" w:eastAsia="Times New Roman" w:hAnsi="Aptos Narrow" w:cs="Times New Roman"/>
+                      <w:color w:val="000000"/>
+                      <w:kern w:val="0"/>
+                      <w:sz w:val="22"/>
+                      <w:szCs w:val="22"/>
+                      <w:lang w:eastAsia="es-EC"/>
+                      <w14:ligatures w14:val="none"/>
+                    </w:rPr>
+                  </w:pPr>
+                  <w:r>
+                    <w:rPr>
+                      <w:rFonts w:ascii="Aptos Narrow" w:eastAsia="Times New Roman" w:hAnsi="Aptos Narrow" w:cs="Times New Roman"/>
+                      <w:color w:val="000000"/>
+                      <w:kern w:val="0"/>
+                      <w:sz w:val="22"/>
+                      <w:szCs w:val="22"/>
+                      <w:lang w:eastAsia="es-EC"/>
+                      <w14:ligatures w14:val="none"/>
+                    </w:rPr>
+                    <w:t>090111.03</w:t>
+                  </w:r>
+                </w:p>
+              </w:tc>
+            </w:tr>
+            <w:tr>
+              <w:trPr>
+                <w:trHeight w:val="288"/>
+              </w:trPr>
+              <w:tc>
+                <w:tcPr>
+                  <w:tcW w:w="1090" w:type="dxa"/>
+                  <w:tcBorders>
+                    <w:top w:val="nil"/>
+                    <w:left w:val="nil"/>
+                    <w:bottom w:val="nil"/>
+                    <w:right w:val="nil"/>
+                  </w:tcBorders>
+                  <w:shd w:val="clear" w:color="auto" w:fill="auto"/>
+                  <w:noWrap/>
+                  <w:vAlign w:val="bottom"/>
+                  <w:hideMark/>
+                </w:tcPr>
+                <w:p>
+                  <w:pPr>
+                    <w:spacing w:after="0" w:line="240" w:lineRule="auto"/>
+                    <w:rPr>
+                      <w:rFonts w:ascii="Aptos Narrow" w:eastAsia="Times New Roman" w:hAnsi="Aptos Narrow" w:cs="Times New Roman"/>
+                      <w:color w:val="000000"/>
+                      <w:kern w:val="0"/>
+                      <w:sz w:val="22"/>
+                      <w:szCs w:val="22"/>
+                      <w:lang w:eastAsia="es-EC"/>
+                      <w14:ligatures w14:val="none"/>
+                    </w:rPr>
+                  </w:pPr>
+                  <w:r>
+                    <w:rPr>
+                      <w:rFonts w:ascii="Aptos Narrow" w:eastAsia="Times New Roman" w:hAnsi="Aptos Narrow" w:cs="Times New Roman"/>
+                      <w:color w:val="000000"/>
+                      <w:kern w:val="0"/>
+                      <w:sz w:val="22"/>
+                      <w:szCs w:val="22"/>
+                      <w:lang w:eastAsia="es-EC"/>
+                      <w14:ligatures w14:val="none"/>
+                    </w:rPr>
+                    <w:t>110900.06</w:t>
+                  </w:r>
+                </w:p>
+              </w:tc>
+            </w:tr>
+            <w:tr>
+              <w:trPr>
+                <w:trHeight w:val="288"/>
+              </w:trPr>
+              <w:tc>
+                <w:tcPr>
+                  <w:tcW w:w="1090" w:type="dxa"/>
+                  <w:tcBorders>
+                    <w:top w:val="nil"/>
+                    <w:left w:val="nil"/>
+                    <w:bottom w:val="nil"/>
+                    <w:right w:val="nil"/>
+                  </w:tcBorders>
+                  <w:shd w:val="clear" w:color="auto" w:fill="auto"/>
+                  <w:noWrap/>
+                  <w:vAlign w:val="bottom"/>
+                  <w:hideMark/>
+                </w:tcPr>
+                <w:p>
+                  <w:pPr>
+                    <w:spacing w:after="0" w:line="240" w:lineRule="auto"/>
+                    <w:rPr>
+                      <w:rFonts w:ascii="Aptos Narrow" w:eastAsia="Times New Roman" w:hAnsi="Aptos Narrow" w:cs="Times New Roman"/>
+                      <w:color w:val="000000"/>
+                      <w:kern w:val="0"/>
+                      <w:sz w:val="22"/>
+                      <w:szCs w:val="22"/>
+                      <w:lang w:eastAsia="es-EC"/>
+                      <w14:ligatures w14:val="none"/>
+                    </w:rPr>
+                  </w:pPr>
+                  <w:r>
+                    <w:rPr>
+                      <w:rFonts w:ascii="Aptos Narrow" w:eastAsia="Times New Roman" w:hAnsi="Aptos Narrow" w:cs="Times New Roman"/>
+                      <w:color w:val="000000"/>
+                      <w:kern w:val="0"/>
+                      <w:sz w:val="22"/>
+                      <w:szCs w:val="22"/>
+                      <w:lang w:eastAsia="es-EC"/>
+                      <w14:ligatures w14:val="none"/>
+                    </w:rPr>
+                    <w:t>010102.03</w:t>
+                  </w:r>
+                </w:p>
+              </w:tc>
+            </w:tr>
+            <w:tr>
+              <w:trPr>
+                <w:trHeight w:val="288"/>
+              </w:trPr>
+              <w:tc>
+                <w:tcPr>
+                  <w:tcW w:w="1090" w:type="dxa"/>
+                  <w:tcBorders>
+                    <w:top w:val="nil"/>
+                    <w:left w:val="nil"/>
+                    <w:bottom w:val="nil"/>
+                    <w:right w:val="nil"/>
+                  </w:tcBorders>
+                  <w:shd w:val="clear" w:color="auto" w:fill="auto"/>
+                  <w:noWrap/>
+                  <w:vAlign w:val="bottom"/>
+                  <w:hideMark/>
+                </w:tcPr>
+                <w:p>
+                  <w:pPr>
+                    <w:spacing w:after="0" w:line="240" w:lineRule="auto"/>
+                    <w:rPr>
+                      <w:rFonts w:ascii="Aptos Narrow" w:eastAsia="Times New Roman" w:hAnsi="Aptos Narrow" w:cs="Times New Roman"/>
+                      <w:color w:val="000000"/>
+                      <w:kern w:val="0"/>
+                      <w:sz w:val="22"/>
+                      <w:szCs w:val="22"/>
+                      <w:lang w:eastAsia="es-EC"/>
+                      <w14:ligatures w14:val="none"/>
+                    </w:rPr>
+                  </w:pPr>
+                  <w:r>
+                    <w:rPr>
+                      <w:rFonts w:ascii="Aptos Narrow" w:eastAsia="Times New Roman" w:hAnsi="Aptos Narrow" w:cs="Times New Roman"/>
+                      <w:color w:val="000000"/>
+                      <w:kern w:val="0"/>
+                      <w:sz w:val="22"/>
+                      <w:szCs w:val="22"/>
+                      <w:lang w:eastAsia="es-EC"/>
+                      <w14:ligatures w14:val="none"/>
+                    </w:rPr>
+                    <w:t>010102.01</w:t>
+                  </w:r>
+                </w:p>
+              </w:tc>
+            </w:tr>
+            <w:tr>
+              <w:trPr>
+                <w:trHeight w:val="288"/>
+              </w:trPr>
+              <w:tc>
+                <w:tcPr>
+                  <w:tcW w:w="1090" w:type="dxa"/>
+                  <w:tcBorders>
+                    <w:top w:val="nil"/>
+                    <w:left w:val="nil"/>
+                    <w:bottom w:val="nil"/>
+                    <w:right w:val="nil"/>
+                  </w:tcBorders>
+                  <w:shd w:val="clear" w:color="auto" w:fill="auto"/>
+                  <w:noWrap/>
+                  <w:vAlign w:val="bottom"/>
+                  <w:hideMark/>
+                </w:tcPr>
+                <w:p>
+                  <w:pPr>
+                    <w:spacing w:after="0" w:line="240" w:lineRule="auto"/>
+                    <w:rPr>
+                      <w:rFonts w:ascii="Aptos Narrow" w:eastAsia="Times New Roman" w:hAnsi="Aptos Narrow" w:cs="Times New Roman"/>
+                      <w:color w:val="000000"/>
+                      <w:kern w:val="0"/>
+                      <w:sz w:val="22"/>
+                      <w:szCs w:val="22"/>
+                      <w:lang w:eastAsia="es-EC"/>
+                      <w14:ligatures w14:val="none"/>
+                    </w:rPr>
+                  </w:pPr>
+                  <w:r>
+                    <w:rPr>
+                      <w:rFonts w:ascii="Aptos Narrow" w:eastAsia="Times New Roman" w:hAnsi="Aptos Narrow" w:cs="Times New Roman"/>
+                      <w:color w:val="000000"/>
+                      <w:kern w:val="0"/>
+                      <w:sz w:val="22"/>
+                      <w:szCs w:val="22"/>
+                      <w:lang w:eastAsia="es-EC"/>
+                      <w14:ligatures w14:val="none"/>
+                    </w:rPr>
+                    <w:t>020510.00</w:t>
+                  </w:r>
+                </w:p>
+              </w:tc>
+            </w:tr>
+            <w:tr>
+              <w:trPr>
+                <w:trHeight w:val="288"/>
+              </w:trPr>
+              <w:tc>
+                <w:tcPr>
+                  <w:tcW w:w="1090" w:type="dxa"/>
+                  <w:tcBorders>
+                    <w:top w:val="nil"/>
+                    <w:left w:val="nil"/>
+                    <w:bottom w:val="nil"/>
+                    <w:right w:val="nil"/>
+                  </w:tcBorders>
+                  <w:shd w:val="clear" w:color="auto" w:fill="auto"/>
+                  <w:noWrap/>
+                  <w:vAlign w:val="bottom"/>
+                  <w:hideMark/>
+                </w:tcPr>
+                <w:p>
+                  <w:pPr>
+                    <w:spacing w:after="0" w:line="240" w:lineRule="auto"/>
+                    <w:rPr>
+                      <w:rFonts w:ascii="Aptos Narrow" w:eastAsia="Times New Roman" w:hAnsi="Aptos Narrow" w:cs="Times New Roman"/>
+                      <w:color w:val="000000"/>
+                      <w:kern w:val="0"/>
+                      <w:sz w:val="22"/>
+                      <w:szCs w:val="22"/>
+                      <w:lang w:eastAsia="es-EC"/>
+                      <w14:ligatures w14:val="none"/>
+                    </w:rPr>
+                  </w:pPr>
+                  <w:r>
+                    <w:rPr>
+                      <w:rFonts w:ascii="Aptos Narrow" w:eastAsia="Times New Roman" w:hAnsi="Aptos Narrow" w:cs="Times New Roman"/>
+                      <w:color w:val="000000"/>
+                      <w:kern w:val="0"/>
+                      <w:sz w:val="22"/>
+                      <w:szCs w:val="22"/>
+                      <w:lang w:eastAsia="es-EC"/>
+                      <w14:ligatures w14:val="none"/>
+                    </w:rPr>
+                    <w:t>020190.01</w:t>
+                  </w:r>
+                </w:p>
+              </w:tc>
+            </w:tr>
+            <w:tr>
+              <w:trPr>
+                <w:trHeight w:val="288"/>
+              </w:trPr>
+              <w:tc>
+                <w:tcPr>
+                  <w:tcW w:w="1090" w:type="dxa"/>
+                  <w:tcBorders>
+                    <w:top w:val="nil"/>
+                    <w:left w:val="nil"/>
+                    <w:bottom w:val="nil"/>
+                    <w:right w:val="nil"/>
+                  </w:tcBorders>
+                  <w:shd w:val="clear" w:color="auto" w:fill="auto"/>
+                  <w:noWrap/>
+                  <w:vAlign w:val="bottom"/>
+                  <w:hideMark/>
+                </w:tcPr>
+                <w:p>
+                  <w:pPr>
+                    <w:spacing w:after="0" w:line="240" w:lineRule="auto"/>
+                    <w:rPr>
+                      <w:rFonts w:ascii="Aptos Narrow" w:eastAsia="Times New Roman" w:hAnsi="Aptos Narrow" w:cs="Times New Roman"/>
+                      <w:color w:val="000000"/>
+                      <w:kern w:val="0"/>
+                      <w:sz w:val="22"/>
+                      <w:szCs w:val="22"/>
+                      <w:lang w:eastAsia="es-EC"/>
+                      <w14:ligatures w14:val="none"/>
+                    </w:rPr>
+                  </w:pPr>
+                  <w:r>
+                    <w:rPr>
+                      <w:rFonts w:ascii="Aptos Narrow" w:eastAsia="Times New Roman" w:hAnsi="Aptos Narrow" w:cs="Times New Roman"/>
+                      <w:color w:val="000000"/>
+                      <w:kern w:val="0"/>
+                      <w:sz w:val="22"/>
+                      <w:szCs w:val="22"/>
+                      <w:lang w:eastAsia="es-EC"/>
+                      <w14:ligatures w14:val="none"/>
+                    </w:rPr>
+                    <w:t>090700.01</w:t>
+                  </w:r>
+                </w:p>
+              </w:tc>
+            </w:tr>
+            <w:tr>
+              <w:trPr>
+                <w:trHeight w:val="288"/>
+              </w:trPr>
+              <w:tc>
+                <w:tcPr>
+                  <w:tcW w:w="1090" w:type="dxa"/>
+                  <w:tcBorders>
+                    <w:top w:val="nil"/>
+                    <w:left w:val="nil"/>
+                    <w:bottom w:val="nil"/>
+                    <w:right w:val="nil"/>
+                  </w:tcBorders>
+                  <w:shd w:val="clear" w:color="auto" w:fill="auto"/>
+                  <w:noWrap/>
+                  <w:vAlign w:val="bottom"/>
+                  <w:hideMark/>
+                </w:tcPr>
+                <w:p>
+                  <w:pPr>
+                    <w:spacing w:after="0" w:line="240" w:lineRule="auto"/>
+                    <w:rPr>
+                      <w:rFonts w:ascii="Aptos Narrow" w:eastAsia="Times New Roman" w:hAnsi="Aptos Narrow" w:cs="Times New Roman"/>
+                      <w:color w:val="000000"/>
+                      <w:kern w:val="0"/>
+                      <w:sz w:val="22"/>
+                      <w:szCs w:val="22"/>
+                      <w:lang w:eastAsia="es-EC"/>
+                      <w14:ligatures w14:val="none"/>
+                    </w:rPr>
+                  </w:pPr>
+                  <w:r>
+                    <w:rPr>
+                      <w:rFonts w:ascii="Aptos Narrow" w:eastAsia="Times New Roman" w:hAnsi="Aptos Narrow" w:cs="Times New Roman"/>
+                      <w:color w:val="000000"/>
+                      <w:kern w:val="0"/>
+                      <w:sz w:val="22"/>
+                      <w:szCs w:val="22"/>
+                      <w:lang w:eastAsia="es-EC"/>
+                      <w14:ligatures w14:val="none"/>
+                    </w:rPr>
+                    <w:t>070190.01</w:t>
+                  </w:r>
+                </w:p>
+              </w:tc>
+            </w:tr>
+            <w:tr>
+              <w:trPr>
+                <w:trHeight w:val="288"/>
+              </w:trPr>
+              <w:tc>
+                <w:tcPr>
+                  <w:tcW w:w="1090" w:type="dxa"/>
+                  <w:tcBorders>
+                    <w:top w:val="nil"/>
+                    <w:left w:val="nil"/>
+                    <w:bottom w:val="nil"/>
+                    <w:right w:val="nil"/>
+                  </w:tcBorders>
+                  <w:shd w:val="clear" w:color="auto" w:fill="auto"/>
+                  <w:noWrap/>
+                  <w:vAlign w:val="bottom"/>
+                  <w:hideMark/>
+                </w:tcPr>
+                <w:p>
+                  <w:pPr>
+                    <w:spacing w:after="0" w:line="240" w:lineRule="auto"/>
+                    <w:rPr>
+                      <w:rFonts w:ascii="Aptos Narrow" w:eastAsia="Times New Roman" w:hAnsi="Aptos Narrow" w:cs="Times New Roman"/>
+                      <w:color w:val="000000"/>
+                      <w:kern w:val="0"/>
+                      <w:sz w:val="22"/>
+                      <w:szCs w:val="22"/>
+                      <w:lang w:eastAsia="es-EC"/>
+                      <w14:ligatures w14:val="none"/>
+                    </w:rPr>
+                  </w:pPr>
+                  <w:r>
+                    <w:rPr>
+                      <w:rFonts w:ascii="Aptos Narrow" w:eastAsia="Times New Roman" w:hAnsi="Aptos Narrow" w:cs="Times New Roman"/>
+                      <w:color w:val="000000"/>
+                      <w:kern w:val="0"/>
+                      <w:sz w:val="22"/>
+                      <w:szCs w:val="22"/>
+                      <w:lang w:eastAsia="es-EC"/>
+                      <w14:ligatures w14:val="none"/>
+                    </w:rPr>
+                    <w:t>050420.01</w:t>
+                  </w:r>
+                </w:p>
+              </w:tc>
+            </w:tr>
+            <w:tr>
+              <w:trPr>
+                <w:trHeight w:val="288"/>
+              </w:trPr>
+              <w:tc>
+                <w:tcPr>
+                  <w:tcW w:w="1090" w:type="dxa"/>
+                  <w:tcBorders>
+                    <w:top w:val="nil"/>
+                    <w:left w:val="nil"/>
+                    <w:bottom w:val="nil"/>
+                    <w:right w:val="nil"/>
+                  </w:tcBorders>
+                  <w:shd w:val="clear" w:color="auto" w:fill="auto"/>
+                  <w:noWrap/>
+                  <w:vAlign w:val="bottom"/>
+                  <w:hideMark/>
+                </w:tcPr>
+                <w:p>
+                  <w:pPr>
+                    <w:spacing w:after="0" w:line="240" w:lineRule="auto"/>
+                    <w:rPr>
+                      <w:rFonts w:ascii="Aptos Narrow" w:eastAsia="Times New Roman" w:hAnsi="Aptos Narrow" w:cs="Times New Roman"/>
+                      <w:color w:val="000000"/>
+                      <w:kern w:val="0"/>
+                      <w:sz w:val="22"/>
+                      <w:szCs w:val="22"/>
+                      <w:lang w:eastAsia="es-EC"/>
+                      <w14:ligatures w14:val="none"/>
+                    </w:rPr>
+                  </w:pPr>
+                  <w:r>
+                    <w:rPr>
+                      <w:rFonts w:ascii="Aptos Narrow" w:eastAsia="Times New Roman" w:hAnsi="Aptos Narrow" w:cs="Times New Roman"/>
+                      <w:color w:val="000000"/>
+                      <w:kern w:val="0"/>
+                      <w:sz w:val="22"/>
+                      <w:szCs w:val="22"/>
+                      <w:lang w:eastAsia="es-EC"/>
+                      <w14:ligatures w14:val="none"/>
+                    </w:rPr>
+                    <w:t>050900.05</w:t>
+                  </w:r>
+                </w:p>
+              </w:tc>
+            </w:tr>
+            <w:tr>
+              <w:trPr>
+                <w:trHeight w:val="288"/>
+              </w:trPr>
+              <w:tc>
+                <w:tcPr>
+                  <w:tcW w:w="1090" w:type="dxa"/>
+                  <w:tcBorders>
+                    <w:top w:val="nil"/>
+                    <w:left w:val="nil"/>
+                    <w:bottom w:val="nil"/>
+                    <w:right w:val="nil"/>
+                  </w:tcBorders>
+                  <w:shd w:val="clear" w:color="auto" w:fill="auto"/>
+                  <w:noWrap/>
+                  <w:vAlign w:val="bottom"/>
+                  <w:hideMark/>
+                </w:tcPr>
+                <w:p>
+                  <w:pPr>
+                    <w:spacing w:after="0" w:line="240" w:lineRule="auto"/>
+                    <w:rPr>
+                      <w:rFonts w:ascii="Aptos Narrow" w:eastAsia="Times New Roman" w:hAnsi="Aptos Narrow" w:cs="Times New Roman"/>
+                      <w:color w:val="000000"/>
+                      <w:kern w:val="0"/>
+                      <w:sz w:val="22"/>
+                      <w:szCs w:val="22"/>
+                      <w:lang w:eastAsia="es-EC"/>
+                      <w14:ligatures w14:val="none"/>
+                    </w:rPr>
+                  </w:pPr>
+                  <w:r>
+                    <w:rPr>
+                      <w:rFonts w:ascii="Aptos Narrow" w:eastAsia="Times New Roman" w:hAnsi="Aptos Narrow" w:cs="Times New Roman"/>
+                      <w:color w:val="000000"/>
+                      <w:kern w:val="0"/>
+                      <w:sz w:val="22"/>
+                      <w:szCs w:val="22"/>
+                      <w:lang w:eastAsia="es-EC"/>
+                      <w14:ligatures w14:val="none"/>
+                    </w:rPr>
+                    <w:t>020111.11</w:t>
+                  </w:r>
+                </w:p>
+              </w:tc>
+            </w:tr>
+            <w:tr>
+              <w:trPr>
+                <w:trHeight w:val="288"/>
+              </w:trPr>
+              <w:tc>
+                <w:tcPr>
+                  <w:tcW w:w="1090" w:type="dxa"/>
+                  <w:tcBorders>
+                    <w:top w:val="nil"/>
+                    <w:left w:val="nil"/>
+                    <w:bottom w:val="nil"/>
+                    <w:right w:val="nil"/>
+                  </w:tcBorders>
+                  <w:shd w:val="clear" w:color="auto" w:fill="auto"/>
+                  <w:noWrap/>
+                  <w:vAlign w:val="bottom"/>
+                  <w:hideMark/>
+                </w:tcPr>
+                <w:p>
+                  <w:pPr>
+                    <w:spacing w:after="0" w:line="240" w:lineRule="auto"/>
+                    <w:rPr>
+                      <w:rFonts w:ascii="Aptos Narrow" w:eastAsia="Times New Roman" w:hAnsi="Aptos Narrow" w:cs="Times New Roman"/>
+                      <w:color w:val="000000"/>
+                      <w:kern w:val="0"/>
+                      <w:sz w:val="22"/>
+                      <w:szCs w:val="22"/>
+                      <w:lang w:eastAsia="es-EC"/>
+                      <w14:ligatures w14:val="none"/>
+                    </w:rPr>
+                  </w:pPr>
+                  <w:r>
+                    <w:rPr>
+                      <w:rFonts w:ascii="Aptos Narrow" w:eastAsia="Times New Roman" w:hAnsi="Aptos Narrow" w:cs="Times New Roman"/>
+                      <w:color w:val="000000"/>
+                      <w:kern w:val="0"/>
+                      <w:sz w:val="22"/>
+                      <w:szCs w:val="22"/>
+                      <w:lang w:eastAsia="es-EC"/>
+                      <w14:ligatures w14:val="none"/>
+                    </w:rPr>
+                    <w:t>090111.02</w:t>
+                  </w:r>
+                </w:p>
+              </w:tc>
+            </w:tr>
+            <w:tr>
+              <w:trPr>
+                <w:trHeight w:val="288"/>
+              </w:trPr>
+              <w:tc>
+                <w:tcPr>
+                  <w:tcW w:w="1090" w:type="dxa"/>
+                  <w:tcBorders>
+                    <w:top w:val="nil"/>
+                    <w:left w:val="nil"/>
+                    <w:bottom w:val="nil"/>
+                    <w:right w:val="nil"/>
+                  </w:tcBorders>
+                  <w:shd w:val="clear" w:color="auto" w:fill="auto"/>
+                  <w:noWrap/>
+                  <w:vAlign w:val="bottom"/>
+                  <w:hideMark/>
+                </w:tcPr>
+                <w:p>
+                  <w:pPr>
+                    <w:spacing w:after="0" w:line="240" w:lineRule="auto"/>
+                    <w:rPr>
+                      <w:rFonts w:ascii="Aptos Narrow" w:eastAsia="Times New Roman" w:hAnsi="Aptos Narrow" w:cs="Times New Roman"/>
+                      <w:color w:val="000000"/>
+                      <w:kern w:val="0"/>
+                      <w:sz w:val="22"/>
+                      <w:szCs w:val="22"/>
+                      <w:lang w:eastAsia="es-EC"/>
+                      <w14:ligatures w14:val="none"/>
+                    </w:rPr>
+                  </w:pPr>
+                  <w:r>
+                    <w:rPr>
+                      <w:rFonts w:ascii="Aptos Narrow" w:eastAsia="Times New Roman" w:hAnsi="Aptos Narrow" w:cs="Times New Roman"/>
+                      <w:color w:val="000000"/>
+                      <w:kern w:val="0"/>
+                      <w:sz w:val="22"/>
+                      <w:szCs w:val="22"/>
+                      <w:lang w:eastAsia="es-EC"/>
+                      <w14:ligatures w14:val="none"/>
+                    </w:rPr>
+                    <w:t>020710.05</w:t>
+                  </w:r>
+                </w:p>
+              </w:tc>
+            </w:tr>
+            <w:tr>
+              <w:trPr>
+                <w:trHeight w:val="288"/>
+              </w:trPr>
+              <w:tc>
+                <w:tcPr>
+                  <w:tcW w:w="1090" w:type="dxa"/>
+                  <w:tcBorders>
+                    <w:top w:val="nil"/>
+                    <w:left w:val="nil"/>
+                    <w:bottom w:val="nil"/>
+                    <w:right w:val="nil"/>
+                  </w:tcBorders>
+                  <w:shd w:val="clear" w:color="auto" w:fill="auto"/>
+                  <w:noWrap/>
+                  <w:vAlign w:val="bottom"/>
+                  <w:hideMark/>
+                </w:tcPr>
+                <w:p>
+                  <w:pPr>
+                    <w:spacing w:after="0" w:line="240" w:lineRule="auto"/>
+                    <w:rPr>
+                      <w:rFonts w:ascii="Aptos Narrow" w:eastAsia="Times New Roman" w:hAnsi="Aptos Narrow" w:cs="Times New Roman"/>
+                      <w:color w:val="000000"/>
+                      <w:kern w:val="0"/>
+                      <w:sz w:val="22"/>
+                      <w:szCs w:val="22"/>
+                      <w:lang w:eastAsia="es-EC"/>
+                      <w14:ligatures w14:val="none"/>
+                    </w:rPr>
+                  </w:pPr>
+                  <w:r>
+                    <w:rPr>
+                      <w:rFonts w:ascii="Aptos Narrow" w:eastAsia="Times New Roman" w:hAnsi="Aptos Narrow" w:cs="Times New Roman"/>
+                      <w:color w:val="000000"/>
+                      <w:kern w:val="0"/>
+                      <w:sz w:val="22"/>
+                      <w:szCs w:val="22"/>
+                      <w:lang w:eastAsia="es-EC"/>
+                      <w14:ligatures w14:val="none"/>
+                    </w:rPr>
+                    <w:t>060122.00</w:t>
+                  </w:r>
+                </w:p>
+              </w:tc>
+            </w:tr>
+            <w:tr>
+              <w:trPr>
+                <w:trHeight w:val="288"/>
+              </w:trPr>
+              <w:tc>
+                <w:tcPr>
+                  <w:tcW w:w="1090" w:type="dxa"/>
+                  <w:tcBorders>
+                    <w:top w:val="nil"/>
+                    <w:left w:val="nil"/>
+                    <w:bottom w:val="nil"/>
+                    <w:right w:val="nil"/>
+                  </w:tcBorders>
+                  <w:shd w:val="clear" w:color="auto" w:fill="auto"/>
+                  <w:noWrap/>
+                  <w:vAlign w:val="bottom"/>
+                  <w:hideMark/>
+                </w:tcPr>
+                <w:p>
+                  <w:pPr>
+                    <w:spacing w:after="0" w:line="240" w:lineRule="auto"/>
+                    <w:rPr>
+                      <w:rFonts w:ascii="Aptos Narrow" w:eastAsia="Times New Roman" w:hAnsi="Aptos Narrow" w:cs="Times New Roman"/>
+                      <w:color w:val="000000"/>
+                      <w:kern w:val="0"/>
+                      <w:sz w:val="22"/>
+                      <w:szCs w:val="22"/>
+                      <w:lang w:eastAsia="es-EC"/>
+                      <w14:ligatures w14:val="none"/>
+                    </w:rPr>
+                  </w:pPr>
+                  <w:r>
+                    <w:rPr>
+                      <w:rFonts w:ascii="Aptos Narrow" w:eastAsia="Times New Roman" w:hAnsi="Aptos Narrow" w:cs="Times New Roman"/>
+                      <w:color w:val="000000"/>
+                      <w:kern w:val="0"/>
+                      <w:sz w:val="22"/>
+                      <w:szCs w:val="22"/>
+                      <w:lang w:eastAsia="es-EC"/>
+                      <w14:ligatures w14:val="none"/>
+                    </w:rPr>
+                    <w:t>090610.02</w:t>
+                  </w:r>
+                </w:p>
+              </w:tc>
+            </w:tr>
+            <w:tr>
+              <w:trPr>
+                <w:trHeight w:val="288"/>
+              </w:trPr>
+              <w:tc>
+                <w:tcPr>
+                  <w:tcW w:w="1090" w:type="dxa"/>
+                  <w:tcBorders>
+                    <w:top w:val="nil"/>
+                    <w:left w:val="nil"/>
+                    <w:bottom w:val="nil"/>
+                    <w:right w:val="nil"/>
+                  </w:tcBorders>
+                  <w:shd w:val="clear" w:color="auto" w:fill="auto"/>
+                  <w:noWrap/>
+                  <w:vAlign w:val="bottom"/>
+                  <w:hideMark/>
+                </w:tcPr>
+                <w:p>
+                  <w:pPr>
+                    <w:spacing w:after="0" w:line="240" w:lineRule="auto"/>
+                    <w:rPr>
+                      <w:rFonts w:ascii="Aptos Narrow" w:eastAsia="Times New Roman" w:hAnsi="Aptos Narrow" w:cs="Times New Roman"/>
+                      <w:color w:val="000000"/>
+                      <w:kern w:val="0"/>
+                      <w:sz w:val="22"/>
+                      <w:szCs w:val="22"/>
+                      <w:lang w:eastAsia="es-EC"/>
+                      <w14:ligatures w14:val="none"/>
+                    </w:rPr>
+                  </w:pPr>
+                  <w:r>
+                    <w:rPr>
+                      <w:rFonts w:ascii="Aptos Narrow" w:eastAsia="Times New Roman" w:hAnsi="Aptos Narrow" w:cs="Times New Roman"/>
+                      <w:color w:val="000000"/>
+                      <w:kern w:val="0"/>
+                      <w:sz w:val="22"/>
+                      <w:szCs w:val="22"/>
+                      <w:lang w:eastAsia="es-EC"/>
+                      <w14:ligatures w14:val="none"/>
+                    </w:rPr>
+                    <w:t>040121.01</w:t>
+                  </w:r>
+                </w:p>
+              </w:tc>
+            </w:tr>
+            <w:tr>
+              <w:trPr>
+                <w:trHeight w:val="288"/>
+              </w:trPr>
+              <w:tc>
+                <w:tcPr>
+                  <w:tcW w:w="1090" w:type="dxa"/>
+                  <w:tcBorders>
+                    <w:top w:val="nil"/>
+                    <w:left w:val="nil"/>
+                    <w:bottom w:val="nil"/>
+                    <w:right w:val="nil"/>
+                  </w:tcBorders>
+                  <w:shd w:val="clear" w:color="auto" w:fill="auto"/>
+                  <w:noWrap/>
+                  <w:vAlign w:val="bottom"/>
+                  <w:hideMark/>
+                </w:tcPr>
+                <w:p>
+                  <w:pPr>
+                    <w:spacing w:after="0" w:line="240" w:lineRule="auto"/>
+                    <w:rPr>
+                      <w:rFonts w:ascii="Aptos Narrow" w:eastAsia="Times New Roman" w:hAnsi="Aptos Narrow" w:cs="Times New Roman"/>
+                      <w:color w:val="000000"/>
+                      <w:kern w:val="0"/>
+                      <w:sz w:val="22"/>
+                      <w:szCs w:val="22"/>
+                      <w:lang w:eastAsia="es-EC"/>
+                      <w14:ligatures w14:val="none"/>
+                    </w:rPr>
+                  </w:pPr>
+                  <w:r>
+                    <w:rPr>
+                      <w:rFonts w:ascii="Aptos Narrow" w:eastAsia="Times New Roman" w:hAnsi="Aptos Narrow" w:cs="Times New Roman"/>
+                      <w:color w:val="000000"/>
+                      <w:kern w:val="0"/>
+                      <w:sz w:val="22"/>
+                      <w:szCs w:val="22"/>
+                      <w:lang w:eastAsia="es-EC"/>
+                      <w14:ligatures w14:val="none"/>
+                    </w:rPr>
+                    <w:t>090113.00</w:t>
+                  </w:r>
+                </w:p>
+              </w:tc>
+            </w:tr>
+            <w:tr>
+              <w:trPr>
+                <w:trHeight w:val="288"/>
+              </w:trPr>
+              <w:tc>
+                <w:tcPr>
+                  <w:tcW w:w="1090" w:type="dxa"/>
+                  <w:tcBorders>
+                    <w:top w:val="nil"/>
+                    <w:left w:val="nil"/>
+                    <w:bottom w:val="nil"/>
+                    <w:right w:val="nil"/>
+                  </w:tcBorders>
+                  <w:shd w:val="clear" w:color="auto" w:fill="auto"/>
+                  <w:noWrap/>
+                  <w:vAlign w:val="bottom"/>
+                  <w:hideMark/>
+                </w:tcPr>
+                <w:p>
+                  <w:pPr>
+                    <w:spacing w:after="0" w:line="240" w:lineRule="auto"/>
+                    <w:rPr>
+                      <w:rFonts w:ascii="Aptos Narrow" w:eastAsia="Times New Roman" w:hAnsi="Aptos Narrow" w:cs="Times New Roman"/>
+                      <w:color w:val="000000"/>
+                      <w:kern w:val="0"/>
+                      <w:sz w:val="22"/>
+                      <w:szCs w:val="22"/>
+                      <w:lang w:eastAsia="es-EC"/>
+                      <w14:ligatures w14:val="none"/>
+                    </w:rPr>
+                  </w:pPr>
+                  <w:r>
+                    <w:rPr>
+                      <w:rFonts w:ascii="Aptos Narrow" w:eastAsia="Times New Roman" w:hAnsi="Aptos Narrow" w:cs="Times New Roman"/>
+                      <w:color w:val="000000"/>
+                      <w:kern w:val="0"/>
+                      <w:sz w:val="22"/>
+                      <w:szCs w:val="22"/>
+                      <w:lang w:eastAsia="es-EC"/>
+                      <w14:ligatures w14:val="none"/>
+                    </w:rPr>
+                    <w:t>010102.04</w:t>
+                  </w:r>
+                </w:p>
+              </w:tc>
+            </w:tr>
+            <w:tr>
+              <w:trPr>
+                <w:trHeight w:val="288"/>
+              </w:trPr>
+              <w:tc>
+                <w:tcPr>
+                  <w:tcW w:w="1090" w:type="dxa"/>
+                  <w:tcBorders>
+                    <w:top w:val="nil"/>
+                    <w:left w:val="nil"/>
+                    <w:bottom w:val="nil"/>
+                    <w:right w:val="nil"/>
+                  </w:tcBorders>
+                  <w:shd w:val="clear" w:color="auto" w:fill="auto"/>
+                  <w:noWrap/>
+                  <w:vAlign w:val="bottom"/>
+                  <w:hideMark/>
+                </w:tcPr>
+                <w:p>
+                  <w:pPr>
+                    <w:spacing w:after="0" w:line="240" w:lineRule="auto"/>
+                    <w:rPr>
+                      <w:rFonts w:ascii="Aptos Narrow" w:eastAsia="Times New Roman" w:hAnsi="Aptos Narrow" w:cs="Times New Roman"/>
+                      <w:color w:val="000000"/>
+                      <w:kern w:val="0"/>
+                      <w:sz w:val="22"/>
+                      <w:szCs w:val="22"/>
+                      <w:lang w:eastAsia="es-EC"/>
+                      <w14:ligatures w14:val="none"/>
+                    </w:rPr>
+                  </w:pPr>
+                  <w:r>
+                    <w:rPr>
+                      <w:rFonts w:ascii="Aptos Narrow" w:eastAsia="Times New Roman" w:hAnsi="Aptos Narrow" w:cs="Times New Roman"/>
+                      <w:color w:val="000000"/>
+                      <w:kern w:val="0"/>
+                      <w:sz w:val="22"/>
+                      <w:szCs w:val="22"/>
+                      <w:lang w:eastAsia="es-EC"/>
+                      <w14:ligatures w14:val="none"/>
+                    </w:rPr>
+                    <w:t>040140.00</w:t>
+                  </w:r>
+                </w:p>
+              </w:tc>
+            </w:tr>
+            <w:tr>
+              <w:trPr>
+                <w:trHeight w:val="288"/>
+              </w:trPr>
+              <w:tc>
+                <w:tcPr>
+                  <w:tcW w:w="1090" w:type="dxa"/>
+                  <w:tcBorders>
+                    <w:top w:val="nil"/>
+                    <w:left w:val="nil"/>
+                    <w:bottom w:val="nil"/>
+                    <w:right w:val="nil"/>
+                  </w:tcBorders>
+                  <w:shd w:val="clear" w:color="auto" w:fill="auto"/>
+                  <w:noWrap/>
+                  <w:vAlign w:val="bottom"/>
+                  <w:hideMark/>
+                </w:tcPr>
+                <w:p>
+                  <w:pPr>
+                    <w:spacing w:after="0" w:line="240" w:lineRule="auto"/>
+                    <w:rPr>
+                      <w:rFonts w:ascii="Aptos Narrow" w:eastAsia="Times New Roman" w:hAnsi="Aptos Narrow" w:cs="Times New Roman"/>
+                      <w:color w:val="000000"/>
+                      <w:kern w:val="0"/>
+                      <w:sz w:val="22"/>
+                      <w:szCs w:val="22"/>
+                      <w:lang w:eastAsia="es-EC"/>
+                      <w14:ligatures w14:val="none"/>
+                    </w:rPr>
+                  </w:pPr>
+                  <w:r>
+                    <w:rPr>
+                      <w:rFonts w:ascii="Aptos Narrow" w:eastAsia="Times New Roman" w:hAnsi="Aptos Narrow" w:cs="Times New Roman"/>
+                      <w:color w:val="000000"/>
+                      <w:kern w:val="0"/>
+                      <w:sz w:val="22"/>
+                      <w:szCs w:val="22"/>
+                      <w:lang w:eastAsia="es-EC"/>
+                      <w14:ligatures w14:val="none"/>
+                    </w:rPr>
+                    <w:t>080690.02</w:t>
+                  </w:r>
+                </w:p>
+              </w:tc>
+            </w:tr>
+            <w:tr>
+              <w:trPr>
+                <w:trHeight w:val="288"/>
+              </w:trPr>
+              <w:tc>
+                <w:tcPr>
+                  <w:tcW w:w="1090" w:type="dxa"/>
+                  <w:tcBorders>
+                    <w:top w:val="nil"/>
+                    <w:left w:val="nil"/>
+                    <w:bottom w:val="nil"/>
+                    <w:right w:val="nil"/>
+                  </w:tcBorders>
+                  <w:shd w:val="clear" w:color="auto" w:fill="auto"/>
+                  <w:noWrap/>
+                  <w:vAlign w:val="bottom"/>
+                  <w:hideMark/>
+                </w:tcPr>
+                <w:p>
+                  <w:pPr>
+                    <w:spacing w:after="0" w:line="240" w:lineRule="auto"/>
+                    <w:rPr>
+                      <w:rFonts w:ascii="Aptos Narrow" w:eastAsia="Times New Roman" w:hAnsi="Aptos Narrow" w:cs="Times New Roman"/>
+                      <w:color w:val="000000"/>
+                      <w:kern w:val="0"/>
+                      <w:sz w:val="22"/>
+                      <w:szCs w:val="22"/>
+                      <w:lang w:eastAsia="es-EC"/>
+                      <w14:ligatures w14:val="none"/>
+                    </w:rPr>
+                  </w:pPr>
+                  <w:r>
+                    <w:rPr>
+                      <w:rFonts w:ascii="Aptos Narrow" w:eastAsia="Times New Roman" w:hAnsi="Aptos Narrow" w:cs="Times New Roman"/>
+                      <w:color w:val="000000"/>
+                      <w:kern w:val="0"/>
+                      <w:sz w:val="22"/>
+                      <w:szCs w:val="22"/>
+                      <w:lang w:eastAsia="es-EC"/>
+                      <w14:ligatures w14:val="none"/>
+                    </w:rPr>
+                    <w:t>010109.02</w:t>
+                  </w:r>
+                </w:p>
+              </w:tc>
+            </w:tr>
+            <w:tr>
+              <w:trPr>
+                <w:trHeight w:val="288"/>
+              </w:trPr>
+              <w:tc>
+                <w:tcPr>
+                  <w:tcW w:w="1090" w:type="dxa"/>
+                  <w:tcBorders>
+                    <w:top w:val="nil"/>
+                    <w:left w:val="nil"/>
+                    <w:bottom w:val="nil"/>
+                    <w:right w:val="nil"/>
+                  </w:tcBorders>
+                  <w:shd w:val="clear" w:color="auto" w:fill="auto"/>
+                  <w:noWrap/>
+                  <w:vAlign w:val="bottom"/>
+                  <w:hideMark/>
+                </w:tcPr>
+                <w:p>
+                  <w:pPr>
+                    <w:spacing w:after="0" w:line="240" w:lineRule="auto"/>
+                    <w:rPr>
+                      <w:rFonts w:ascii="Aptos Narrow" w:eastAsia="Times New Roman" w:hAnsi="Aptos Narrow" w:cs="Times New Roman"/>
+                      <w:color w:val="000000"/>
+                      <w:kern w:val="0"/>
+                      <w:sz w:val="22"/>
+                      <w:szCs w:val="22"/>
+                      <w:lang w:eastAsia="es-EC"/>
+                      <w14:ligatures w14:val="none"/>
+                    </w:rPr>
+                  </w:pPr>
+                  <w:r>
+                    <w:rPr>
+                      <w:rFonts w:ascii="Aptos Narrow" w:eastAsia="Times New Roman" w:hAnsi="Aptos Narrow" w:cs="Times New Roman"/>
+                      <w:color w:val="000000"/>
+                      <w:kern w:val="0"/>
+                      <w:sz w:val="22"/>
+                      <w:szCs w:val="22"/>
+                      <w:lang w:eastAsia="es-EC"/>
+                      <w14:ligatures w14:val="none"/>
+                    </w:rPr>
+                    <w:t>030121.00</w:t>
+                  </w:r>
+                </w:p>
+              </w:tc>
+            </w:tr>
+            <w:tr>
+              <w:trPr>
+                <w:trHeight w:val="288"/>
+              </w:trPr>
+              <w:tc>
+                <w:tcPr>
+                  <w:tcW w:w="1090" w:type="dxa"/>
+                  <w:tcBorders>
+                    <w:top w:val="nil"/>
+                    <w:left w:val="nil"/>
+                    <w:bottom w:val="nil"/>
+                    <w:right w:val="nil"/>
+                  </w:tcBorders>
+                  <w:shd w:val="clear" w:color="auto" w:fill="auto"/>
+                  <w:noWrap/>
+                  <w:vAlign w:val="bottom"/>
+                  <w:hideMark/>
+                </w:tcPr>
+                <w:p>
+                  <w:pPr>
+                    <w:spacing w:after="0" w:line="240" w:lineRule="auto"/>
+                    <w:rPr>
+                      <w:rFonts w:ascii="Aptos Narrow" w:eastAsia="Times New Roman" w:hAnsi="Aptos Narrow" w:cs="Times New Roman"/>
+                      <w:color w:val="000000"/>
+                      <w:kern w:val="0"/>
+                      <w:sz w:val="22"/>
+                      <w:szCs w:val="22"/>
+                      <w:lang w:eastAsia="es-EC"/>
+                      <w14:ligatures w14:val="none"/>
+                    </w:rPr>
+                  </w:pPr>
+                  <w:r>
+                    <w:rPr>
+                      <w:rFonts w:ascii="Aptos Narrow" w:eastAsia="Times New Roman" w:hAnsi="Aptos Narrow" w:cs="Times New Roman"/>
+                      <w:color w:val="000000"/>
+                      <w:kern w:val="0"/>
+                      <w:sz w:val="22"/>
+                      <w:szCs w:val="22"/>
+                      <w:lang w:eastAsia="es-EC"/>
+                      <w14:ligatures w14:val="none"/>
+                    </w:rPr>
+                    <w:t>02089.02</w:t>
+                  </w:r>
+                </w:p>
+              </w:tc>
+            </w:tr>
+            <w:tr>
+              <w:trPr>
+                <w:trHeight w:val="288"/>
+              </w:trPr>
+              <w:tc>
+                <w:tcPr>
+                  <w:tcW w:w="1090" w:type="dxa"/>
+                  <w:tcBorders>
+                    <w:top w:val="nil"/>
+                    <w:left w:val="nil"/>
+                    <w:bottom w:val="nil"/>
+                    <w:right w:val="nil"/>
+                  </w:tcBorders>
+                  <w:shd w:val="clear" w:color="auto" w:fill="auto"/>
+                  <w:noWrap/>
+                  <w:vAlign w:val="bottom"/>
+                  <w:hideMark/>
+                </w:tcPr>
+                <w:p>
+                  <w:pPr>
+                    <w:spacing w:after="0" w:line="240" w:lineRule="auto"/>
+                    <w:rPr>
+                      <w:rFonts w:ascii="Aptos Narrow" w:eastAsia="Times New Roman" w:hAnsi="Aptos Narrow" w:cs="Times New Roman"/>
+                      <w:color w:val="000000"/>
+                      <w:kern w:val="0"/>
+                      <w:sz w:val="22"/>
+                      <w:szCs w:val="22"/>
+                      <w:lang w:eastAsia="es-EC"/>
+                      <w14:ligatures w14:val="none"/>
+                    </w:rPr>
+                  </w:pPr>
+                  <w:r>
+                    <w:rPr>
+                      <w:rFonts w:ascii="Aptos Narrow" w:eastAsia="Times New Roman" w:hAnsi="Aptos Narrow" w:cs="Times New Roman"/>
+                      <w:color w:val="000000"/>
+                      <w:kern w:val="0"/>
+                      <w:sz w:val="22"/>
+                      <w:szCs w:val="22"/>
+                      <w:lang w:eastAsia="es-EC"/>
+                      <w14:ligatures w14:val="none"/>
+                    </w:rPr>
+                    <w:t>030122.01</w:t>
+                  </w:r>
+                </w:p>
+              </w:tc>
+            </w:tr>
+            <w:tr>
+              <w:trPr>
+                <w:trHeight w:val="288"/>
+              </w:trPr>
+              <w:tc>
+                <w:tcPr>
+                  <w:tcW w:w="1090" w:type="dxa"/>
+                  <w:tcBorders>
+                    <w:top w:val="nil"/>
+                    <w:left w:val="nil"/>
+                    <w:bottom w:val="nil"/>
+                    <w:right w:val="nil"/>
+                  </w:tcBorders>
+                  <w:shd w:val="clear" w:color="auto" w:fill="auto"/>
+                  <w:noWrap/>
+                  <w:vAlign w:val="bottom"/>
+                  <w:hideMark/>
+                </w:tcPr>
+                <w:p>
+                  <w:pPr>
+                    <w:spacing w:after="0" w:line="240" w:lineRule="auto"/>
+                    <w:rPr>
+                      <w:rFonts w:ascii="Aptos Narrow" w:eastAsia="Times New Roman" w:hAnsi="Aptos Narrow" w:cs="Times New Roman"/>
+                      <w:color w:val="000000"/>
+                      <w:kern w:val="0"/>
+                      <w:sz w:val="22"/>
+                      <w:szCs w:val="22"/>
+                      <w:lang w:eastAsia="es-EC"/>
+                      <w14:ligatures w14:val="none"/>
+                    </w:rPr>
+                  </w:pPr>
+                  <w:r>
+                    <w:rPr>
+                      <w:rFonts w:ascii="Aptos Narrow" w:eastAsia="Times New Roman" w:hAnsi="Aptos Narrow" w:cs="Times New Roman"/>
+                      <w:color w:val="000000"/>
+                      <w:kern w:val="0"/>
+                      <w:sz w:val="22"/>
+                      <w:szCs w:val="22"/>
+                      <w:lang w:eastAsia="es-EC"/>
+                      <w14:ligatures w14:val="none"/>
+                    </w:rPr>
+                    <w:t>110160.00</w:t>
+                  </w:r>
+                </w:p>
+              </w:tc>
+            </w:tr>
+            <w:tr>
+              <w:trPr>
+                <w:trHeight w:val="288"/>
+              </w:trPr>
+              <w:tc>
+                <w:tcPr>
+                  <w:tcW w:w="1090" w:type="dxa"/>
+                  <w:tcBorders>
+                    <w:top w:val="nil"/>
+                    <w:left w:val="nil"/>
+                    <w:bottom w:val="nil"/>
+                    <w:right w:val="nil"/>
+                  </w:tcBorders>
+                  <w:shd w:val="clear" w:color="auto" w:fill="auto"/>
+                  <w:noWrap/>
+                  <w:vAlign w:val="bottom"/>
+                  <w:hideMark/>
+                </w:tcPr>
+                <w:p>
+                  <w:pPr>
+                    <w:spacing w:after="0" w:line="240" w:lineRule="auto"/>
+                    <w:rPr>
+                      <w:rFonts w:ascii="Aptos Narrow" w:eastAsia="Times New Roman" w:hAnsi="Aptos Narrow" w:cs="Times New Roman"/>
+                      <w:color w:val="000000"/>
+                      <w:kern w:val="0"/>
+                      <w:sz w:val="22"/>
+                      <w:szCs w:val="22"/>
+                      <w:lang w:eastAsia="es-EC"/>
+                      <w14:ligatures w14:val="none"/>
+                    </w:rPr>
+                  </w:pPr>
+                  <w:r>
+                    <w:rPr>
+                      <w:rFonts w:ascii="Aptos Narrow" w:eastAsia="Times New Roman" w:hAnsi="Aptos Narrow" w:cs="Times New Roman"/>
+                      <w:color w:val="000000"/>
+                      <w:kern w:val="0"/>
+                      <w:sz w:val="22"/>
+                      <w:szCs w:val="22"/>
+                      <w:lang w:eastAsia="es-EC"/>
+                      <w14:ligatures w14:val="none"/>
+                    </w:rPr>
+                    <w:t>080620.03</w:t>
+                  </w:r>
+                </w:p>
+              </w:tc>
+            </w:tr>
+            <w:tr>
+              <w:trPr>
+                <w:trHeight w:val="288"/>
+              </w:trPr>
+              <w:tc>
+                <w:tcPr>
+                  <w:tcW w:w="1090" w:type="dxa"/>
+                  <w:tcBorders>
+                    <w:top w:val="nil"/>
+                    <w:left w:val="nil"/>
+                    <w:bottom w:val="nil"/>
+                    <w:right w:val="nil"/>
+                  </w:tcBorders>
+                  <w:shd w:val="clear" w:color="auto" w:fill="auto"/>
+                  <w:noWrap/>
+                  <w:vAlign w:val="bottom"/>
+                  <w:hideMark/>
+                </w:tcPr>
+                <w:p>
+                  <w:pPr>
+                    <w:spacing w:after="0" w:line="240" w:lineRule="auto"/>
+                    <w:rPr>
+                      <w:rFonts w:ascii="Aptos Narrow" w:eastAsia="Times New Roman" w:hAnsi="Aptos Narrow" w:cs="Times New Roman"/>
+                      <w:color w:val="000000"/>
+                      <w:kern w:val="0"/>
+                      <w:sz w:val="22"/>
+                      <w:szCs w:val="22"/>
+                      <w:lang w:eastAsia="es-EC"/>
+                      <w14:ligatures w14:val="none"/>
+                    </w:rPr>
+                  </w:pPr>
+                  <w:r>
+                    <w:rPr>
+                      <w:rFonts w:ascii="Aptos Narrow" w:eastAsia="Times New Roman" w:hAnsi="Aptos Narrow" w:cs="Times New Roman"/>
+                      <w:color w:val="000000"/>
+                      <w:kern w:val="0"/>
+                      <w:sz w:val="22"/>
+                      <w:szCs w:val="22"/>
+                      <w:lang w:eastAsia="es-EC"/>
+                      <w14:ligatures w14:val="none"/>
+                    </w:rPr>
+                    <w:t>040121.04</w:t>
+                  </w:r>
+                </w:p>
+              </w:tc>
+            </w:tr>
+            <w:tr>
+              <w:trPr>
+                <w:trHeight w:val="288"/>
+              </w:trPr>
+              <w:tc>
+                <w:tcPr>
+                  <w:tcW w:w="1090" w:type="dxa"/>
+                  <w:tcBorders>
+                    <w:top w:val="nil"/>
+                    <w:left w:val="nil"/>
+                    <w:bottom w:val="nil"/>
+                    <w:right w:val="nil"/>
+                  </w:tcBorders>
+                  <w:shd w:val="clear" w:color="auto" w:fill="auto"/>
+                  <w:noWrap/>
+                  <w:vAlign w:val="bottom"/>
+                  <w:hideMark/>
+                </w:tcPr>
+                <w:p>
+                  <w:pPr>
+                    <w:spacing w:after="0" w:line="240" w:lineRule="auto"/>
+                    <w:rPr>
+                      <w:rFonts w:ascii="Aptos Narrow" w:eastAsia="Times New Roman" w:hAnsi="Aptos Narrow" w:cs="Times New Roman"/>
+                      <w:color w:val="000000"/>
+                      <w:kern w:val="0"/>
+                      <w:sz w:val="22"/>
+                      <w:szCs w:val="22"/>
+                      <w:lang w:eastAsia="es-EC"/>
+                      <w14:ligatures w14:val="none"/>
+                    </w:rPr>
+                  </w:pPr>
+                  <w:r>
+                    <w:rPr>
+                      <w:rFonts w:ascii="Aptos Narrow" w:eastAsia="Times New Roman" w:hAnsi="Aptos Narrow" w:cs="Times New Roman"/>
+                      <w:color w:val="000000"/>
+                      <w:kern w:val="0"/>
+                      <w:sz w:val="22"/>
+                      <w:szCs w:val="22"/>
+                      <w:lang w:eastAsia="es-EC"/>
+                      <w14:ligatures w14:val="none"/>
+                    </w:rPr>
+                    <w:t>020121.00</w:t>
+                  </w:r>
+                </w:p>
+              </w:tc>
+            </w:tr>
+            <w:tr>
+              <w:trPr>
+                <w:trHeight w:val="288"/>
+              </w:trPr>
+              <w:tc>
+                <w:tcPr>
+                  <w:tcW w:w="1090" w:type="dxa"/>
+                  <w:tcBorders>
+                    <w:top w:val="nil"/>
+                    <w:left w:val="nil"/>
+                    <w:bottom w:val="nil"/>
+                    <w:right w:val="nil"/>
+                  </w:tcBorders>
+                  <w:shd w:val="clear" w:color="auto" w:fill="auto"/>
+                  <w:noWrap/>
+                  <w:vAlign w:val="bottom"/>
+                  <w:hideMark/>
+                </w:tcPr>
+                <w:p>
+                  <w:pPr>
+                    <w:spacing w:after="0" w:line="240" w:lineRule="auto"/>
+                    <w:rPr>
+                      <w:rFonts w:ascii="Aptos Narrow" w:eastAsia="Times New Roman" w:hAnsi="Aptos Narrow" w:cs="Times New Roman"/>
+                      <w:color w:val="000000"/>
+                      <w:kern w:val="0"/>
+                      <w:sz w:val="22"/>
+                      <w:szCs w:val="22"/>
+                      <w:lang w:eastAsia="es-EC"/>
+                      <w14:ligatures w14:val="none"/>
+                    </w:rPr>
+                  </w:pPr>
+                  <w:r>
+                    <w:rPr>
+                      <w:rFonts w:ascii="Aptos Narrow" w:eastAsia="Times New Roman" w:hAnsi="Aptos Narrow" w:cs="Times New Roman"/>
+                      <w:color w:val="000000"/>
+                      <w:kern w:val="0"/>
+                      <w:sz w:val="22"/>
+                      <w:szCs w:val="22"/>
+                      <w:lang w:eastAsia="es-EC"/>
+                      <w14:ligatures w14:val="none"/>
+                    </w:rPr>
+                    <w:t>020221.01</w:t>
+                  </w:r>
+                </w:p>
+              </w:tc>
+            </w:tr>
+            <w:tr>
+              <w:trPr>
+                <w:trHeight w:val="288"/>
+              </w:trPr>
+              <w:tc>
+                <w:tcPr>
+                  <w:tcW w:w="1090" w:type="dxa"/>
+                  <w:tcBorders>
+                    <w:top w:val="nil"/>
+                    <w:left w:val="nil"/>
+                    <w:bottom w:val="nil"/>
+                    <w:right w:val="nil"/>
+                  </w:tcBorders>
+                  <w:shd w:val="clear" w:color="auto" w:fill="auto"/>
+                  <w:noWrap/>
+                  <w:vAlign w:val="bottom"/>
+                  <w:hideMark/>
+                </w:tcPr>
+                <w:p>
+                  <w:pPr>
+                    <w:spacing w:after="0" w:line="240" w:lineRule="auto"/>
+                    <w:rPr>
+                      <w:rFonts w:ascii="Aptos Narrow" w:eastAsia="Times New Roman" w:hAnsi="Aptos Narrow" w:cs="Times New Roman"/>
+                      <w:color w:val="000000"/>
+                      <w:kern w:val="0"/>
+                      <w:sz w:val="22"/>
+                      <w:szCs w:val="22"/>
+                      <w:lang w:eastAsia="es-EC"/>
+                      <w14:ligatures w14:val="none"/>
+                    </w:rPr>
+                  </w:pPr>
+                  <w:r>
+                    <w:rPr>
+                      <w:rFonts w:ascii="Aptos Narrow" w:eastAsia="Times New Roman" w:hAnsi="Aptos Narrow" w:cs="Times New Roman"/>
+                      <w:color w:val="000000"/>
+                      <w:kern w:val="0"/>
+                      <w:sz w:val="22"/>
+                      <w:szCs w:val="22"/>
+                      <w:lang w:eastAsia="es-EC"/>
+                      <w14:ligatures w14:val="none"/>
+                    </w:rPr>
+                    <w:t>010101.01</w:t>
+                  </w:r>
+                </w:p>
+              </w:tc>
+            </w:tr>
+            <w:tr>
+              <w:trPr>
+                <w:trHeight w:val="288"/>
+              </w:trPr>
+              <w:tc>
+                <w:tcPr>
+                  <w:tcW w:w="1090" w:type="dxa"/>
+                  <w:tcBorders>
+                    <w:top w:val="nil"/>
+                    <w:left w:val="nil"/>
+                    <w:bottom w:val="nil"/>
+                    <w:right w:val="nil"/>
+                  </w:tcBorders>
+                  <w:shd w:val="clear" w:color="auto" w:fill="auto"/>
+                  <w:noWrap/>
+                  <w:vAlign w:val="bottom"/>
+                  <w:hideMark/>
+                </w:tcPr>
+                <w:p>
+                  <w:pPr>
+                    <w:spacing w:after="0" w:line="240" w:lineRule="auto"/>
+                    <w:rPr>
+                      <w:rFonts w:ascii="Aptos Narrow" w:eastAsia="Times New Roman" w:hAnsi="Aptos Narrow" w:cs="Times New Roman"/>
+                      <w:color w:val="000000"/>
+                      <w:kern w:val="0"/>
+                      <w:sz w:val="22"/>
+                      <w:szCs w:val="22"/>
+                      <w:lang w:eastAsia="es-EC"/>
+                      <w14:ligatures w14:val="none"/>
+                    </w:rPr>
+                  </w:pPr>
+                  <w:r>
+                    <w:rPr>
+                      <w:rFonts w:ascii="Aptos Narrow" w:eastAsia="Times New Roman" w:hAnsi="Aptos Narrow" w:cs="Times New Roman"/>
+                      <w:color w:val="000000"/>
+                      <w:kern w:val="0"/>
+                      <w:sz w:val="22"/>
+                      <w:szCs w:val="22"/>
+                      <w:lang w:eastAsia="es-EC"/>
+                      <w14:ligatures w14:val="none"/>
+                    </w:rPr>
+                    <w:t>030221.02</w:t>
+                  </w:r>
+                </w:p>
+              </w:tc>
+            </w:tr>
+            <w:tr>
+              <w:trPr>
+                <w:trHeight w:val="288"/>
+              </w:trPr>
+              <w:tc>
+                <w:tcPr>
+                  <w:tcW w:w="1090" w:type="dxa"/>
+                  <w:tcBorders>
+                    <w:top w:val="nil"/>
+                    <w:left w:val="nil"/>
+                    <w:bottom w:val="nil"/>
+                    <w:right w:val="nil"/>
+                  </w:tcBorders>
+                  <w:shd w:val="clear" w:color="auto" w:fill="auto"/>
+                  <w:noWrap/>
+                  <w:vAlign w:val="bottom"/>
+                  <w:hideMark/>
+                </w:tcPr>
+                <w:p>
+                  <w:pPr>
+                    <w:spacing w:after="0" w:line="240" w:lineRule="auto"/>
+                    <w:rPr>
+                      <w:rFonts w:ascii="Aptos Narrow" w:eastAsia="Times New Roman" w:hAnsi="Aptos Narrow" w:cs="Times New Roman"/>
+                      <w:color w:val="000000"/>
+                      <w:kern w:val="0"/>
+                      <w:sz w:val="22"/>
+                      <w:szCs w:val="22"/>
+                      <w:lang w:eastAsia="es-EC"/>
+                      <w14:ligatures w14:val="none"/>
+                    </w:rPr>
+                  </w:pPr>
+                  <w:r>
+                    <w:rPr>
+                      <w:rFonts w:ascii="Aptos Narrow" w:eastAsia="Times New Roman" w:hAnsi="Aptos Narrow" w:cs="Times New Roman"/>
+                      <w:color w:val="000000"/>
+                      <w:kern w:val="0"/>
+                      <w:sz w:val="22"/>
+                      <w:szCs w:val="22"/>
+                      <w:lang w:eastAsia="es-EC"/>
+                      <w14:ligatures w14:val="none"/>
+                    </w:rPr>
+                    <w:t>050290.01</w:t>
+                  </w:r>
+                </w:p>
+              </w:tc>
+            </w:tr>
+            <w:tr>
+              <w:trPr>
+                <w:trHeight w:val="288"/>
+              </w:trPr>
+              <w:tc>
+                <w:tcPr>
+                  <w:tcW w:w="1090" w:type="dxa"/>
+                  <w:tcBorders>
+                    <w:top w:val="nil"/>
+                    <w:left w:val="nil"/>
+                    <w:bottom w:val="nil"/>
+                    <w:right w:val="nil"/>
+                  </w:tcBorders>
+                  <w:shd w:val="clear" w:color="auto" w:fill="auto"/>
+                  <w:noWrap/>
+                  <w:vAlign w:val="bottom"/>
+                  <w:hideMark/>
+                </w:tcPr>
+                <w:p>
+                  <w:pPr>
+                    <w:spacing w:after="0" w:line="240" w:lineRule="auto"/>
+                    <w:rPr>
+                      <w:rFonts w:ascii="Aptos Narrow" w:eastAsia="Times New Roman" w:hAnsi="Aptos Narrow" w:cs="Times New Roman"/>
+                      <w:color w:val="000000"/>
+                      <w:kern w:val="0"/>
+                      <w:sz w:val="22"/>
+                      <w:szCs w:val="22"/>
+                      <w:lang w:eastAsia="es-EC"/>
+                      <w14:ligatures w14:val="none"/>
+                    </w:rPr>
+                  </w:pPr>
+                  <w:r>
+                    <w:rPr>
+                      <w:rFonts w:ascii="Aptos Narrow" w:eastAsia="Times New Roman" w:hAnsi="Aptos Narrow" w:cs="Times New Roman"/>
+                      <w:color w:val="000000"/>
+                      <w:kern w:val="0"/>
+                      <w:sz w:val="22"/>
+                      <w:szCs w:val="22"/>
+                      <w:lang w:eastAsia="es-EC"/>
+                      <w14:ligatures w14:val="none"/>
+                    </w:rPr>
+                    <w:t>030900.01</w:t>
+                  </w:r>
+                </w:p>
+              </w:tc>
+            </w:tr>
+            <w:tr>
+              <w:trPr>
+                <w:trHeight w:val="288"/>
+              </w:trPr>
+              <w:tc>
+                <w:tcPr>
+                  <w:tcW w:w="1090" w:type="dxa"/>
+                  <w:tcBorders>
+                    <w:top w:val="nil"/>
+                    <w:left w:val="nil"/>
+                    <w:bottom w:val="nil"/>
+                    <w:right w:val="nil"/>
+                  </w:tcBorders>
+                  <w:shd w:val="clear" w:color="auto" w:fill="auto"/>
+                  <w:noWrap/>
+                  <w:vAlign w:val="bottom"/>
+                  <w:hideMark/>
+                </w:tcPr>
+                <w:p>
+                  <w:pPr>
+                    <w:spacing w:after="0" w:line="240" w:lineRule="auto"/>
+                    <w:rPr>
+                      <w:rFonts w:ascii="Aptos Narrow" w:eastAsia="Times New Roman" w:hAnsi="Aptos Narrow" w:cs="Times New Roman"/>
+                      <w:color w:val="000000"/>
+                      <w:kern w:val="0"/>
+                      <w:sz w:val="22"/>
+                      <w:szCs w:val="22"/>
+                      <w:lang w:eastAsia="es-EC"/>
+                      <w14:ligatures w14:val="none"/>
+                    </w:rPr>
+                  </w:pPr>
+                  <w:r>
+                    <w:rPr>
+                      <w:rFonts w:ascii="Aptos Narrow" w:eastAsia="Times New Roman" w:hAnsi="Aptos Narrow" w:cs="Times New Roman"/>
+                      <w:color w:val="000000"/>
+                      <w:kern w:val="0"/>
+                      <w:sz w:val="22"/>
+                      <w:szCs w:val="22"/>
+                      <w:lang w:eastAsia="es-EC"/>
+                      <w14:ligatures w14:val="none"/>
+                    </w:rPr>
                     <w:lastRenderedPageBreak/>
-                    <w:t>040121.03</w:t>
+                    <w:t>080440.01</w:t>
                   </w:r>
                 </w:p>
               </w:tc>
@@ -2511,7 +6427,7 @@
                       <w:lang w:eastAsia="es-EC"/>
                       <w14:ligatures w14:val="none"/>
                     </w:rPr>
-                    <w:t>070420.00</w:t>
+                    <w:t>020630.05</w:t>
                   </w:r>
                 </w:p>
               </w:tc>
@@ -2557,7 +6473,7 @@
                       <w:lang w:eastAsia="es-EC"/>
                       <w14:ligatures w14:val="none"/>
                     </w:rPr>
-                    <w:t>020721.02</w:t>
+                    <w:t>080510.02</w:t>
                   </w:r>
                 </w:p>
               </w:tc>
@@ -2603,7 +6519,7 @@
                       <w:lang w:eastAsia="es-EC"/>
                       <w14:ligatures w14:val="none"/>
                     </w:rPr>
-                    <w:t>090111.03</w:t>
+                    <w:t>080790.01</w:t>
                   </w:r>
                 </w:p>
               </w:tc>
@@ -2649,7 +6565,7 @@
                       <w:lang w:eastAsia="es-EC"/>
                       <w14:ligatures w14:val="none"/>
                     </w:rPr>
-                    <w:t>110900.06</w:t>
+                    <w:t>110900.03</w:t>
                   </w:r>
                 </w:p>
               </w:tc>
@@ -2695,7 +6611,7 @@
                       <w:lang w:eastAsia="es-EC"/>
                       <w14:ligatures w14:val="none"/>
                     </w:rPr>
-                    <w:t>010102.03</w:t>
+                    <w:t>070211.03</w:t>
                   </w:r>
                 </w:p>
               </w:tc>
@@ -2741,7 +6657,7 @@
                       <w:lang w:eastAsia="es-EC"/>
                       <w14:ligatures w14:val="none"/>
                     </w:rPr>
-                    <w:t>010102.01</w:t>
+                    <w:t>070190.12</w:t>
                   </w:r>
                 </w:p>
               </w:tc>
@@ -2787,7 +6703,7 @@
                       <w:lang w:eastAsia="es-EC"/>
                       <w14:ligatures w14:val="none"/>
                     </w:rPr>
-                    <w:t>020510.00</w:t>
+                    <w:t>021110.05</w:t>
                   </w:r>
                 </w:p>
               </w:tc>
@@ -2833,7 +6749,7 @@
                       <w:lang w:eastAsia="es-EC"/>
                       <w14:ligatures w14:val="none"/>
                     </w:rPr>
-                    <w:t>020190.01</w:t>
+                    <w:t>020410.00</w:t>
                   </w:r>
                 </w:p>
               </w:tc>
@@ -2879,7 +6795,7 @@
                       <w:lang w:eastAsia="es-EC"/>
                       <w14:ligatures w14:val="none"/>
                     </w:rPr>
-                    <w:t>090700.01</w:t>
+                    <w:t>050490.01</w:t>
                   </w:r>
                 </w:p>
               </w:tc>
@@ -2925,7 +6841,7 @@
                       <w:lang w:eastAsia="es-EC"/>
                       <w14:ligatures w14:val="none"/>
                     </w:rPr>
-                    <w:t>070190.01</w:t>
+                    <w:t>090322.04</w:t>
                   </w:r>
                 </w:p>
               </w:tc>
@@ -2971,7 +6887,7 @@
                       <w:lang w:eastAsia="es-EC"/>
                       <w14:ligatures w14:val="none"/>
                     </w:rPr>
-                    <w:t>050420.01</w:t>
+                    <w:t>080610.12</w:t>
                   </w:r>
                 </w:p>
               </w:tc>
@@ -3017,7 +6933,7 @@
                       <w:lang w:eastAsia="es-EC"/>
                       <w14:ligatures w14:val="none"/>
                     </w:rPr>
-                    <w:t>050900.05</w:t>
+                    <w:t>080420.15</w:t>
                   </w:r>
                 </w:p>
               </w:tc>
@@ -3063,7 +6979,7 @@
                       <w:lang w:eastAsia="es-EC"/>
                       <w14:ligatures w14:val="none"/>
                     </w:rPr>
-                    <w:t>020111.11</w:t>
+                    <w:t>070190.03</w:t>
                   </w:r>
                 </w:p>
               </w:tc>
@@ -3109,7 +7025,7 @@
                       <w:lang w:eastAsia="es-EC"/>
                       <w14:ligatures w14:val="none"/>
                     </w:rPr>
-                    <w:t>090111.02</w:t>
+                    <w:t>070350.02</w:t>
                   </w:r>
                 </w:p>
               </w:tc>
@@ -3155,7 +7071,7 @@
                       <w:lang w:eastAsia="es-EC"/>
                       <w14:ligatures w14:val="none"/>
                     </w:rPr>
-                    <w:t>020710.05</w:t>
+                    <w:t>070330.06</w:t>
                   </w:r>
                 </w:p>
               </w:tc>
@@ -3201,7 +7117,7 @@
                       <w:lang w:eastAsia="es-EC"/>
                       <w14:ligatures w14:val="none"/>
                     </w:rPr>
-                    <w:t>060122.00</w:t>
+                    <w:t>100410.03</w:t>
                   </w:r>
                 </w:p>
               </w:tc>
@@ -3247,7 +7163,7 @@
                       <w:lang w:eastAsia="es-EC"/>
                       <w14:ligatures w14:val="none"/>
                     </w:rPr>
-                    <w:t>090610.02</w:t>
+                    <w:t>070231.03</w:t>
                   </w:r>
                 </w:p>
               </w:tc>
@@ -3293,7 +7209,7 @@
                       <w:lang w:eastAsia="es-EC"/>
                       <w14:ligatures w14:val="none"/>
                     </w:rPr>
-                    <w:t>040121.01</w:t>
+                    <w:t>070212.02</w:t>
                   </w:r>
                 </w:p>
               </w:tc>
@@ -3339,7 +7255,7 @@
                       <w:lang w:eastAsia="es-EC"/>
                       <w14:ligatures w14:val="none"/>
                     </w:rPr>
-                    <w:t>090113.00</w:t>
+                    <w:t>070410.03</w:t>
                   </w:r>
                 </w:p>
               </w:tc>
@@ -3385,7 +7301,7 @@
                       <w:lang w:eastAsia="es-EC"/>
                       <w14:ligatures w14:val="none"/>
                     </w:rPr>
-                    <w:t>010102.04</w:t>
+                    <w:t>090700.04</w:t>
                   </w:r>
                 </w:p>
               </w:tc>
@@ -3431,7 +7347,7 @@
                       <w:lang w:eastAsia="es-EC"/>
                       <w14:ligatures w14:val="none"/>
                     </w:rPr>
-                    <w:t>040140.00</w:t>
+                    <w:t>070190.14</w:t>
                   </w:r>
                 </w:p>
               </w:tc>
@@ -3477,7 +7393,7 @@
                       <w:lang w:eastAsia="es-EC"/>
                       <w14:ligatures w14:val="none"/>
                     </w:rPr>
-                    <w:t>080690.02</w:t>
+                    <w:t>100990.05</w:t>
                   </w:r>
                 </w:p>
               </w:tc>
@@ -3523,7 +7439,7 @@
                       <w:lang w:eastAsia="es-EC"/>
                       <w14:ligatures w14:val="none"/>
                     </w:rPr>
-                    <w:t>010109.02</w:t>
+                    <w:t>090400.22</w:t>
                   </w:r>
                 </w:p>
               </w:tc>
@@ -3569,7 +7485,7 @@
                       <w:lang w:eastAsia="es-EC"/>
                       <w14:ligatures w14:val="none"/>
                     </w:rPr>
-                    <w:t>030121.00</w:t>
+                    <w:t>110139.02</w:t>
                   </w:r>
                 </w:p>
               </w:tc>
@@ -3615,7 +7531,7 @@
                       <w:lang w:eastAsia="es-EC"/>
                       <w14:ligatures w14:val="none"/>
                     </w:rPr>
-                    <w:t>02089.02</w:t>
+                    <w:t>060900.01</w:t>
                   </w:r>
                 </w:p>
               </w:tc>
@@ -3661,7 +7577,7 @@
                       <w:lang w:eastAsia="es-EC"/>
                       <w14:ligatures w14:val="none"/>
                     </w:rPr>
-                    <w:t>030122.01</w:t>
+                    <w:t>090700.02</w:t>
                   </w:r>
                 </w:p>
               </w:tc>
@@ -3707,7 +7623,7 @@
                       <w:lang w:eastAsia="es-EC"/>
                       <w14:ligatures w14:val="none"/>
                     </w:rPr>
-                    <w:t>110160.00</w:t>
+                    <w:t>030223.02</w:t>
                   </w:r>
                 </w:p>
               </w:tc>
@@ -3753,7 +7669,7 @@
                       <w:lang w:eastAsia="es-EC"/>
                       <w14:ligatures w14:val="none"/>
                     </w:rPr>
-                    <w:t>080620.03</w:t>
+                    <w:t>020710.03</w:t>
                   </w:r>
                 </w:p>
               </w:tc>
@@ -3799,7 +7715,7 @@
                       <w:lang w:eastAsia="es-EC"/>
                       <w14:ligatures w14:val="none"/>
                     </w:rPr>
-                    <w:t>040121.04</w:t>
+                    <w:t>080420.06</w:t>
                   </w:r>
                 </w:p>
               </w:tc>
@@ -3845,7 +7761,7 @@
                       <w:lang w:eastAsia="es-EC"/>
                       <w14:ligatures w14:val="none"/>
                     </w:rPr>
-                    <w:t>020121.00</w:t>
+                    <w:t>030221.01</w:t>
                   </w:r>
                 </w:p>
               </w:tc>
@@ -3891,7 +7807,7 @@
                       <w:lang w:eastAsia="es-EC"/>
                       <w14:ligatures w14:val="none"/>
                     </w:rPr>
-                    <w:t>020221.01</w:t>
+                    <w:t>090400.20</w:t>
                   </w:r>
                 </w:p>
               </w:tc>
@@ -3937,7 +7853,7 @@
                       <w:lang w:eastAsia="es-EC"/>
                       <w14:ligatures w14:val="none"/>
                     </w:rPr>
-                    <w:t>010101.01</w:t>
+                    <w:t>080410.01</w:t>
                   </w:r>
                 </w:p>
               </w:tc>
@@ -3983,7 +7899,7 @@
                       <w:lang w:eastAsia="es-EC"/>
                       <w14:ligatures w14:val="none"/>
                     </w:rPr>
-                    <w:t>030221.02</w:t>
+                    <w:t>080790.02</w:t>
                   </w:r>
                 </w:p>
               </w:tc>
@@ -4029,7 +7945,7 @@
                       <w:lang w:eastAsia="es-EC"/>
                       <w14:ligatures w14:val="none"/>
                     </w:rPr>
-                    <w:t>050290.01</w:t>
+                    <w:t>090400.24</w:t>
                   </w:r>
                 </w:p>
               </w:tc>
@@ -4075,7 +7991,7 @@
                       <w:lang w:eastAsia="es-EC"/>
                       <w14:ligatures w14:val="none"/>
                     </w:rPr>
-                    <w:t>030900.01</w:t>
+                    <w:t>050490.02</w:t>
                   </w:r>
                 </w:p>
               </w:tc>
@@ -4121,7 +8037,7 @@
                       <w:lang w:eastAsia="es-EC"/>
                       <w14:ligatures w14:val="none"/>
                     </w:rPr>
-                    <w:t>080440.01</w:t>
+                    <w:t>070330.03</w:t>
                   </w:r>
                 </w:p>
               </w:tc>
@@ -4167,7 +8083,7 @@
                       <w:lang w:eastAsia="es-EC"/>
                       <w14:ligatures w14:val="none"/>
                     </w:rPr>
-                    <w:t>020630.05</w:t>
+                    <w:t>070190.16</w:t>
                   </w:r>
                 </w:p>
               </w:tc>
@@ -4213,7 +8129,7 @@
                       <w:lang w:eastAsia="es-EC"/>
                       <w14:ligatures w14:val="none"/>
                     </w:rPr>
-                    <w:t>080510.02</w:t>
+                    <w:t>080610.07</w:t>
                   </w:r>
                 </w:p>
               </w:tc>
@@ -4259,7 +8175,7 @@
                       <w:lang w:eastAsia="es-EC"/>
                       <w14:ligatures w14:val="none"/>
                     </w:rPr>
-                    <w:t>080790.01</w:t>
+                    <w:t>010321.01</w:t>
                   </w:r>
                 </w:p>
               </w:tc>
@@ -4305,7 +8221,7 @@
                       <w:lang w:eastAsia="es-EC"/>
                       <w14:ligatures w14:val="none"/>
                     </w:rPr>
-                    <w:t>110900.03</w:t>
+                    <w:t>060121.02</w:t>
                   </w:r>
                 </w:p>
               </w:tc>
@@ -4351,7 +8267,7 @@
                       <w:lang w:eastAsia="es-EC"/>
                       <w14:ligatures w14:val="none"/>
                     </w:rPr>
-                    <w:t>070211.03</w:t>
+                    <w:t>020630.01</w:t>
                   </w:r>
                 </w:p>
               </w:tc>
@@ -4397,7 +8313,7 @@
                       <w:lang w:eastAsia="es-EC"/>
                       <w14:ligatures w14:val="none"/>
                     </w:rPr>
-                    <w:t>070190.12</w:t>
+                    <w:t>030223.01</w:t>
                   </w:r>
                 </w:p>
               </w:tc>
@@ -4443,7 +8359,7 @@
                       <w:lang w:eastAsia="es-EC"/>
                       <w14:ligatures w14:val="none"/>
                     </w:rPr>
-                    <w:t>021110.05</w:t>
+                    <w:t>090400.16</w:t>
                   </w:r>
                 </w:p>
               </w:tc>
@@ -4489,7 +8405,7 @@
                       <w:lang w:eastAsia="es-EC"/>
                       <w14:ligatures w14:val="none"/>
                     </w:rPr>
-                    <w:t>020410.00</w:t>
+                    <w:t>050190.01</w:t>
                   </w:r>
                 </w:p>
               </w:tc>
@@ -4535,7 +8451,7 @@
                       <w:lang w:eastAsia="es-EC"/>
                       <w14:ligatures w14:val="none"/>
                     </w:rPr>
-                    <w:t>050490.01</w:t>
+                    <w:t>040132.04</w:t>
                   </w:r>
                 </w:p>
               </w:tc>
@@ -4581,7 +8497,7 @@
                       <w:lang w:eastAsia="es-EC"/>
                       <w14:ligatures w14:val="none"/>
                     </w:rPr>
-                    <w:t>090322.04</w:t>
+                    <w:t>110133.00</w:t>
                   </w:r>
                 </w:p>
               </w:tc>
@@ -4627,7 +8543,7 @@
                       <w:lang w:eastAsia="es-EC"/>
                       <w14:ligatures w14:val="none"/>
                     </w:rPr>
-                    <w:t>080610.12</w:t>
+                    <w:t>080410.02</w:t>
                   </w:r>
                 </w:p>
               </w:tc>
@@ -4674,7 +8590,7 @@
                       <w14:ligatures w14:val="none"/>
                     </w:rPr>
                     <w:lastRenderedPageBreak/>
-                    <w:t>080420.15</w:t>
+                    <w:t>050410.02</w:t>
                   </w:r>
                 </w:p>
               </w:tc>
@@ -4720,7 +8636,7 @@
                       <w:lang w:eastAsia="es-EC"/>
                       <w14:ligatures w14:val="none"/>
                     </w:rPr>
-                    <w:t>070190.03</w:t>
+                    <w:t>080820.03</w:t>
                   </w:r>
                 </w:p>
               </w:tc>
@@ -4766,7 +8682,7 @@
                       <w:lang w:eastAsia="es-EC"/>
                       <w14:ligatures w14:val="none"/>
                     </w:rPr>
-                    <w:t>070350.02</w:t>
+                    <w:t>110134.09</w:t>
                   </w:r>
                 </w:p>
               </w:tc>
@@ -4812,7 +8728,7 @@
                       <w:lang w:eastAsia="es-EC"/>
                       <w14:ligatures w14:val="none"/>
                     </w:rPr>
-                    <w:t>070330.06</w:t>
+                    <w:t>090700.05</w:t>
                   </w:r>
                 </w:p>
               </w:tc>
@@ -4858,7 +8774,7 @@
                       <w:lang w:eastAsia="es-EC"/>
                       <w14:ligatures w14:val="none"/>
                     </w:rPr>
-                    <w:t>100410.03</w:t>
+                    <w:t>010109.01</w:t>
                   </w:r>
                 </w:p>
               </w:tc>
@@ -4904,7 +8820,7 @@
                       <w:lang w:eastAsia="es-EC"/>
                       <w14:ligatures w14:val="none"/>
                     </w:rPr>
-                    <w:t>070231.03</w:t>
+                    <w:t>090322.01</w:t>
                   </w:r>
                 </w:p>
               </w:tc>
@@ -4950,7 +8866,7 @@
                       <w:lang w:eastAsia="es-EC"/>
                       <w14:ligatures w14:val="none"/>
                     </w:rPr>
-                    <w:t>070212.02</w:t>
+                    <w:t>010322.03</w:t>
                   </w:r>
                 </w:p>
               </w:tc>
@@ -4996,7 +8912,7 @@
                       <w:lang w:eastAsia="es-EC"/>
                       <w14:ligatures w14:val="none"/>
                     </w:rPr>
-                    <w:t>070410.03</w:t>
+                    <w:t>080490.01</w:t>
                   </w:r>
                 </w:p>
               </w:tc>
@@ -5042,7 +8958,7 @@
                       <w:lang w:eastAsia="es-EC"/>
                       <w14:ligatures w14:val="none"/>
                     </w:rPr>
-                    <w:t>090700.04</w:t>
+                    <w:t>100130.00</w:t>
                   </w:r>
                 </w:p>
               </w:tc>
@@ -5088,7 +9004,7 @@
                       <w:lang w:eastAsia="es-EC"/>
                       <w14:ligatures w14:val="none"/>
                     </w:rPr>
-                    <w:t>070190.14</w:t>
+                    <w:t>060900.02</w:t>
                   </w:r>
                 </w:p>
               </w:tc>
@@ -5134,7 +9050,7 @@
                       <w:lang w:eastAsia="es-EC"/>
                       <w14:ligatures w14:val="none"/>
                     </w:rPr>
-                    <w:t>100990.05</w:t>
+                    <w:t>080610.10</w:t>
                   </w:r>
                 </w:p>
               </w:tc>
@@ -5180,7 +9096,7 @@
                       <w:lang w:eastAsia="es-EC"/>
                       <w14:ligatures w14:val="none"/>
                     </w:rPr>
-                    <w:t>090400.22</w:t>
+                    <w:t>070190.13</w:t>
                   </w:r>
                 </w:p>
               </w:tc>
@@ -5226,7 +9142,7 @@
                       <w:lang w:eastAsia="es-EC"/>
                       <w14:ligatures w14:val="none"/>
                     </w:rPr>
-                    <w:t>110139.02</w:t>
+                    <w:t>100910.01</w:t>
                   </w:r>
                 </w:p>
               </w:tc>
@@ -5272,7 +9188,7 @@
                       <w:lang w:eastAsia="es-EC"/>
                       <w14:ligatures w14:val="none"/>
                     </w:rPr>
-                    <w:t>060900.01</w:t>
+                    <w:t>010322.02</w:t>
                   </w:r>
                 </w:p>
               </w:tc>
@@ -5318,7 +9234,7 @@
                       <w:lang w:eastAsia="es-EC"/>
                       <w14:ligatures w14:val="none"/>
                     </w:rPr>
-                    <w:t>090700.02</w:t>
+                    <w:t>090310.01</w:t>
                   </w:r>
                 </w:p>
               </w:tc>
@@ -5364,7 +9280,7 @@
                       <w:lang w:eastAsia="es-EC"/>
                       <w14:ligatures w14:val="none"/>
                     </w:rPr>
-                    <w:t>030223.02</w:t>
+                    <w:t>050190.03</w:t>
                   </w:r>
                 </w:p>
               </w:tc>
@@ -5410,7 +9326,7 @@
                       <w:lang w:eastAsia="es-EC"/>
                       <w14:ligatures w14:val="none"/>
                     </w:rPr>
-                    <w:t>020710.03</w:t>
+                    <w:t>040121.02</w:t>
                   </w:r>
                 </w:p>
               </w:tc>
@@ -5456,7 +9372,7 @@
                       <w:lang w:eastAsia="es-EC"/>
                       <w14:ligatures w14:val="none"/>
                     </w:rPr>
-                    <w:t>080420.06</w:t>
+                    <w:t>110110.00</w:t>
                   </w:r>
                 </w:p>
               </w:tc>
@@ -5502,7 +9418,7 @@
                       <w:lang w:eastAsia="es-EC"/>
                       <w14:ligatures w14:val="none"/>
                     </w:rPr>
-                    <w:t>030221.01</w:t>
+                    <w:t>080490.02</w:t>
                   </w:r>
                 </w:p>
               </w:tc>
@@ -5548,7 +9464,7 @@
                       <w:lang w:eastAsia="es-EC"/>
                       <w14:ligatures w14:val="none"/>
                     </w:rPr>
-                    <w:t>090400.20</w:t>
+                    <w:t>080790.03</w:t>
                   </w:r>
                 </w:p>
               </w:tc>
@@ -5594,7 +9510,7 @@
                       <w:lang w:eastAsia="es-EC"/>
                       <w14:ligatures w14:val="none"/>
                     </w:rPr>
-                    <w:t>080410.01</w:t>
+                    <w:t>040131.00</w:t>
                   </w:r>
                 </w:p>
               </w:tc>
@@ -5640,7 +9556,7 @@
                       <w:lang w:eastAsia="es-EC"/>
                       <w14:ligatures w14:val="none"/>
                     </w:rPr>
-                    <w:t>080790.02</w:t>
+                    <w:t>050900.04</w:t>
                   </w:r>
                 </w:p>
               </w:tc>
@@ -5686,7 +9602,7 @@
                       <w:lang w:eastAsia="es-EC"/>
                       <w14:ligatures w14:val="none"/>
                     </w:rPr>
-                    <w:t>090400.24</w:t>
+                    <w:t>080450.01</w:t>
                   </w:r>
                 </w:p>
               </w:tc>
@@ -5732,7 +9648,7 @@
                       <w:lang w:eastAsia="es-EC"/>
                       <w14:ligatures w14:val="none"/>
                     </w:rPr>
-                    <w:t>050490.02</w:t>
+                    <w:t>030113.01</w:t>
                   </w:r>
                 </w:p>
               </w:tc>
@@ -5778,7 +9694,7 @@
                       <w:lang w:eastAsia="es-EC"/>
                       <w14:ligatures w14:val="none"/>
                     </w:rPr>
-                    <w:t>070330.03</w:t>
+                    <w:t>080420.04</w:t>
                   </w:r>
                 </w:p>
               </w:tc>
@@ -5824,7 +9740,7 @@
                       <w:lang w:eastAsia="es-EC"/>
                       <w14:ligatures w14:val="none"/>
                     </w:rPr>
-                    <w:t>070190.16</w:t>
+                    <w:t>070340.00</w:t>
                   </w:r>
                 </w:p>
               </w:tc>
@@ -5870,7 +9786,7 @@
                       <w:lang w:eastAsia="es-EC"/>
                       <w14:ligatures w14:val="none"/>
                     </w:rPr>
-                    <w:t>080610.07</w:t>
+                    <w:t>050240.01</w:t>
                   </w:r>
                 </w:p>
               </w:tc>
@@ -5916,7 +9832,7 @@
                       <w:lang w:eastAsia="es-EC"/>
                       <w14:ligatures w14:val="none"/>
                     </w:rPr>
-                    <w:t>010321.01</w:t>
+                    <w:t>050290.03</w:t>
                   </w:r>
                 </w:p>
               </w:tc>
@@ -5962,7 +9878,7 @@
                       <w:lang w:eastAsia="es-EC"/>
                       <w14:ligatures w14:val="none"/>
                     </w:rPr>
-                    <w:t>060121.02</w:t>
+                    <w:t>110150.02</w:t>
                   </w:r>
                 </w:p>
               </w:tc>
@@ -6008,7 +9924,7 @@
                       <w:lang w:eastAsia="es-EC"/>
                       <w14:ligatures w14:val="none"/>
                     </w:rPr>
-                    <w:t>020630.01</w:t>
+                    <w:t>090400.04</w:t>
                   </w:r>
                 </w:p>
               </w:tc>
@@ -6054,7 +9970,7 @@
                       <w:lang w:eastAsia="es-EC"/>
                       <w14:ligatures w14:val="none"/>
                     </w:rPr>
-                    <w:t>030223.01</w:t>
+                    <w:t>080610.02</w:t>
                   </w:r>
                 </w:p>
               </w:tc>
@@ -6100,7 +10016,7 @@
                       <w:lang w:eastAsia="es-EC"/>
                       <w14:ligatures w14:val="none"/>
                     </w:rPr>
-                    <w:t>090400.16</w:t>
+                    <w:t>090700.06</w:t>
                   </w:r>
                 </w:p>
               </w:tc>
@@ -6146,7 +10062,7 @@
                       <w:lang w:eastAsia="es-EC"/>
                       <w14:ligatures w14:val="none"/>
                     </w:rPr>
-                    <w:t>050190.01</w:t>
+                    <w:t>010600.01</w:t>
                   </w:r>
                 </w:p>
               </w:tc>
@@ -6192,7 +10108,7 @@
                       <w:lang w:eastAsia="es-EC"/>
                       <w14:ligatures w14:val="none"/>
                     </w:rPr>
-                    <w:t>040132.04</w:t>
+                    <w:t>110131.07</w:t>
                   </w:r>
                 </w:p>
               </w:tc>
@@ -6238,7 +10154,7 @@
                       <w:lang w:eastAsia="es-EC"/>
                       <w14:ligatures w14:val="none"/>
                     </w:rPr>
-                    <w:t>110133.00</w:t>
+                    <w:t>010321.02</w:t>
                   </w:r>
                 </w:p>
               </w:tc>
@@ -6284,7 +10200,7 @@
                       <w:lang w:eastAsia="es-EC"/>
                       <w14:ligatures w14:val="none"/>
                     </w:rPr>
-                    <w:t>080410.02</w:t>
+                    <w:t>070490.01</w:t>
                   </w:r>
                 </w:p>
               </w:tc>
@@ -6330,7 +10246,7 @@
                       <w:lang w:eastAsia="es-EC"/>
                       <w14:ligatures w14:val="none"/>
                     </w:rPr>
-                    <w:t>050410.02</w:t>
+                    <w:t>070390.04</w:t>
                   </w:r>
                 </w:p>
               </w:tc>
@@ -6376,7 +10292,7 @@
                       <w:lang w:eastAsia="es-EC"/>
                       <w14:ligatures w14:val="none"/>
                     </w:rPr>
-                    <w:t>080820.03</w:t>
+                    <w:t>110900.05</w:t>
                   </w:r>
                 </w:p>
               </w:tc>
@@ -6422,7 +10338,7 @@
                       <w:lang w:eastAsia="es-EC"/>
                       <w14:ligatures w14:val="none"/>
                     </w:rPr>
-                    <w:t>110134.09</w:t>
+                    <w:t>100120.00</w:t>
                   </w:r>
                 </w:p>
               </w:tc>
@@ -6468,7 +10384,7 @@
                       <w:lang w:eastAsia="es-EC"/>
                       <w14:ligatures w14:val="none"/>
                     </w:rPr>
-                    <w:t>090700.05</w:t>
+                    <w:t>110134.03</w:t>
                   </w:r>
                 </w:p>
               </w:tc>
@@ -6514,7 +10430,7 @@
                       <w:lang w:eastAsia="es-EC"/>
                       <w14:ligatures w14:val="none"/>
                     </w:rPr>
-                    <w:t>010109.01</w:t>
+                    <w:t>080420.05</w:t>
                   </w:r>
                 </w:p>
               </w:tc>
@@ -6560,7 +10476,7 @@
                       <w:lang w:eastAsia="es-EC"/>
                       <w14:ligatures w14:val="none"/>
                     </w:rPr>
-                    <w:t>090322.01</w:t>
+                    <w:t>010102.02</w:t>
                   </w:r>
                 </w:p>
               </w:tc>
@@ -6606,7 +10522,7 @@
                       <w:lang w:eastAsia="es-EC"/>
                       <w14:ligatures w14:val="none"/>
                     </w:rPr>
-                    <w:t>010322.03</w:t>
+                    <w:t>080820.02</w:t>
                   </w:r>
                 </w:p>
               </w:tc>
@@ -6652,7 +10568,7 @@
                       <w:lang w:eastAsia="es-EC"/>
                       <w14:ligatures w14:val="none"/>
                     </w:rPr>
-                    <w:t>080490.01</w:t>
+                    <w:t>070212.01</w:t>
                   </w:r>
                 </w:p>
               </w:tc>
@@ -6698,7 +10614,7 @@
                       <w:lang w:eastAsia="es-EC"/>
                       <w14:ligatures w14:val="none"/>
                     </w:rPr>
-                    <w:t>100130.00</w:t>
+                    <w:t>030290.04</w:t>
                   </w:r>
                 </w:p>
               </w:tc>
@@ -6744,7 +10660,7 @@
                       <w:lang w:eastAsia="es-EC"/>
                       <w14:ligatures w14:val="none"/>
                     </w:rPr>
-                    <w:t>060900.02</w:t>
+                    <w:t>080420.08</w:t>
                   </w:r>
                 </w:p>
               </w:tc>
@@ -6790,7 +10706,7 @@
                       <w:lang w:eastAsia="es-EC"/>
                       <w14:ligatures w14:val="none"/>
                     </w:rPr>
-                    <w:t>080610.10</w:t>
+                    <w:t>021110.01</w:t>
                   </w:r>
                 </w:p>
               </w:tc>
@@ -6836,7 +10752,7 @@
                       <w:lang w:eastAsia="es-EC"/>
                       <w14:ligatures w14:val="none"/>
                     </w:rPr>
-                    <w:t>070190.13</w:t>
+                    <w:t>070190.04</w:t>
                   </w:r>
                 </w:p>
               </w:tc>
@@ -6883,7 +10799,7 @@
                       <w14:ligatures w14:val="none"/>
                     </w:rPr>
                     <w:lastRenderedPageBreak/>
-                    <w:t>100910.01</w:t>
+                    <w:t>090400.10</w:t>
                   </w:r>
                 </w:p>
               </w:tc>
@@ -6929,7 +10845,7 @@
                       <w:lang w:eastAsia="es-EC"/>
                       <w14:ligatures w14:val="none"/>
                     </w:rPr>
-                    <w:t>010322.02</w:t>
+                    <w:t>080790.05</w:t>
                   </w:r>
                 </w:p>
               </w:tc>
@@ -6975,7 +10891,7 @@
                       <w:lang w:eastAsia="es-EC"/>
                       <w14:ligatures w14:val="none"/>
                     </w:rPr>
-                    <w:t>090310.01</w:t>
+                    <w:t>020722.02</w:t>
                   </w:r>
                 </w:p>
               </w:tc>
@@ -7021,7 +10937,7 @@
                       <w:lang w:eastAsia="es-EC"/>
                       <w14:ligatures w14:val="none"/>
                     </w:rPr>
-                    <w:t>050190.03</w:t>
+                    <w:t>060123.00</w:t>
                   </w:r>
                 </w:p>
               </w:tc>
@@ -7067,7 +10983,7 @@
                       <w:lang w:eastAsia="es-EC"/>
                       <w14:ligatures w14:val="none"/>
                     </w:rPr>
-                    <w:t>040121.02</w:t>
+                    <w:t>080440.02</w:t>
                   </w:r>
                 </w:p>
               </w:tc>
@@ -7113,7 +11029,7 @@
                       <w:lang w:eastAsia="es-EC"/>
                       <w14:ligatures w14:val="none"/>
                     </w:rPr>
-                    <w:t>110110.00</w:t>
+                    <w:t>020630.02</w:t>
                   </w:r>
                 </w:p>
               </w:tc>
@@ -7159,7 +11075,7 @@
                       <w:lang w:eastAsia="es-EC"/>
                       <w14:ligatures w14:val="none"/>
                     </w:rPr>
-                    <w:t>080490.02</w:t>
+                    <w:t>020910.01</w:t>
                   </w:r>
                 </w:p>
               </w:tc>
@@ -7205,7 +11121,7 @@
                       <w:lang w:eastAsia="es-EC"/>
                       <w14:ligatures w14:val="none"/>
                     </w:rPr>
-                    <w:t>080790.03</w:t>
+                    <w:t>090330.03</w:t>
                   </w:r>
                 </w:p>
               </w:tc>
@@ -7251,7 +11167,7 @@
                       <w:lang w:eastAsia="es-EC"/>
                       <w14:ligatures w14:val="none"/>
                     </w:rPr>
-                    <w:t>040131.00</w:t>
+                    <w:t>050130.02</w:t>
                   </w:r>
                 </w:p>
               </w:tc>
@@ -7297,7 +11213,7 @@
                       <w:lang w:eastAsia="es-EC"/>
                       <w14:ligatures w14:val="none"/>
                     </w:rPr>
-                    <w:t>050900.04</w:t>
+                    <w:t>021010.00</w:t>
                   </w:r>
                 </w:p>
               </w:tc>
@@ -7343,7 +11259,7 @@
                       <w:lang w:eastAsia="es-EC"/>
                       <w14:ligatures w14:val="none"/>
                     </w:rPr>
-                    <w:t>080450.01</w:t>
+                    <w:t>090700.07</w:t>
                   </w:r>
                 </w:p>
               </w:tc>
@@ -7389,7 +11305,7 @@
                       <w:lang w:eastAsia="es-EC"/>
                       <w14:ligatures w14:val="none"/>
                     </w:rPr>
-                    <w:t>030113.01</w:t>
+                    <w:t>080690.03</w:t>
                   </w:r>
                 </w:p>
               </w:tc>
@@ -7435,1663 +11351,6 @@
                       <w:lang w:eastAsia="es-EC"/>
                       <w14:ligatures w14:val="none"/>
                     </w:rPr>
-                    <w:t>080420.04</w:t>
-                  </w:r>
-                </w:p>
-              </w:tc>
-            </w:tr>
-            <w:tr>
-              <w:trPr>
-                <w:trHeight w:val="288"/>
-              </w:trPr>
-              <w:tc>
-                <w:tcPr>
-                  <w:tcW w:w="1090" w:type="dxa"/>
-                  <w:tcBorders>
-                    <w:top w:val="nil"/>
-                    <w:left w:val="nil"/>
-                    <w:bottom w:val="nil"/>
-                    <w:right w:val="nil"/>
-                  </w:tcBorders>
-                  <w:shd w:val="clear" w:color="auto" w:fill="auto"/>
-                  <w:noWrap/>
-                  <w:vAlign w:val="bottom"/>
-                  <w:hideMark/>
-                </w:tcPr>
-                <w:p>
-                  <w:pPr>
-                    <w:spacing w:after="0" w:line="240" w:lineRule="auto"/>
-                    <w:rPr>
-                      <w:rFonts w:ascii="Aptos Narrow" w:eastAsia="Times New Roman" w:hAnsi="Aptos Narrow" w:cs="Times New Roman"/>
-                      <w:color w:val="000000"/>
-                      <w:kern w:val="0"/>
-                      <w:sz w:val="22"/>
-                      <w:szCs w:val="22"/>
-                      <w:lang w:eastAsia="es-EC"/>
-                      <w14:ligatures w14:val="none"/>
-                    </w:rPr>
-                  </w:pPr>
-                  <w:r>
-                    <w:rPr>
-                      <w:rFonts w:ascii="Aptos Narrow" w:eastAsia="Times New Roman" w:hAnsi="Aptos Narrow" w:cs="Times New Roman"/>
-                      <w:color w:val="000000"/>
-                      <w:kern w:val="0"/>
-                      <w:sz w:val="22"/>
-                      <w:szCs w:val="22"/>
-                      <w:lang w:eastAsia="es-EC"/>
-                      <w14:ligatures w14:val="none"/>
-                    </w:rPr>
-                    <w:t>070340.00</w:t>
-                  </w:r>
-                </w:p>
-              </w:tc>
-            </w:tr>
-            <w:tr>
-              <w:trPr>
-                <w:trHeight w:val="288"/>
-              </w:trPr>
-              <w:tc>
-                <w:tcPr>
-                  <w:tcW w:w="1090" w:type="dxa"/>
-                  <w:tcBorders>
-                    <w:top w:val="nil"/>
-                    <w:left w:val="nil"/>
-                    <w:bottom w:val="nil"/>
-                    <w:right w:val="nil"/>
-                  </w:tcBorders>
-                  <w:shd w:val="clear" w:color="auto" w:fill="auto"/>
-                  <w:noWrap/>
-                  <w:vAlign w:val="bottom"/>
-                  <w:hideMark/>
-                </w:tcPr>
-                <w:p>
-                  <w:pPr>
-                    <w:spacing w:after="0" w:line="240" w:lineRule="auto"/>
-                    <w:rPr>
-                      <w:rFonts w:ascii="Aptos Narrow" w:eastAsia="Times New Roman" w:hAnsi="Aptos Narrow" w:cs="Times New Roman"/>
-                      <w:color w:val="000000"/>
-                      <w:kern w:val="0"/>
-                      <w:sz w:val="22"/>
-                      <w:szCs w:val="22"/>
-                      <w:lang w:eastAsia="es-EC"/>
-                      <w14:ligatures w14:val="none"/>
-                    </w:rPr>
-                  </w:pPr>
-                  <w:r>
-                    <w:rPr>
-                      <w:rFonts w:ascii="Aptos Narrow" w:eastAsia="Times New Roman" w:hAnsi="Aptos Narrow" w:cs="Times New Roman"/>
-                      <w:color w:val="000000"/>
-                      <w:kern w:val="0"/>
-                      <w:sz w:val="22"/>
-                      <w:szCs w:val="22"/>
-                      <w:lang w:eastAsia="es-EC"/>
-                      <w14:ligatures w14:val="none"/>
-                    </w:rPr>
-                    <w:t>050240.01</w:t>
-                  </w:r>
-                </w:p>
-              </w:tc>
-            </w:tr>
-            <w:tr>
-              <w:trPr>
-                <w:trHeight w:val="288"/>
-              </w:trPr>
-              <w:tc>
-                <w:tcPr>
-                  <w:tcW w:w="1090" w:type="dxa"/>
-                  <w:tcBorders>
-                    <w:top w:val="nil"/>
-                    <w:left w:val="nil"/>
-                    <w:bottom w:val="nil"/>
-                    <w:right w:val="nil"/>
-                  </w:tcBorders>
-                  <w:shd w:val="clear" w:color="auto" w:fill="auto"/>
-                  <w:noWrap/>
-                  <w:vAlign w:val="bottom"/>
-                  <w:hideMark/>
-                </w:tcPr>
-                <w:p>
-                  <w:pPr>
-                    <w:spacing w:after="0" w:line="240" w:lineRule="auto"/>
-                    <w:rPr>
-                      <w:rFonts w:ascii="Aptos Narrow" w:eastAsia="Times New Roman" w:hAnsi="Aptos Narrow" w:cs="Times New Roman"/>
-                      <w:color w:val="000000"/>
-                      <w:kern w:val="0"/>
-                      <w:sz w:val="22"/>
-                      <w:szCs w:val="22"/>
-                      <w:lang w:eastAsia="es-EC"/>
-                      <w14:ligatures w14:val="none"/>
-                    </w:rPr>
-                  </w:pPr>
-                  <w:r>
-                    <w:rPr>
-                      <w:rFonts w:ascii="Aptos Narrow" w:eastAsia="Times New Roman" w:hAnsi="Aptos Narrow" w:cs="Times New Roman"/>
-                      <w:color w:val="000000"/>
-                      <w:kern w:val="0"/>
-                      <w:sz w:val="22"/>
-                      <w:szCs w:val="22"/>
-                      <w:lang w:eastAsia="es-EC"/>
-                      <w14:ligatures w14:val="none"/>
-                    </w:rPr>
-                    <w:t>050290.03</w:t>
-                  </w:r>
-                </w:p>
-              </w:tc>
-            </w:tr>
-            <w:tr>
-              <w:trPr>
-                <w:trHeight w:val="288"/>
-              </w:trPr>
-              <w:tc>
-                <w:tcPr>
-                  <w:tcW w:w="1090" w:type="dxa"/>
-                  <w:tcBorders>
-                    <w:top w:val="nil"/>
-                    <w:left w:val="nil"/>
-                    <w:bottom w:val="nil"/>
-                    <w:right w:val="nil"/>
-                  </w:tcBorders>
-                  <w:shd w:val="clear" w:color="auto" w:fill="auto"/>
-                  <w:noWrap/>
-                  <w:vAlign w:val="bottom"/>
-                  <w:hideMark/>
-                </w:tcPr>
-                <w:p>
-                  <w:pPr>
-                    <w:spacing w:after="0" w:line="240" w:lineRule="auto"/>
-                    <w:rPr>
-                      <w:rFonts w:ascii="Aptos Narrow" w:eastAsia="Times New Roman" w:hAnsi="Aptos Narrow" w:cs="Times New Roman"/>
-                      <w:color w:val="000000"/>
-                      <w:kern w:val="0"/>
-                      <w:sz w:val="22"/>
-                      <w:szCs w:val="22"/>
-                      <w:lang w:eastAsia="es-EC"/>
-                      <w14:ligatures w14:val="none"/>
-                    </w:rPr>
-                  </w:pPr>
-                  <w:r>
-                    <w:rPr>
-                      <w:rFonts w:ascii="Aptos Narrow" w:eastAsia="Times New Roman" w:hAnsi="Aptos Narrow" w:cs="Times New Roman"/>
-                      <w:color w:val="000000"/>
-                      <w:kern w:val="0"/>
-                      <w:sz w:val="22"/>
-                      <w:szCs w:val="22"/>
-                      <w:lang w:eastAsia="es-EC"/>
-                      <w14:ligatures w14:val="none"/>
-                    </w:rPr>
-                    <w:t>110150.02</w:t>
-                  </w:r>
-                </w:p>
-              </w:tc>
-            </w:tr>
-            <w:tr>
-              <w:trPr>
-                <w:trHeight w:val="288"/>
-              </w:trPr>
-              <w:tc>
-                <w:tcPr>
-                  <w:tcW w:w="1090" w:type="dxa"/>
-                  <w:tcBorders>
-                    <w:top w:val="nil"/>
-                    <w:left w:val="nil"/>
-                    <w:bottom w:val="nil"/>
-                    <w:right w:val="nil"/>
-                  </w:tcBorders>
-                  <w:shd w:val="clear" w:color="auto" w:fill="auto"/>
-                  <w:noWrap/>
-                  <w:vAlign w:val="bottom"/>
-                  <w:hideMark/>
-                </w:tcPr>
-                <w:p>
-                  <w:pPr>
-                    <w:spacing w:after="0" w:line="240" w:lineRule="auto"/>
-                    <w:rPr>
-                      <w:rFonts w:ascii="Aptos Narrow" w:eastAsia="Times New Roman" w:hAnsi="Aptos Narrow" w:cs="Times New Roman"/>
-                      <w:color w:val="000000"/>
-                      <w:kern w:val="0"/>
-                      <w:sz w:val="22"/>
-                      <w:szCs w:val="22"/>
-                      <w:lang w:eastAsia="es-EC"/>
-                      <w14:ligatures w14:val="none"/>
-                    </w:rPr>
-                  </w:pPr>
-                  <w:r>
-                    <w:rPr>
-                      <w:rFonts w:ascii="Aptos Narrow" w:eastAsia="Times New Roman" w:hAnsi="Aptos Narrow" w:cs="Times New Roman"/>
-                      <w:color w:val="000000"/>
-                      <w:kern w:val="0"/>
-                      <w:sz w:val="22"/>
-                      <w:szCs w:val="22"/>
-                      <w:lang w:eastAsia="es-EC"/>
-                      <w14:ligatures w14:val="none"/>
-                    </w:rPr>
-                    <w:t>090400.04</w:t>
-                  </w:r>
-                </w:p>
-              </w:tc>
-            </w:tr>
-            <w:tr>
-              <w:trPr>
-                <w:trHeight w:val="288"/>
-              </w:trPr>
-              <w:tc>
-                <w:tcPr>
-                  <w:tcW w:w="1090" w:type="dxa"/>
-                  <w:tcBorders>
-                    <w:top w:val="nil"/>
-                    <w:left w:val="nil"/>
-                    <w:bottom w:val="nil"/>
-                    <w:right w:val="nil"/>
-                  </w:tcBorders>
-                  <w:shd w:val="clear" w:color="auto" w:fill="auto"/>
-                  <w:noWrap/>
-                  <w:vAlign w:val="bottom"/>
-                  <w:hideMark/>
-                </w:tcPr>
-                <w:p>
-                  <w:pPr>
-                    <w:spacing w:after="0" w:line="240" w:lineRule="auto"/>
-                    <w:rPr>
-                      <w:rFonts w:ascii="Aptos Narrow" w:eastAsia="Times New Roman" w:hAnsi="Aptos Narrow" w:cs="Times New Roman"/>
-                      <w:color w:val="000000"/>
-                      <w:kern w:val="0"/>
-                      <w:sz w:val="22"/>
-                      <w:szCs w:val="22"/>
-                      <w:lang w:eastAsia="es-EC"/>
-                      <w14:ligatures w14:val="none"/>
-                    </w:rPr>
-                  </w:pPr>
-                  <w:r>
-                    <w:rPr>
-                      <w:rFonts w:ascii="Aptos Narrow" w:eastAsia="Times New Roman" w:hAnsi="Aptos Narrow" w:cs="Times New Roman"/>
-                      <w:color w:val="000000"/>
-                      <w:kern w:val="0"/>
-                      <w:sz w:val="22"/>
-                      <w:szCs w:val="22"/>
-                      <w:lang w:eastAsia="es-EC"/>
-                      <w14:ligatures w14:val="none"/>
-                    </w:rPr>
-                    <w:t>080610.02</w:t>
-                  </w:r>
-                </w:p>
-              </w:tc>
-            </w:tr>
-            <w:tr>
-              <w:trPr>
-                <w:trHeight w:val="288"/>
-              </w:trPr>
-              <w:tc>
-                <w:tcPr>
-                  <w:tcW w:w="1090" w:type="dxa"/>
-                  <w:tcBorders>
-                    <w:top w:val="nil"/>
-                    <w:left w:val="nil"/>
-                    <w:bottom w:val="nil"/>
-                    <w:right w:val="nil"/>
-                  </w:tcBorders>
-                  <w:shd w:val="clear" w:color="auto" w:fill="auto"/>
-                  <w:noWrap/>
-                  <w:vAlign w:val="bottom"/>
-                  <w:hideMark/>
-                </w:tcPr>
-                <w:p>
-                  <w:pPr>
-                    <w:spacing w:after="0" w:line="240" w:lineRule="auto"/>
-                    <w:rPr>
-                      <w:rFonts w:ascii="Aptos Narrow" w:eastAsia="Times New Roman" w:hAnsi="Aptos Narrow" w:cs="Times New Roman"/>
-                      <w:color w:val="000000"/>
-                      <w:kern w:val="0"/>
-                      <w:sz w:val="22"/>
-                      <w:szCs w:val="22"/>
-                      <w:lang w:eastAsia="es-EC"/>
-                      <w14:ligatures w14:val="none"/>
-                    </w:rPr>
-                  </w:pPr>
-                  <w:r>
-                    <w:rPr>
-                      <w:rFonts w:ascii="Aptos Narrow" w:eastAsia="Times New Roman" w:hAnsi="Aptos Narrow" w:cs="Times New Roman"/>
-                      <w:color w:val="000000"/>
-                      <w:kern w:val="0"/>
-                      <w:sz w:val="22"/>
-                      <w:szCs w:val="22"/>
-                      <w:lang w:eastAsia="es-EC"/>
-                      <w14:ligatures w14:val="none"/>
-                    </w:rPr>
-                    <w:t>090700.06</w:t>
-                  </w:r>
-                </w:p>
-              </w:tc>
-            </w:tr>
-            <w:tr>
-              <w:trPr>
-                <w:trHeight w:val="288"/>
-              </w:trPr>
-              <w:tc>
-                <w:tcPr>
-                  <w:tcW w:w="1090" w:type="dxa"/>
-                  <w:tcBorders>
-                    <w:top w:val="nil"/>
-                    <w:left w:val="nil"/>
-                    <w:bottom w:val="nil"/>
-                    <w:right w:val="nil"/>
-                  </w:tcBorders>
-                  <w:shd w:val="clear" w:color="auto" w:fill="auto"/>
-                  <w:noWrap/>
-                  <w:vAlign w:val="bottom"/>
-                  <w:hideMark/>
-                </w:tcPr>
-                <w:p>
-                  <w:pPr>
-                    <w:spacing w:after="0" w:line="240" w:lineRule="auto"/>
-                    <w:rPr>
-                      <w:rFonts w:ascii="Aptos Narrow" w:eastAsia="Times New Roman" w:hAnsi="Aptos Narrow" w:cs="Times New Roman"/>
-                      <w:color w:val="000000"/>
-                      <w:kern w:val="0"/>
-                      <w:sz w:val="22"/>
-                      <w:szCs w:val="22"/>
-                      <w:lang w:eastAsia="es-EC"/>
-                      <w14:ligatures w14:val="none"/>
-                    </w:rPr>
-                  </w:pPr>
-                  <w:r>
-                    <w:rPr>
-                      <w:rFonts w:ascii="Aptos Narrow" w:eastAsia="Times New Roman" w:hAnsi="Aptos Narrow" w:cs="Times New Roman"/>
-                      <w:color w:val="000000"/>
-                      <w:kern w:val="0"/>
-                      <w:sz w:val="22"/>
-                      <w:szCs w:val="22"/>
-                      <w:lang w:eastAsia="es-EC"/>
-                      <w14:ligatures w14:val="none"/>
-                    </w:rPr>
-                    <w:t>010600.01</w:t>
-                  </w:r>
-                </w:p>
-              </w:tc>
-            </w:tr>
-            <w:tr>
-              <w:trPr>
-                <w:trHeight w:val="288"/>
-              </w:trPr>
-              <w:tc>
-                <w:tcPr>
-                  <w:tcW w:w="1090" w:type="dxa"/>
-                  <w:tcBorders>
-                    <w:top w:val="nil"/>
-                    <w:left w:val="nil"/>
-                    <w:bottom w:val="nil"/>
-                    <w:right w:val="nil"/>
-                  </w:tcBorders>
-                  <w:shd w:val="clear" w:color="auto" w:fill="auto"/>
-                  <w:noWrap/>
-                  <w:vAlign w:val="bottom"/>
-                  <w:hideMark/>
-                </w:tcPr>
-                <w:p>
-                  <w:pPr>
-                    <w:spacing w:after="0" w:line="240" w:lineRule="auto"/>
-                    <w:rPr>
-                      <w:rFonts w:ascii="Aptos Narrow" w:eastAsia="Times New Roman" w:hAnsi="Aptos Narrow" w:cs="Times New Roman"/>
-                      <w:color w:val="000000"/>
-                      <w:kern w:val="0"/>
-                      <w:sz w:val="22"/>
-                      <w:szCs w:val="22"/>
-                      <w:lang w:eastAsia="es-EC"/>
-                      <w14:ligatures w14:val="none"/>
-                    </w:rPr>
-                  </w:pPr>
-                  <w:r>
-                    <w:rPr>
-                      <w:rFonts w:ascii="Aptos Narrow" w:eastAsia="Times New Roman" w:hAnsi="Aptos Narrow" w:cs="Times New Roman"/>
-                      <w:color w:val="000000"/>
-                      <w:kern w:val="0"/>
-                      <w:sz w:val="22"/>
-                      <w:szCs w:val="22"/>
-                      <w:lang w:eastAsia="es-EC"/>
-                      <w14:ligatures w14:val="none"/>
-                    </w:rPr>
-                    <w:t>110131.07</w:t>
-                  </w:r>
-                </w:p>
-              </w:tc>
-            </w:tr>
-            <w:tr>
-              <w:trPr>
-                <w:trHeight w:val="288"/>
-              </w:trPr>
-              <w:tc>
-                <w:tcPr>
-                  <w:tcW w:w="1090" w:type="dxa"/>
-                  <w:tcBorders>
-                    <w:top w:val="nil"/>
-                    <w:left w:val="nil"/>
-                    <w:bottom w:val="nil"/>
-                    <w:right w:val="nil"/>
-                  </w:tcBorders>
-                  <w:shd w:val="clear" w:color="auto" w:fill="auto"/>
-                  <w:noWrap/>
-                  <w:vAlign w:val="bottom"/>
-                  <w:hideMark/>
-                </w:tcPr>
-                <w:p>
-                  <w:pPr>
-                    <w:spacing w:after="0" w:line="240" w:lineRule="auto"/>
-                    <w:rPr>
-                      <w:rFonts w:ascii="Aptos Narrow" w:eastAsia="Times New Roman" w:hAnsi="Aptos Narrow" w:cs="Times New Roman"/>
-                      <w:color w:val="000000"/>
-                      <w:kern w:val="0"/>
-                      <w:sz w:val="22"/>
-                      <w:szCs w:val="22"/>
-                      <w:lang w:eastAsia="es-EC"/>
-                      <w14:ligatures w14:val="none"/>
-                    </w:rPr>
-                  </w:pPr>
-                  <w:r>
-                    <w:rPr>
-                      <w:rFonts w:ascii="Aptos Narrow" w:eastAsia="Times New Roman" w:hAnsi="Aptos Narrow" w:cs="Times New Roman"/>
-                      <w:color w:val="000000"/>
-                      <w:kern w:val="0"/>
-                      <w:sz w:val="22"/>
-                      <w:szCs w:val="22"/>
-                      <w:lang w:eastAsia="es-EC"/>
-                      <w14:ligatures w14:val="none"/>
-                    </w:rPr>
-                    <w:t>010321.02</w:t>
-                  </w:r>
-                </w:p>
-              </w:tc>
-            </w:tr>
-            <w:tr>
-              <w:trPr>
-                <w:trHeight w:val="288"/>
-              </w:trPr>
-              <w:tc>
-                <w:tcPr>
-                  <w:tcW w:w="1090" w:type="dxa"/>
-                  <w:tcBorders>
-                    <w:top w:val="nil"/>
-                    <w:left w:val="nil"/>
-                    <w:bottom w:val="nil"/>
-                    <w:right w:val="nil"/>
-                  </w:tcBorders>
-                  <w:shd w:val="clear" w:color="auto" w:fill="auto"/>
-                  <w:noWrap/>
-                  <w:vAlign w:val="bottom"/>
-                  <w:hideMark/>
-                </w:tcPr>
-                <w:p>
-                  <w:pPr>
-                    <w:spacing w:after="0" w:line="240" w:lineRule="auto"/>
-                    <w:rPr>
-                      <w:rFonts w:ascii="Aptos Narrow" w:eastAsia="Times New Roman" w:hAnsi="Aptos Narrow" w:cs="Times New Roman"/>
-                      <w:color w:val="000000"/>
-                      <w:kern w:val="0"/>
-                      <w:sz w:val="22"/>
-                      <w:szCs w:val="22"/>
-                      <w:lang w:eastAsia="es-EC"/>
-                      <w14:ligatures w14:val="none"/>
-                    </w:rPr>
-                  </w:pPr>
-                  <w:r>
-                    <w:rPr>
-                      <w:rFonts w:ascii="Aptos Narrow" w:eastAsia="Times New Roman" w:hAnsi="Aptos Narrow" w:cs="Times New Roman"/>
-                      <w:color w:val="000000"/>
-                      <w:kern w:val="0"/>
-                      <w:sz w:val="22"/>
-                      <w:szCs w:val="22"/>
-                      <w:lang w:eastAsia="es-EC"/>
-                      <w14:ligatures w14:val="none"/>
-                    </w:rPr>
-                    <w:t>070490.01</w:t>
-                  </w:r>
-                </w:p>
-              </w:tc>
-            </w:tr>
-            <w:tr>
-              <w:trPr>
-                <w:trHeight w:val="288"/>
-              </w:trPr>
-              <w:tc>
-                <w:tcPr>
-                  <w:tcW w:w="1090" w:type="dxa"/>
-                  <w:tcBorders>
-                    <w:top w:val="nil"/>
-                    <w:left w:val="nil"/>
-                    <w:bottom w:val="nil"/>
-                    <w:right w:val="nil"/>
-                  </w:tcBorders>
-                  <w:shd w:val="clear" w:color="auto" w:fill="auto"/>
-                  <w:noWrap/>
-                  <w:vAlign w:val="bottom"/>
-                  <w:hideMark/>
-                </w:tcPr>
-                <w:p>
-                  <w:pPr>
-                    <w:spacing w:after="0" w:line="240" w:lineRule="auto"/>
-                    <w:rPr>
-                      <w:rFonts w:ascii="Aptos Narrow" w:eastAsia="Times New Roman" w:hAnsi="Aptos Narrow" w:cs="Times New Roman"/>
-                      <w:color w:val="000000"/>
-                      <w:kern w:val="0"/>
-                      <w:sz w:val="22"/>
-                      <w:szCs w:val="22"/>
-                      <w:lang w:eastAsia="es-EC"/>
-                      <w14:ligatures w14:val="none"/>
-                    </w:rPr>
-                  </w:pPr>
-                  <w:r>
-                    <w:rPr>
-                      <w:rFonts w:ascii="Aptos Narrow" w:eastAsia="Times New Roman" w:hAnsi="Aptos Narrow" w:cs="Times New Roman"/>
-                      <w:color w:val="000000"/>
-                      <w:kern w:val="0"/>
-                      <w:sz w:val="22"/>
-                      <w:szCs w:val="22"/>
-                      <w:lang w:eastAsia="es-EC"/>
-                      <w14:ligatures w14:val="none"/>
-                    </w:rPr>
-                    <w:t>070390.04</w:t>
-                  </w:r>
-                </w:p>
-              </w:tc>
-            </w:tr>
-            <w:tr>
-              <w:trPr>
-                <w:trHeight w:val="288"/>
-              </w:trPr>
-              <w:tc>
-                <w:tcPr>
-                  <w:tcW w:w="1090" w:type="dxa"/>
-                  <w:tcBorders>
-                    <w:top w:val="nil"/>
-                    <w:left w:val="nil"/>
-                    <w:bottom w:val="nil"/>
-                    <w:right w:val="nil"/>
-                  </w:tcBorders>
-                  <w:shd w:val="clear" w:color="auto" w:fill="auto"/>
-                  <w:noWrap/>
-                  <w:vAlign w:val="bottom"/>
-                  <w:hideMark/>
-                </w:tcPr>
-                <w:p>
-                  <w:pPr>
-                    <w:spacing w:after="0" w:line="240" w:lineRule="auto"/>
-                    <w:rPr>
-                      <w:rFonts w:ascii="Aptos Narrow" w:eastAsia="Times New Roman" w:hAnsi="Aptos Narrow" w:cs="Times New Roman"/>
-                      <w:color w:val="000000"/>
-                      <w:kern w:val="0"/>
-                      <w:sz w:val="22"/>
-                      <w:szCs w:val="22"/>
-                      <w:lang w:eastAsia="es-EC"/>
-                      <w14:ligatures w14:val="none"/>
-                    </w:rPr>
-                  </w:pPr>
-                  <w:r>
-                    <w:rPr>
-                      <w:rFonts w:ascii="Aptos Narrow" w:eastAsia="Times New Roman" w:hAnsi="Aptos Narrow" w:cs="Times New Roman"/>
-                      <w:color w:val="000000"/>
-                      <w:kern w:val="0"/>
-                      <w:sz w:val="22"/>
-                      <w:szCs w:val="22"/>
-                      <w:lang w:eastAsia="es-EC"/>
-                      <w14:ligatures w14:val="none"/>
-                    </w:rPr>
-                    <w:t>110900.05</w:t>
-                  </w:r>
-                </w:p>
-              </w:tc>
-            </w:tr>
-            <w:tr>
-              <w:trPr>
-                <w:trHeight w:val="288"/>
-              </w:trPr>
-              <w:tc>
-                <w:tcPr>
-                  <w:tcW w:w="1090" w:type="dxa"/>
-                  <w:tcBorders>
-                    <w:top w:val="nil"/>
-                    <w:left w:val="nil"/>
-                    <w:bottom w:val="nil"/>
-                    <w:right w:val="nil"/>
-                  </w:tcBorders>
-                  <w:shd w:val="clear" w:color="auto" w:fill="auto"/>
-                  <w:noWrap/>
-                  <w:vAlign w:val="bottom"/>
-                  <w:hideMark/>
-                </w:tcPr>
-                <w:p>
-                  <w:pPr>
-                    <w:spacing w:after="0" w:line="240" w:lineRule="auto"/>
-                    <w:rPr>
-                      <w:rFonts w:ascii="Aptos Narrow" w:eastAsia="Times New Roman" w:hAnsi="Aptos Narrow" w:cs="Times New Roman"/>
-                      <w:color w:val="000000"/>
-                      <w:kern w:val="0"/>
-                      <w:sz w:val="22"/>
-                      <w:szCs w:val="22"/>
-                      <w:lang w:eastAsia="es-EC"/>
-                      <w14:ligatures w14:val="none"/>
-                    </w:rPr>
-                  </w:pPr>
-                  <w:r>
-                    <w:rPr>
-                      <w:rFonts w:ascii="Aptos Narrow" w:eastAsia="Times New Roman" w:hAnsi="Aptos Narrow" w:cs="Times New Roman"/>
-                      <w:color w:val="000000"/>
-                      <w:kern w:val="0"/>
-                      <w:sz w:val="22"/>
-                      <w:szCs w:val="22"/>
-                      <w:lang w:eastAsia="es-EC"/>
-                      <w14:ligatures w14:val="none"/>
-                    </w:rPr>
-                    <w:t>100120.00</w:t>
-                  </w:r>
-                </w:p>
-              </w:tc>
-            </w:tr>
-            <w:tr>
-              <w:trPr>
-                <w:trHeight w:val="288"/>
-              </w:trPr>
-              <w:tc>
-                <w:tcPr>
-                  <w:tcW w:w="1090" w:type="dxa"/>
-                  <w:tcBorders>
-                    <w:top w:val="nil"/>
-                    <w:left w:val="nil"/>
-                    <w:bottom w:val="nil"/>
-                    <w:right w:val="nil"/>
-                  </w:tcBorders>
-                  <w:shd w:val="clear" w:color="auto" w:fill="auto"/>
-                  <w:noWrap/>
-                  <w:vAlign w:val="bottom"/>
-                  <w:hideMark/>
-                </w:tcPr>
-                <w:p>
-                  <w:pPr>
-                    <w:spacing w:after="0" w:line="240" w:lineRule="auto"/>
-                    <w:rPr>
-                      <w:rFonts w:ascii="Aptos Narrow" w:eastAsia="Times New Roman" w:hAnsi="Aptos Narrow" w:cs="Times New Roman"/>
-                      <w:color w:val="000000"/>
-                      <w:kern w:val="0"/>
-                      <w:sz w:val="22"/>
-                      <w:szCs w:val="22"/>
-                      <w:lang w:eastAsia="es-EC"/>
-                      <w14:ligatures w14:val="none"/>
-                    </w:rPr>
-                  </w:pPr>
-                  <w:r>
-                    <w:rPr>
-                      <w:rFonts w:ascii="Aptos Narrow" w:eastAsia="Times New Roman" w:hAnsi="Aptos Narrow" w:cs="Times New Roman"/>
-                      <w:color w:val="000000"/>
-                      <w:kern w:val="0"/>
-                      <w:sz w:val="22"/>
-                      <w:szCs w:val="22"/>
-                      <w:lang w:eastAsia="es-EC"/>
-                      <w14:ligatures w14:val="none"/>
-                    </w:rPr>
-                    <w:t>110134.03</w:t>
-                  </w:r>
-                </w:p>
-              </w:tc>
-            </w:tr>
-            <w:tr>
-              <w:trPr>
-                <w:trHeight w:val="288"/>
-              </w:trPr>
-              <w:tc>
-                <w:tcPr>
-                  <w:tcW w:w="1090" w:type="dxa"/>
-                  <w:tcBorders>
-                    <w:top w:val="nil"/>
-                    <w:left w:val="nil"/>
-                    <w:bottom w:val="nil"/>
-                    <w:right w:val="nil"/>
-                  </w:tcBorders>
-                  <w:shd w:val="clear" w:color="auto" w:fill="auto"/>
-                  <w:noWrap/>
-                  <w:vAlign w:val="bottom"/>
-                  <w:hideMark/>
-                </w:tcPr>
-                <w:p>
-                  <w:pPr>
-                    <w:spacing w:after="0" w:line="240" w:lineRule="auto"/>
-                    <w:rPr>
-                      <w:rFonts w:ascii="Aptos Narrow" w:eastAsia="Times New Roman" w:hAnsi="Aptos Narrow" w:cs="Times New Roman"/>
-                      <w:color w:val="000000"/>
-                      <w:kern w:val="0"/>
-                      <w:sz w:val="22"/>
-                      <w:szCs w:val="22"/>
-                      <w:lang w:eastAsia="es-EC"/>
-                      <w14:ligatures w14:val="none"/>
-                    </w:rPr>
-                  </w:pPr>
-                  <w:r>
-                    <w:rPr>
-                      <w:rFonts w:ascii="Aptos Narrow" w:eastAsia="Times New Roman" w:hAnsi="Aptos Narrow" w:cs="Times New Roman"/>
-                      <w:color w:val="000000"/>
-                      <w:kern w:val="0"/>
-                      <w:sz w:val="22"/>
-                      <w:szCs w:val="22"/>
-                      <w:lang w:eastAsia="es-EC"/>
-                      <w14:ligatures w14:val="none"/>
-                    </w:rPr>
-                    <w:t>080420.05</w:t>
-                  </w:r>
-                </w:p>
-              </w:tc>
-            </w:tr>
-            <w:tr>
-              <w:trPr>
-                <w:trHeight w:val="288"/>
-              </w:trPr>
-              <w:tc>
-                <w:tcPr>
-                  <w:tcW w:w="1090" w:type="dxa"/>
-                  <w:tcBorders>
-                    <w:top w:val="nil"/>
-                    <w:left w:val="nil"/>
-                    <w:bottom w:val="nil"/>
-                    <w:right w:val="nil"/>
-                  </w:tcBorders>
-                  <w:shd w:val="clear" w:color="auto" w:fill="auto"/>
-                  <w:noWrap/>
-                  <w:vAlign w:val="bottom"/>
-                  <w:hideMark/>
-                </w:tcPr>
-                <w:p>
-                  <w:pPr>
-                    <w:spacing w:after="0" w:line="240" w:lineRule="auto"/>
-                    <w:rPr>
-                      <w:rFonts w:ascii="Aptos Narrow" w:eastAsia="Times New Roman" w:hAnsi="Aptos Narrow" w:cs="Times New Roman"/>
-                      <w:color w:val="000000"/>
-                      <w:kern w:val="0"/>
-                      <w:sz w:val="22"/>
-                      <w:szCs w:val="22"/>
-                      <w:lang w:eastAsia="es-EC"/>
-                      <w14:ligatures w14:val="none"/>
-                    </w:rPr>
-                  </w:pPr>
-                  <w:r>
-                    <w:rPr>
-                      <w:rFonts w:ascii="Aptos Narrow" w:eastAsia="Times New Roman" w:hAnsi="Aptos Narrow" w:cs="Times New Roman"/>
-                      <w:color w:val="000000"/>
-                      <w:kern w:val="0"/>
-                      <w:sz w:val="22"/>
-                      <w:szCs w:val="22"/>
-                      <w:lang w:eastAsia="es-EC"/>
-                      <w14:ligatures w14:val="none"/>
-                    </w:rPr>
-                    <w:t>010102.02</w:t>
-                  </w:r>
-                </w:p>
-              </w:tc>
-            </w:tr>
-            <w:tr>
-              <w:trPr>
-                <w:trHeight w:val="288"/>
-              </w:trPr>
-              <w:tc>
-                <w:tcPr>
-                  <w:tcW w:w="1090" w:type="dxa"/>
-                  <w:tcBorders>
-                    <w:top w:val="nil"/>
-                    <w:left w:val="nil"/>
-                    <w:bottom w:val="nil"/>
-                    <w:right w:val="nil"/>
-                  </w:tcBorders>
-                  <w:shd w:val="clear" w:color="auto" w:fill="auto"/>
-                  <w:noWrap/>
-                  <w:vAlign w:val="bottom"/>
-                  <w:hideMark/>
-                </w:tcPr>
-                <w:p>
-                  <w:pPr>
-                    <w:spacing w:after="0" w:line="240" w:lineRule="auto"/>
-                    <w:rPr>
-                      <w:rFonts w:ascii="Aptos Narrow" w:eastAsia="Times New Roman" w:hAnsi="Aptos Narrow" w:cs="Times New Roman"/>
-                      <w:color w:val="000000"/>
-                      <w:kern w:val="0"/>
-                      <w:sz w:val="22"/>
-                      <w:szCs w:val="22"/>
-                      <w:lang w:eastAsia="es-EC"/>
-                      <w14:ligatures w14:val="none"/>
-                    </w:rPr>
-                  </w:pPr>
-                  <w:r>
-                    <w:rPr>
-                      <w:rFonts w:ascii="Aptos Narrow" w:eastAsia="Times New Roman" w:hAnsi="Aptos Narrow" w:cs="Times New Roman"/>
-                      <w:color w:val="000000"/>
-                      <w:kern w:val="0"/>
-                      <w:sz w:val="22"/>
-                      <w:szCs w:val="22"/>
-                      <w:lang w:eastAsia="es-EC"/>
-                      <w14:ligatures w14:val="none"/>
-                    </w:rPr>
-                    <w:t>080820.02</w:t>
-                  </w:r>
-                </w:p>
-              </w:tc>
-            </w:tr>
-            <w:tr>
-              <w:trPr>
-                <w:trHeight w:val="288"/>
-              </w:trPr>
-              <w:tc>
-                <w:tcPr>
-                  <w:tcW w:w="1090" w:type="dxa"/>
-                  <w:tcBorders>
-                    <w:top w:val="nil"/>
-                    <w:left w:val="nil"/>
-                    <w:bottom w:val="nil"/>
-                    <w:right w:val="nil"/>
-                  </w:tcBorders>
-                  <w:shd w:val="clear" w:color="auto" w:fill="auto"/>
-                  <w:noWrap/>
-                  <w:vAlign w:val="bottom"/>
-                  <w:hideMark/>
-                </w:tcPr>
-                <w:p>
-                  <w:pPr>
-                    <w:spacing w:after="0" w:line="240" w:lineRule="auto"/>
-                    <w:rPr>
-                      <w:rFonts w:ascii="Aptos Narrow" w:eastAsia="Times New Roman" w:hAnsi="Aptos Narrow" w:cs="Times New Roman"/>
-                      <w:color w:val="000000"/>
-                      <w:kern w:val="0"/>
-                      <w:sz w:val="22"/>
-                      <w:szCs w:val="22"/>
-                      <w:lang w:eastAsia="es-EC"/>
-                      <w14:ligatures w14:val="none"/>
-                    </w:rPr>
-                  </w:pPr>
-                  <w:r>
-                    <w:rPr>
-                      <w:rFonts w:ascii="Aptos Narrow" w:eastAsia="Times New Roman" w:hAnsi="Aptos Narrow" w:cs="Times New Roman"/>
-                      <w:color w:val="000000"/>
-                      <w:kern w:val="0"/>
-                      <w:sz w:val="22"/>
-                      <w:szCs w:val="22"/>
-                      <w:lang w:eastAsia="es-EC"/>
-                      <w14:ligatures w14:val="none"/>
-                    </w:rPr>
-                    <w:t>070212.01</w:t>
-                  </w:r>
-                </w:p>
-              </w:tc>
-            </w:tr>
-            <w:tr>
-              <w:trPr>
-                <w:trHeight w:val="288"/>
-              </w:trPr>
-              <w:tc>
-                <w:tcPr>
-                  <w:tcW w:w="1090" w:type="dxa"/>
-                  <w:tcBorders>
-                    <w:top w:val="nil"/>
-                    <w:left w:val="nil"/>
-                    <w:bottom w:val="nil"/>
-                    <w:right w:val="nil"/>
-                  </w:tcBorders>
-                  <w:shd w:val="clear" w:color="auto" w:fill="auto"/>
-                  <w:noWrap/>
-                  <w:vAlign w:val="bottom"/>
-                  <w:hideMark/>
-                </w:tcPr>
-                <w:p>
-                  <w:pPr>
-                    <w:spacing w:after="0" w:line="240" w:lineRule="auto"/>
-                    <w:rPr>
-                      <w:rFonts w:ascii="Aptos Narrow" w:eastAsia="Times New Roman" w:hAnsi="Aptos Narrow" w:cs="Times New Roman"/>
-                      <w:color w:val="000000"/>
-                      <w:kern w:val="0"/>
-                      <w:sz w:val="22"/>
-                      <w:szCs w:val="22"/>
-                      <w:lang w:eastAsia="es-EC"/>
-                      <w14:ligatures w14:val="none"/>
-                    </w:rPr>
-                  </w:pPr>
-                  <w:r>
-                    <w:rPr>
-                      <w:rFonts w:ascii="Aptos Narrow" w:eastAsia="Times New Roman" w:hAnsi="Aptos Narrow" w:cs="Times New Roman"/>
-                      <w:color w:val="000000"/>
-                      <w:kern w:val="0"/>
-                      <w:sz w:val="22"/>
-                      <w:szCs w:val="22"/>
-                      <w:lang w:eastAsia="es-EC"/>
-                      <w14:ligatures w14:val="none"/>
-                    </w:rPr>
-                    <w:t>030290.04</w:t>
-                  </w:r>
-                </w:p>
-              </w:tc>
-            </w:tr>
-            <w:tr>
-              <w:trPr>
-                <w:trHeight w:val="288"/>
-              </w:trPr>
-              <w:tc>
-                <w:tcPr>
-                  <w:tcW w:w="1090" w:type="dxa"/>
-                  <w:tcBorders>
-                    <w:top w:val="nil"/>
-                    <w:left w:val="nil"/>
-                    <w:bottom w:val="nil"/>
-                    <w:right w:val="nil"/>
-                  </w:tcBorders>
-                  <w:shd w:val="clear" w:color="auto" w:fill="auto"/>
-                  <w:noWrap/>
-                  <w:vAlign w:val="bottom"/>
-                  <w:hideMark/>
-                </w:tcPr>
-                <w:p>
-                  <w:pPr>
-                    <w:spacing w:after="0" w:line="240" w:lineRule="auto"/>
-                    <w:rPr>
-                      <w:rFonts w:ascii="Aptos Narrow" w:eastAsia="Times New Roman" w:hAnsi="Aptos Narrow" w:cs="Times New Roman"/>
-                      <w:color w:val="000000"/>
-                      <w:kern w:val="0"/>
-                      <w:sz w:val="22"/>
-                      <w:szCs w:val="22"/>
-                      <w:lang w:eastAsia="es-EC"/>
-                      <w14:ligatures w14:val="none"/>
-                    </w:rPr>
-                  </w:pPr>
-                  <w:r>
-                    <w:rPr>
-                      <w:rFonts w:ascii="Aptos Narrow" w:eastAsia="Times New Roman" w:hAnsi="Aptos Narrow" w:cs="Times New Roman"/>
-                      <w:color w:val="000000"/>
-                      <w:kern w:val="0"/>
-                      <w:sz w:val="22"/>
-                      <w:szCs w:val="22"/>
-                      <w:lang w:eastAsia="es-EC"/>
-                      <w14:ligatures w14:val="none"/>
-                    </w:rPr>
-                    <w:t>080420.08</w:t>
-                  </w:r>
-                </w:p>
-              </w:tc>
-            </w:tr>
-            <w:tr>
-              <w:trPr>
-                <w:trHeight w:val="288"/>
-              </w:trPr>
-              <w:tc>
-                <w:tcPr>
-                  <w:tcW w:w="1090" w:type="dxa"/>
-                  <w:tcBorders>
-                    <w:top w:val="nil"/>
-                    <w:left w:val="nil"/>
-                    <w:bottom w:val="nil"/>
-                    <w:right w:val="nil"/>
-                  </w:tcBorders>
-                  <w:shd w:val="clear" w:color="auto" w:fill="auto"/>
-                  <w:noWrap/>
-                  <w:vAlign w:val="bottom"/>
-                  <w:hideMark/>
-                </w:tcPr>
-                <w:p>
-                  <w:pPr>
-                    <w:spacing w:after="0" w:line="240" w:lineRule="auto"/>
-                    <w:rPr>
-                      <w:rFonts w:ascii="Aptos Narrow" w:eastAsia="Times New Roman" w:hAnsi="Aptos Narrow" w:cs="Times New Roman"/>
-                      <w:color w:val="000000"/>
-                      <w:kern w:val="0"/>
-                      <w:sz w:val="22"/>
-                      <w:szCs w:val="22"/>
-                      <w:lang w:eastAsia="es-EC"/>
-                      <w14:ligatures w14:val="none"/>
-                    </w:rPr>
-                  </w:pPr>
-                  <w:r>
-                    <w:rPr>
-                      <w:rFonts w:ascii="Aptos Narrow" w:eastAsia="Times New Roman" w:hAnsi="Aptos Narrow" w:cs="Times New Roman"/>
-                      <w:color w:val="000000"/>
-                      <w:kern w:val="0"/>
-                      <w:sz w:val="22"/>
-                      <w:szCs w:val="22"/>
-                      <w:lang w:eastAsia="es-EC"/>
-                      <w14:ligatures w14:val="none"/>
-                    </w:rPr>
-                    <w:t>021110.01</w:t>
-                  </w:r>
-                </w:p>
-              </w:tc>
-            </w:tr>
-            <w:tr>
-              <w:trPr>
-                <w:trHeight w:val="288"/>
-              </w:trPr>
-              <w:tc>
-                <w:tcPr>
-                  <w:tcW w:w="1090" w:type="dxa"/>
-                  <w:tcBorders>
-                    <w:top w:val="nil"/>
-                    <w:left w:val="nil"/>
-                    <w:bottom w:val="nil"/>
-                    <w:right w:val="nil"/>
-                  </w:tcBorders>
-                  <w:shd w:val="clear" w:color="auto" w:fill="auto"/>
-                  <w:noWrap/>
-                  <w:vAlign w:val="bottom"/>
-                  <w:hideMark/>
-                </w:tcPr>
-                <w:p>
-                  <w:pPr>
-                    <w:spacing w:after="0" w:line="240" w:lineRule="auto"/>
-                    <w:rPr>
-                      <w:rFonts w:ascii="Aptos Narrow" w:eastAsia="Times New Roman" w:hAnsi="Aptos Narrow" w:cs="Times New Roman"/>
-                      <w:color w:val="000000"/>
-                      <w:kern w:val="0"/>
-                      <w:sz w:val="22"/>
-                      <w:szCs w:val="22"/>
-                      <w:lang w:eastAsia="es-EC"/>
-                      <w14:ligatures w14:val="none"/>
-                    </w:rPr>
-                  </w:pPr>
-                  <w:r>
-                    <w:rPr>
-                      <w:rFonts w:ascii="Aptos Narrow" w:eastAsia="Times New Roman" w:hAnsi="Aptos Narrow" w:cs="Times New Roman"/>
-                      <w:color w:val="000000"/>
-                      <w:kern w:val="0"/>
-                      <w:sz w:val="22"/>
-                      <w:szCs w:val="22"/>
-                      <w:lang w:eastAsia="es-EC"/>
-                      <w14:ligatures w14:val="none"/>
-                    </w:rPr>
-                    <w:t>070190.04</w:t>
-                  </w:r>
-                </w:p>
-              </w:tc>
-            </w:tr>
-            <w:tr>
-              <w:trPr>
-                <w:trHeight w:val="288"/>
-              </w:trPr>
-              <w:tc>
-                <w:tcPr>
-                  <w:tcW w:w="1090" w:type="dxa"/>
-                  <w:tcBorders>
-                    <w:top w:val="nil"/>
-                    <w:left w:val="nil"/>
-                    <w:bottom w:val="nil"/>
-                    <w:right w:val="nil"/>
-                  </w:tcBorders>
-                  <w:shd w:val="clear" w:color="auto" w:fill="auto"/>
-                  <w:noWrap/>
-                  <w:vAlign w:val="bottom"/>
-                  <w:hideMark/>
-                </w:tcPr>
-                <w:p>
-                  <w:pPr>
-                    <w:spacing w:after="0" w:line="240" w:lineRule="auto"/>
-                    <w:rPr>
-                      <w:rFonts w:ascii="Aptos Narrow" w:eastAsia="Times New Roman" w:hAnsi="Aptos Narrow" w:cs="Times New Roman"/>
-                      <w:color w:val="000000"/>
-                      <w:kern w:val="0"/>
-                      <w:sz w:val="22"/>
-                      <w:szCs w:val="22"/>
-                      <w:lang w:eastAsia="es-EC"/>
-                      <w14:ligatures w14:val="none"/>
-                    </w:rPr>
-                  </w:pPr>
-                  <w:r>
-                    <w:rPr>
-                      <w:rFonts w:ascii="Aptos Narrow" w:eastAsia="Times New Roman" w:hAnsi="Aptos Narrow" w:cs="Times New Roman"/>
-                      <w:color w:val="000000"/>
-                      <w:kern w:val="0"/>
-                      <w:sz w:val="22"/>
-                      <w:szCs w:val="22"/>
-                      <w:lang w:eastAsia="es-EC"/>
-                      <w14:ligatures w14:val="none"/>
-                    </w:rPr>
-                    <w:t>090400.10</w:t>
-                  </w:r>
-                </w:p>
-              </w:tc>
-            </w:tr>
-            <w:tr>
-              <w:trPr>
-                <w:trHeight w:val="288"/>
-              </w:trPr>
-              <w:tc>
-                <w:tcPr>
-                  <w:tcW w:w="1090" w:type="dxa"/>
-                  <w:tcBorders>
-                    <w:top w:val="nil"/>
-                    <w:left w:val="nil"/>
-                    <w:bottom w:val="nil"/>
-                    <w:right w:val="nil"/>
-                  </w:tcBorders>
-                  <w:shd w:val="clear" w:color="auto" w:fill="auto"/>
-                  <w:noWrap/>
-                  <w:vAlign w:val="bottom"/>
-                  <w:hideMark/>
-                </w:tcPr>
-                <w:p>
-                  <w:pPr>
-                    <w:spacing w:after="0" w:line="240" w:lineRule="auto"/>
-                    <w:rPr>
-                      <w:rFonts w:ascii="Aptos Narrow" w:eastAsia="Times New Roman" w:hAnsi="Aptos Narrow" w:cs="Times New Roman"/>
-                      <w:color w:val="000000"/>
-                      <w:kern w:val="0"/>
-                      <w:sz w:val="22"/>
-                      <w:szCs w:val="22"/>
-                      <w:lang w:eastAsia="es-EC"/>
-                      <w14:ligatures w14:val="none"/>
-                    </w:rPr>
-                  </w:pPr>
-                  <w:r>
-                    <w:rPr>
-                      <w:rFonts w:ascii="Aptos Narrow" w:eastAsia="Times New Roman" w:hAnsi="Aptos Narrow" w:cs="Times New Roman"/>
-                      <w:color w:val="000000"/>
-                      <w:kern w:val="0"/>
-                      <w:sz w:val="22"/>
-                      <w:szCs w:val="22"/>
-                      <w:lang w:eastAsia="es-EC"/>
-                      <w14:ligatures w14:val="none"/>
-                    </w:rPr>
-                    <w:t>080790.05</w:t>
-                  </w:r>
-                </w:p>
-              </w:tc>
-            </w:tr>
-            <w:tr>
-              <w:trPr>
-                <w:trHeight w:val="288"/>
-              </w:trPr>
-              <w:tc>
-                <w:tcPr>
-                  <w:tcW w:w="1090" w:type="dxa"/>
-                  <w:tcBorders>
-                    <w:top w:val="nil"/>
-                    <w:left w:val="nil"/>
-                    <w:bottom w:val="nil"/>
-                    <w:right w:val="nil"/>
-                  </w:tcBorders>
-                  <w:shd w:val="clear" w:color="auto" w:fill="auto"/>
-                  <w:noWrap/>
-                  <w:vAlign w:val="bottom"/>
-                  <w:hideMark/>
-                </w:tcPr>
-                <w:p>
-                  <w:pPr>
-                    <w:spacing w:after="0" w:line="240" w:lineRule="auto"/>
-                    <w:rPr>
-                      <w:rFonts w:ascii="Aptos Narrow" w:eastAsia="Times New Roman" w:hAnsi="Aptos Narrow" w:cs="Times New Roman"/>
-                      <w:color w:val="000000"/>
-                      <w:kern w:val="0"/>
-                      <w:sz w:val="22"/>
-                      <w:szCs w:val="22"/>
-                      <w:lang w:eastAsia="es-EC"/>
-                      <w14:ligatures w14:val="none"/>
-                    </w:rPr>
-                  </w:pPr>
-                  <w:r>
-                    <w:rPr>
-                      <w:rFonts w:ascii="Aptos Narrow" w:eastAsia="Times New Roman" w:hAnsi="Aptos Narrow" w:cs="Times New Roman"/>
-                      <w:color w:val="000000"/>
-                      <w:kern w:val="0"/>
-                      <w:sz w:val="22"/>
-                      <w:szCs w:val="22"/>
-                      <w:lang w:eastAsia="es-EC"/>
-                      <w14:ligatures w14:val="none"/>
-                    </w:rPr>
-                    <w:t>020722.02</w:t>
-                  </w:r>
-                </w:p>
-              </w:tc>
-            </w:tr>
-            <w:tr>
-              <w:trPr>
-                <w:trHeight w:val="288"/>
-              </w:trPr>
-              <w:tc>
-                <w:tcPr>
-                  <w:tcW w:w="1090" w:type="dxa"/>
-                  <w:tcBorders>
-                    <w:top w:val="nil"/>
-                    <w:left w:val="nil"/>
-                    <w:bottom w:val="nil"/>
-                    <w:right w:val="nil"/>
-                  </w:tcBorders>
-                  <w:shd w:val="clear" w:color="auto" w:fill="auto"/>
-                  <w:noWrap/>
-                  <w:vAlign w:val="bottom"/>
-                  <w:hideMark/>
-                </w:tcPr>
-                <w:p>
-                  <w:pPr>
-                    <w:spacing w:after="0" w:line="240" w:lineRule="auto"/>
-                    <w:rPr>
-                      <w:rFonts w:ascii="Aptos Narrow" w:eastAsia="Times New Roman" w:hAnsi="Aptos Narrow" w:cs="Times New Roman"/>
-                      <w:color w:val="000000"/>
-                      <w:kern w:val="0"/>
-                      <w:sz w:val="22"/>
-                      <w:szCs w:val="22"/>
-                      <w:lang w:eastAsia="es-EC"/>
-                      <w14:ligatures w14:val="none"/>
-                    </w:rPr>
-                  </w:pPr>
-                  <w:r>
-                    <w:rPr>
-                      <w:rFonts w:ascii="Aptos Narrow" w:eastAsia="Times New Roman" w:hAnsi="Aptos Narrow" w:cs="Times New Roman"/>
-                      <w:color w:val="000000"/>
-                      <w:kern w:val="0"/>
-                      <w:sz w:val="22"/>
-                      <w:szCs w:val="22"/>
-                      <w:lang w:eastAsia="es-EC"/>
-                      <w14:ligatures w14:val="none"/>
-                    </w:rPr>
-                    <w:t>060123.00</w:t>
-                  </w:r>
-                </w:p>
-              </w:tc>
-            </w:tr>
-            <w:tr>
-              <w:trPr>
-                <w:trHeight w:val="288"/>
-              </w:trPr>
-              <w:tc>
-                <w:tcPr>
-                  <w:tcW w:w="1090" w:type="dxa"/>
-                  <w:tcBorders>
-                    <w:top w:val="nil"/>
-                    <w:left w:val="nil"/>
-                    <w:bottom w:val="nil"/>
-                    <w:right w:val="nil"/>
-                  </w:tcBorders>
-                  <w:shd w:val="clear" w:color="auto" w:fill="auto"/>
-                  <w:noWrap/>
-                  <w:vAlign w:val="bottom"/>
-                  <w:hideMark/>
-                </w:tcPr>
-                <w:p>
-                  <w:pPr>
-                    <w:spacing w:after="0" w:line="240" w:lineRule="auto"/>
-                    <w:rPr>
-                      <w:rFonts w:ascii="Aptos Narrow" w:eastAsia="Times New Roman" w:hAnsi="Aptos Narrow" w:cs="Times New Roman"/>
-                      <w:color w:val="000000"/>
-                      <w:kern w:val="0"/>
-                      <w:sz w:val="22"/>
-                      <w:szCs w:val="22"/>
-                      <w:lang w:eastAsia="es-EC"/>
-                      <w14:ligatures w14:val="none"/>
-                    </w:rPr>
-                  </w:pPr>
-                  <w:r>
-                    <w:rPr>
-                      <w:rFonts w:ascii="Aptos Narrow" w:eastAsia="Times New Roman" w:hAnsi="Aptos Narrow" w:cs="Times New Roman"/>
-                      <w:color w:val="000000"/>
-                      <w:kern w:val="0"/>
-                      <w:sz w:val="22"/>
-                      <w:szCs w:val="22"/>
-                      <w:lang w:eastAsia="es-EC"/>
-                      <w14:ligatures w14:val="none"/>
-                    </w:rPr>
-                    <w:t>080440.02</w:t>
-                  </w:r>
-                </w:p>
-              </w:tc>
-            </w:tr>
-            <w:tr>
-              <w:trPr>
-                <w:trHeight w:val="288"/>
-              </w:trPr>
-              <w:tc>
-                <w:tcPr>
-                  <w:tcW w:w="1090" w:type="dxa"/>
-                  <w:tcBorders>
-                    <w:top w:val="nil"/>
-                    <w:left w:val="nil"/>
-                    <w:bottom w:val="nil"/>
-                    <w:right w:val="nil"/>
-                  </w:tcBorders>
-                  <w:shd w:val="clear" w:color="auto" w:fill="auto"/>
-                  <w:noWrap/>
-                  <w:vAlign w:val="bottom"/>
-                  <w:hideMark/>
-                </w:tcPr>
-                <w:p>
-                  <w:pPr>
-                    <w:spacing w:after="0" w:line="240" w:lineRule="auto"/>
-                    <w:rPr>
-                      <w:rFonts w:ascii="Aptos Narrow" w:eastAsia="Times New Roman" w:hAnsi="Aptos Narrow" w:cs="Times New Roman"/>
-                      <w:color w:val="000000"/>
-                      <w:kern w:val="0"/>
-                      <w:sz w:val="22"/>
-                      <w:szCs w:val="22"/>
-                      <w:lang w:eastAsia="es-EC"/>
-                      <w14:ligatures w14:val="none"/>
-                    </w:rPr>
-                  </w:pPr>
-                  <w:r>
-                    <w:rPr>
-                      <w:rFonts w:ascii="Aptos Narrow" w:eastAsia="Times New Roman" w:hAnsi="Aptos Narrow" w:cs="Times New Roman"/>
-                      <w:color w:val="000000"/>
-                      <w:kern w:val="0"/>
-                      <w:sz w:val="22"/>
-                      <w:szCs w:val="22"/>
-                      <w:lang w:eastAsia="es-EC"/>
-                      <w14:ligatures w14:val="none"/>
-                    </w:rPr>
-                    <w:t>020630.02</w:t>
-                  </w:r>
-                </w:p>
-              </w:tc>
-            </w:tr>
-            <w:tr>
-              <w:trPr>
-                <w:trHeight w:val="288"/>
-              </w:trPr>
-              <w:tc>
-                <w:tcPr>
-                  <w:tcW w:w="1090" w:type="dxa"/>
-                  <w:tcBorders>
-                    <w:top w:val="nil"/>
-                    <w:left w:val="nil"/>
-                    <w:bottom w:val="nil"/>
-                    <w:right w:val="nil"/>
-                  </w:tcBorders>
-                  <w:shd w:val="clear" w:color="auto" w:fill="auto"/>
-                  <w:noWrap/>
-                  <w:vAlign w:val="bottom"/>
-                  <w:hideMark/>
-                </w:tcPr>
-                <w:p>
-                  <w:pPr>
-                    <w:spacing w:after="0" w:line="240" w:lineRule="auto"/>
-                    <w:rPr>
-                      <w:rFonts w:ascii="Aptos Narrow" w:eastAsia="Times New Roman" w:hAnsi="Aptos Narrow" w:cs="Times New Roman"/>
-                      <w:color w:val="000000"/>
-                      <w:kern w:val="0"/>
-                      <w:sz w:val="22"/>
-                      <w:szCs w:val="22"/>
-                      <w:lang w:eastAsia="es-EC"/>
-                      <w14:ligatures w14:val="none"/>
-                    </w:rPr>
-                  </w:pPr>
-                  <w:r>
-                    <w:rPr>
-                      <w:rFonts w:ascii="Aptos Narrow" w:eastAsia="Times New Roman" w:hAnsi="Aptos Narrow" w:cs="Times New Roman"/>
-                      <w:color w:val="000000"/>
-                      <w:kern w:val="0"/>
-                      <w:sz w:val="22"/>
-                      <w:szCs w:val="22"/>
-                      <w:lang w:eastAsia="es-EC"/>
-                      <w14:ligatures w14:val="none"/>
-                    </w:rPr>
-                    <w:t>020910.01</w:t>
-                  </w:r>
-                </w:p>
-              </w:tc>
-            </w:tr>
-            <w:tr>
-              <w:trPr>
-                <w:trHeight w:val="288"/>
-              </w:trPr>
-              <w:tc>
-                <w:tcPr>
-                  <w:tcW w:w="1090" w:type="dxa"/>
-                  <w:tcBorders>
-                    <w:top w:val="nil"/>
-                    <w:left w:val="nil"/>
-                    <w:bottom w:val="nil"/>
-                    <w:right w:val="nil"/>
-                  </w:tcBorders>
-                  <w:shd w:val="clear" w:color="auto" w:fill="auto"/>
-                  <w:noWrap/>
-                  <w:vAlign w:val="bottom"/>
-                  <w:hideMark/>
-                </w:tcPr>
-                <w:p>
-                  <w:pPr>
-                    <w:spacing w:after="0" w:line="240" w:lineRule="auto"/>
-                    <w:rPr>
-                      <w:rFonts w:ascii="Aptos Narrow" w:eastAsia="Times New Roman" w:hAnsi="Aptos Narrow" w:cs="Times New Roman"/>
-                      <w:color w:val="000000"/>
-                      <w:kern w:val="0"/>
-                      <w:sz w:val="22"/>
-                      <w:szCs w:val="22"/>
-                      <w:lang w:eastAsia="es-EC"/>
-                      <w14:ligatures w14:val="none"/>
-                    </w:rPr>
-                  </w:pPr>
-                  <w:r>
-                    <w:rPr>
-                      <w:rFonts w:ascii="Aptos Narrow" w:eastAsia="Times New Roman" w:hAnsi="Aptos Narrow" w:cs="Times New Roman"/>
-                      <w:color w:val="000000"/>
-                      <w:kern w:val="0"/>
-                      <w:sz w:val="22"/>
-                      <w:szCs w:val="22"/>
-                      <w:lang w:eastAsia="es-EC"/>
-                      <w14:ligatures w14:val="none"/>
-                    </w:rPr>
-                    <w:t>090330.03</w:t>
-                  </w:r>
-                </w:p>
-              </w:tc>
-            </w:tr>
-            <w:tr>
-              <w:trPr>
-                <w:trHeight w:val="288"/>
-              </w:trPr>
-              <w:tc>
-                <w:tcPr>
-                  <w:tcW w:w="1090" w:type="dxa"/>
-                  <w:tcBorders>
-                    <w:top w:val="nil"/>
-                    <w:left w:val="nil"/>
-                    <w:bottom w:val="nil"/>
-                    <w:right w:val="nil"/>
-                  </w:tcBorders>
-                  <w:shd w:val="clear" w:color="auto" w:fill="auto"/>
-                  <w:noWrap/>
-                  <w:vAlign w:val="bottom"/>
-                  <w:hideMark/>
-                </w:tcPr>
-                <w:p>
-                  <w:pPr>
-                    <w:spacing w:after="0" w:line="240" w:lineRule="auto"/>
-                    <w:rPr>
-                      <w:rFonts w:ascii="Aptos Narrow" w:eastAsia="Times New Roman" w:hAnsi="Aptos Narrow" w:cs="Times New Roman"/>
-                      <w:color w:val="000000"/>
-                      <w:kern w:val="0"/>
-                      <w:sz w:val="22"/>
-                      <w:szCs w:val="22"/>
-                      <w:lang w:eastAsia="es-EC"/>
-                      <w14:ligatures w14:val="none"/>
-                    </w:rPr>
-                  </w:pPr>
-                  <w:r>
-                    <w:rPr>
-                      <w:rFonts w:ascii="Aptos Narrow" w:eastAsia="Times New Roman" w:hAnsi="Aptos Narrow" w:cs="Times New Roman"/>
-                      <w:color w:val="000000"/>
-                      <w:kern w:val="0"/>
-                      <w:sz w:val="22"/>
-                      <w:szCs w:val="22"/>
-                      <w:lang w:eastAsia="es-EC"/>
-                      <w14:ligatures w14:val="none"/>
-                    </w:rPr>
-                    <w:t>050130.02</w:t>
-                  </w:r>
-                </w:p>
-              </w:tc>
-            </w:tr>
-            <w:tr>
-              <w:trPr>
-                <w:trHeight w:val="288"/>
-              </w:trPr>
-              <w:tc>
-                <w:tcPr>
-                  <w:tcW w:w="1090" w:type="dxa"/>
-                  <w:tcBorders>
-                    <w:top w:val="nil"/>
-                    <w:left w:val="nil"/>
-                    <w:bottom w:val="nil"/>
-                    <w:right w:val="nil"/>
-                  </w:tcBorders>
-                  <w:shd w:val="clear" w:color="auto" w:fill="auto"/>
-                  <w:noWrap/>
-                  <w:vAlign w:val="bottom"/>
-                  <w:hideMark/>
-                </w:tcPr>
-                <w:p>
-                  <w:pPr>
-                    <w:spacing w:after="0" w:line="240" w:lineRule="auto"/>
-                    <w:rPr>
-                      <w:rFonts w:ascii="Aptos Narrow" w:eastAsia="Times New Roman" w:hAnsi="Aptos Narrow" w:cs="Times New Roman"/>
-                      <w:color w:val="000000"/>
-                      <w:kern w:val="0"/>
-                      <w:sz w:val="22"/>
-                      <w:szCs w:val="22"/>
-                      <w:lang w:eastAsia="es-EC"/>
-                      <w14:ligatures w14:val="none"/>
-                    </w:rPr>
-                  </w:pPr>
-                  <w:r>
-                    <w:rPr>
-                      <w:rFonts w:ascii="Aptos Narrow" w:eastAsia="Times New Roman" w:hAnsi="Aptos Narrow" w:cs="Times New Roman"/>
-                      <w:color w:val="000000"/>
-                      <w:kern w:val="0"/>
-                      <w:sz w:val="22"/>
-                      <w:szCs w:val="22"/>
-                      <w:lang w:eastAsia="es-EC"/>
-                      <w14:ligatures w14:val="none"/>
-                    </w:rPr>
-                    <w:t>021010.00</w:t>
-                  </w:r>
-                </w:p>
-              </w:tc>
-            </w:tr>
-            <w:tr>
-              <w:trPr>
-                <w:trHeight w:val="288"/>
-              </w:trPr>
-              <w:tc>
-                <w:tcPr>
-                  <w:tcW w:w="1090" w:type="dxa"/>
-                  <w:tcBorders>
-                    <w:top w:val="nil"/>
-                    <w:left w:val="nil"/>
-                    <w:bottom w:val="nil"/>
-                    <w:right w:val="nil"/>
-                  </w:tcBorders>
-                  <w:shd w:val="clear" w:color="auto" w:fill="auto"/>
-                  <w:noWrap/>
-                  <w:vAlign w:val="bottom"/>
-                  <w:hideMark/>
-                </w:tcPr>
-                <w:p>
-                  <w:pPr>
-                    <w:spacing w:after="0" w:line="240" w:lineRule="auto"/>
-                    <w:rPr>
-                      <w:rFonts w:ascii="Aptos Narrow" w:eastAsia="Times New Roman" w:hAnsi="Aptos Narrow" w:cs="Times New Roman"/>
-                      <w:color w:val="000000"/>
-                      <w:kern w:val="0"/>
-                      <w:sz w:val="22"/>
-                      <w:szCs w:val="22"/>
-                      <w:lang w:eastAsia="es-EC"/>
-                      <w14:ligatures w14:val="none"/>
-                    </w:rPr>
-                  </w:pPr>
-                  <w:r>
-                    <w:rPr>
-                      <w:rFonts w:ascii="Aptos Narrow" w:eastAsia="Times New Roman" w:hAnsi="Aptos Narrow" w:cs="Times New Roman"/>
-                      <w:color w:val="000000"/>
-                      <w:kern w:val="0"/>
-                      <w:sz w:val="22"/>
-                      <w:szCs w:val="22"/>
-                      <w:lang w:eastAsia="es-EC"/>
-                      <w14:ligatures w14:val="none"/>
-                    </w:rPr>
-                    <w:t>090700.07</w:t>
-                  </w:r>
-                </w:p>
-              </w:tc>
-            </w:tr>
-            <w:tr>
-              <w:trPr>
-                <w:trHeight w:val="288"/>
-              </w:trPr>
-              <w:tc>
-                <w:tcPr>
-                  <w:tcW w:w="1090" w:type="dxa"/>
-                  <w:tcBorders>
-                    <w:top w:val="nil"/>
-                    <w:left w:val="nil"/>
-                    <w:bottom w:val="nil"/>
-                    <w:right w:val="nil"/>
-                  </w:tcBorders>
-                  <w:shd w:val="clear" w:color="auto" w:fill="auto"/>
-                  <w:noWrap/>
-                  <w:vAlign w:val="bottom"/>
-                  <w:hideMark/>
-                </w:tcPr>
-                <w:p>
-                  <w:pPr>
-                    <w:spacing w:after="0" w:line="240" w:lineRule="auto"/>
-                    <w:rPr>
-                      <w:rFonts w:ascii="Aptos Narrow" w:eastAsia="Times New Roman" w:hAnsi="Aptos Narrow" w:cs="Times New Roman"/>
-                      <w:color w:val="000000"/>
-                      <w:kern w:val="0"/>
-                      <w:sz w:val="22"/>
-                      <w:szCs w:val="22"/>
-                      <w:lang w:eastAsia="es-EC"/>
-                      <w14:ligatures w14:val="none"/>
-                    </w:rPr>
-                  </w:pPr>
-                  <w:r>
-                    <w:rPr>
-                      <w:rFonts w:ascii="Aptos Narrow" w:eastAsia="Times New Roman" w:hAnsi="Aptos Narrow" w:cs="Times New Roman"/>
-                      <w:color w:val="000000"/>
-                      <w:kern w:val="0"/>
-                      <w:sz w:val="22"/>
-                      <w:szCs w:val="22"/>
-                      <w:lang w:eastAsia="es-EC"/>
-                      <w14:ligatures w14:val="none"/>
-                    </w:rPr>
-                    <w:t>080690.03</w:t>
-                  </w:r>
-                </w:p>
-              </w:tc>
-            </w:tr>
-            <w:tr>
-              <w:trPr>
-                <w:trHeight w:val="288"/>
-              </w:trPr>
-              <w:tc>
-                <w:tcPr>
-                  <w:tcW w:w="1090" w:type="dxa"/>
-                  <w:tcBorders>
-                    <w:top w:val="nil"/>
-                    <w:left w:val="nil"/>
-                    <w:bottom w:val="nil"/>
-                    <w:right w:val="nil"/>
-                  </w:tcBorders>
-                  <w:shd w:val="clear" w:color="auto" w:fill="auto"/>
-                  <w:noWrap/>
-                  <w:vAlign w:val="bottom"/>
-                  <w:hideMark/>
-                </w:tcPr>
-                <w:p>
-                  <w:pPr>
-                    <w:spacing w:after="0" w:line="240" w:lineRule="auto"/>
-                    <w:rPr>
-                      <w:rFonts w:ascii="Aptos Narrow" w:eastAsia="Times New Roman" w:hAnsi="Aptos Narrow" w:cs="Times New Roman"/>
-                      <w:color w:val="000000"/>
-                      <w:kern w:val="0"/>
-                      <w:sz w:val="22"/>
-                      <w:szCs w:val="22"/>
-                      <w:lang w:eastAsia="es-EC"/>
-                      <w14:ligatures w14:val="none"/>
-                    </w:rPr>
-                  </w:pPr>
-                  <w:r>
-                    <w:rPr>
-                      <w:rFonts w:ascii="Aptos Narrow" w:eastAsia="Times New Roman" w:hAnsi="Aptos Narrow" w:cs="Times New Roman"/>
-                      <w:color w:val="000000"/>
-                      <w:kern w:val="0"/>
-                      <w:sz w:val="22"/>
-                      <w:szCs w:val="22"/>
-                      <w:lang w:eastAsia="es-EC"/>
-                      <w14:ligatures w14:val="none"/>
-                    </w:rPr>
-                    <w:lastRenderedPageBreak/>
                     <w:t>090400.25</w:t>
                   </w:r>
                 </w:p>
@@ -10120,7 +12379,7 @@
         </w:tc>
         <w:tc>
           <w:tcPr>
-            <w:tcW w:w="726" w:type="pct"/>
+            <w:tcW w:w="1054" w:type="pct"/>
           </w:tcPr>
           <w:p>
             <w:pPr>
@@ -10143,7 +12402,7 @@
       <w:tr>
         <w:tc>
           <w:tcPr>
-            <w:tcW w:w="931" w:type="pct"/>
+            <w:tcW w:w="886" w:type="pct"/>
           </w:tcPr>
           <w:p>
             <w:pPr>
@@ -10162,7 +12421,7 @@
         </w:tc>
         <w:tc>
           <w:tcPr>
-            <w:tcW w:w="1425" w:type="pct"/>
+            <w:tcW w:w="1263" w:type="pct"/>
           </w:tcPr>
           <w:p>
             <w:pPr>
@@ -10182,7 +12441,7 @@
         </w:tc>
         <w:tc>
           <w:tcPr>
-            <w:tcW w:w="1918" w:type="pct"/>
+            <w:tcW w:w="1797" w:type="pct"/>
           </w:tcPr>
           <w:p>
             <w:pPr>
@@ -10238,7 +12497,20 @@
               <w:rPr>
                 <w:lang w:eastAsia="es-EC"/>
               </w:rPr>
-              <w:t>rmas blancas (objeto cortante o punzante)</w:t>
+              <w:t xml:space="preserve">rmas blancas (objeto cortante o </w:t>
+            </w:r>
+          </w:p>
+          <w:p>
+            <w:pPr>
+              <w:rPr>
+                <w:lang w:eastAsia="es-EC"/>
+              </w:rPr>
+            </w:pPr>
+            <w:r>
+              <w:rPr>
+                <w:lang w:eastAsia="es-EC"/>
+              </w:rPr>
+              <w:t>punzante)</w:t>
             </w:r>
             <w:r>
               <w:rPr>
@@ -10250,7 +12522,7 @@
         </w:tc>
         <w:tc>
           <w:tcPr>
-            <w:tcW w:w="726" w:type="pct"/>
+            <w:tcW w:w="1054" w:type="pct"/>
           </w:tcPr>
           <w:p>
             <w:pPr>
@@ -10273,7 +12545,7 @@
         </w:trPr>
         <w:tc>
           <w:tcPr>
-            <w:tcW w:w="931" w:type="pct"/>
+            <w:tcW w:w="886" w:type="pct"/>
           </w:tcPr>
           <w:p>
             <w:pPr>
@@ -10285,13 +12557,14 @@
               <w:rPr>
                 <w:lang w:eastAsia="es-EC"/>
               </w:rPr>
+              <w:lastRenderedPageBreak/>
               <w:t>zona</w:t>
             </w:r>
           </w:p>
         </w:tc>
         <w:tc>
           <w:tcPr>
-            <w:tcW w:w="1425" w:type="pct"/>
+            <w:tcW w:w="1263" w:type="pct"/>
           </w:tcPr>
           <w:p>
             <w:pPr>
@@ -10311,7 +12584,7 @@
         </w:tc>
         <w:tc>
           <w:tcPr>
-            <w:tcW w:w="1918" w:type="pct"/>
+            <w:tcW w:w="1797" w:type="pct"/>
           </w:tcPr>
           <w:p>
             <w:pPr>
@@ -10446,7 +12719,7 @@
         </w:tc>
         <w:tc>
           <w:tcPr>
-            <w:tcW w:w="726" w:type="pct"/>
+            <w:tcW w:w="1054" w:type="pct"/>
           </w:tcPr>
           <w:p>
             <w:pPr>
@@ -10466,7 +12739,7 @@
       <w:tr>
         <w:tc>
           <w:tcPr>
-            <w:tcW w:w="931" w:type="pct"/>
+            <w:tcW w:w="886" w:type="pct"/>
           </w:tcPr>
           <w:p>
             <w:pPr>
@@ -10484,7 +12757,7 @@
         </w:tc>
         <w:tc>
           <w:tcPr>
-            <w:tcW w:w="1425" w:type="pct"/>
+            <w:tcW w:w="1263" w:type="pct"/>
           </w:tcPr>
           <w:p>
             <w:pPr>
@@ -10504,7 +12777,7 @@
         </w:tc>
         <w:tc>
           <w:tcPr>
-            <w:tcW w:w="1918" w:type="pct"/>
+            <w:tcW w:w="1797" w:type="pct"/>
           </w:tcPr>
           <w:tbl>
             <w:tblPr>
@@ -10881,7 +13154,6 @@
                     </w:rPr>
                   </w:pPr>
                   <w:r>
-                    <w:lastRenderedPageBreak/>
                     <w:t>Sucumbíos</w:t>
                   </w:r>
                 </w:p>
@@ -11441,7 +13713,7 @@
         </w:tc>
         <w:tc>
           <w:tcPr>
-            <w:tcW w:w="726" w:type="pct"/>
+            <w:tcW w:w="1054" w:type="pct"/>
           </w:tcPr>
           <w:p>
             <w:pPr>
@@ -11453,7 +13725,6 @@
               <w:rPr>
                 <w:lang w:eastAsia="es-EC"/>
               </w:rPr>
-              <w:lastRenderedPageBreak/>
               <w:t xml:space="preserve">No especificado </w:t>
             </w:r>
           </w:p>
@@ -11462,7 +13733,7 @@
       <w:tr>
         <w:tc>
           <w:tcPr>
-            <w:tcW w:w="931" w:type="pct"/>
+            <w:tcW w:w="886" w:type="pct"/>
           </w:tcPr>
           <w:p>
             <w:pPr>
@@ -11482,7 +13753,7 @@
         </w:tc>
         <w:tc>
           <w:tcPr>
-            <w:tcW w:w="1425" w:type="pct"/>
+            <w:tcW w:w="1263" w:type="pct"/>
           </w:tcPr>
           <w:p>
             <w:pPr>
@@ -11502,7 +13773,7 @@
         </w:tc>
         <w:tc>
           <w:tcPr>
-            <w:tcW w:w="1918" w:type="pct"/>
+            <w:tcW w:w="1797" w:type="pct"/>
           </w:tcPr>
           <w:tbl>
             <w:tblPr>
@@ -11578,15 +13849,19 @@
                     <w:spacing w:after="0" w:line="240" w:lineRule="auto"/>
                   </w:pPr>
                   <w:r>
-                    <w:t xml:space="preserve">EL PANGUI CUENCA SANTA ELENA LOJA ESMERALDAS PLAYAS CHINCHIPE CATAMAYO BIBLIAN DAULE DURAN QUITO SAMBORONDON RIOBAMBA SHUSHUFINDI ZAMORA BUENA FE ANTONIO ANTE SANTO DOMINGO SANTA ROSA LA TRONCAL PORTOVELO PASAJE AMBATO LAGO AGRIO ECHEANDIA GUAYAQUIL MEJIA GONZANAMA MANTA IBARRA CAÑAR CAYAMBE MORONA GUARANDA VALENCIA BABAHOYO CHONE SAN JACINTO DE YAGUACHI LA LIBERTAD TULCAN NARANJAL LATACUNGA PUERTO QUITO EL TRIUNFO RIOVERDE GUANO SALCEDO QUEVEDO ALFREDO BAQUERIZO MORENO MONTECRISTI PUJILI PALTAS MACHALA HUAQUILLAS QUINSALOMA LA CONCORDIA MOCHA BALZAR ISIDRO AYORA </w:t>
+                    <w:t xml:space="preserve">EL PANGUI CUENCA SANTA ELENA LOJA ESMERALDAS PLAYAS CHINCHIPE CATAMAYO BIBLIAN DAULE DURAN QUITO SAMBORONDON RIOBAMBA SHUSHUFINDI ZAMORA </w:t>
                   </w:r>
                   <w:r>
                     <w:lastRenderedPageBreak/>
-                    <w:t xml:space="preserve">PORTOVIEJO JIPIJAPA VENTANAS MONTALVO TENA OTAVALO EL GUABO PASTAZA PAUTE SAN MIGUEL DE LOS BANCOS PAJAN ARCHIDONA RUMIÐAHUI PUEBLOVIEJO MILAGRO ORELLANA BABA CHORDELEG NARANJITO CALVAS CHILLA PIÑAS LORETO SANTIAGO DE PILLARO SAN LORENZO SIMON BOLIVAR VINCES EMPALME PEDERNALES JARAMIJO LA MANA JUNIN EL CARMEN QUININDE ARENILLAS SUCUA PALORA ATACAMES SAN VICENTE MUISNE TOSAGUA SAN PEDRO DE PELILEO MONTUFAR BALSAS AZOGUES FLAVIO ALFARO URDANETA SAN MIGUEL MOCACHE BAÑOS DE AGUA SANTA MAR TERRITORIAL LA JOYA DE LOS SACHAS MERA SALINAS SANTA ANA NOBOL PAQUISHA LOMAS DE SARGENTILLO SANTIAGO BOLIVAR CHAMBO ESPINDOLA COTACACHI PEDRO MONCAYO SAQUISILI SUCRE GNRAL. ANTONIO ELIZALDE SARAGURO SAN MIGUEL DE URCUQUI QUIJOS ELOY ALFARO CAMILO PONCE ENRIQUEZ CASCALES GIRON HUAMBOYA LIMON INDANZA BALAO 24 DE MAYO TAISHA PALESTINA SAN CRISTOBAL EL CHACO CALUMA GUALAQUIZA GUALACEO YANTZAZA ROCAFUERTE LAS NAVES GONZALO PIZARRO ZARUMA PALENQUE CHILLANES GUAMOTE ALAUSI CHUNCHI SANTA CRUZ PABLO SEXTO PANGUA CHAGUARPAMBA PUERTO </w:t>
+                    <w:t xml:space="preserve">BUENA FE ANTONIO ANTE SANTO DOMINGO SANTA ROSA LA TRONCAL PORTOVELO PASAJE AMBATO LAGO AGRIO ECHEANDIA GUAYAQUIL MEJIA GONZANAMA MANTA IBARRA CAÑAR CAYAMBE MORONA GUARANDA VALENCIA BABAHOYO CHONE SAN JACINTO DE YAGUACHI LA LIBERTAD TULCAN NARANJAL LATACUNGA PUERTO QUITO EL TRIUNFO RIOVERDE GUANO SALCEDO QUEVEDO ALFREDO BAQUERIZO MORENO MONTECRISTI PUJILI PALTAS MACHALA HUAQUILLAS QUINSALOMA LA CONCORDIA MOCHA BALZAR ISIDRO AYORA PORTOVIEJO JIPIJAPA VENTANAS MONTALVO TENA OTAVALO EL GUABO PASTAZA PAUTE SAN MIGUEL DE LOS BANCOS PAJAN ARCHIDONA RUMIÐAHUI PUEBLOVIEJO MILAGRO ORELLANA BABA CHORDELEG NARANJITO CALVAS CHILLA PIÑAS LORETO SANTIAGO DE PILLARO SAN LORENZO SIMON BOLIVAR VINCES EMPALME PEDERNALES JARAMIJO LA MANA JUNIN EL CARMEN QUININDE ARENILLAS SUCUA PALORA ATACAMES SAN VICENTE MUISNE TOSAGUA SAN PEDRO DE PELILEO MONTUFAR BALSAS AZOGUES FLAVIO ALFARO URDANETA SAN MIGUEL MOCACHE BAÑOS DE AGUA SANTA MAR TERRITORIAL LA JOYA DE LOS SACHAS MERA SALINAS SANTA ANA NOBOL PAQUISHA </w:t>
                   </w:r>
                   <w:r>
                     <w:lastRenderedPageBreak/>
-                    <w:t>LOPEZ CRNEL. MARCELINO MARIDUEÑA PEDRO VICENTE MALDONADO PUYANGO PEDRO CARBO PICHINCHA NABON CEVALLOS QUERO CHIMBO CUMANDA TISALEO ISABELA EL PIEDRERO SIGSIG MACARA EL TAMBO PUTUMAYO CARLOS JULIO AROSEMENA TOLA SALITRE COLTA SEVILLA DE ORO QUILANGA PUCARA CUYABENO SAN PEDRO DE HUACA SANTA CLARA SANTA LUCIA MIRA PINDAL SAN FERNANDO PALLATANGA PENIPE MARCABELI SOZORANGA PATATE JAMA SUSCAL PIMAMPIRO OLMEDO ARAJUNO CENTINELA DEL CONDOR SIGCHOS ZAPOTILLO PALANDA NANGARITZA ESPEJO GUACHAPALA DELEG OÑA LAS LAJAS SANTA ISABEL AGUARICO COLIMES CELICA LOGROÐO ATAHUALPA SAN JUAN BOSCO YACUAMBI TIWINTZA</w:t>
+                    <w:t xml:space="preserve">LOMAS DE SARGENTILLO SANTIAGO BOLIVAR CHAMBO ESPINDOLA COTACACHI PEDRO MONCAYO SAQUISILI SUCRE GNRAL. ANTONIO ELIZALDE SARAGURO SAN MIGUEL DE URCUQUI QUIJOS ELOY ALFARO CAMILO PONCE ENRIQUEZ CASCALES GIRON HUAMBOYA LIMON INDANZA BALAO 24 DE MAYO TAISHA PALESTINA SAN CRISTOBAL EL CHACO CALUMA GUALAQUIZA GUALACEO YANTZAZA ROCAFUERTE LAS NAVES GONZALO PIZARRO ZARUMA PALENQUE CHILLANES GUAMOTE ALAUSI CHUNCHI SANTA CRUZ PABLO SEXTO PANGUA CHAGUARPAMBA PUERTO LOPEZ CRNEL. MARCELINO MARIDUEÑA PEDRO VICENTE MALDONADO PUYANGO PEDRO CARBO PICHINCHA NABON CEVALLOS QUERO CHIMBO CUMANDA TISALEO ISABELA EL PIEDRERO SIGSIG MACARA EL TAMBO PUTUMAYO CARLOS JULIO AROSEMENA TOLA SALITRE COLTA SEVILLA DE ORO QUILANGA PUCARA CUYABENO SAN PEDRO DE HUACA SANTA CLARA SANTA LUCIA MIRA PINDAL SAN FERNANDO PALLATANGA PENIPE MARCABELI SOZORANGA PATATE JAMA SUSCAL PIMAMPIRO OLMEDO ARAJUNO CENTINELA DEL CONDOR SIGCHOS ZAPOTILLO PALANDA NANGARITZA ESPEJO GUACHAPALA DELEG OÑA LAS LAJAS SANTA ISABEL AGUARICO COLIMES CELICA </w:t>
+                  </w:r>
+                  <w:r>
+                    <w:lastRenderedPageBreak/>
+                    <w:t>LOGROÐO ATAHUALPA SAN JUAN BOSCO YACUAMBI TIWINTZA</w:t>
                   </w:r>
                 </w:p>
               </w:tc>
@@ -11602,7 +13877,7 @@
         </w:tc>
         <w:tc>
           <w:tcPr>
-            <w:tcW w:w="726" w:type="pct"/>
+            <w:tcW w:w="1054" w:type="pct"/>
           </w:tcPr>
           <w:p>
             <w:pPr>
@@ -14911,6 +17186,7 @@
   <w:style w:type="character" w:default="1" w:styleId="Fuentedeprrafopredeter">
     <w:name w:val="Default Paragraph Font"/>
     <w:uiPriority w:val="1"/>
+    <w:semiHidden/>
     <w:unhideWhenUsed/>
   </w:style>
   <w:style w:type="table" w:default="1" w:styleId="Tablanormal">

--- a/Dicionarios/DICCIONARIO DEL MODELADO ER.docx
+++ b/Dicionarios/DICCIONARIO DEL MODELADO ER.docx
@@ -1,6 +1,6 @@
 
 <file path=word/document.xml><?xml version="1.0" encoding="utf-8"?>
-<w:document xmlns:wpc="http://schemas.microsoft.com/office/word/2010/wordprocessingCanvas" xmlns:cx="http://schemas.microsoft.com/office/drawing/2014/chartex" xmlns:cx1="http://schemas.microsoft.com/office/drawing/2015/9/8/chartex" xmlns:cx2="http://schemas.microsoft.com/office/drawing/2015/10/21/chartex" xmlns:cx3="http://schemas.microsoft.com/office/drawing/2016/5/9/chartex" xmlns:cx4="http://schemas.microsoft.com/office/drawing/2016/5/10/chartex" xmlns:cx5="http://schemas.microsoft.com/office/drawing/2016/5/11/chartex" xmlns:cx6="http://schemas.microsoft.com/office/drawing/2016/5/12/chartex" xmlns:cx7="http://schemas.microsoft.com/office/drawing/2016/5/13/chartex" xmlns:cx8="http://schemas.microsoft.com/office/drawing/2016/5/14/chartex" xmlns:mc="http://schemas.openxmlformats.org/markup-compatibility/2006" xmlns:aink="http://schemas.microsoft.com/office/drawing/2016/ink" xmlns:am3d="http://schemas.microsoft.com/office/drawing/2017/model3d" xmlns:o="urn:schemas-microsoft-com:office:office" xmlns:oel="http://schemas.microsoft.com/office/2019/extlst" xmlns:r="http://schemas.openxmlformats.org/officeDocument/2006/relationships" xmlns:m="http://schemas.openxmlformats.org/officeDocument/2006/math" xmlns:v="urn:schemas-microsoft-com:vml" xmlns:wp14="http://schemas.microsoft.com/office/word/2010/wordprocessingDrawing" xmlns:wp="http://schemas.openxmlformats.org/drawingml/2006/wordprocessingDrawing" xmlns:w10="urn:schemas-microsoft-com:office:word" xmlns:w="http://schemas.openxmlformats.org/wordprocessingml/2006/main" xmlns:w14="http://schemas.microsoft.com/office/word/2010/wordml" xmlns:w15="http://schemas.microsoft.com/office/word/2012/wordml" xmlns:w16cex="http://schemas.microsoft.com/office/word/2018/wordml/cex" xmlns:w16cid="http://schemas.microsoft.com/office/word/2016/wordml/cid" xmlns:w16="http://schemas.microsoft.com/office/word/2018/wordml" xmlns:w16du="http://schemas.microsoft.com/office/word/2023/wordml/word16du" xmlns:w16sdtdh="http://schemas.microsoft.com/office/word/2020/wordml/sdtdatahash" xmlns:w16se="http://schemas.microsoft.com/office/word/2015/wordml/symex" xmlns:wpg="http://schemas.microsoft.com/office/word/2010/wordprocessingGroup" xmlns:wpi="http://schemas.microsoft.com/office/word/2010/wordprocessingInk" xmlns:wne="http://schemas.microsoft.com/office/word/2006/wordml" xmlns:wps="http://schemas.microsoft.com/office/word/2010/wordprocessingShape" mc:Ignorable="w14 w15 w16se w16cid w16 w16cex w16sdtdh w16du wp14">
+<w:document xmlns:wpc="http://schemas.microsoft.com/office/word/2010/wordprocessingCanvas" xmlns:cx="http://schemas.microsoft.com/office/drawing/2014/chartex" xmlns:cx1="http://schemas.microsoft.com/office/drawing/2015/9/8/chartex" xmlns:cx2="http://schemas.microsoft.com/office/drawing/2015/10/21/chartex" xmlns:cx3="http://schemas.microsoft.com/office/drawing/2016/5/9/chartex" xmlns:cx4="http://schemas.microsoft.com/office/drawing/2016/5/10/chartex" xmlns:cx5="http://schemas.microsoft.com/office/drawing/2016/5/11/chartex" xmlns:cx6="http://schemas.microsoft.com/office/drawing/2016/5/12/chartex" xmlns:cx7="http://schemas.microsoft.com/office/drawing/2016/5/13/chartex" xmlns:cx8="http://schemas.microsoft.com/office/drawing/2016/5/14/chartex" xmlns:mc="http://schemas.openxmlformats.org/markup-compatibility/2006" xmlns:aink="http://schemas.microsoft.com/office/drawing/2016/ink" xmlns:am3d="http://schemas.microsoft.com/office/drawing/2017/model3d" xmlns:o="urn:schemas-microsoft-com:office:office" xmlns:r="http://schemas.openxmlformats.org/officeDocument/2006/relationships" xmlns:m="http://schemas.openxmlformats.org/officeDocument/2006/math" xmlns:v="urn:schemas-microsoft-com:vml" xmlns:wp14="http://schemas.microsoft.com/office/word/2010/wordprocessingDrawing" xmlns:wp="http://schemas.openxmlformats.org/drawingml/2006/wordprocessingDrawing" xmlns:w10="urn:schemas-microsoft-com:office:word" xmlns:w="http://schemas.openxmlformats.org/wordprocessingml/2006/main" xmlns:w14="http://schemas.microsoft.com/office/word/2010/wordml" xmlns:w15="http://schemas.microsoft.com/office/word/2012/wordml" xmlns:w16cex="http://schemas.microsoft.com/office/word/2018/wordml/cex" xmlns:w16cid="http://schemas.microsoft.com/office/word/2016/wordml/cid" xmlns:w16="http://schemas.microsoft.com/office/word/2018/wordml" xmlns:w16sdtdh="http://schemas.microsoft.com/office/word/2020/wordml/sdtdatahash" xmlns:w16se="http://schemas.microsoft.com/office/word/2015/wordml/symex" xmlns:wpg="http://schemas.microsoft.com/office/word/2010/wordprocessingGroup" xmlns:wpi="http://schemas.microsoft.com/office/word/2010/wordprocessingInk" xmlns:wne="http://schemas.microsoft.com/office/word/2006/wordml" xmlns:wps="http://schemas.microsoft.com/office/word/2010/wordprocessingShape" mc:Ignorable="w14 w15 w16se w16cid w16 w16cex w16sdtdh wp14">
   <w:body>
     <w:p>
       <w:pPr>
@@ -83,10 +83,10 @@
         <w:tblLook w:val="04A0" w:firstRow="1" w:lastRow="0" w:firstColumn="1" w:lastColumn="0" w:noHBand="0" w:noVBand="1"/>
       </w:tblPr>
       <w:tblGrid>
-        <w:gridCol w:w="2006"/>
-        <w:gridCol w:w="2858"/>
+        <w:gridCol w:w="1876"/>
+        <w:gridCol w:w="2685"/>
         <w:gridCol w:w="4887"/>
-        <w:gridCol w:w="1565"/>
+        <w:gridCol w:w="1868"/>
       </w:tblGrid>
       <w:tr>
         <w:tc>
@@ -740,13 +740,7 @@
               <w:rPr>
                 <w:lang w:eastAsia="es-EC"/>
               </w:rPr>
-              <w:t>Tres</w:t>
-            </w:r>
-            <w:r>
-              <w:rPr>
-                <w:lang w:eastAsia="es-EC"/>
-              </w:rPr>
-              <w:t xml:space="preserve"> valores disponibles: </w:t>
+              <w:t xml:space="preserve">Dos valores disponibles: </w:t>
             </w:r>
           </w:p>
           <w:p>
@@ -3174,14 +3168,71 @@
               <w:rPr>
                 <w:lang w:eastAsia="es-EC"/>
               </w:rPr>
-              <w:t>“Aprehendido”</w:t>
+              <w:t>“</w:t>
             </w:r>
             <w:r>
               <w:rPr>
                 <w:lang w:eastAsia="es-EC"/>
               </w:rPr>
+              <w:t>APREHENDIDO</w:t>
+            </w:r>
+            <w:r>
+              <w:rPr>
+                <w:lang w:eastAsia="es-EC"/>
+              </w:rPr>
+              <w:t>”</w:t>
+            </w:r>
+            <w:r>
+              <w:rPr>
+                <w:lang w:eastAsia="es-EC"/>
+              </w:rPr>
               <w:br/>
-              <w:t>“Detenido”</w:t>
+            </w:r>
+            <w:r>
+              <w:rPr>
+                <w:lang w:eastAsia="es-EC"/>
+              </w:rPr>
+              <w:t>“</w:t>
+            </w:r>
+            <w:r>
+              <w:rPr>
+                <w:lang w:eastAsia="es-EC"/>
+              </w:rPr>
+              <w:t>DETENIDO</w:t>
+            </w:r>
+            <w:r>
+              <w:rPr>
+                <w:lang w:eastAsia="es-EC"/>
+              </w:rPr>
+              <w:t>”</w:t>
+            </w:r>
+          </w:p>
+          <w:p>
+            <w:pPr>
+              <w:rPr>
+                <w:lang w:eastAsia="es-EC"/>
+              </w:rPr>
+            </w:pPr>
+            <w:r>
+              <w:rPr>
+                <w:lang w:eastAsia="es-EC"/>
+              </w:rPr>
+              <w:t>“</w:t>
+            </w:r>
+            <w:r>
+              <w:rPr>
+                <w:rFonts w:ascii="Calibri" w:hAnsi="Calibri" w:cs="Calibri"/>
+                <w:color w:val="000000"/>
+                <w:sz w:val="22"/>
+                <w:szCs w:val="22"/>
+              </w:rPr>
+              <w:t>SIN DATO</w:t>
+            </w:r>
+            <w:r>
+              <w:rPr>
+                <w:lang w:eastAsia="es-EC"/>
+              </w:rPr>
+              <w:t>”</w:t>
             </w:r>
           </w:p>
         </w:tc>
@@ -3978,6 +4029,19 @@
               <w:t>“No”</w:t>
             </w:r>
           </w:p>
+          <w:p>
+            <w:pPr>
+              <w:rPr>
+                <w:lang w:eastAsia="es-EC"/>
+              </w:rPr>
+            </w:pPr>
+            <w:r>
+              <w:rPr>
+                <w:lang w:eastAsia="es-EC"/>
+              </w:rPr>
+              <w:t>“Sin Dato”</w:t>
+            </w:r>
+          </w:p>
         </w:tc>
         <w:tc>
           <w:tcPr>
@@ -4092,6 +4156,20 @@
               <w:rPr>
                 <w:lang w:eastAsia="es-EC"/>
               </w:rPr>
+              <w:t>“No Binario”</w:t>
+            </w:r>
+          </w:p>
+          <w:p>
+            <w:pPr>
+              <w:rPr>
+                <w:lang w:eastAsia="es-EC"/>
+              </w:rPr>
+            </w:pPr>
+            <w:r>
+              <w:rPr>
+                <w:lang w:eastAsia="es-EC"/>
+              </w:rPr>
+              <w:lastRenderedPageBreak/>
               <w:t>“Trans Femenina”</w:t>
             </w:r>
           </w:p>
@@ -4119,6 +4197,39 @@
                 <w:lang w:eastAsia="es-EC"/>
               </w:rPr>
               <w:t>“Transexual”</w:t>
+            </w:r>
+          </w:p>
+          <w:p>
+            <w:pPr>
+              <w:rPr>
+                <w:lang w:eastAsia="es-EC"/>
+              </w:rPr>
+            </w:pPr>
+          </w:p>
+          <w:p>
+            <w:pPr>
+              <w:rPr>
+                <w:lang w:eastAsia="es-EC"/>
+              </w:rPr>
+            </w:pPr>
+            <w:r>
+              <w:rPr>
+                <w:lang w:eastAsia="es-EC"/>
+              </w:rPr>
+              <w:t>“Sin Dato”</w:t>
+            </w:r>
+          </w:p>
+          <w:p>
+            <w:pPr>
+              <w:rPr>
+                <w:lang w:eastAsia="es-EC"/>
+              </w:rPr>
+            </w:pPr>
+            <w:r>
+              <w:rPr>
+                <w:lang w:eastAsia="es-EC"/>
+              </w:rPr>
+              <w:t>“No Aplica”</w:t>
             </w:r>
           </w:p>
         </w:tc>
@@ -4136,6 +4247,7 @@
               <w:rPr>
                 <w:lang w:eastAsia="es-EC"/>
               </w:rPr>
+              <w:lastRenderedPageBreak/>
               <w:t>No especificado</w:t>
             </w:r>
           </w:p>
@@ -4156,7 +4268,6 @@
               <w:rPr>
                 <w:lang w:eastAsia="es-EC"/>
               </w:rPr>
-              <w:lastRenderedPageBreak/>
               <w:t>Delito</w:t>
             </w:r>
           </w:p>
@@ -6104,6 +6215,7 @@
                       <w:lang w:eastAsia="es-EC"/>
                       <w14:ligatures w14:val="none"/>
                     </w:rPr>
+                    <w:lastRenderedPageBreak/>
                     <w:t>020121.00</w:t>
                   </w:r>
                 </w:p>
@@ -6380,8 +6492,1940 @@
                       <w:lang w:eastAsia="es-EC"/>
                       <w14:ligatures w14:val="none"/>
                     </w:rPr>
+                    <w:t>080440.01</w:t>
+                  </w:r>
+                </w:p>
+              </w:tc>
+            </w:tr>
+            <w:tr>
+              <w:trPr>
+                <w:trHeight w:val="288"/>
+              </w:trPr>
+              <w:tc>
+                <w:tcPr>
+                  <w:tcW w:w="1090" w:type="dxa"/>
+                  <w:tcBorders>
+                    <w:top w:val="nil"/>
+                    <w:left w:val="nil"/>
+                    <w:bottom w:val="nil"/>
+                    <w:right w:val="nil"/>
+                  </w:tcBorders>
+                  <w:shd w:val="clear" w:color="auto" w:fill="auto"/>
+                  <w:noWrap/>
+                  <w:vAlign w:val="bottom"/>
+                  <w:hideMark/>
+                </w:tcPr>
+                <w:p>
+                  <w:pPr>
+                    <w:spacing w:after="0" w:line="240" w:lineRule="auto"/>
+                    <w:rPr>
+                      <w:rFonts w:ascii="Aptos Narrow" w:eastAsia="Times New Roman" w:hAnsi="Aptos Narrow" w:cs="Times New Roman"/>
+                      <w:color w:val="000000"/>
+                      <w:kern w:val="0"/>
+                      <w:sz w:val="22"/>
+                      <w:szCs w:val="22"/>
+                      <w:lang w:eastAsia="es-EC"/>
+                      <w14:ligatures w14:val="none"/>
+                    </w:rPr>
+                  </w:pPr>
+                  <w:r>
+                    <w:rPr>
+                      <w:rFonts w:ascii="Aptos Narrow" w:eastAsia="Times New Roman" w:hAnsi="Aptos Narrow" w:cs="Times New Roman"/>
+                      <w:color w:val="000000"/>
+                      <w:kern w:val="0"/>
+                      <w:sz w:val="22"/>
+                      <w:szCs w:val="22"/>
+                      <w:lang w:eastAsia="es-EC"/>
+                      <w14:ligatures w14:val="none"/>
+                    </w:rPr>
+                    <w:t>020630.05</w:t>
+                  </w:r>
+                </w:p>
+              </w:tc>
+            </w:tr>
+            <w:tr>
+              <w:trPr>
+                <w:trHeight w:val="288"/>
+              </w:trPr>
+              <w:tc>
+                <w:tcPr>
+                  <w:tcW w:w="1090" w:type="dxa"/>
+                  <w:tcBorders>
+                    <w:top w:val="nil"/>
+                    <w:left w:val="nil"/>
+                    <w:bottom w:val="nil"/>
+                    <w:right w:val="nil"/>
+                  </w:tcBorders>
+                  <w:shd w:val="clear" w:color="auto" w:fill="auto"/>
+                  <w:noWrap/>
+                  <w:vAlign w:val="bottom"/>
+                  <w:hideMark/>
+                </w:tcPr>
+                <w:p>
+                  <w:pPr>
+                    <w:spacing w:after="0" w:line="240" w:lineRule="auto"/>
+                    <w:rPr>
+                      <w:rFonts w:ascii="Aptos Narrow" w:eastAsia="Times New Roman" w:hAnsi="Aptos Narrow" w:cs="Times New Roman"/>
+                      <w:color w:val="000000"/>
+                      <w:kern w:val="0"/>
+                      <w:sz w:val="22"/>
+                      <w:szCs w:val="22"/>
+                      <w:lang w:eastAsia="es-EC"/>
+                      <w14:ligatures w14:val="none"/>
+                    </w:rPr>
+                  </w:pPr>
+                  <w:r>
+                    <w:rPr>
+                      <w:rFonts w:ascii="Aptos Narrow" w:eastAsia="Times New Roman" w:hAnsi="Aptos Narrow" w:cs="Times New Roman"/>
+                      <w:color w:val="000000"/>
+                      <w:kern w:val="0"/>
+                      <w:sz w:val="22"/>
+                      <w:szCs w:val="22"/>
+                      <w:lang w:eastAsia="es-EC"/>
+                      <w14:ligatures w14:val="none"/>
+                    </w:rPr>
+                    <w:t>080510.02</w:t>
+                  </w:r>
+                </w:p>
+              </w:tc>
+            </w:tr>
+            <w:tr>
+              <w:trPr>
+                <w:trHeight w:val="288"/>
+              </w:trPr>
+              <w:tc>
+                <w:tcPr>
+                  <w:tcW w:w="1090" w:type="dxa"/>
+                  <w:tcBorders>
+                    <w:top w:val="nil"/>
+                    <w:left w:val="nil"/>
+                    <w:bottom w:val="nil"/>
+                    <w:right w:val="nil"/>
+                  </w:tcBorders>
+                  <w:shd w:val="clear" w:color="auto" w:fill="auto"/>
+                  <w:noWrap/>
+                  <w:vAlign w:val="bottom"/>
+                  <w:hideMark/>
+                </w:tcPr>
+                <w:p>
+                  <w:pPr>
+                    <w:spacing w:after="0" w:line="240" w:lineRule="auto"/>
+                    <w:rPr>
+                      <w:rFonts w:ascii="Aptos Narrow" w:eastAsia="Times New Roman" w:hAnsi="Aptos Narrow" w:cs="Times New Roman"/>
+                      <w:color w:val="000000"/>
+                      <w:kern w:val="0"/>
+                      <w:sz w:val="22"/>
+                      <w:szCs w:val="22"/>
+                      <w:lang w:eastAsia="es-EC"/>
+                      <w14:ligatures w14:val="none"/>
+                    </w:rPr>
+                  </w:pPr>
+                  <w:r>
+                    <w:rPr>
+                      <w:rFonts w:ascii="Aptos Narrow" w:eastAsia="Times New Roman" w:hAnsi="Aptos Narrow" w:cs="Times New Roman"/>
+                      <w:color w:val="000000"/>
+                      <w:kern w:val="0"/>
+                      <w:sz w:val="22"/>
+                      <w:szCs w:val="22"/>
+                      <w:lang w:eastAsia="es-EC"/>
+                      <w14:ligatures w14:val="none"/>
+                    </w:rPr>
+                    <w:t>080790.01</w:t>
+                  </w:r>
+                </w:p>
+              </w:tc>
+            </w:tr>
+            <w:tr>
+              <w:trPr>
+                <w:trHeight w:val="288"/>
+              </w:trPr>
+              <w:tc>
+                <w:tcPr>
+                  <w:tcW w:w="1090" w:type="dxa"/>
+                  <w:tcBorders>
+                    <w:top w:val="nil"/>
+                    <w:left w:val="nil"/>
+                    <w:bottom w:val="nil"/>
+                    <w:right w:val="nil"/>
+                  </w:tcBorders>
+                  <w:shd w:val="clear" w:color="auto" w:fill="auto"/>
+                  <w:noWrap/>
+                  <w:vAlign w:val="bottom"/>
+                  <w:hideMark/>
+                </w:tcPr>
+                <w:p>
+                  <w:pPr>
+                    <w:spacing w:after="0" w:line="240" w:lineRule="auto"/>
+                    <w:rPr>
+                      <w:rFonts w:ascii="Aptos Narrow" w:eastAsia="Times New Roman" w:hAnsi="Aptos Narrow" w:cs="Times New Roman"/>
+                      <w:color w:val="000000"/>
+                      <w:kern w:val="0"/>
+                      <w:sz w:val="22"/>
+                      <w:szCs w:val="22"/>
+                      <w:lang w:eastAsia="es-EC"/>
+                      <w14:ligatures w14:val="none"/>
+                    </w:rPr>
+                  </w:pPr>
+                  <w:r>
+                    <w:rPr>
+                      <w:rFonts w:ascii="Aptos Narrow" w:eastAsia="Times New Roman" w:hAnsi="Aptos Narrow" w:cs="Times New Roman"/>
+                      <w:color w:val="000000"/>
+                      <w:kern w:val="0"/>
+                      <w:sz w:val="22"/>
+                      <w:szCs w:val="22"/>
+                      <w:lang w:eastAsia="es-EC"/>
+                      <w14:ligatures w14:val="none"/>
+                    </w:rPr>
+                    <w:t>110900.03</w:t>
+                  </w:r>
+                </w:p>
+              </w:tc>
+            </w:tr>
+            <w:tr>
+              <w:trPr>
+                <w:trHeight w:val="288"/>
+              </w:trPr>
+              <w:tc>
+                <w:tcPr>
+                  <w:tcW w:w="1090" w:type="dxa"/>
+                  <w:tcBorders>
+                    <w:top w:val="nil"/>
+                    <w:left w:val="nil"/>
+                    <w:bottom w:val="nil"/>
+                    <w:right w:val="nil"/>
+                  </w:tcBorders>
+                  <w:shd w:val="clear" w:color="auto" w:fill="auto"/>
+                  <w:noWrap/>
+                  <w:vAlign w:val="bottom"/>
+                  <w:hideMark/>
+                </w:tcPr>
+                <w:p>
+                  <w:pPr>
+                    <w:spacing w:after="0" w:line="240" w:lineRule="auto"/>
+                    <w:rPr>
+                      <w:rFonts w:ascii="Aptos Narrow" w:eastAsia="Times New Roman" w:hAnsi="Aptos Narrow" w:cs="Times New Roman"/>
+                      <w:color w:val="000000"/>
+                      <w:kern w:val="0"/>
+                      <w:sz w:val="22"/>
+                      <w:szCs w:val="22"/>
+                      <w:lang w:eastAsia="es-EC"/>
+                      <w14:ligatures w14:val="none"/>
+                    </w:rPr>
+                  </w:pPr>
+                  <w:r>
+                    <w:rPr>
+                      <w:rFonts w:ascii="Aptos Narrow" w:eastAsia="Times New Roman" w:hAnsi="Aptos Narrow" w:cs="Times New Roman"/>
+                      <w:color w:val="000000"/>
+                      <w:kern w:val="0"/>
+                      <w:sz w:val="22"/>
+                      <w:szCs w:val="22"/>
+                      <w:lang w:eastAsia="es-EC"/>
+                      <w14:ligatures w14:val="none"/>
+                    </w:rPr>
+                    <w:t>070211.03</w:t>
+                  </w:r>
+                </w:p>
+              </w:tc>
+            </w:tr>
+            <w:tr>
+              <w:trPr>
+                <w:trHeight w:val="288"/>
+              </w:trPr>
+              <w:tc>
+                <w:tcPr>
+                  <w:tcW w:w="1090" w:type="dxa"/>
+                  <w:tcBorders>
+                    <w:top w:val="nil"/>
+                    <w:left w:val="nil"/>
+                    <w:bottom w:val="nil"/>
+                    <w:right w:val="nil"/>
+                  </w:tcBorders>
+                  <w:shd w:val="clear" w:color="auto" w:fill="auto"/>
+                  <w:noWrap/>
+                  <w:vAlign w:val="bottom"/>
+                  <w:hideMark/>
+                </w:tcPr>
+                <w:p>
+                  <w:pPr>
+                    <w:spacing w:after="0" w:line="240" w:lineRule="auto"/>
+                    <w:rPr>
+                      <w:rFonts w:ascii="Aptos Narrow" w:eastAsia="Times New Roman" w:hAnsi="Aptos Narrow" w:cs="Times New Roman"/>
+                      <w:color w:val="000000"/>
+                      <w:kern w:val="0"/>
+                      <w:sz w:val="22"/>
+                      <w:szCs w:val="22"/>
+                      <w:lang w:eastAsia="es-EC"/>
+                      <w14:ligatures w14:val="none"/>
+                    </w:rPr>
+                  </w:pPr>
+                  <w:r>
+                    <w:rPr>
+                      <w:rFonts w:ascii="Aptos Narrow" w:eastAsia="Times New Roman" w:hAnsi="Aptos Narrow" w:cs="Times New Roman"/>
+                      <w:color w:val="000000"/>
+                      <w:kern w:val="0"/>
+                      <w:sz w:val="22"/>
+                      <w:szCs w:val="22"/>
+                      <w:lang w:eastAsia="es-EC"/>
+                      <w14:ligatures w14:val="none"/>
+                    </w:rPr>
+                    <w:t>070190.12</w:t>
+                  </w:r>
+                </w:p>
+              </w:tc>
+            </w:tr>
+            <w:tr>
+              <w:trPr>
+                <w:trHeight w:val="288"/>
+              </w:trPr>
+              <w:tc>
+                <w:tcPr>
+                  <w:tcW w:w="1090" w:type="dxa"/>
+                  <w:tcBorders>
+                    <w:top w:val="nil"/>
+                    <w:left w:val="nil"/>
+                    <w:bottom w:val="nil"/>
+                    <w:right w:val="nil"/>
+                  </w:tcBorders>
+                  <w:shd w:val="clear" w:color="auto" w:fill="auto"/>
+                  <w:noWrap/>
+                  <w:vAlign w:val="bottom"/>
+                  <w:hideMark/>
+                </w:tcPr>
+                <w:p>
+                  <w:pPr>
+                    <w:spacing w:after="0" w:line="240" w:lineRule="auto"/>
+                    <w:rPr>
+                      <w:rFonts w:ascii="Aptos Narrow" w:eastAsia="Times New Roman" w:hAnsi="Aptos Narrow" w:cs="Times New Roman"/>
+                      <w:color w:val="000000"/>
+                      <w:kern w:val="0"/>
+                      <w:sz w:val="22"/>
+                      <w:szCs w:val="22"/>
+                      <w:lang w:eastAsia="es-EC"/>
+                      <w14:ligatures w14:val="none"/>
+                    </w:rPr>
+                  </w:pPr>
+                  <w:r>
+                    <w:rPr>
+                      <w:rFonts w:ascii="Aptos Narrow" w:eastAsia="Times New Roman" w:hAnsi="Aptos Narrow" w:cs="Times New Roman"/>
+                      <w:color w:val="000000"/>
+                      <w:kern w:val="0"/>
+                      <w:sz w:val="22"/>
+                      <w:szCs w:val="22"/>
+                      <w:lang w:eastAsia="es-EC"/>
+                      <w14:ligatures w14:val="none"/>
+                    </w:rPr>
+                    <w:t>021110.05</w:t>
+                  </w:r>
+                </w:p>
+              </w:tc>
+            </w:tr>
+            <w:tr>
+              <w:trPr>
+                <w:trHeight w:val="288"/>
+              </w:trPr>
+              <w:tc>
+                <w:tcPr>
+                  <w:tcW w:w="1090" w:type="dxa"/>
+                  <w:tcBorders>
+                    <w:top w:val="nil"/>
+                    <w:left w:val="nil"/>
+                    <w:bottom w:val="nil"/>
+                    <w:right w:val="nil"/>
+                  </w:tcBorders>
+                  <w:shd w:val="clear" w:color="auto" w:fill="auto"/>
+                  <w:noWrap/>
+                  <w:vAlign w:val="bottom"/>
+                  <w:hideMark/>
+                </w:tcPr>
+                <w:p>
+                  <w:pPr>
+                    <w:spacing w:after="0" w:line="240" w:lineRule="auto"/>
+                    <w:rPr>
+                      <w:rFonts w:ascii="Aptos Narrow" w:eastAsia="Times New Roman" w:hAnsi="Aptos Narrow" w:cs="Times New Roman"/>
+                      <w:color w:val="000000"/>
+                      <w:kern w:val="0"/>
+                      <w:sz w:val="22"/>
+                      <w:szCs w:val="22"/>
+                      <w:lang w:eastAsia="es-EC"/>
+                      <w14:ligatures w14:val="none"/>
+                    </w:rPr>
+                  </w:pPr>
+                  <w:r>
+                    <w:rPr>
+                      <w:rFonts w:ascii="Aptos Narrow" w:eastAsia="Times New Roman" w:hAnsi="Aptos Narrow" w:cs="Times New Roman"/>
+                      <w:color w:val="000000"/>
+                      <w:kern w:val="0"/>
+                      <w:sz w:val="22"/>
+                      <w:szCs w:val="22"/>
+                      <w:lang w:eastAsia="es-EC"/>
+                      <w14:ligatures w14:val="none"/>
+                    </w:rPr>
+                    <w:t>020410.00</w:t>
+                  </w:r>
+                </w:p>
+              </w:tc>
+            </w:tr>
+            <w:tr>
+              <w:trPr>
+                <w:trHeight w:val="288"/>
+              </w:trPr>
+              <w:tc>
+                <w:tcPr>
+                  <w:tcW w:w="1090" w:type="dxa"/>
+                  <w:tcBorders>
+                    <w:top w:val="nil"/>
+                    <w:left w:val="nil"/>
+                    <w:bottom w:val="nil"/>
+                    <w:right w:val="nil"/>
+                  </w:tcBorders>
+                  <w:shd w:val="clear" w:color="auto" w:fill="auto"/>
+                  <w:noWrap/>
+                  <w:vAlign w:val="bottom"/>
+                  <w:hideMark/>
+                </w:tcPr>
+                <w:p>
+                  <w:pPr>
+                    <w:spacing w:after="0" w:line="240" w:lineRule="auto"/>
+                    <w:rPr>
+                      <w:rFonts w:ascii="Aptos Narrow" w:eastAsia="Times New Roman" w:hAnsi="Aptos Narrow" w:cs="Times New Roman"/>
+                      <w:color w:val="000000"/>
+                      <w:kern w:val="0"/>
+                      <w:sz w:val="22"/>
+                      <w:szCs w:val="22"/>
+                      <w:lang w:eastAsia="es-EC"/>
+                      <w14:ligatures w14:val="none"/>
+                    </w:rPr>
+                  </w:pPr>
+                  <w:r>
+                    <w:rPr>
+                      <w:rFonts w:ascii="Aptos Narrow" w:eastAsia="Times New Roman" w:hAnsi="Aptos Narrow" w:cs="Times New Roman"/>
+                      <w:color w:val="000000"/>
+                      <w:kern w:val="0"/>
+                      <w:sz w:val="22"/>
+                      <w:szCs w:val="22"/>
+                      <w:lang w:eastAsia="es-EC"/>
+                      <w14:ligatures w14:val="none"/>
+                    </w:rPr>
+                    <w:t>050490.01</w:t>
+                  </w:r>
+                </w:p>
+              </w:tc>
+            </w:tr>
+            <w:tr>
+              <w:trPr>
+                <w:trHeight w:val="288"/>
+              </w:trPr>
+              <w:tc>
+                <w:tcPr>
+                  <w:tcW w:w="1090" w:type="dxa"/>
+                  <w:tcBorders>
+                    <w:top w:val="nil"/>
+                    <w:left w:val="nil"/>
+                    <w:bottom w:val="nil"/>
+                    <w:right w:val="nil"/>
+                  </w:tcBorders>
+                  <w:shd w:val="clear" w:color="auto" w:fill="auto"/>
+                  <w:noWrap/>
+                  <w:vAlign w:val="bottom"/>
+                  <w:hideMark/>
+                </w:tcPr>
+                <w:p>
+                  <w:pPr>
+                    <w:spacing w:after="0" w:line="240" w:lineRule="auto"/>
+                    <w:rPr>
+                      <w:rFonts w:ascii="Aptos Narrow" w:eastAsia="Times New Roman" w:hAnsi="Aptos Narrow" w:cs="Times New Roman"/>
+                      <w:color w:val="000000"/>
+                      <w:kern w:val="0"/>
+                      <w:sz w:val="22"/>
+                      <w:szCs w:val="22"/>
+                      <w:lang w:eastAsia="es-EC"/>
+                      <w14:ligatures w14:val="none"/>
+                    </w:rPr>
+                  </w:pPr>
+                  <w:r>
+                    <w:rPr>
+                      <w:rFonts w:ascii="Aptos Narrow" w:eastAsia="Times New Roman" w:hAnsi="Aptos Narrow" w:cs="Times New Roman"/>
+                      <w:color w:val="000000"/>
+                      <w:kern w:val="0"/>
+                      <w:sz w:val="22"/>
+                      <w:szCs w:val="22"/>
+                      <w:lang w:eastAsia="es-EC"/>
+                      <w14:ligatures w14:val="none"/>
+                    </w:rPr>
+                    <w:t>090322.04</w:t>
+                  </w:r>
+                </w:p>
+              </w:tc>
+            </w:tr>
+            <w:tr>
+              <w:trPr>
+                <w:trHeight w:val="288"/>
+              </w:trPr>
+              <w:tc>
+                <w:tcPr>
+                  <w:tcW w:w="1090" w:type="dxa"/>
+                  <w:tcBorders>
+                    <w:top w:val="nil"/>
+                    <w:left w:val="nil"/>
+                    <w:bottom w:val="nil"/>
+                    <w:right w:val="nil"/>
+                  </w:tcBorders>
+                  <w:shd w:val="clear" w:color="auto" w:fill="auto"/>
+                  <w:noWrap/>
+                  <w:vAlign w:val="bottom"/>
+                  <w:hideMark/>
+                </w:tcPr>
+                <w:p>
+                  <w:pPr>
+                    <w:spacing w:after="0" w:line="240" w:lineRule="auto"/>
+                    <w:rPr>
+                      <w:rFonts w:ascii="Aptos Narrow" w:eastAsia="Times New Roman" w:hAnsi="Aptos Narrow" w:cs="Times New Roman"/>
+                      <w:color w:val="000000"/>
+                      <w:kern w:val="0"/>
+                      <w:sz w:val="22"/>
+                      <w:szCs w:val="22"/>
+                      <w:lang w:eastAsia="es-EC"/>
+                      <w14:ligatures w14:val="none"/>
+                    </w:rPr>
+                  </w:pPr>
+                  <w:r>
+                    <w:rPr>
+                      <w:rFonts w:ascii="Aptos Narrow" w:eastAsia="Times New Roman" w:hAnsi="Aptos Narrow" w:cs="Times New Roman"/>
+                      <w:color w:val="000000"/>
+                      <w:kern w:val="0"/>
+                      <w:sz w:val="22"/>
+                      <w:szCs w:val="22"/>
+                      <w:lang w:eastAsia="es-EC"/>
+                      <w14:ligatures w14:val="none"/>
+                    </w:rPr>
+                    <w:t>080610.12</w:t>
+                  </w:r>
+                </w:p>
+              </w:tc>
+            </w:tr>
+            <w:tr>
+              <w:trPr>
+                <w:trHeight w:val="288"/>
+              </w:trPr>
+              <w:tc>
+                <w:tcPr>
+                  <w:tcW w:w="1090" w:type="dxa"/>
+                  <w:tcBorders>
+                    <w:top w:val="nil"/>
+                    <w:left w:val="nil"/>
+                    <w:bottom w:val="nil"/>
+                    <w:right w:val="nil"/>
+                  </w:tcBorders>
+                  <w:shd w:val="clear" w:color="auto" w:fill="auto"/>
+                  <w:noWrap/>
+                  <w:vAlign w:val="bottom"/>
+                  <w:hideMark/>
+                </w:tcPr>
+                <w:p>
+                  <w:pPr>
+                    <w:spacing w:after="0" w:line="240" w:lineRule="auto"/>
+                    <w:rPr>
+                      <w:rFonts w:ascii="Aptos Narrow" w:eastAsia="Times New Roman" w:hAnsi="Aptos Narrow" w:cs="Times New Roman"/>
+                      <w:color w:val="000000"/>
+                      <w:kern w:val="0"/>
+                      <w:sz w:val="22"/>
+                      <w:szCs w:val="22"/>
+                      <w:lang w:eastAsia="es-EC"/>
+                      <w14:ligatures w14:val="none"/>
+                    </w:rPr>
+                  </w:pPr>
+                  <w:r>
+                    <w:rPr>
+                      <w:rFonts w:ascii="Aptos Narrow" w:eastAsia="Times New Roman" w:hAnsi="Aptos Narrow" w:cs="Times New Roman"/>
+                      <w:color w:val="000000"/>
+                      <w:kern w:val="0"/>
+                      <w:sz w:val="22"/>
+                      <w:szCs w:val="22"/>
+                      <w:lang w:eastAsia="es-EC"/>
+                      <w14:ligatures w14:val="none"/>
+                    </w:rPr>
+                    <w:t>080420.15</w:t>
+                  </w:r>
+                </w:p>
+              </w:tc>
+            </w:tr>
+            <w:tr>
+              <w:trPr>
+                <w:trHeight w:val="288"/>
+              </w:trPr>
+              <w:tc>
+                <w:tcPr>
+                  <w:tcW w:w="1090" w:type="dxa"/>
+                  <w:tcBorders>
+                    <w:top w:val="nil"/>
+                    <w:left w:val="nil"/>
+                    <w:bottom w:val="nil"/>
+                    <w:right w:val="nil"/>
+                  </w:tcBorders>
+                  <w:shd w:val="clear" w:color="auto" w:fill="auto"/>
+                  <w:noWrap/>
+                  <w:vAlign w:val="bottom"/>
+                  <w:hideMark/>
+                </w:tcPr>
+                <w:p>
+                  <w:pPr>
+                    <w:spacing w:after="0" w:line="240" w:lineRule="auto"/>
+                    <w:rPr>
+                      <w:rFonts w:ascii="Aptos Narrow" w:eastAsia="Times New Roman" w:hAnsi="Aptos Narrow" w:cs="Times New Roman"/>
+                      <w:color w:val="000000"/>
+                      <w:kern w:val="0"/>
+                      <w:sz w:val="22"/>
+                      <w:szCs w:val="22"/>
+                      <w:lang w:eastAsia="es-EC"/>
+                      <w14:ligatures w14:val="none"/>
+                    </w:rPr>
+                  </w:pPr>
+                  <w:r>
+                    <w:rPr>
+                      <w:rFonts w:ascii="Aptos Narrow" w:eastAsia="Times New Roman" w:hAnsi="Aptos Narrow" w:cs="Times New Roman"/>
+                      <w:color w:val="000000"/>
+                      <w:kern w:val="0"/>
+                      <w:sz w:val="22"/>
+                      <w:szCs w:val="22"/>
+                      <w:lang w:eastAsia="es-EC"/>
+                      <w14:ligatures w14:val="none"/>
+                    </w:rPr>
+                    <w:t>070190.03</w:t>
+                  </w:r>
+                </w:p>
+              </w:tc>
+            </w:tr>
+            <w:tr>
+              <w:trPr>
+                <w:trHeight w:val="288"/>
+              </w:trPr>
+              <w:tc>
+                <w:tcPr>
+                  <w:tcW w:w="1090" w:type="dxa"/>
+                  <w:tcBorders>
+                    <w:top w:val="nil"/>
+                    <w:left w:val="nil"/>
+                    <w:bottom w:val="nil"/>
+                    <w:right w:val="nil"/>
+                  </w:tcBorders>
+                  <w:shd w:val="clear" w:color="auto" w:fill="auto"/>
+                  <w:noWrap/>
+                  <w:vAlign w:val="bottom"/>
+                  <w:hideMark/>
+                </w:tcPr>
+                <w:p>
+                  <w:pPr>
+                    <w:spacing w:after="0" w:line="240" w:lineRule="auto"/>
+                    <w:rPr>
+                      <w:rFonts w:ascii="Aptos Narrow" w:eastAsia="Times New Roman" w:hAnsi="Aptos Narrow" w:cs="Times New Roman"/>
+                      <w:color w:val="000000"/>
+                      <w:kern w:val="0"/>
+                      <w:sz w:val="22"/>
+                      <w:szCs w:val="22"/>
+                      <w:lang w:eastAsia="es-EC"/>
+                      <w14:ligatures w14:val="none"/>
+                    </w:rPr>
+                  </w:pPr>
+                  <w:r>
+                    <w:rPr>
+                      <w:rFonts w:ascii="Aptos Narrow" w:eastAsia="Times New Roman" w:hAnsi="Aptos Narrow" w:cs="Times New Roman"/>
+                      <w:color w:val="000000"/>
+                      <w:kern w:val="0"/>
+                      <w:sz w:val="22"/>
+                      <w:szCs w:val="22"/>
+                      <w:lang w:eastAsia="es-EC"/>
+                      <w14:ligatures w14:val="none"/>
+                    </w:rPr>
+                    <w:t>070350.02</w:t>
+                  </w:r>
+                </w:p>
+              </w:tc>
+            </w:tr>
+            <w:tr>
+              <w:trPr>
+                <w:trHeight w:val="288"/>
+              </w:trPr>
+              <w:tc>
+                <w:tcPr>
+                  <w:tcW w:w="1090" w:type="dxa"/>
+                  <w:tcBorders>
+                    <w:top w:val="nil"/>
+                    <w:left w:val="nil"/>
+                    <w:bottom w:val="nil"/>
+                    <w:right w:val="nil"/>
+                  </w:tcBorders>
+                  <w:shd w:val="clear" w:color="auto" w:fill="auto"/>
+                  <w:noWrap/>
+                  <w:vAlign w:val="bottom"/>
+                  <w:hideMark/>
+                </w:tcPr>
+                <w:p>
+                  <w:pPr>
+                    <w:spacing w:after="0" w:line="240" w:lineRule="auto"/>
+                    <w:rPr>
+                      <w:rFonts w:ascii="Aptos Narrow" w:eastAsia="Times New Roman" w:hAnsi="Aptos Narrow" w:cs="Times New Roman"/>
+                      <w:color w:val="000000"/>
+                      <w:kern w:val="0"/>
+                      <w:sz w:val="22"/>
+                      <w:szCs w:val="22"/>
+                      <w:lang w:eastAsia="es-EC"/>
+                      <w14:ligatures w14:val="none"/>
+                    </w:rPr>
+                  </w:pPr>
+                  <w:r>
+                    <w:rPr>
+                      <w:rFonts w:ascii="Aptos Narrow" w:eastAsia="Times New Roman" w:hAnsi="Aptos Narrow" w:cs="Times New Roman"/>
+                      <w:color w:val="000000"/>
+                      <w:kern w:val="0"/>
+                      <w:sz w:val="22"/>
+                      <w:szCs w:val="22"/>
+                      <w:lang w:eastAsia="es-EC"/>
+                      <w14:ligatures w14:val="none"/>
+                    </w:rPr>
+                    <w:t>070330.06</w:t>
+                  </w:r>
+                </w:p>
+              </w:tc>
+            </w:tr>
+            <w:tr>
+              <w:trPr>
+                <w:trHeight w:val="288"/>
+              </w:trPr>
+              <w:tc>
+                <w:tcPr>
+                  <w:tcW w:w="1090" w:type="dxa"/>
+                  <w:tcBorders>
+                    <w:top w:val="nil"/>
+                    <w:left w:val="nil"/>
+                    <w:bottom w:val="nil"/>
+                    <w:right w:val="nil"/>
+                  </w:tcBorders>
+                  <w:shd w:val="clear" w:color="auto" w:fill="auto"/>
+                  <w:noWrap/>
+                  <w:vAlign w:val="bottom"/>
+                  <w:hideMark/>
+                </w:tcPr>
+                <w:p>
+                  <w:pPr>
+                    <w:spacing w:after="0" w:line="240" w:lineRule="auto"/>
+                    <w:rPr>
+                      <w:rFonts w:ascii="Aptos Narrow" w:eastAsia="Times New Roman" w:hAnsi="Aptos Narrow" w:cs="Times New Roman"/>
+                      <w:color w:val="000000"/>
+                      <w:kern w:val="0"/>
+                      <w:sz w:val="22"/>
+                      <w:szCs w:val="22"/>
+                      <w:lang w:eastAsia="es-EC"/>
+                      <w14:ligatures w14:val="none"/>
+                    </w:rPr>
+                  </w:pPr>
+                  <w:r>
+                    <w:rPr>
+                      <w:rFonts w:ascii="Aptos Narrow" w:eastAsia="Times New Roman" w:hAnsi="Aptos Narrow" w:cs="Times New Roman"/>
+                      <w:color w:val="000000"/>
+                      <w:kern w:val="0"/>
+                      <w:sz w:val="22"/>
+                      <w:szCs w:val="22"/>
+                      <w:lang w:eastAsia="es-EC"/>
+                      <w14:ligatures w14:val="none"/>
+                    </w:rPr>
+                    <w:t>100410.03</w:t>
+                  </w:r>
+                </w:p>
+              </w:tc>
+            </w:tr>
+            <w:tr>
+              <w:trPr>
+                <w:trHeight w:val="288"/>
+              </w:trPr>
+              <w:tc>
+                <w:tcPr>
+                  <w:tcW w:w="1090" w:type="dxa"/>
+                  <w:tcBorders>
+                    <w:top w:val="nil"/>
+                    <w:left w:val="nil"/>
+                    <w:bottom w:val="nil"/>
+                    <w:right w:val="nil"/>
+                  </w:tcBorders>
+                  <w:shd w:val="clear" w:color="auto" w:fill="auto"/>
+                  <w:noWrap/>
+                  <w:vAlign w:val="bottom"/>
+                  <w:hideMark/>
+                </w:tcPr>
+                <w:p>
+                  <w:pPr>
+                    <w:spacing w:after="0" w:line="240" w:lineRule="auto"/>
+                    <w:rPr>
+                      <w:rFonts w:ascii="Aptos Narrow" w:eastAsia="Times New Roman" w:hAnsi="Aptos Narrow" w:cs="Times New Roman"/>
+                      <w:color w:val="000000"/>
+                      <w:kern w:val="0"/>
+                      <w:sz w:val="22"/>
+                      <w:szCs w:val="22"/>
+                      <w:lang w:eastAsia="es-EC"/>
+                      <w14:ligatures w14:val="none"/>
+                    </w:rPr>
+                  </w:pPr>
+                  <w:r>
+                    <w:rPr>
+                      <w:rFonts w:ascii="Aptos Narrow" w:eastAsia="Times New Roman" w:hAnsi="Aptos Narrow" w:cs="Times New Roman"/>
+                      <w:color w:val="000000"/>
+                      <w:kern w:val="0"/>
+                      <w:sz w:val="22"/>
+                      <w:szCs w:val="22"/>
+                      <w:lang w:eastAsia="es-EC"/>
+                      <w14:ligatures w14:val="none"/>
+                    </w:rPr>
+                    <w:t>070231.03</w:t>
+                  </w:r>
+                </w:p>
+              </w:tc>
+            </w:tr>
+            <w:tr>
+              <w:trPr>
+                <w:trHeight w:val="288"/>
+              </w:trPr>
+              <w:tc>
+                <w:tcPr>
+                  <w:tcW w:w="1090" w:type="dxa"/>
+                  <w:tcBorders>
+                    <w:top w:val="nil"/>
+                    <w:left w:val="nil"/>
+                    <w:bottom w:val="nil"/>
+                    <w:right w:val="nil"/>
+                  </w:tcBorders>
+                  <w:shd w:val="clear" w:color="auto" w:fill="auto"/>
+                  <w:noWrap/>
+                  <w:vAlign w:val="bottom"/>
+                  <w:hideMark/>
+                </w:tcPr>
+                <w:p>
+                  <w:pPr>
+                    <w:spacing w:after="0" w:line="240" w:lineRule="auto"/>
+                    <w:rPr>
+                      <w:rFonts w:ascii="Aptos Narrow" w:eastAsia="Times New Roman" w:hAnsi="Aptos Narrow" w:cs="Times New Roman"/>
+                      <w:color w:val="000000"/>
+                      <w:kern w:val="0"/>
+                      <w:sz w:val="22"/>
+                      <w:szCs w:val="22"/>
+                      <w:lang w:eastAsia="es-EC"/>
+                      <w14:ligatures w14:val="none"/>
+                    </w:rPr>
+                  </w:pPr>
+                  <w:r>
+                    <w:rPr>
+                      <w:rFonts w:ascii="Aptos Narrow" w:eastAsia="Times New Roman" w:hAnsi="Aptos Narrow" w:cs="Times New Roman"/>
+                      <w:color w:val="000000"/>
+                      <w:kern w:val="0"/>
+                      <w:sz w:val="22"/>
+                      <w:szCs w:val="22"/>
+                      <w:lang w:eastAsia="es-EC"/>
+                      <w14:ligatures w14:val="none"/>
+                    </w:rPr>
+                    <w:t>070212.02</w:t>
+                  </w:r>
+                </w:p>
+              </w:tc>
+            </w:tr>
+            <w:tr>
+              <w:trPr>
+                <w:trHeight w:val="288"/>
+              </w:trPr>
+              <w:tc>
+                <w:tcPr>
+                  <w:tcW w:w="1090" w:type="dxa"/>
+                  <w:tcBorders>
+                    <w:top w:val="nil"/>
+                    <w:left w:val="nil"/>
+                    <w:bottom w:val="nil"/>
+                    <w:right w:val="nil"/>
+                  </w:tcBorders>
+                  <w:shd w:val="clear" w:color="auto" w:fill="auto"/>
+                  <w:noWrap/>
+                  <w:vAlign w:val="bottom"/>
+                  <w:hideMark/>
+                </w:tcPr>
+                <w:p>
+                  <w:pPr>
+                    <w:spacing w:after="0" w:line="240" w:lineRule="auto"/>
+                    <w:rPr>
+                      <w:rFonts w:ascii="Aptos Narrow" w:eastAsia="Times New Roman" w:hAnsi="Aptos Narrow" w:cs="Times New Roman"/>
+                      <w:color w:val="000000"/>
+                      <w:kern w:val="0"/>
+                      <w:sz w:val="22"/>
+                      <w:szCs w:val="22"/>
+                      <w:lang w:eastAsia="es-EC"/>
+                      <w14:ligatures w14:val="none"/>
+                    </w:rPr>
+                  </w:pPr>
+                  <w:r>
+                    <w:rPr>
+                      <w:rFonts w:ascii="Aptos Narrow" w:eastAsia="Times New Roman" w:hAnsi="Aptos Narrow" w:cs="Times New Roman"/>
+                      <w:color w:val="000000"/>
+                      <w:kern w:val="0"/>
+                      <w:sz w:val="22"/>
+                      <w:szCs w:val="22"/>
+                      <w:lang w:eastAsia="es-EC"/>
+                      <w14:ligatures w14:val="none"/>
+                    </w:rPr>
+                    <w:t>070410.03</w:t>
+                  </w:r>
+                </w:p>
+              </w:tc>
+            </w:tr>
+            <w:tr>
+              <w:trPr>
+                <w:trHeight w:val="288"/>
+              </w:trPr>
+              <w:tc>
+                <w:tcPr>
+                  <w:tcW w:w="1090" w:type="dxa"/>
+                  <w:tcBorders>
+                    <w:top w:val="nil"/>
+                    <w:left w:val="nil"/>
+                    <w:bottom w:val="nil"/>
+                    <w:right w:val="nil"/>
+                  </w:tcBorders>
+                  <w:shd w:val="clear" w:color="auto" w:fill="auto"/>
+                  <w:noWrap/>
+                  <w:vAlign w:val="bottom"/>
+                  <w:hideMark/>
+                </w:tcPr>
+                <w:p>
+                  <w:pPr>
+                    <w:spacing w:after="0" w:line="240" w:lineRule="auto"/>
+                    <w:rPr>
+                      <w:rFonts w:ascii="Aptos Narrow" w:eastAsia="Times New Roman" w:hAnsi="Aptos Narrow" w:cs="Times New Roman"/>
+                      <w:color w:val="000000"/>
+                      <w:kern w:val="0"/>
+                      <w:sz w:val="22"/>
+                      <w:szCs w:val="22"/>
+                      <w:lang w:eastAsia="es-EC"/>
+                      <w14:ligatures w14:val="none"/>
+                    </w:rPr>
+                  </w:pPr>
+                  <w:r>
+                    <w:rPr>
+                      <w:rFonts w:ascii="Aptos Narrow" w:eastAsia="Times New Roman" w:hAnsi="Aptos Narrow" w:cs="Times New Roman"/>
+                      <w:color w:val="000000"/>
+                      <w:kern w:val="0"/>
+                      <w:sz w:val="22"/>
+                      <w:szCs w:val="22"/>
+                      <w:lang w:eastAsia="es-EC"/>
+                      <w14:ligatures w14:val="none"/>
+                    </w:rPr>
+                    <w:t>090700.04</w:t>
+                  </w:r>
+                </w:p>
+              </w:tc>
+            </w:tr>
+            <w:tr>
+              <w:trPr>
+                <w:trHeight w:val="288"/>
+              </w:trPr>
+              <w:tc>
+                <w:tcPr>
+                  <w:tcW w:w="1090" w:type="dxa"/>
+                  <w:tcBorders>
+                    <w:top w:val="nil"/>
+                    <w:left w:val="nil"/>
+                    <w:bottom w:val="nil"/>
+                    <w:right w:val="nil"/>
+                  </w:tcBorders>
+                  <w:shd w:val="clear" w:color="auto" w:fill="auto"/>
+                  <w:noWrap/>
+                  <w:vAlign w:val="bottom"/>
+                  <w:hideMark/>
+                </w:tcPr>
+                <w:p>
+                  <w:pPr>
+                    <w:spacing w:after="0" w:line="240" w:lineRule="auto"/>
+                    <w:rPr>
+                      <w:rFonts w:ascii="Aptos Narrow" w:eastAsia="Times New Roman" w:hAnsi="Aptos Narrow" w:cs="Times New Roman"/>
+                      <w:color w:val="000000"/>
+                      <w:kern w:val="0"/>
+                      <w:sz w:val="22"/>
+                      <w:szCs w:val="22"/>
+                      <w:lang w:eastAsia="es-EC"/>
+                      <w14:ligatures w14:val="none"/>
+                    </w:rPr>
+                  </w:pPr>
+                  <w:r>
+                    <w:rPr>
+                      <w:rFonts w:ascii="Aptos Narrow" w:eastAsia="Times New Roman" w:hAnsi="Aptos Narrow" w:cs="Times New Roman"/>
+                      <w:color w:val="000000"/>
+                      <w:kern w:val="0"/>
+                      <w:sz w:val="22"/>
+                      <w:szCs w:val="22"/>
+                      <w:lang w:eastAsia="es-EC"/>
+                      <w14:ligatures w14:val="none"/>
+                    </w:rPr>
+                    <w:t>070190.14</w:t>
+                  </w:r>
+                </w:p>
+              </w:tc>
+            </w:tr>
+            <w:tr>
+              <w:trPr>
+                <w:trHeight w:val="288"/>
+              </w:trPr>
+              <w:tc>
+                <w:tcPr>
+                  <w:tcW w:w="1090" w:type="dxa"/>
+                  <w:tcBorders>
+                    <w:top w:val="nil"/>
+                    <w:left w:val="nil"/>
+                    <w:bottom w:val="nil"/>
+                    <w:right w:val="nil"/>
+                  </w:tcBorders>
+                  <w:shd w:val="clear" w:color="auto" w:fill="auto"/>
+                  <w:noWrap/>
+                  <w:vAlign w:val="bottom"/>
+                  <w:hideMark/>
+                </w:tcPr>
+                <w:p>
+                  <w:pPr>
+                    <w:spacing w:after="0" w:line="240" w:lineRule="auto"/>
+                    <w:rPr>
+                      <w:rFonts w:ascii="Aptos Narrow" w:eastAsia="Times New Roman" w:hAnsi="Aptos Narrow" w:cs="Times New Roman"/>
+                      <w:color w:val="000000"/>
+                      <w:kern w:val="0"/>
+                      <w:sz w:val="22"/>
+                      <w:szCs w:val="22"/>
+                      <w:lang w:eastAsia="es-EC"/>
+                      <w14:ligatures w14:val="none"/>
+                    </w:rPr>
+                  </w:pPr>
+                  <w:r>
+                    <w:rPr>
+                      <w:rFonts w:ascii="Aptos Narrow" w:eastAsia="Times New Roman" w:hAnsi="Aptos Narrow" w:cs="Times New Roman"/>
+                      <w:color w:val="000000"/>
+                      <w:kern w:val="0"/>
+                      <w:sz w:val="22"/>
+                      <w:szCs w:val="22"/>
+                      <w:lang w:eastAsia="es-EC"/>
+                      <w14:ligatures w14:val="none"/>
+                    </w:rPr>
+                    <w:t>100990.05</w:t>
+                  </w:r>
+                </w:p>
+              </w:tc>
+            </w:tr>
+            <w:tr>
+              <w:trPr>
+                <w:trHeight w:val="288"/>
+              </w:trPr>
+              <w:tc>
+                <w:tcPr>
+                  <w:tcW w:w="1090" w:type="dxa"/>
+                  <w:tcBorders>
+                    <w:top w:val="nil"/>
+                    <w:left w:val="nil"/>
+                    <w:bottom w:val="nil"/>
+                    <w:right w:val="nil"/>
+                  </w:tcBorders>
+                  <w:shd w:val="clear" w:color="auto" w:fill="auto"/>
+                  <w:noWrap/>
+                  <w:vAlign w:val="bottom"/>
+                  <w:hideMark/>
+                </w:tcPr>
+                <w:p>
+                  <w:pPr>
+                    <w:spacing w:after="0" w:line="240" w:lineRule="auto"/>
+                    <w:rPr>
+                      <w:rFonts w:ascii="Aptos Narrow" w:eastAsia="Times New Roman" w:hAnsi="Aptos Narrow" w:cs="Times New Roman"/>
+                      <w:color w:val="000000"/>
+                      <w:kern w:val="0"/>
+                      <w:sz w:val="22"/>
+                      <w:szCs w:val="22"/>
+                      <w:lang w:eastAsia="es-EC"/>
+                      <w14:ligatures w14:val="none"/>
+                    </w:rPr>
+                  </w:pPr>
+                  <w:r>
+                    <w:rPr>
+                      <w:rFonts w:ascii="Aptos Narrow" w:eastAsia="Times New Roman" w:hAnsi="Aptos Narrow" w:cs="Times New Roman"/>
+                      <w:color w:val="000000"/>
+                      <w:kern w:val="0"/>
+                      <w:sz w:val="22"/>
+                      <w:szCs w:val="22"/>
+                      <w:lang w:eastAsia="es-EC"/>
+                      <w14:ligatures w14:val="none"/>
+                    </w:rPr>
+                    <w:t>090400.22</w:t>
+                  </w:r>
+                </w:p>
+              </w:tc>
+            </w:tr>
+            <w:tr>
+              <w:trPr>
+                <w:trHeight w:val="288"/>
+              </w:trPr>
+              <w:tc>
+                <w:tcPr>
+                  <w:tcW w:w="1090" w:type="dxa"/>
+                  <w:tcBorders>
+                    <w:top w:val="nil"/>
+                    <w:left w:val="nil"/>
+                    <w:bottom w:val="nil"/>
+                    <w:right w:val="nil"/>
+                  </w:tcBorders>
+                  <w:shd w:val="clear" w:color="auto" w:fill="auto"/>
+                  <w:noWrap/>
+                  <w:vAlign w:val="bottom"/>
+                  <w:hideMark/>
+                </w:tcPr>
+                <w:p>
+                  <w:pPr>
+                    <w:spacing w:after="0" w:line="240" w:lineRule="auto"/>
+                    <w:rPr>
+                      <w:rFonts w:ascii="Aptos Narrow" w:eastAsia="Times New Roman" w:hAnsi="Aptos Narrow" w:cs="Times New Roman"/>
+                      <w:color w:val="000000"/>
+                      <w:kern w:val="0"/>
+                      <w:sz w:val="22"/>
+                      <w:szCs w:val="22"/>
+                      <w:lang w:eastAsia="es-EC"/>
+                      <w14:ligatures w14:val="none"/>
+                    </w:rPr>
+                  </w:pPr>
+                  <w:r>
+                    <w:rPr>
+                      <w:rFonts w:ascii="Aptos Narrow" w:eastAsia="Times New Roman" w:hAnsi="Aptos Narrow" w:cs="Times New Roman"/>
+                      <w:color w:val="000000"/>
+                      <w:kern w:val="0"/>
+                      <w:sz w:val="22"/>
+                      <w:szCs w:val="22"/>
+                      <w:lang w:eastAsia="es-EC"/>
+                      <w14:ligatures w14:val="none"/>
+                    </w:rPr>
+                    <w:t>110139.02</w:t>
+                  </w:r>
+                </w:p>
+              </w:tc>
+            </w:tr>
+            <w:tr>
+              <w:trPr>
+                <w:trHeight w:val="288"/>
+              </w:trPr>
+              <w:tc>
+                <w:tcPr>
+                  <w:tcW w:w="1090" w:type="dxa"/>
+                  <w:tcBorders>
+                    <w:top w:val="nil"/>
+                    <w:left w:val="nil"/>
+                    <w:bottom w:val="nil"/>
+                    <w:right w:val="nil"/>
+                  </w:tcBorders>
+                  <w:shd w:val="clear" w:color="auto" w:fill="auto"/>
+                  <w:noWrap/>
+                  <w:vAlign w:val="bottom"/>
+                  <w:hideMark/>
+                </w:tcPr>
+                <w:p>
+                  <w:pPr>
+                    <w:spacing w:after="0" w:line="240" w:lineRule="auto"/>
+                    <w:rPr>
+                      <w:rFonts w:ascii="Aptos Narrow" w:eastAsia="Times New Roman" w:hAnsi="Aptos Narrow" w:cs="Times New Roman"/>
+                      <w:color w:val="000000"/>
+                      <w:kern w:val="0"/>
+                      <w:sz w:val="22"/>
+                      <w:szCs w:val="22"/>
+                      <w:lang w:eastAsia="es-EC"/>
+                      <w14:ligatures w14:val="none"/>
+                    </w:rPr>
+                  </w:pPr>
+                  <w:r>
+                    <w:rPr>
+                      <w:rFonts w:ascii="Aptos Narrow" w:eastAsia="Times New Roman" w:hAnsi="Aptos Narrow" w:cs="Times New Roman"/>
+                      <w:color w:val="000000"/>
+                      <w:kern w:val="0"/>
+                      <w:sz w:val="22"/>
+                      <w:szCs w:val="22"/>
+                      <w:lang w:eastAsia="es-EC"/>
+                      <w14:ligatures w14:val="none"/>
+                    </w:rPr>
+                    <w:t>060900.01</w:t>
+                  </w:r>
+                </w:p>
+              </w:tc>
+            </w:tr>
+            <w:tr>
+              <w:trPr>
+                <w:trHeight w:val="288"/>
+              </w:trPr>
+              <w:tc>
+                <w:tcPr>
+                  <w:tcW w:w="1090" w:type="dxa"/>
+                  <w:tcBorders>
+                    <w:top w:val="nil"/>
+                    <w:left w:val="nil"/>
+                    <w:bottom w:val="nil"/>
+                    <w:right w:val="nil"/>
+                  </w:tcBorders>
+                  <w:shd w:val="clear" w:color="auto" w:fill="auto"/>
+                  <w:noWrap/>
+                  <w:vAlign w:val="bottom"/>
+                  <w:hideMark/>
+                </w:tcPr>
+                <w:p>
+                  <w:pPr>
+                    <w:spacing w:after="0" w:line="240" w:lineRule="auto"/>
+                    <w:rPr>
+                      <w:rFonts w:ascii="Aptos Narrow" w:eastAsia="Times New Roman" w:hAnsi="Aptos Narrow" w:cs="Times New Roman"/>
+                      <w:color w:val="000000"/>
+                      <w:kern w:val="0"/>
+                      <w:sz w:val="22"/>
+                      <w:szCs w:val="22"/>
+                      <w:lang w:eastAsia="es-EC"/>
+                      <w14:ligatures w14:val="none"/>
+                    </w:rPr>
+                  </w:pPr>
+                  <w:r>
+                    <w:rPr>
+                      <w:rFonts w:ascii="Aptos Narrow" w:eastAsia="Times New Roman" w:hAnsi="Aptos Narrow" w:cs="Times New Roman"/>
+                      <w:color w:val="000000"/>
+                      <w:kern w:val="0"/>
+                      <w:sz w:val="22"/>
+                      <w:szCs w:val="22"/>
+                      <w:lang w:eastAsia="es-EC"/>
+                      <w14:ligatures w14:val="none"/>
+                    </w:rPr>
+                    <w:t>090700.02</w:t>
+                  </w:r>
+                </w:p>
+              </w:tc>
+            </w:tr>
+            <w:tr>
+              <w:trPr>
+                <w:trHeight w:val="288"/>
+              </w:trPr>
+              <w:tc>
+                <w:tcPr>
+                  <w:tcW w:w="1090" w:type="dxa"/>
+                  <w:tcBorders>
+                    <w:top w:val="nil"/>
+                    <w:left w:val="nil"/>
+                    <w:bottom w:val="nil"/>
+                    <w:right w:val="nil"/>
+                  </w:tcBorders>
+                  <w:shd w:val="clear" w:color="auto" w:fill="auto"/>
+                  <w:noWrap/>
+                  <w:vAlign w:val="bottom"/>
+                  <w:hideMark/>
+                </w:tcPr>
+                <w:p>
+                  <w:pPr>
+                    <w:spacing w:after="0" w:line="240" w:lineRule="auto"/>
+                    <w:rPr>
+                      <w:rFonts w:ascii="Aptos Narrow" w:eastAsia="Times New Roman" w:hAnsi="Aptos Narrow" w:cs="Times New Roman"/>
+                      <w:color w:val="000000"/>
+                      <w:kern w:val="0"/>
+                      <w:sz w:val="22"/>
+                      <w:szCs w:val="22"/>
+                      <w:lang w:eastAsia="es-EC"/>
+                      <w14:ligatures w14:val="none"/>
+                    </w:rPr>
+                  </w:pPr>
+                  <w:r>
+                    <w:rPr>
+                      <w:rFonts w:ascii="Aptos Narrow" w:eastAsia="Times New Roman" w:hAnsi="Aptos Narrow" w:cs="Times New Roman"/>
+                      <w:color w:val="000000"/>
+                      <w:kern w:val="0"/>
+                      <w:sz w:val="22"/>
+                      <w:szCs w:val="22"/>
+                      <w:lang w:eastAsia="es-EC"/>
+                      <w14:ligatures w14:val="none"/>
+                    </w:rPr>
+                    <w:t>030223.02</w:t>
+                  </w:r>
+                </w:p>
+              </w:tc>
+            </w:tr>
+            <w:tr>
+              <w:trPr>
+                <w:trHeight w:val="288"/>
+              </w:trPr>
+              <w:tc>
+                <w:tcPr>
+                  <w:tcW w:w="1090" w:type="dxa"/>
+                  <w:tcBorders>
+                    <w:top w:val="nil"/>
+                    <w:left w:val="nil"/>
+                    <w:bottom w:val="nil"/>
+                    <w:right w:val="nil"/>
+                  </w:tcBorders>
+                  <w:shd w:val="clear" w:color="auto" w:fill="auto"/>
+                  <w:noWrap/>
+                  <w:vAlign w:val="bottom"/>
+                  <w:hideMark/>
+                </w:tcPr>
+                <w:p>
+                  <w:pPr>
+                    <w:spacing w:after="0" w:line="240" w:lineRule="auto"/>
+                    <w:rPr>
+                      <w:rFonts w:ascii="Aptos Narrow" w:eastAsia="Times New Roman" w:hAnsi="Aptos Narrow" w:cs="Times New Roman"/>
+                      <w:color w:val="000000"/>
+                      <w:kern w:val="0"/>
+                      <w:sz w:val="22"/>
+                      <w:szCs w:val="22"/>
+                      <w:lang w:eastAsia="es-EC"/>
+                      <w14:ligatures w14:val="none"/>
+                    </w:rPr>
+                  </w:pPr>
+                  <w:r>
+                    <w:rPr>
+                      <w:rFonts w:ascii="Aptos Narrow" w:eastAsia="Times New Roman" w:hAnsi="Aptos Narrow" w:cs="Times New Roman"/>
+                      <w:color w:val="000000"/>
+                      <w:kern w:val="0"/>
+                      <w:sz w:val="22"/>
+                      <w:szCs w:val="22"/>
+                      <w:lang w:eastAsia="es-EC"/>
+                      <w14:ligatures w14:val="none"/>
+                    </w:rPr>
+                    <w:t>020710.03</w:t>
+                  </w:r>
+                </w:p>
+              </w:tc>
+            </w:tr>
+            <w:tr>
+              <w:trPr>
+                <w:trHeight w:val="288"/>
+              </w:trPr>
+              <w:tc>
+                <w:tcPr>
+                  <w:tcW w:w="1090" w:type="dxa"/>
+                  <w:tcBorders>
+                    <w:top w:val="nil"/>
+                    <w:left w:val="nil"/>
+                    <w:bottom w:val="nil"/>
+                    <w:right w:val="nil"/>
+                  </w:tcBorders>
+                  <w:shd w:val="clear" w:color="auto" w:fill="auto"/>
+                  <w:noWrap/>
+                  <w:vAlign w:val="bottom"/>
+                  <w:hideMark/>
+                </w:tcPr>
+                <w:p>
+                  <w:pPr>
+                    <w:spacing w:after="0" w:line="240" w:lineRule="auto"/>
+                    <w:rPr>
+                      <w:rFonts w:ascii="Aptos Narrow" w:eastAsia="Times New Roman" w:hAnsi="Aptos Narrow" w:cs="Times New Roman"/>
+                      <w:color w:val="000000"/>
+                      <w:kern w:val="0"/>
+                      <w:sz w:val="22"/>
+                      <w:szCs w:val="22"/>
+                      <w:lang w:eastAsia="es-EC"/>
+                      <w14:ligatures w14:val="none"/>
+                    </w:rPr>
+                  </w:pPr>
+                  <w:r>
+                    <w:rPr>
+                      <w:rFonts w:ascii="Aptos Narrow" w:eastAsia="Times New Roman" w:hAnsi="Aptos Narrow" w:cs="Times New Roman"/>
+                      <w:color w:val="000000"/>
+                      <w:kern w:val="0"/>
+                      <w:sz w:val="22"/>
+                      <w:szCs w:val="22"/>
+                      <w:lang w:eastAsia="es-EC"/>
+                      <w14:ligatures w14:val="none"/>
+                    </w:rPr>
+                    <w:t>080420.06</w:t>
+                  </w:r>
+                </w:p>
+              </w:tc>
+            </w:tr>
+            <w:tr>
+              <w:trPr>
+                <w:trHeight w:val="288"/>
+              </w:trPr>
+              <w:tc>
+                <w:tcPr>
+                  <w:tcW w:w="1090" w:type="dxa"/>
+                  <w:tcBorders>
+                    <w:top w:val="nil"/>
+                    <w:left w:val="nil"/>
+                    <w:bottom w:val="nil"/>
+                    <w:right w:val="nil"/>
+                  </w:tcBorders>
+                  <w:shd w:val="clear" w:color="auto" w:fill="auto"/>
+                  <w:noWrap/>
+                  <w:vAlign w:val="bottom"/>
+                  <w:hideMark/>
+                </w:tcPr>
+                <w:p>
+                  <w:pPr>
+                    <w:spacing w:after="0" w:line="240" w:lineRule="auto"/>
+                    <w:rPr>
+                      <w:rFonts w:ascii="Aptos Narrow" w:eastAsia="Times New Roman" w:hAnsi="Aptos Narrow" w:cs="Times New Roman"/>
+                      <w:color w:val="000000"/>
+                      <w:kern w:val="0"/>
+                      <w:sz w:val="22"/>
+                      <w:szCs w:val="22"/>
+                      <w:lang w:eastAsia="es-EC"/>
+                      <w14:ligatures w14:val="none"/>
+                    </w:rPr>
+                  </w:pPr>
+                  <w:r>
+                    <w:rPr>
+                      <w:rFonts w:ascii="Aptos Narrow" w:eastAsia="Times New Roman" w:hAnsi="Aptos Narrow" w:cs="Times New Roman"/>
+                      <w:color w:val="000000"/>
+                      <w:kern w:val="0"/>
+                      <w:sz w:val="22"/>
+                      <w:szCs w:val="22"/>
+                      <w:lang w:eastAsia="es-EC"/>
+                      <w14:ligatures w14:val="none"/>
+                    </w:rPr>
+                    <w:t>030221.01</w:t>
+                  </w:r>
+                </w:p>
+              </w:tc>
+            </w:tr>
+            <w:tr>
+              <w:trPr>
+                <w:trHeight w:val="288"/>
+              </w:trPr>
+              <w:tc>
+                <w:tcPr>
+                  <w:tcW w:w="1090" w:type="dxa"/>
+                  <w:tcBorders>
+                    <w:top w:val="nil"/>
+                    <w:left w:val="nil"/>
+                    <w:bottom w:val="nil"/>
+                    <w:right w:val="nil"/>
+                  </w:tcBorders>
+                  <w:shd w:val="clear" w:color="auto" w:fill="auto"/>
+                  <w:noWrap/>
+                  <w:vAlign w:val="bottom"/>
+                  <w:hideMark/>
+                </w:tcPr>
+                <w:p>
+                  <w:pPr>
+                    <w:spacing w:after="0" w:line="240" w:lineRule="auto"/>
+                    <w:rPr>
+                      <w:rFonts w:ascii="Aptos Narrow" w:eastAsia="Times New Roman" w:hAnsi="Aptos Narrow" w:cs="Times New Roman"/>
+                      <w:color w:val="000000"/>
+                      <w:kern w:val="0"/>
+                      <w:sz w:val="22"/>
+                      <w:szCs w:val="22"/>
+                      <w:lang w:eastAsia="es-EC"/>
+                      <w14:ligatures w14:val="none"/>
+                    </w:rPr>
+                  </w:pPr>
+                  <w:r>
+                    <w:rPr>
+                      <w:rFonts w:ascii="Aptos Narrow" w:eastAsia="Times New Roman" w:hAnsi="Aptos Narrow" w:cs="Times New Roman"/>
+                      <w:color w:val="000000"/>
+                      <w:kern w:val="0"/>
+                      <w:sz w:val="22"/>
+                      <w:szCs w:val="22"/>
+                      <w:lang w:eastAsia="es-EC"/>
+                      <w14:ligatures w14:val="none"/>
+                    </w:rPr>
+                    <w:t>090400.20</w:t>
+                  </w:r>
+                </w:p>
+              </w:tc>
+            </w:tr>
+            <w:tr>
+              <w:trPr>
+                <w:trHeight w:val="288"/>
+              </w:trPr>
+              <w:tc>
+                <w:tcPr>
+                  <w:tcW w:w="1090" w:type="dxa"/>
+                  <w:tcBorders>
+                    <w:top w:val="nil"/>
+                    <w:left w:val="nil"/>
+                    <w:bottom w:val="nil"/>
+                    <w:right w:val="nil"/>
+                  </w:tcBorders>
+                  <w:shd w:val="clear" w:color="auto" w:fill="auto"/>
+                  <w:noWrap/>
+                  <w:vAlign w:val="bottom"/>
+                  <w:hideMark/>
+                </w:tcPr>
+                <w:p>
+                  <w:pPr>
+                    <w:spacing w:after="0" w:line="240" w:lineRule="auto"/>
+                    <w:rPr>
+                      <w:rFonts w:ascii="Aptos Narrow" w:eastAsia="Times New Roman" w:hAnsi="Aptos Narrow" w:cs="Times New Roman"/>
+                      <w:color w:val="000000"/>
+                      <w:kern w:val="0"/>
+                      <w:sz w:val="22"/>
+                      <w:szCs w:val="22"/>
+                      <w:lang w:eastAsia="es-EC"/>
+                      <w14:ligatures w14:val="none"/>
+                    </w:rPr>
+                  </w:pPr>
+                  <w:r>
+                    <w:rPr>
+                      <w:rFonts w:ascii="Aptos Narrow" w:eastAsia="Times New Roman" w:hAnsi="Aptos Narrow" w:cs="Times New Roman"/>
+                      <w:color w:val="000000"/>
+                      <w:kern w:val="0"/>
+                      <w:sz w:val="22"/>
+                      <w:szCs w:val="22"/>
+                      <w:lang w:eastAsia="es-EC"/>
+                      <w14:ligatures w14:val="none"/>
+                    </w:rPr>
+                    <w:t>080410.01</w:t>
+                  </w:r>
+                </w:p>
+              </w:tc>
+            </w:tr>
+            <w:tr>
+              <w:trPr>
+                <w:trHeight w:val="288"/>
+              </w:trPr>
+              <w:tc>
+                <w:tcPr>
+                  <w:tcW w:w="1090" w:type="dxa"/>
+                  <w:tcBorders>
+                    <w:top w:val="nil"/>
+                    <w:left w:val="nil"/>
+                    <w:bottom w:val="nil"/>
+                    <w:right w:val="nil"/>
+                  </w:tcBorders>
+                  <w:shd w:val="clear" w:color="auto" w:fill="auto"/>
+                  <w:noWrap/>
+                  <w:vAlign w:val="bottom"/>
+                  <w:hideMark/>
+                </w:tcPr>
+                <w:p>
+                  <w:pPr>
+                    <w:spacing w:after="0" w:line="240" w:lineRule="auto"/>
+                    <w:rPr>
+                      <w:rFonts w:ascii="Aptos Narrow" w:eastAsia="Times New Roman" w:hAnsi="Aptos Narrow" w:cs="Times New Roman"/>
+                      <w:color w:val="000000"/>
+                      <w:kern w:val="0"/>
+                      <w:sz w:val="22"/>
+                      <w:szCs w:val="22"/>
+                      <w:lang w:eastAsia="es-EC"/>
+                      <w14:ligatures w14:val="none"/>
+                    </w:rPr>
+                  </w:pPr>
+                  <w:r>
+                    <w:rPr>
+                      <w:rFonts w:ascii="Aptos Narrow" w:eastAsia="Times New Roman" w:hAnsi="Aptos Narrow" w:cs="Times New Roman"/>
+                      <w:color w:val="000000"/>
+                      <w:kern w:val="0"/>
+                      <w:sz w:val="22"/>
+                      <w:szCs w:val="22"/>
+                      <w:lang w:eastAsia="es-EC"/>
+                      <w14:ligatures w14:val="none"/>
+                    </w:rPr>
+                    <w:t>080790.02</w:t>
+                  </w:r>
+                </w:p>
+              </w:tc>
+            </w:tr>
+            <w:tr>
+              <w:trPr>
+                <w:trHeight w:val="288"/>
+              </w:trPr>
+              <w:tc>
+                <w:tcPr>
+                  <w:tcW w:w="1090" w:type="dxa"/>
+                  <w:tcBorders>
+                    <w:top w:val="nil"/>
+                    <w:left w:val="nil"/>
+                    <w:bottom w:val="nil"/>
+                    <w:right w:val="nil"/>
+                  </w:tcBorders>
+                  <w:shd w:val="clear" w:color="auto" w:fill="auto"/>
+                  <w:noWrap/>
+                  <w:vAlign w:val="bottom"/>
+                  <w:hideMark/>
+                </w:tcPr>
+                <w:p>
+                  <w:pPr>
+                    <w:spacing w:after="0" w:line="240" w:lineRule="auto"/>
+                    <w:rPr>
+                      <w:rFonts w:ascii="Aptos Narrow" w:eastAsia="Times New Roman" w:hAnsi="Aptos Narrow" w:cs="Times New Roman"/>
+                      <w:color w:val="000000"/>
+                      <w:kern w:val="0"/>
+                      <w:sz w:val="22"/>
+                      <w:szCs w:val="22"/>
+                      <w:lang w:eastAsia="es-EC"/>
+                      <w14:ligatures w14:val="none"/>
+                    </w:rPr>
+                  </w:pPr>
+                  <w:r>
+                    <w:rPr>
+                      <w:rFonts w:ascii="Aptos Narrow" w:eastAsia="Times New Roman" w:hAnsi="Aptos Narrow" w:cs="Times New Roman"/>
+                      <w:color w:val="000000"/>
+                      <w:kern w:val="0"/>
+                      <w:sz w:val="22"/>
+                      <w:szCs w:val="22"/>
+                      <w:lang w:eastAsia="es-EC"/>
+                      <w14:ligatures w14:val="none"/>
+                    </w:rPr>
+                    <w:t>090400.24</w:t>
+                  </w:r>
+                </w:p>
+              </w:tc>
+            </w:tr>
+            <w:tr>
+              <w:trPr>
+                <w:trHeight w:val="288"/>
+              </w:trPr>
+              <w:tc>
+                <w:tcPr>
+                  <w:tcW w:w="1090" w:type="dxa"/>
+                  <w:tcBorders>
+                    <w:top w:val="nil"/>
+                    <w:left w:val="nil"/>
+                    <w:bottom w:val="nil"/>
+                    <w:right w:val="nil"/>
+                  </w:tcBorders>
+                  <w:shd w:val="clear" w:color="auto" w:fill="auto"/>
+                  <w:noWrap/>
+                  <w:vAlign w:val="bottom"/>
+                  <w:hideMark/>
+                </w:tcPr>
+                <w:p>
+                  <w:pPr>
+                    <w:spacing w:after="0" w:line="240" w:lineRule="auto"/>
+                    <w:rPr>
+                      <w:rFonts w:ascii="Aptos Narrow" w:eastAsia="Times New Roman" w:hAnsi="Aptos Narrow" w:cs="Times New Roman"/>
+                      <w:color w:val="000000"/>
+                      <w:kern w:val="0"/>
+                      <w:sz w:val="22"/>
+                      <w:szCs w:val="22"/>
+                      <w:lang w:eastAsia="es-EC"/>
+                      <w14:ligatures w14:val="none"/>
+                    </w:rPr>
+                  </w:pPr>
+                  <w:r>
+                    <w:rPr>
+                      <w:rFonts w:ascii="Aptos Narrow" w:eastAsia="Times New Roman" w:hAnsi="Aptos Narrow" w:cs="Times New Roman"/>
+                      <w:color w:val="000000"/>
+                      <w:kern w:val="0"/>
+                      <w:sz w:val="22"/>
+                      <w:szCs w:val="22"/>
+                      <w:lang w:eastAsia="es-EC"/>
+                      <w14:ligatures w14:val="none"/>
+                    </w:rPr>
+                    <w:t>050490.02</w:t>
+                  </w:r>
+                </w:p>
+              </w:tc>
+            </w:tr>
+            <w:tr>
+              <w:trPr>
+                <w:trHeight w:val="288"/>
+              </w:trPr>
+              <w:tc>
+                <w:tcPr>
+                  <w:tcW w:w="1090" w:type="dxa"/>
+                  <w:tcBorders>
+                    <w:top w:val="nil"/>
+                    <w:left w:val="nil"/>
+                    <w:bottom w:val="nil"/>
+                    <w:right w:val="nil"/>
+                  </w:tcBorders>
+                  <w:shd w:val="clear" w:color="auto" w:fill="auto"/>
+                  <w:noWrap/>
+                  <w:vAlign w:val="bottom"/>
+                  <w:hideMark/>
+                </w:tcPr>
+                <w:p>
+                  <w:pPr>
+                    <w:spacing w:after="0" w:line="240" w:lineRule="auto"/>
+                    <w:rPr>
+                      <w:rFonts w:ascii="Aptos Narrow" w:eastAsia="Times New Roman" w:hAnsi="Aptos Narrow" w:cs="Times New Roman"/>
+                      <w:color w:val="000000"/>
+                      <w:kern w:val="0"/>
+                      <w:sz w:val="22"/>
+                      <w:szCs w:val="22"/>
+                      <w:lang w:eastAsia="es-EC"/>
+                      <w14:ligatures w14:val="none"/>
+                    </w:rPr>
+                  </w:pPr>
+                  <w:r>
+                    <w:rPr>
+                      <w:rFonts w:ascii="Aptos Narrow" w:eastAsia="Times New Roman" w:hAnsi="Aptos Narrow" w:cs="Times New Roman"/>
+                      <w:color w:val="000000"/>
+                      <w:kern w:val="0"/>
+                      <w:sz w:val="22"/>
+                      <w:szCs w:val="22"/>
+                      <w:lang w:eastAsia="es-EC"/>
+                      <w14:ligatures w14:val="none"/>
+                    </w:rPr>
+                    <w:t>070330.03</w:t>
+                  </w:r>
+                </w:p>
+              </w:tc>
+            </w:tr>
+            <w:tr>
+              <w:trPr>
+                <w:trHeight w:val="288"/>
+              </w:trPr>
+              <w:tc>
+                <w:tcPr>
+                  <w:tcW w:w="1090" w:type="dxa"/>
+                  <w:tcBorders>
+                    <w:top w:val="nil"/>
+                    <w:left w:val="nil"/>
+                    <w:bottom w:val="nil"/>
+                    <w:right w:val="nil"/>
+                  </w:tcBorders>
+                  <w:shd w:val="clear" w:color="auto" w:fill="auto"/>
+                  <w:noWrap/>
+                  <w:vAlign w:val="bottom"/>
+                  <w:hideMark/>
+                </w:tcPr>
+                <w:p>
+                  <w:pPr>
+                    <w:spacing w:after="0" w:line="240" w:lineRule="auto"/>
+                    <w:rPr>
+                      <w:rFonts w:ascii="Aptos Narrow" w:eastAsia="Times New Roman" w:hAnsi="Aptos Narrow" w:cs="Times New Roman"/>
+                      <w:color w:val="000000"/>
+                      <w:kern w:val="0"/>
+                      <w:sz w:val="22"/>
+                      <w:szCs w:val="22"/>
+                      <w:lang w:eastAsia="es-EC"/>
+                      <w14:ligatures w14:val="none"/>
+                    </w:rPr>
+                  </w:pPr>
+                  <w:r>
+                    <w:rPr>
+                      <w:rFonts w:ascii="Aptos Narrow" w:eastAsia="Times New Roman" w:hAnsi="Aptos Narrow" w:cs="Times New Roman"/>
+                      <w:color w:val="000000"/>
+                      <w:kern w:val="0"/>
+                      <w:sz w:val="22"/>
+                      <w:szCs w:val="22"/>
+                      <w:lang w:eastAsia="es-EC"/>
+                      <w14:ligatures w14:val="none"/>
+                    </w:rPr>
+                    <w:t>070190.16</w:t>
+                  </w:r>
+                </w:p>
+              </w:tc>
+            </w:tr>
+            <w:tr>
+              <w:trPr>
+                <w:trHeight w:val="288"/>
+              </w:trPr>
+              <w:tc>
+                <w:tcPr>
+                  <w:tcW w:w="1090" w:type="dxa"/>
+                  <w:tcBorders>
+                    <w:top w:val="nil"/>
+                    <w:left w:val="nil"/>
+                    <w:bottom w:val="nil"/>
+                    <w:right w:val="nil"/>
+                  </w:tcBorders>
+                  <w:shd w:val="clear" w:color="auto" w:fill="auto"/>
+                  <w:noWrap/>
+                  <w:vAlign w:val="bottom"/>
+                  <w:hideMark/>
+                </w:tcPr>
+                <w:p>
+                  <w:pPr>
+                    <w:spacing w:after="0" w:line="240" w:lineRule="auto"/>
+                    <w:rPr>
+                      <w:rFonts w:ascii="Aptos Narrow" w:eastAsia="Times New Roman" w:hAnsi="Aptos Narrow" w:cs="Times New Roman"/>
+                      <w:color w:val="000000"/>
+                      <w:kern w:val="0"/>
+                      <w:sz w:val="22"/>
+                      <w:szCs w:val="22"/>
+                      <w:lang w:eastAsia="es-EC"/>
+                      <w14:ligatures w14:val="none"/>
+                    </w:rPr>
+                  </w:pPr>
+                  <w:r>
+                    <w:rPr>
+                      <w:rFonts w:ascii="Aptos Narrow" w:eastAsia="Times New Roman" w:hAnsi="Aptos Narrow" w:cs="Times New Roman"/>
+                      <w:color w:val="000000"/>
+                      <w:kern w:val="0"/>
+                      <w:sz w:val="22"/>
+                      <w:szCs w:val="22"/>
+                      <w:lang w:eastAsia="es-EC"/>
+                      <w14:ligatures w14:val="none"/>
+                    </w:rPr>
+                    <w:t>080610.07</w:t>
+                  </w:r>
+                </w:p>
+              </w:tc>
+            </w:tr>
+            <w:tr>
+              <w:trPr>
+                <w:trHeight w:val="288"/>
+              </w:trPr>
+              <w:tc>
+                <w:tcPr>
+                  <w:tcW w:w="1090" w:type="dxa"/>
+                  <w:tcBorders>
+                    <w:top w:val="nil"/>
+                    <w:left w:val="nil"/>
+                    <w:bottom w:val="nil"/>
+                    <w:right w:val="nil"/>
+                  </w:tcBorders>
+                  <w:shd w:val="clear" w:color="auto" w:fill="auto"/>
+                  <w:noWrap/>
+                  <w:vAlign w:val="bottom"/>
+                  <w:hideMark/>
+                </w:tcPr>
+                <w:p>
+                  <w:pPr>
+                    <w:spacing w:after="0" w:line="240" w:lineRule="auto"/>
+                    <w:rPr>
+                      <w:rFonts w:ascii="Aptos Narrow" w:eastAsia="Times New Roman" w:hAnsi="Aptos Narrow" w:cs="Times New Roman"/>
+                      <w:color w:val="000000"/>
+                      <w:kern w:val="0"/>
+                      <w:sz w:val="22"/>
+                      <w:szCs w:val="22"/>
+                      <w:lang w:eastAsia="es-EC"/>
+                      <w14:ligatures w14:val="none"/>
+                    </w:rPr>
+                  </w:pPr>
+                  <w:r>
+                    <w:rPr>
+                      <w:rFonts w:ascii="Aptos Narrow" w:eastAsia="Times New Roman" w:hAnsi="Aptos Narrow" w:cs="Times New Roman"/>
+                      <w:color w:val="000000"/>
+                      <w:kern w:val="0"/>
+                      <w:sz w:val="22"/>
+                      <w:szCs w:val="22"/>
+                      <w:lang w:eastAsia="es-EC"/>
+                      <w14:ligatures w14:val="none"/>
+                    </w:rPr>
+                    <w:t>010321.01</w:t>
+                  </w:r>
+                </w:p>
+              </w:tc>
+            </w:tr>
+            <w:tr>
+              <w:trPr>
+                <w:trHeight w:val="288"/>
+              </w:trPr>
+              <w:tc>
+                <w:tcPr>
+                  <w:tcW w:w="1090" w:type="dxa"/>
+                  <w:tcBorders>
+                    <w:top w:val="nil"/>
+                    <w:left w:val="nil"/>
+                    <w:bottom w:val="nil"/>
+                    <w:right w:val="nil"/>
+                  </w:tcBorders>
+                  <w:shd w:val="clear" w:color="auto" w:fill="auto"/>
+                  <w:noWrap/>
+                  <w:vAlign w:val="bottom"/>
+                  <w:hideMark/>
+                </w:tcPr>
+                <w:p>
+                  <w:pPr>
+                    <w:spacing w:after="0" w:line="240" w:lineRule="auto"/>
+                    <w:rPr>
+                      <w:rFonts w:ascii="Aptos Narrow" w:eastAsia="Times New Roman" w:hAnsi="Aptos Narrow" w:cs="Times New Roman"/>
+                      <w:color w:val="000000"/>
+                      <w:kern w:val="0"/>
+                      <w:sz w:val="22"/>
+                      <w:szCs w:val="22"/>
+                      <w:lang w:eastAsia="es-EC"/>
+                      <w14:ligatures w14:val="none"/>
+                    </w:rPr>
+                  </w:pPr>
+                  <w:r>
+                    <w:rPr>
+                      <w:rFonts w:ascii="Aptos Narrow" w:eastAsia="Times New Roman" w:hAnsi="Aptos Narrow" w:cs="Times New Roman"/>
+                      <w:color w:val="000000"/>
+                      <w:kern w:val="0"/>
+                      <w:sz w:val="22"/>
+                      <w:szCs w:val="22"/>
+                      <w:lang w:eastAsia="es-EC"/>
+                      <w14:ligatures w14:val="none"/>
+                    </w:rPr>
+                    <w:t>060121.02</w:t>
+                  </w:r>
+                </w:p>
+              </w:tc>
+            </w:tr>
+            <w:tr>
+              <w:trPr>
+                <w:trHeight w:val="288"/>
+              </w:trPr>
+              <w:tc>
+                <w:tcPr>
+                  <w:tcW w:w="1090" w:type="dxa"/>
+                  <w:tcBorders>
+                    <w:top w:val="nil"/>
+                    <w:left w:val="nil"/>
+                    <w:bottom w:val="nil"/>
+                    <w:right w:val="nil"/>
+                  </w:tcBorders>
+                  <w:shd w:val="clear" w:color="auto" w:fill="auto"/>
+                  <w:noWrap/>
+                  <w:vAlign w:val="bottom"/>
+                  <w:hideMark/>
+                </w:tcPr>
+                <w:p>
+                  <w:pPr>
+                    <w:spacing w:after="0" w:line="240" w:lineRule="auto"/>
+                    <w:rPr>
+                      <w:rFonts w:ascii="Aptos Narrow" w:eastAsia="Times New Roman" w:hAnsi="Aptos Narrow" w:cs="Times New Roman"/>
+                      <w:color w:val="000000"/>
+                      <w:kern w:val="0"/>
+                      <w:sz w:val="22"/>
+                      <w:szCs w:val="22"/>
+                      <w:lang w:eastAsia="es-EC"/>
+                      <w14:ligatures w14:val="none"/>
+                    </w:rPr>
+                  </w:pPr>
+                  <w:r>
+                    <w:rPr>
+                      <w:rFonts w:ascii="Aptos Narrow" w:eastAsia="Times New Roman" w:hAnsi="Aptos Narrow" w:cs="Times New Roman"/>
+                      <w:color w:val="000000"/>
+                      <w:kern w:val="0"/>
+                      <w:sz w:val="22"/>
+                      <w:szCs w:val="22"/>
+                      <w:lang w:eastAsia="es-EC"/>
+                      <w14:ligatures w14:val="none"/>
+                    </w:rPr>
+                    <w:t>020630.01</w:t>
+                  </w:r>
+                </w:p>
+              </w:tc>
+            </w:tr>
+            <w:tr>
+              <w:trPr>
+                <w:trHeight w:val="288"/>
+              </w:trPr>
+              <w:tc>
+                <w:tcPr>
+                  <w:tcW w:w="1090" w:type="dxa"/>
+                  <w:tcBorders>
+                    <w:top w:val="nil"/>
+                    <w:left w:val="nil"/>
+                    <w:bottom w:val="nil"/>
+                    <w:right w:val="nil"/>
+                  </w:tcBorders>
+                  <w:shd w:val="clear" w:color="auto" w:fill="auto"/>
+                  <w:noWrap/>
+                  <w:vAlign w:val="bottom"/>
+                  <w:hideMark/>
+                </w:tcPr>
+                <w:p>
+                  <w:pPr>
+                    <w:spacing w:after="0" w:line="240" w:lineRule="auto"/>
+                    <w:rPr>
+                      <w:rFonts w:ascii="Aptos Narrow" w:eastAsia="Times New Roman" w:hAnsi="Aptos Narrow" w:cs="Times New Roman"/>
+                      <w:color w:val="000000"/>
+                      <w:kern w:val="0"/>
+                      <w:sz w:val="22"/>
+                      <w:szCs w:val="22"/>
+                      <w:lang w:eastAsia="es-EC"/>
+                      <w14:ligatures w14:val="none"/>
+                    </w:rPr>
+                  </w:pPr>
+                  <w:r>
+                    <w:rPr>
+                      <w:rFonts w:ascii="Aptos Narrow" w:eastAsia="Times New Roman" w:hAnsi="Aptos Narrow" w:cs="Times New Roman"/>
+                      <w:color w:val="000000"/>
+                      <w:kern w:val="0"/>
+                      <w:sz w:val="22"/>
+                      <w:szCs w:val="22"/>
+                      <w:lang w:eastAsia="es-EC"/>
+                      <w14:ligatures w14:val="none"/>
+                    </w:rPr>
                     <w:lastRenderedPageBreak/>
-                    <w:t>080440.01</w:t>
+                    <w:t>030223.01</w:t>
                   </w:r>
                 </w:p>
               </w:tc>
@@ -6427,7 +8471,7 @@
                       <w:lang w:eastAsia="es-EC"/>
                       <w14:ligatures w14:val="none"/>
                     </w:rPr>
-                    <w:t>020630.05</w:t>
+                    <w:t>090400.16</w:t>
                   </w:r>
                 </w:p>
               </w:tc>
@@ -6473,7 +8517,7 @@
                       <w:lang w:eastAsia="es-EC"/>
                       <w14:ligatures w14:val="none"/>
                     </w:rPr>
-                    <w:t>080510.02</w:t>
+                    <w:t>050190.01</w:t>
                   </w:r>
                 </w:p>
               </w:tc>
@@ -6519,7 +8563,7 @@
                       <w:lang w:eastAsia="es-EC"/>
                       <w14:ligatures w14:val="none"/>
                     </w:rPr>
-                    <w:t>080790.01</w:t>
+                    <w:t>040132.04</w:t>
                   </w:r>
                 </w:p>
               </w:tc>
@@ -6565,7 +8609,7 @@
                       <w:lang w:eastAsia="es-EC"/>
                       <w14:ligatures w14:val="none"/>
                     </w:rPr>
-                    <w:t>110900.03</w:t>
+                    <w:t>110133.00</w:t>
                   </w:r>
                 </w:p>
               </w:tc>
@@ -6611,7 +8655,7 @@
                       <w:lang w:eastAsia="es-EC"/>
                       <w14:ligatures w14:val="none"/>
                     </w:rPr>
-                    <w:t>070211.03</w:t>
+                    <w:t>080410.02</w:t>
                   </w:r>
                 </w:p>
               </w:tc>
@@ -6657,7 +8701,7 @@
                       <w:lang w:eastAsia="es-EC"/>
                       <w14:ligatures w14:val="none"/>
                     </w:rPr>
-                    <w:t>070190.12</w:t>
+                    <w:t>050410.02</w:t>
                   </w:r>
                 </w:p>
               </w:tc>
@@ -6703,7 +8747,7 @@
                       <w:lang w:eastAsia="es-EC"/>
                       <w14:ligatures w14:val="none"/>
                     </w:rPr>
-                    <w:t>021110.05</w:t>
+                    <w:t>080820.03</w:t>
                   </w:r>
                 </w:p>
               </w:tc>
@@ -6749,7 +8793,7 @@
                       <w:lang w:eastAsia="es-EC"/>
                       <w14:ligatures w14:val="none"/>
                     </w:rPr>
-                    <w:t>020410.00</w:t>
+                    <w:t>110134.09</w:t>
                   </w:r>
                 </w:p>
               </w:tc>
@@ -6795,7 +8839,7 @@
                       <w:lang w:eastAsia="es-EC"/>
                       <w14:ligatures w14:val="none"/>
                     </w:rPr>
-                    <w:t>050490.01</w:t>
+                    <w:t>090700.05</w:t>
                   </w:r>
                 </w:p>
               </w:tc>
@@ -6841,7 +8885,7 @@
                       <w:lang w:eastAsia="es-EC"/>
                       <w14:ligatures w14:val="none"/>
                     </w:rPr>
-                    <w:t>090322.04</w:t>
+                    <w:t>010109.01</w:t>
                   </w:r>
                 </w:p>
               </w:tc>
@@ -6887,7 +8931,7 @@
                       <w:lang w:eastAsia="es-EC"/>
                       <w14:ligatures w14:val="none"/>
                     </w:rPr>
-                    <w:t>080610.12</w:t>
+                    <w:t>090322.01</w:t>
                   </w:r>
                 </w:p>
               </w:tc>
@@ -6933,7 +8977,7 @@
                       <w:lang w:eastAsia="es-EC"/>
                       <w14:ligatures w14:val="none"/>
                     </w:rPr>
-                    <w:t>080420.15</w:t>
+                    <w:t>010322.03</w:t>
                   </w:r>
                 </w:p>
               </w:tc>
@@ -6979,7 +9023,7 @@
                       <w:lang w:eastAsia="es-EC"/>
                       <w14:ligatures w14:val="none"/>
                     </w:rPr>
-                    <w:t>070190.03</w:t>
+                    <w:t>080490.01</w:t>
                   </w:r>
                 </w:p>
               </w:tc>
@@ -7025,7 +9069,7 @@
                       <w:lang w:eastAsia="es-EC"/>
                       <w14:ligatures w14:val="none"/>
                     </w:rPr>
-                    <w:t>070350.02</w:t>
+                    <w:t>100130.00</w:t>
                   </w:r>
                 </w:p>
               </w:tc>
@@ -7071,7 +9115,7 @@
                       <w:lang w:eastAsia="es-EC"/>
                       <w14:ligatures w14:val="none"/>
                     </w:rPr>
-                    <w:t>070330.06</w:t>
+                    <w:t>060900.02</w:t>
                   </w:r>
                 </w:p>
               </w:tc>
@@ -7117,7 +9161,7 @@
                       <w:lang w:eastAsia="es-EC"/>
                       <w14:ligatures w14:val="none"/>
                     </w:rPr>
-                    <w:t>100410.03</w:t>
+                    <w:t>080610.10</w:t>
                   </w:r>
                 </w:p>
               </w:tc>
@@ -7163,7 +9207,7 @@
                       <w:lang w:eastAsia="es-EC"/>
                       <w14:ligatures w14:val="none"/>
                     </w:rPr>
-                    <w:t>070231.03</w:t>
+                    <w:t>070190.13</w:t>
                   </w:r>
                 </w:p>
               </w:tc>
@@ -7209,7 +9253,7 @@
                       <w:lang w:eastAsia="es-EC"/>
                       <w14:ligatures w14:val="none"/>
                     </w:rPr>
-                    <w:t>070212.02</w:t>
+                    <w:t>100910.01</w:t>
                   </w:r>
                 </w:p>
               </w:tc>
@@ -7255,7 +9299,7 @@
                       <w:lang w:eastAsia="es-EC"/>
                       <w14:ligatures w14:val="none"/>
                     </w:rPr>
-                    <w:t>070410.03</w:t>
+                    <w:t>010322.02</w:t>
                   </w:r>
                 </w:p>
               </w:tc>
@@ -7301,7 +9345,7 @@
                       <w:lang w:eastAsia="es-EC"/>
                       <w14:ligatures w14:val="none"/>
                     </w:rPr>
-                    <w:t>090700.04</w:t>
+                    <w:t>090310.01</w:t>
                   </w:r>
                 </w:p>
               </w:tc>
@@ -7347,7 +9391,7 @@
                       <w:lang w:eastAsia="es-EC"/>
                       <w14:ligatures w14:val="none"/>
                     </w:rPr>
-                    <w:t>070190.14</w:t>
+                    <w:t>050190.03</w:t>
                   </w:r>
                 </w:p>
               </w:tc>
@@ -7393,7 +9437,7 @@
                       <w:lang w:eastAsia="es-EC"/>
                       <w14:ligatures w14:val="none"/>
                     </w:rPr>
-                    <w:t>100990.05</w:t>
+                    <w:t>040121.02</w:t>
                   </w:r>
                 </w:p>
               </w:tc>
@@ -7439,7 +9483,7 @@
                       <w:lang w:eastAsia="es-EC"/>
                       <w14:ligatures w14:val="none"/>
                     </w:rPr>
-                    <w:t>090400.22</w:t>
+                    <w:t>110110.00</w:t>
                   </w:r>
                 </w:p>
               </w:tc>
@@ -7485,7 +9529,7 @@
                       <w:lang w:eastAsia="es-EC"/>
                       <w14:ligatures w14:val="none"/>
                     </w:rPr>
-                    <w:t>110139.02</w:t>
+                    <w:t>080490.02</w:t>
                   </w:r>
                 </w:p>
               </w:tc>
@@ -7531,7 +9575,7 @@
                       <w:lang w:eastAsia="es-EC"/>
                       <w14:ligatures w14:val="none"/>
                     </w:rPr>
-                    <w:t>060900.01</w:t>
+                    <w:t>080790.03</w:t>
                   </w:r>
                 </w:p>
               </w:tc>
@@ -7577,7 +9621,7 @@
                       <w:lang w:eastAsia="es-EC"/>
                       <w14:ligatures w14:val="none"/>
                     </w:rPr>
-                    <w:t>090700.02</w:t>
+                    <w:t>040131.00</w:t>
                   </w:r>
                 </w:p>
               </w:tc>
@@ -7623,7 +9667,7 @@
                       <w:lang w:eastAsia="es-EC"/>
                       <w14:ligatures w14:val="none"/>
                     </w:rPr>
-                    <w:t>030223.02</w:t>
+                    <w:t>050900.04</w:t>
                   </w:r>
                 </w:p>
               </w:tc>
@@ -7669,7 +9713,7 @@
                       <w:lang w:eastAsia="es-EC"/>
                       <w14:ligatures w14:val="none"/>
                     </w:rPr>
-                    <w:t>020710.03</w:t>
+                    <w:t>080450.01</w:t>
                   </w:r>
                 </w:p>
               </w:tc>
@@ -7715,7 +9759,7 @@
                       <w:lang w:eastAsia="es-EC"/>
                       <w14:ligatures w14:val="none"/>
                     </w:rPr>
-                    <w:t>080420.06</w:t>
+                    <w:t>030113.01</w:t>
                   </w:r>
                 </w:p>
               </w:tc>
@@ -7761,7 +9805,7 @@
                       <w:lang w:eastAsia="es-EC"/>
                       <w14:ligatures w14:val="none"/>
                     </w:rPr>
-                    <w:t>030221.01</w:t>
+                    <w:t>080420.04</w:t>
                   </w:r>
                 </w:p>
               </w:tc>
@@ -7807,7 +9851,7 @@
                       <w:lang w:eastAsia="es-EC"/>
                       <w14:ligatures w14:val="none"/>
                     </w:rPr>
-                    <w:t>090400.20</w:t>
+                    <w:t>070340.00</w:t>
                   </w:r>
                 </w:p>
               </w:tc>
@@ -7853,7 +9897,7 @@
                       <w:lang w:eastAsia="es-EC"/>
                       <w14:ligatures w14:val="none"/>
                     </w:rPr>
-                    <w:t>080410.01</w:t>
+                    <w:t>050240.01</w:t>
                   </w:r>
                 </w:p>
               </w:tc>
@@ -7899,7 +9943,7 @@
                       <w:lang w:eastAsia="es-EC"/>
                       <w14:ligatures w14:val="none"/>
                     </w:rPr>
-                    <w:t>080790.02</w:t>
+                    <w:t>050290.03</w:t>
                   </w:r>
                 </w:p>
               </w:tc>
@@ -7945,7 +9989,7 @@
                       <w:lang w:eastAsia="es-EC"/>
                       <w14:ligatures w14:val="none"/>
                     </w:rPr>
-                    <w:t>090400.24</w:t>
+                    <w:t>110150.02</w:t>
                   </w:r>
                 </w:p>
               </w:tc>
@@ -7991,7 +10035,7 @@
                       <w:lang w:eastAsia="es-EC"/>
                       <w14:ligatures w14:val="none"/>
                     </w:rPr>
-                    <w:t>050490.02</w:t>
+                    <w:t>090400.04</w:t>
                   </w:r>
                 </w:p>
               </w:tc>
@@ -8037,7 +10081,7 @@
                       <w:lang w:eastAsia="es-EC"/>
                       <w14:ligatures w14:val="none"/>
                     </w:rPr>
-                    <w:t>070330.03</w:t>
+                    <w:t>080610.02</w:t>
                   </w:r>
                 </w:p>
               </w:tc>
@@ -8083,7 +10127,7 @@
                       <w:lang w:eastAsia="es-EC"/>
                       <w14:ligatures w14:val="none"/>
                     </w:rPr>
-                    <w:t>070190.16</w:t>
+                    <w:t>090700.06</w:t>
                   </w:r>
                 </w:p>
               </w:tc>
@@ -8129,7 +10173,7 @@
                       <w:lang w:eastAsia="es-EC"/>
                       <w14:ligatures w14:val="none"/>
                     </w:rPr>
-                    <w:t>080610.07</w:t>
+                    <w:t>010600.01</w:t>
                   </w:r>
                 </w:p>
               </w:tc>
@@ -8175,7 +10219,7 @@
                       <w:lang w:eastAsia="es-EC"/>
                       <w14:ligatures w14:val="none"/>
                     </w:rPr>
-                    <w:t>010321.01</w:t>
+                    <w:t>110131.07</w:t>
                   </w:r>
                 </w:p>
               </w:tc>
@@ -8221,7 +10265,7 @@
                       <w:lang w:eastAsia="es-EC"/>
                       <w14:ligatures w14:val="none"/>
                     </w:rPr>
-                    <w:t>060121.02</w:t>
+                    <w:t>010321.02</w:t>
                   </w:r>
                 </w:p>
               </w:tc>
@@ -8267,7 +10311,7 @@
                       <w:lang w:eastAsia="es-EC"/>
                       <w14:ligatures w14:val="none"/>
                     </w:rPr>
-                    <w:t>020630.01</w:t>
+                    <w:t>070490.01</w:t>
                   </w:r>
                 </w:p>
               </w:tc>
@@ -8313,7 +10357,7 @@
                       <w:lang w:eastAsia="es-EC"/>
                       <w14:ligatures w14:val="none"/>
                     </w:rPr>
-                    <w:t>030223.01</w:t>
+                    <w:t>070390.04</w:t>
                   </w:r>
                 </w:p>
               </w:tc>
@@ -8359,7 +10403,7 @@
                       <w:lang w:eastAsia="es-EC"/>
                       <w14:ligatures w14:val="none"/>
                     </w:rPr>
-                    <w:t>090400.16</w:t>
+                    <w:t>110900.05</w:t>
                   </w:r>
                 </w:p>
               </w:tc>
@@ -8405,7 +10449,7 @@
                       <w:lang w:eastAsia="es-EC"/>
                       <w14:ligatures w14:val="none"/>
                     </w:rPr>
-                    <w:t>050190.01</w:t>
+                    <w:t>100120.00</w:t>
                   </w:r>
                 </w:p>
               </w:tc>
@@ -8451,7 +10495,7 @@
                       <w:lang w:eastAsia="es-EC"/>
                       <w14:ligatures w14:val="none"/>
                     </w:rPr>
-                    <w:t>040132.04</w:t>
+                    <w:t>110134.03</w:t>
                   </w:r>
                 </w:p>
               </w:tc>
@@ -8497,7 +10541,7 @@
                       <w:lang w:eastAsia="es-EC"/>
                       <w14:ligatures w14:val="none"/>
                     </w:rPr>
-                    <w:t>110133.00</w:t>
+                    <w:t>080420.05</w:t>
                   </w:r>
                 </w:p>
               </w:tc>
@@ -8543,7 +10587,7 @@
                       <w:lang w:eastAsia="es-EC"/>
                       <w14:ligatures w14:val="none"/>
                     </w:rPr>
-                    <w:t>080410.02</w:t>
+                    <w:t>010102.02</w:t>
                   </w:r>
                 </w:p>
               </w:tc>
@@ -8590,7 +10634,7 @@
                       <w14:ligatures w14:val="none"/>
                     </w:rPr>
                     <w:lastRenderedPageBreak/>
-                    <w:t>050410.02</w:t>
+                    <w:t>080820.02</w:t>
                   </w:r>
                 </w:p>
               </w:tc>
@@ -8636,7 +10680,7 @@
                       <w:lang w:eastAsia="es-EC"/>
                       <w14:ligatures w14:val="none"/>
                     </w:rPr>
-                    <w:t>080820.03</w:t>
+                    <w:t>070212.01</w:t>
                   </w:r>
                 </w:p>
               </w:tc>
@@ -8682,7 +10726,7 @@
                       <w:lang w:eastAsia="es-EC"/>
                       <w14:ligatures w14:val="none"/>
                     </w:rPr>
-                    <w:t>110134.09</w:t>
+                    <w:t>030290.04</w:t>
                   </w:r>
                 </w:p>
               </w:tc>
@@ -8728,7 +10772,7 @@
                       <w:lang w:eastAsia="es-EC"/>
                       <w14:ligatures w14:val="none"/>
                     </w:rPr>
-                    <w:t>090700.05</w:t>
+                    <w:t>080420.08</w:t>
                   </w:r>
                 </w:p>
               </w:tc>
@@ -8774,7 +10818,7 @@
                       <w:lang w:eastAsia="es-EC"/>
                       <w14:ligatures w14:val="none"/>
                     </w:rPr>
-                    <w:t>010109.01</w:t>
+                    <w:t>021110.01</w:t>
                   </w:r>
                 </w:p>
               </w:tc>
@@ -8820,7 +10864,7 @@
                       <w:lang w:eastAsia="es-EC"/>
                       <w14:ligatures w14:val="none"/>
                     </w:rPr>
-                    <w:t>090322.01</w:t>
+                    <w:t>070190.04</w:t>
                   </w:r>
                 </w:p>
               </w:tc>
@@ -8866,1939 +10910,6 @@
                       <w:lang w:eastAsia="es-EC"/>
                       <w14:ligatures w14:val="none"/>
                     </w:rPr>
-                    <w:t>010322.03</w:t>
-                  </w:r>
-                </w:p>
-              </w:tc>
-            </w:tr>
-            <w:tr>
-              <w:trPr>
-                <w:trHeight w:val="288"/>
-              </w:trPr>
-              <w:tc>
-                <w:tcPr>
-                  <w:tcW w:w="1090" w:type="dxa"/>
-                  <w:tcBorders>
-                    <w:top w:val="nil"/>
-                    <w:left w:val="nil"/>
-                    <w:bottom w:val="nil"/>
-                    <w:right w:val="nil"/>
-                  </w:tcBorders>
-                  <w:shd w:val="clear" w:color="auto" w:fill="auto"/>
-                  <w:noWrap/>
-                  <w:vAlign w:val="bottom"/>
-                  <w:hideMark/>
-                </w:tcPr>
-                <w:p>
-                  <w:pPr>
-                    <w:spacing w:after="0" w:line="240" w:lineRule="auto"/>
-                    <w:rPr>
-                      <w:rFonts w:ascii="Aptos Narrow" w:eastAsia="Times New Roman" w:hAnsi="Aptos Narrow" w:cs="Times New Roman"/>
-                      <w:color w:val="000000"/>
-                      <w:kern w:val="0"/>
-                      <w:sz w:val="22"/>
-                      <w:szCs w:val="22"/>
-                      <w:lang w:eastAsia="es-EC"/>
-                      <w14:ligatures w14:val="none"/>
-                    </w:rPr>
-                  </w:pPr>
-                  <w:r>
-                    <w:rPr>
-                      <w:rFonts w:ascii="Aptos Narrow" w:eastAsia="Times New Roman" w:hAnsi="Aptos Narrow" w:cs="Times New Roman"/>
-                      <w:color w:val="000000"/>
-                      <w:kern w:val="0"/>
-                      <w:sz w:val="22"/>
-                      <w:szCs w:val="22"/>
-                      <w:lang w:eastAsia="es-EC"/>
-                      <w14:ligatures w14:val="none"/>
-                    </w:rPr>
-                    <w:t>080490.01</w:t>
-                  </w:r>
-                </w:p>
-              </w:tc>
-            </w:tr>
-            <w:tr>
-              <w:trPr>
-                <w:trHeight w:val="288"/>
-              </w:trPr>
-              <w:tc>
-                <w:tcPr>
-                  <w:tcW w:w="1090" w:type="dxa"/>
-                  <w:tcBorders>
-                    <w:top w:val="nil"/>
-                    <w:left w:val="nil"/>
-                    <w:bottom w:val="nil"/>
-                    <w:right w:val="nil"/>
-                  </w:tcBorders>
-                  <w:shd w:val="clear" w:color="auto" w:fill="auto"/>
-                  <w:noWrap/>
-                  <w:vAlign w:val="bottom"/>
-                  <w:hideMark/>
-                </w:tcPr>
-                <w:p>
-                  <w:pPr>
-                    <w:spacing w:after="0" w:line="240" w:lineRule="auto"/>
-                    <w:rPr>
-                      <w:rFonts w:ascii="Aptos Narrow" w:eastAsia="Times New Roman" w:hAnsi="Aptos Narrow" w:cs="Times New Roman"/>
-                      <w:color w:val="000000"/>
-                      <w:kern w:val="0"/>
-                      <w:sz w:val="22"/>
-                      <w:szCs w:val="22"/>
-                      <w:lang w:eastAsia="es-EC"/>
-                      <w14:ligatures w14:val="none"/>
-                    </w:rPr>
-                  </w:pPr>
-                  <w:r>
-                    <w:rPr>
-                      <w:rFonts w:ascii="Aptos Narrow" w:eastAsia="Times New Roman" w:hAnsi="Aptos Narrow" w:cs="Times New Roman"/>
-                      <w:color w:val="000000"/>
-                      <w:kern w:val="0"/>
-                      <w:sz w:val="22"/>
-                      <w:szCs w:val="22"/>
-                      <w:lang w:eastAsia="es-EC"/>
-                      <w14:ligatures w14:val="none"/>
-                    </w:rPr>
-                    <w:t>100130.00</w:t>
-                  </w:r>
-                </w:p>
-              </w:tc>
-            </w:tr>
-            <w:tr>
-              <w:trPr>
-                <w:trHeight w:val="288"/>
-              </w:trPr>
-              <w:tc>
-                <w:tcPr>
-                  <w:tcW w:w="1090" w:type="dxa"/>
-                  <w:tcBorders>
-                    <w:top w:val="nil"/>
-                    <w:left w:val="nil"/>
-                    <w:bottom w:val="nil"/>
-                    <w:right w:val="nil"/>
-                  </w:tcBorders>
-                  <w:shd w:val="clear" w:color="auto" w:fill="auto"/>
-                  <w:noWrap/>
-                  <w:vAlign w:val="bottom"/>
-                  <w:hideMark/>
-                </w:tcPr>
-                <w:p>
-                  <w:pPr>
-                    <w:spacing w:after="0" w:line="240" w:lineRule="auto"/>
-                    <w:rPr>
-                      <w:rFonts w:ascii="Aptos Narrow" w:eastAsia="Times New Roman" w:hAnsi="Aptos Narrow" w:cs="Times New Roman"/>
-                      <w:color w:val="000000"/>
-                      <w:kern w:val="0"/>
-                      <w:sz w:val="22"/>
-                      <w:szCs w:val="22"/>
-                      <w:lang w:eastAsia="es-EC"/>
-                      <w14:ligatures w14:val="none"/>
-                    </w:rPr>
-                  </w:pPr>
-                  <w:r>
-                    <w:rPr>
-                      <w:rFonts w:ascii="Aptos Narrow" w:eastAsia="Times New Roman" w:hAnsi="Aptos Narrow" w:cs="Times New Roman"/>
-                      <w:color w:val="000000"/>
-                      <w:kern w:val="0"/>
-                      <w:sz w:val="22"/>
-                      <w:szCs w:val="22"/>
-                      <w:lang w:eastAsia="es-EC"/>
-                      <w14:ligatures w14:val="none"/>
-                    </w:rPr>
-                    <w:t>060900.02</w:t>
-                  </w:r>
-                </w:p>
-              </w:tc>
-            </w:tr>
-            <w:tr>
-              <w:trPr>
-                <w:trHeight w:val="288"/>
-              </w:trPr>
-              <w:tc>
-                <w:tcPr>
-                  <w:tcW w:w="1090" w:type="dxa"/>
-                  <w:tcBorders>
-                    <w:top w:val="nil"/>
-                    <w:left w:val="nil"/>
-                    <w:bottom w:val="nil"/>
-                    <w:right w:val="nil"/>
-                  </w:tcBorders>
-                  <w:shd w:val="clear" w:color="auto" w:fill="auto"/>
-                  <w:noWrap/>
-                  <w:vAlign w:val="bottom"/>
-                  <w:hideMark/>
-                </w:tcPr>
-                <w:p>
-                  <w:pPr>
-                    <w:spacing w:after="0" w:line="240" w:lineRule="auto"/>
-                    <w:rPr>
-                      <w:rFonts w:ascii="Aptos Narrow" w:eastAsia="Times New Roman" w:hAnsi="Aptos Narrow" w:cs="Times New Roman"/>
-                      <w:color w:val="000000"/>
-                      <w:kern w:val="0"/>
-                      <w:sz w:val="22"/>
-                      <w:szCs w:val="22"/>
-                      <w:lang w:eastAsia="es-EC"/>
-                      <w14:ligatures w14:val="none"/>
-                    </w:rPr>
-                  </w:pPr>
-                  <w:r>
-                    <w:rPr>
-                      <w:rFonts w:ascii="Aptos Narrow" w:eastAsia="Times New Roman" w:hAnsi="Aptos Narrow" w:cs="Times New Roman"/>
-                      <w:color w:val="000000"/>
-                      <w:kern w:val="0"/>
-                      <w:sz w:val="22"/>
-                      <w:szCs w:val="22"/>
-                      <w:lang w:eastAsia="es-EC"/>
-                      <w14:ligatures w14:val="none"/>
-                    </w:rPr>
-                    <w:t>080610.10</w:t>
-                  </w:r>
-                </w:p>
-              </w:tc>
-            </w:tr>
-            <w:tr>
-              <w:trPr>
-                <w:trHeight w:val="288"/>
-              </w:trPr>
-              <w:tc>
-                <w:tcPr>
-                  <w:tcW w:w="1090" w:type="dxa"/>
-                  <w:tcBorders>
-                    <w:top w:val="nil"/>
-                    <w:left w:val="nil"/>
-                    <w:bottom w:val="nil"/>
-                    <w:right w:val="nil"/>
-                  </w:tcBorders>
-                  <w:shd w:val="clear" w:color="auto" w:fill="auto"/>
-                  <w:noWrap/>
-                  <w:vAlign w:val="bottom"/>
-                  <w:hideMark/>
-                </w:tcPr>
-                <w:p>
-                  <w:pPr>
-                    <w:spacing w:after="0" w:line="240" w:lineRule="auto"/>
-                    <w:rPr>
-                      <w:rFonts w:ascii="Aptos Narrow" w:eastAsia="Times New Roman" w:hAnsi="Aptos Narrow" w:cs="Times New Roman"/>
-                      <w:color w:val="000000"/>
-                      <w:kern w:val="0"/>
-                      <w:sz w:val="22"/>
-                      <w:szCs w:val="22"/>
-                      <w:lang w:eastAsia="es-EC"/>
-                      <w14:ligatures w14:val="none"/>
-                    </w:rPr>
-                  </w:pPr>
-                  <w:r>
-                    <w:rPr>
-                      <w:rFonts w:ascii="Aptos Narrow" w:eastAsia="Times New Roman" w:hAnsi="Aptos Narrow" w:cs="Times New Roman"/>
-                      <w:color w:val="000000"/>
-                      <w:kern w:val="0"/>
-                      <w:sz w:val="22"/>
-                      <w:szCs w:val="22"/>
-                      <w:lang w:eastAsia="es-EC"/>
-                      <w14:ligatures w14:val="none"/>
-                    </w:rPr>
-                    <w:t>070190.13</w:t>
-                  </w:r>
-                </w:p>
-              </w:tc>
-            </w:tr>
-            <w:tr>
-              <w:trPr>
-                <w:trHeight w:val="288"/>
-              </w:trPr>
-              <w:tc>
-                <w:tcPr>
-                  <w:tcW w:w="1090" w:type="dxa"/>
-                  <w:tcBorders>
-                    <w:top w:val="nil"/>
-                    <w:left w:val="nil"/>
-                    <w:bottom w:val="nil"/>
-                    <w:right w:val="nil"/>
-                  </w:tcBorders>
-                  <w:shd w:val="clear" w:color="auto" w:fill="auto"/>
-                  <w:noWrap/>
-                  <w:vAlign w:val="bottom"/>
-                  <w:hideMark/>
-                </w:tcPr>
-                <w:p>
-                  <w:pPr>
-                    <w:spacing w:after="0" w:line="240" w:lineRule="auto"/>
-                    <w:rPr>
-                      <w:rFonts w:ascii="Aptos Narrow" w:eastAsia="Times New Roman" w:hAnsi="Aptos Narrow" w:cs="Times New Roman"/>
-                      <w:color w:val="000000"/>
-                      <w:kern w:val="0"/>
-                      <w:sz w:val="22"/>
-                      <w:szCs w:val="22"/>
-                      <w:lang w:eastAsia="es-EC"/>
-                      <w14:ligatures w14:val="none"/>
-                    </w:rPr>
-                  </w:pPr>
-                  <w:r>
-                    <w:rPr>
-                      <w:rFonts w:ascii="Aptos Narrow" w:eastAsia="Times New Roman" w:hAnsi="Aptos Narrow" w:cs="Times New Roman"/>
-                      <w:color w:val="000000"/>
-                      <w:kern w:val="0"/>
-                      <w:sz w:val="22"/>
-                      <w:szCs w:val="22"/>
-                      <w:lang w:eastAsia="es-EC"/>
-                      <w14:ligatures w14:val="none"/>
-                    </w:rPr>
-                    <w:t>100910.01</w:t>
-                  </w:r>
-                </w:p>
-              </w:tc>
-            </w:tr>
-            <w:tr>
-              <w:trPr>
-                <w:trHeight w:val="288"/>
-              </w:trPr>
-              <w:tc>
-                <w:tcPr>
-                  <w:tcW w:w="1090" w:type="dxa"/>
-                  <w:tcBorders>
-                    <w:top w:val="nil"/>
-                    <w:left w:val="nil"/>
-                    <w:bottom w:val="nil"/>
-                    <w:right w:val="nil"/>
-                  </w:tcBorders>
-                  <w:shd w:val="clear" w:color="auto" w:fill="auto"/>
-                  <w:noWrap/>
-                  <w:vAlign w:val="bottom"/>
-                  <w:hideMark/>
-                </w:tcPr>
-                <w:p>
-                  <w:pPr>
-                    <w:spacing w:after="0" w:line="240" w:lineRule="auto"/>
-                    <w:rPr>
-                      <w:rFonts w:ascii="Aptos Narrow" w:eastAsia="Times New Roman" w:hAnsi="Aptos Narrow" w:cs="Times New Roman"/>
-                      <w:color w:val="000000"/>
-                      <w:kern w:val="0"/>
-                      <w:sz w:val="22"/>
-                      <w:szCs w:val="22"/>
-                      <w:lang w:eastAsia="es-EC"/>
-                      <w14:ligatures w14:val="none"/>
-                    </w:rPr>
-                  </w:pPr>
-                  <w:r>
-                    <w:rPr>
-                      <w:rFonts w:ascii="Aptos Narrow" w:eastAsia="Times New Roman" w:hAnsi="Aptos Narrow" w:cs="Times New Roman"/>
-                      <w:color w:val="000000"/>
-                      <w:kern w:val="0"/>
-                      <w:sz w:val="22"/>
-                      <w:szCs w:val="22"/>
-                      <w:lang w:eastAsia="es-EC"/>
-                      <w14:ligatures w14:val="none"/>
-                    </w:rPr>
-                    <w:t>010322.02</w:t>
-                  </w:r>
-                </w:p>
-              </w:tc>
-            </w:tr>
-            <w:tr>
-              <w:trPr>
-                <w:trHeight w:val="288"/>
-              </w:trPr>
-              <w:tc>
-                <w:tcPr>
-                  <w:tcW w:w="1090" w:type="dxa"/>
-                  <w:tcBorders>
-                    <w:top w:val="nil"/>
-                    <w:left w:val="nil"/>
-                    <w:bottom w:val="nil"/>
-                    <w:right w:val="nil"/>
-                  </w:tcBorders>
-                  <w:shd w:val="clear" w:color="auto" w:fill="auto"/>
-                  <w:noWrap/>
-                  <w:vAlign w:val="bottom"/>
-                  <w:hideMark/>
-                </w:tcPr>
-                <w:p>
-                  <w:pPr>
-                    <w:spacing w:after="0" w:line="240" w:lineRule="auto"/>
-                    <w:rPr>
-                      <w:rFonts w:ascii="Aptos Narrow" w:eastAsia="Times New Roman" w:hAnsi="Aptos Narrow" w:cs="Times New Roman"/>
-                      <w:color w:val="000000"/>
-                      <w:kern w:val="0"/>
-                      <w:sz w:val="22"/>
-                      <w:szCs w:val="22"/>
-                      <w:lang w:eastAsia="es-EC"/>
-                      <w14:ligatures w14:val="none"/>
-                    </w:rPr>
-                  </w:pPr>
-                  <w:r>
-                    <w:rPr>
-                      <w:rFonts w:ascii="Aptos Narrow" w:eastAsia="Times New Roman" w:hAnsi="Aptos Narrow" w:cs="Times New Roman"/>
-                      <w:color w:val="000000"/>
-                      <w:kern w:val="0"/>
-                      <w:sz w:val="22"/>
-                      <w:szCs w:val="22"/>
-                      <w:lang w:eastAsia="es-EC"/>
-                      <w14:ligatures w14:val="none"/>
-                    </w:rPr>
-                    <w:t>090310.01</w:t>
-                  </w:r>
-                </w:p>
-              </w:tc>
-            </w:tr>
-            <w:tr>
-              <w:trPr>
-                <w:trHeight w:val="288"/>
-              </w:trPr>
-              <w:tc>
-                <w:tcPr>
-                  <w:tcW w:w="1090" w:type="dxa"/>
-                  <w:tcBorders>
-                    <w:top w:val="nil"/>
-                    <w:left w:val="nil"/>
-                    <w:bottom w:val="nil"/>
-                    <w:right w:val="nil"/>
-                  </w:tcBorders>
-                  <w:shd w:val="clear" w:color="auto" w:fill="auto"/>
-                  <w:noWrap/>
-                  <w:vAlign w:val="bottom"/>
-                  <w:hideMark/>
-                </w:tcPr>
-                <w:p>
-                  <w:pPr>
-                    <w:spacing w:after="0" w:line="240" w:lineRule="auto"/>
-                    <w:rPr>
-                      <w:rFonts w:ascii="Aptos Narrow" w:eastAsia="Times New Roman" w:hAnsi="Aptos Narrow" w:cs="Times New Roman"/>
-                      <w:color w:val="000000"/>
-                      <w:kern w:val="0"/>
-                      <w:sz w:val="22"/>
-                      <w:szCs w:val="22"/>
-                      <w:lang w:eastAsia="es-EC"/>
-                      <w14:ligatures w14:val="none"/>
-                    </w:rPr>
-                  </w:pPr>
-                  <w:r>
-                    <w:rPr>
-                      <w:rFonts w:ascii="Aptos Narrow" w:eastAsia="Times New Roman" w:hAnsi="Aptos Narrow" w:cs="Times New Roman"/>
-                      <w:color w:val="000000"/>
-                      <w:kern w:val="0"/>
-                      <w:sz w:val="22"/>
-                      <w:szCs w:val="22"/>
-                      <w:lang w:eastAsia="es-EC"/>
-                      <w14:ligatures w14:val="none"/>
-                    </w:rPr>
-                    <w:t>050190.03</w:t>
-                  </w:r>
-                </w:p>
-              </w:tc>
-            </w:tr>
-            <w:tr>
-              <w:trPr>
-                <w:trHeight w:val="288"/>
-              </w:trPr>
-              <w:tc>
-                <w:tcPr>
-                  <w:tcW w:w="1090" w:type="dxa"/>
-                  <w:tcBorders>
-                    <w:top w:val="nil"/>
-                    <w:left w:val="nil"/>
-                    <w:bottom w:val="nil"/>
-                    <w:right w:val="nil"/>
-                  </w:tcBorders>
-                  <w:shd w:val="clear" w:color="auto" w:fill="auto"/>
-                  <w:noWrap/>
-                  <w:vAlign w:val="bottom"/>
-                  <w:hideMark/>
-                </w:tcPr>
-                <w:p>
-                  <w:pPr>
-                    <w:spacing w:after="0" w:line="240" w:lineRule="auto"/>
-                    <w:rPr>
-                      <w:rFonts w:ascii="Aptos Narrow" w:eastAsia="Times New Roman" w:hAnsi="Aptos Narrow" w:cs="Times New Roman"/>
-                      <w:color w:val="000000"/>
-                      <w:kern w:val="0"/>
-                      <w:sz w:val="22"/>
-                      <w:szCs w:val="22"/>
-                      <w:lang w:eastAsia="es-EC"/>
-                      <w14:ligatures w14:val="none"/>
-                    </w:rPr>
-                  </w:pPr>
-                  <w:r>
-                    <w:rPr>
-                      <w:rFonts w:ascii="Aptos Narrow" w:eastAsia="Times New Roman" w:hAnsi="Aptos Narrow" w:cs="Times New Roman"/>
-                      <w:color w:val="000000"/>
-                      <w:kern w:val="0"/>
-                      <w:sz w:val="22"/>
-                      <w:szCs w:val="22"/>
-                      <w:lang w:eastAsia="es-EC"/>
-                      <w14:ligatures w14:val="none"/>
-                    </w:rPr>
-                    <w:t>040121.02</w:t>
-                  </w:r>
-                </w:p>
-              </w:tc>
-            </w:tr>
-            <w:tr>
-              <w:trPr>
-                <w:trHeight w:val="288"/>
-              </w:trPr>
-              <w:tc>
-                <w:tcPr>
-                  <w:tcW w:w="1090" w:type="dxa"/>
-                  <w:tcBorders>
-                    <w:top w:val="nil"/>
-                    <w:left w:val="nil"/>
-                    <w:bottom w:val="nil"/>
-                    <w:right w:val="nil"/>
-                  </w:tcBorders>
-                  <w:shd w:val="clear" w:color="auto" w:fill="auto"/>
-                  <w:noWrap/>
-                  <w:vAlign w:val="bottom"/>
-                  <w:hideMark/>
-                </w:tcPr>
-                <w:p>
-                  <w:pPr>
-                    <w:spacing w:after="0" w:line="240" w:lineRule="auto"/>
-                    <w:rPr>
-                      <w:rFonts w:ascii="Aptos Narrow" w:eastAsia="Times New Roman" w:hAnsi="Aptos Narrow" w:cs="Times New Roman"/>
-                      <w:color w:val="000000"/>
-                      <w:kern w:val="0"/>
-                      <w:sz w:val="22"/>
-                      <w:szCs w:val="22"/>
-                      <w:lang w:eastAsia="es-EC"/>
-                      <w14:ligatures w14:val="none"/>
-                    </w:rPr>
-                  </w:pPr>
-                  <w:r>
-                    <w:rPr>
-                      <w:rFonts w:ascii="Aptos Narrow" w:eastAsia="Times New Roman" w:hAnsi="Aptos Narrow" w:cs="Times New Roman"/>
-                      <w:color w:val="000000"/>
-                      <w:kern w:val="0"/>
-                      <w:sz w:val="22"/>
-                      <w:szCs w:val="22"/>
-                      <w:lang w:eastAsia="es-EC"/>
-                      <w14:ligatures w14:val="none"/>
-                    </w:rPr>
-                    <w:t>110110.00</w:t>
-                  </w:r>
-                </w:p>
-              </w:tc>
-            </w:tr>
-            <w:tr>
-              <w:trPr>
-                <w:trHeight w:val="288"/>
-              </w:trPr>
-              <w:tc>
-                <w:tcPr>
-                  <w:tcW w:w="1090" w:type="dxa"/>
-                  <w:tcBorders>
-                    <w:top w:val="nil"/>
-                    <w:left w:val="nil"/>
-                    <w:bottom w:val="nil"/>
-                    <w:right w:val="nil"/>
-                  </w:tcBorders>
-                  <w:shd w:val="clear" w:color="auto" w:fill="auto"/>
-                  <w:noWrap/>
-                  <w:vAlign w:val="bottom"/>
-                  <w:hideMark/>
-                </w:tcPr>
-                <w:p>
-                  <w:pPr>
-                    <w:spacing w:after="0" w:line="240" w:lineRule="auto"/>
-                    <w:rPr>
-                      <w:rFonts w:ascii="Aptos Narrow" w:eastAsia="Times New Roman" w:hAnsi="Aptos Narrow" w:cs="Times New Roman"/>
-                      <w:color w:val="000000"/>
-                      <w:kern w:val="0"/>
-                      <w:sz w:val="22"/>
-                      <w:szCs w:val="22"/>
-                      <w:lang w:eastAsia="es-EC"/>
-                      <w14:ligatures w14:val="none"/>
-                    </w:rPr>
-                  </w:pPr>
-                  <w:r>
-                    <w:rPr>
-                      <w:rFonts w:ascii="Aptos Narrow" w:eastAsia="Times New Roman" w:hAnsi="Aptos Narrow" w:cs="Times New Roman"/>
-                      <w:color w:val="000000"/>
-                      <w:kern w:val="0"/>
-                      <w:sz w:val="22"/>
-                      <w:szCs w:val="22"/>
-                      <w:lang w:eastAsia="es-EC"/>
-                      <w14:ligatures w14:val="none"/>
-                    </w:rPr>
-                    <w:t>080490.02</w:t>
-                  </w:r>
-                </w:p>
-              </w:tc>
-            </w:tr>
-            <w:tr>
-              <w:trPr>
-                <w:trHeight w:val="288"/>
-              </w:trPr>
-              <w:tc>
-                <w:tcPr>
-                  <w:tcW w:w="1090" w:type="dxa"/>
-                  <w:tcBorders>
-                    <w:top w:val="nil"/>
-                    <w:left w:val="nil"/>
-                    <w:bottom w:val="nil"/>
-                    <w:right w:val="nil"/>
-                  </w:tcBorders>
-                  <w:shd w:val="clear" w:color="auto" w:fill="auto"/>
-                  <w:noWrap/>
-                  <w:vAlign w:val="bottom"/>
-                  <w:hideMark/>
-                </w:tcPr>
-                <w:p>
-                  <w:pPr>
-                    <w:spacing w:after="0" w:line="240" w:lineRule="auto"/>
-                    <w:rPr>
-                      <w:rFonts w:ascii="Aptos Narrow" w:eastAsia="Times New Roman" w:hAnsi="Aptos Narrow" w:cs="Times New Roman"/>
-                      <w:color w:val="000000"/>
-                      <w:kern w:val="0"/>
-                      <w:sz w:val="22"/>
-                      <w:szCs w:val="22"/>
-                      <w:lang w:eastAsia="es-EC"/>
-                      <w14:ligatures w14:val="none"/>
-                    </w:rPr>
-                  </w:pPr>
-                  <w:r>
-                    <w:rPr>
-                      <w:rFonts w:ascii="Aptos Narrow" w:eastAsia="Times New Roman" w:hAnsi="Aptos Narrow" w:cs="Times New Roman"/>
-                      <w:color w:val="000000"/>
-                      <w:kern w:val="0"/>
-                      <w:sz w:val="22"/>
-                      <w:szCs w:val="22"/>
-                      <w:lang w:eastAsia="es-EC"/>
-                      <w14:ligatures w14:val="none"/>
-                    </w:rPr>
-                    <w:t>080790.03</w:t>
-                  </w:r>
-                </w:p>
-              </w:tc>
-            </w:tr>
-            <w:tr>
-              <w:trPr>
-                <w:trHeight w:val="288"/>
-              </w:trPr>
-              <w:tc>
-                <w:tcPr>
-                  <w:tcW w:w="1090" w:type="dxa"/>
-                  <w:tcBorders>
-                    <w:top w:val="nil"/>
-                    <w:left w:val="nil"/>
-                    <w:bottom w:val="nil"/>
-                    <w:right w:val="nil"/>
-                  </w:tcBorders>
-                  <w:shd w:val="clear" w:color="auto" w:fill="auto"/>
-                  <w:noWrap/>
-                  <w:vAlign w:val="bottom"/>
-                  <w:hideMark/>
-                </w:tcPr>
-                <w:p>
-                  <w:pPr>
-                    <w:spacing w:after="0" w:line="240" w:lineRule="auto"/>
-                    <w:rPr>
-                      <w:rFonts w:ascii="Aptos Narrow" w:eastAsia="Times New Roman" w:hAnsi="Aptos Narrow" w:cs="Times New Roman"/>
-                      <w:color w:val="000000"/>
-                      <w:kern w:val="0"/>
-                      <w:sz w:val="22"/>
-                      <w:szCs w:val="22"/>
-                      <w:lang w:eastAsia="es-EC"/>
-                      <w14:ligatures w14:val="none"/>
-                    </w:rPr>
-                  </w:pPr>
-                  <w:r>
-                    <w:rPr>
-                      <w:rFonts w:ascii="Aptos Narrow" w:eastAsia="Times New Roman" w:hAnsi="Aptos Narrow" w:cs="Times New Roman"/>
-                      <w:color w:val="000000"/>
-                      <w:kern w:val="0"/>
-                      <w:sz w:val="22"/>
-                      <w:szCs w:val="22"/>
-                      <w:lang w:eastAsia="es-EC"/>
-                      <w14:ligatures w14:val="none"/>
-                    </w:rPr>
-                    <w:t>040131.00</w:t>
-                  </w:r>
-                </w:p>
-              </w:tc>
-            </w:tr>
-            <w:tr>
-              <w:trPr>
-                <w:trHeight w:val="288"/>
-              </w:trPr>
-              <w:tc>
-                <w:tcPr>
-                  <w:tcW w:w="1090" w:type="dxa"/>
-                  <w:tcBorders>
-                    <w:top w:val="nil"/>
-                    <w:left w:val="nil"/>
-                    <w:bottom w:val="nil"/>
-                    <w:right w:val="nil"/>
-                  </w:tcBorders>
-                  <w:shd w:val="clear" w:color="auto" w:fill="auto"/>
-                  <w:noWrap/>
-                  <w:vAlign w:val="bottom"/>
-                  <w:hideMark/>
-                </w:tcPr>
-                <w:p>
-                  <w:pPr>
-                    <w:spacing w:after="0" w:line="240" w:lineRule="auto"/>
-                    <w:rPr>
-                      <w:rFonts w:ascii="Aptos Narrow" w:eastAsia="Times New Roman" w:hAnsi="Aptos Narrow" w:cs="Times New Roman"/>
-                      <w:color w:val="000000"/>
-                      <w:kern w:val="0"/>
-                      <w:sz w:val="22"/>
-                      <w:szCs w:val="22"/>
-                      <w:lang w:eastAsia="es-EC"/>
-                      <w14:ligatures w14:val="none"/>
-                    </w:rPr>
-                  </w:pPr>
-                  <w:r>
-                    <w:rPr>
-                      <w:rFonts w:ascii="Aptos Narrow" w:eastAsia="Times New Roman" w:hAnsi="Aptos Narrow" w:cs="Times New Roman"/>
-                      <w:color w:val="000000"/>
-                      <w:kern w:val="0"/>
-                      <w:sz w:val="22"/>
-                      <w:szCs w:val="22"/>
-                      <w:lang w:eastAsia="es-EC"/>
-                      <w14:ligatures w14:val="none"/>
-                    </w:rPr>
-                    <w:t>050900.04</w:t>
-                  </w:r>
-                </w:p>
-              </w:tc>
-            </w:tr>
-            <w:tr>
-              <w:trPr>
-                <w:trHeight w:val="288"/>
-              </w:trPr>
-              <w:tc>
-                <w:tcPr>
-                  <w:tcW w:w="1090" w:type="dxa"/>
-                  <w:tcBorders>
-                    <w:top w:val="nil"/>
-                    <w:left w:val="nil"/>
-                    <w:bottom w:val="nil"/>
-                    <w:right w:val="nil"/>
-                  </w:tcBorders>
-                  <w:shd w:val="clear" w:color="auto" w:fill="auto"/>
-                  <w:noWrap/>
-                  <w:vAlign w:val="bottom"/>
-                  <w:hideMark/>
-                </w:tcPr>
-                <w:p>
-                  <w:pPr>
-                    <w:spacing w:after="0" w:line="240" w:lineRule="auto"/>
-                    <w:rPr>
-                      <w:rFonts w:ascii="Aptos Narrow" w:eastAsia="Times New Roman" w:hAnsi="Aptos Narrow" w:cs="Times New Roman"/>
-                      <w:color w:val="000000"/>
-                      <w:kern w:val="0"/>
-                      <w:sz w:val="22"/>
-                      <w:szCs w:val="22"/>
-                      <w:lang w:eastAsia="es-EC"/>
-                      <w14:ligatures w14:val="none"/>
-                    </w:rPr>
-                  </w:pPr>
-                  <w:r>
-                    <w:rPr>
-                      <w:rFonts w:ascii="Aptos Narrow" w:eastAsia="Times New Roman" w:hAnsi="Aptos Narrow" w:cs="Times New Roman"/>
-                      <w:color w:val="000000"/>
-                      <w:kern w:val="0"/>
-                      <w:sz w:val="22"/>
-                      <w:szCs w:val="22"/>
-                      <w:lang w:eastAsia="es-EC"/>
-                      <w14:ligatures w14:val="none"/>
-                    </w:rPr>
-                    <w:t>080450.01</w:t>
-                  </w:r>
-                </w:p>
-              </w:tc>
-            </w:tr>
-            <w:tr>
-              <w:trPr>
-                <w:trHeight w:val="288"/>
-              </w:trPr>
-              <w:tc>
-                <w:tcPr>
-                  <w:tcW w:w="1090" w:type="dxa"/>
-                  <w:tcBorders>
-                    <w:top w:val="nil"/>
-                    <w:left w:val="nil"/>
-                    <w:bottom w:val="nil"/>
-                    <w:right w:val="nil"/>
-                  </w:tcBorders>
-                  <w:shd w:val="clear" w:color="auto" w:fill="auto"/>
-                  <w:noWrap/>
-                  <w:vAlign w:val="bottom"/>
-                  <w:hideMark/>
-                </w:tcPr>
-                <w:p>
-                  <w:pPr>
-                    <w:spacing w:after="0" w:line="240" w:lineRule="auto"/>
-                    <w:rPr>
-                      <w:rFonts w:ascii="Aptos Narrow" w:eastAsia="Times New Roman" w:hAnsi="Aptos Narrow" w:cs="Times New Roman"/>
-                      <w:color w:val="000000"/>
-                      <w:kern w:val="0"/>
-                      <w:sz w:val="22"/>
-                      <w:szCs w:val="22"/>
-                      <w:lang w:eastAsia="es-EC"/>
-                      <w14:ligatures w14:val="none"/>
-                    </w:rPr>
-                  </w:pPr>
-                  <w:r>
-                    <w:rPr>
-                      <w:rFonts w:ascii="Aptos Narrow" w:eastAsia="Times New Roman" w:hAnsi="Aptos Narrow" w:cs="Times New Roman"/>
-                      <w:color w:val="000000"/>
-                      <w:kern w:val="0"/>
-                      <w:sz w:val="22"/>
-                      <w:szCs w:val="22"/>
-                      <w:lang w:eastAsia="es-EC"/>
-                      <w14:ligatures w14:val="none"/>
-                    </w:rPr>
-                    <w:t>030113.01</w:t>
-                  </w:r>
-                </w:p>
-              </w:tc>
-            </w:tr>
-            <w:tr>
-              <w:trPr>
-                <w:trHeight w:val="288"/>
-              </w:trPr>
-              <w:tc>
-                <w:tcPr>
-                  <w:tcW w:w="1090" w:type="dxa"/>
-                  <w:tcBorders>
-                    <w:top w:val="nil"/>
-                    <w:left w:val="nil"/>
-                    <w:bottom w:val="nil"/>
-                    <w:right w:val="nil"/>
-                  </w:tcBorders>
-                  <w:shd w:val="clear" w:color="auto" w:fill="auto"/>
-                  <w:noWrap/>
-                  <w:vAlign w:val="bottom"/>
-                  <w:hideMark/>
-                </w:tcPr>
-                <w:p>
-                  <w:pPr>
-                    <w:spacing w:after="0" w:line="240" w:lineRule="auto"/>
-                    <w:rPr>
-                      <w:rFonts w:ascii="Aptos Narrow" w:eastAsia="Times New Roman" w:hAnsi="Aptos Narrow" w:cs="Times New Roman"/>
-                      <w:color w:val="000000"/>
-                      <w:kern w:val="0"/>
-                      <w:sz w:val="22"/>
-                      <w:szCs w:val="22"/>
-                      <w:lang w:eastAsia="es-EC"/>
-                      <w14:ligatures w14:val="none"/>
-                    </w:rPr>
-                  </w:pPr>
-                  <w:r>
-                    <w:rPr>
-                      <w:rFonts w:ascii="Aptos Narrow" w:eastAsia="Times New Roman" w:hAnsi="Aptos Narrow" w:cs="Times New Roman"/>
-                      <w:color w:val="000000"/>
-                      <w:kern w:val="0"/>
-                      <w:sz w:val="22"/>
-                      <w:szCs w:val="22"/>
-                      <w:lang w:eastAsia="es-EC"/>
-                      <w14:ligatures w14:val="none"/>
-                    </w:rPr>
-                    <w:t>080420.04</w:t>
-                  </w:r>
-                </w:p>
-              </w:tc>
-            </w:tr>
-            <w:tr>
-              <w:trPr>
-                <w:trHeight w:val="288"/>
-              </w:trPr>
-              <w:tc>
-                <w:tcPr>
-                  <w:tcW w:w="1090" w:type="dxa"/>
-                  <w:tcBorders>
-                    <w:top w:val="nil"/>
-                    <w:left w:val="nil"/>
-                    <w:bottom w:val="nil"/>
-                    <w:right w:val="nil"/>
-                  </w:tcBorders>
-                  <w:shd w:val="clear" w:color="auto" w:fill="auto"/>
-                  <w:noWrap/>
-                  <w:vAlign w:val="bottom"/>
-                  <w:hideMark/>
-                </w:tcPr>
-                <w:p>
-                  <w:pPr>
-                    <w:spacing w:after="0" w:line="240" w:lineRule="auto"/>
-                    <w:rPr>
-                      <w:rFonts w:ascii="Aptos Narrow" w:eastAsia="Times New Roman" w:hAnsi="Aptos Narrow" w:cs="Times New Roman"/>
-                      <w:color w:val="000000"/>
-                      <w:kern w:val="0"/>
-                      <w:sz w:val="22"/>
-                      <w:szCs w:val="22"/>
-                      <w:lang w:eastAsia="es-EC"/>
-                      <w14:ligatures w14:val="none"/>
-                    </w:rPr>
-                  </w:pPr>
-                  <w:r>
-                    <w:rPr>
-                      <w:rFonts w:ascii="Aptos Narrow" w:eastAsia="Times New Roman" w:hAnsi="Aptos Narrow" w:cs="Times New Roman"/>
-                      <w:color w:val="000000"/>
-                      <w:kern w:val="0"/>
-                      <w:sz w:val="22"/>
-                      <w:szCs w:val="22"/>
-                      <w:lang w:eastAsia="es-EC"/>
-                      <w14:ligatures w14:val="none"/>
-                    </w:rPr>
-                    <w:t>070340.00</w:t>
-                  </w:r>
-                </w:p>
-              </w:tc>
-            </w:tr>
-            <w:tr>
-              <w:trPr>
-                <w:trHeight w:val="288"/>
-              </w:trPr>
-              <w:tc>
-                <w:tcPr>
-                  <w:tcW w:w="1090" w:type="dxa"/>
-                  <w:tcBorders>
-                    <w:top w:val="nil"/>
-                    <w:left w:val="nil"/>
-                    <w:bottom w:val="nil"/>
-                    <w:right w:val="nil"/>
-                  </w:tcBorders>
-                  <w:shd w:val="clear" w:color="auto" w:fill="auto"/>
-                  <w:noWrap/>
-                  <w:vAlign w:val="bottom"/>
-                  <w:hideMark/>
-                </w:tcPr>
-                <w:p>
-                  <w:pPr>
-                    <w:spacing w:after="0" w:line="240" w:lineRule="auto"/>
-                    <w:rPr>
-                      <w:rFonts w:ascii="Aptos Narrow" w:eastAsia="Times New Roman" w:hAnsi="Aptos Narrow" w:cs="Times New Roman"/>
-                      <w:color w:val="000000"/>
-                      <w:kern w:val="0"/>
-                      <w:sz w:val="22"/>
-                      <w:szCs w:val="22"/>
-                      <w:lang w:eastAsia="es-EC"/>
-                      <w14:ligatures w14:val="none"/>
-                    </w:rPr>
-                  </w:pPr>
-                  <w:r>
-                    <w:rPr>
-                      <w:rFonts w:ascii="Aptos Narrow" w:eastAsia="Times New Roman" w:hAnsi="Aptos Narrow" w:cs="Times New Roman"/>
-                      <w:color w:val="000000"/>
-                      <w:kern w:val="0"/>
-                      <w:sz w:val="22"/>
-                      <w:szCs w:val="22"/>
-                      <w:lang w:eastAsia="es-EC"/>
-                      <w14:ligatures w14:val="none"/>
-                    </w:rPr>
-                    <w:t>050240.01</w:t>
-                  </w:r>
-                </w:p>
-              </w:tc>
-            </w:tr>
-            <w:tr>
-              <w:trPr>
-                <w:trHeight w:val="288"/>
-              </w:trPr>
-              <w:tc>
-                <w:tcPr>
-                  <w:tcW w:w="1090" w:type="dxa"/>
-                  <w:tcBorders>
-                    <w:top w:val="nil"/>
-                    <w:left w:val="nil"/>
-                    <w:bottom w:val="nil"/>
-                    <w:right w:val="nil"/>
-                  </w:tcBorders>
-                  <w:shd w:val="clear" w:color="auto" w:fill="auto"/>
-                  <w:noWrap/>
-                  <w:vAlign w:val="bottom"/>
-                  <w:hideMark/>
-                </w:tcPr>
-                <w:p>
-                  <w:pPr>
-                    <w:spacing w:after="0" w:line="240" w:lineRule="auto"/>
-                    <w:rPr>
-                      <w:rFonts w:ascii="Aptos Narrow" w:eastAsia="Times New Roman" w:hAnsi="Aptos Narrow" w:cs="Times New Roman"/>
-                      <w:color w:val="000000"/>
-                      <w:kern w:val="0"/>
-                      <w:sz w:val="22"/>
-                      <w:szCs w:val="22"/>
-                      <w:lang w:eastAsia="es-EC"/>
-                      <w14:ligatures w14:val="none"/>
-                    </w:rPr>
-                  </w:pPr>
-                  <w:r>
-                    <w:rPr>
-                      <w:rFonts w:ascii="Aptos Narrow" w:eastAsia="Times New Roman" w:hAnsi="Aptos Narrow" w:cs="Times New Roman"/>
-                      <w:color w:val="000000"/>
-                      <w:kern w:val="0"/>
-                      <w:sz w:val="22"/>
-                      <w:szCs w:val="22"/>
-                      <w:lang w:eastAsia="es-EC"/>
-                      <w14:ligatures w14:val="none"/>
-                    </w:rPr>
-                    <w:t>050290.03</w:t>
-                  </w:r>
-                </w:p>
-              </w:tc>
-            </w:tr>
-            <w:tr>
-              <w:trPr>
-                <w:trHeight w:val="288"/>
-              </w:trPr>
-              <w:tc>
-                <w:tcPr>
-                  <w:tcW w:w="1090" w:type="dxa"/>
-                  <w:tcBorders>
-                    <w:top w:val="nil"/>
-                    <w:left w:val="nil"/>
-                    <w:bottom w:val="nil"/>
-                    <w:right w:val="nil"/>
-                  </w:tcBorders>
-                  <w:shd w:val="clear" w:color="auto" w:fill="auto"/>
-                  <w:noWrap/>
-                  <w:vAlign w:val="bottom"/>
-                  <w:hideMark/>
-                </w:tcPr>
-                <w:p>
-                  <w:pPr>
-                    <w:spacing w:after="0" w:line="240" w:lineRule="auto"/>
-                    <w:rPr>
-                      <w:rFonts w:ascii="Aptos Narrow" w:eastAsia="Times New Roman" w:hAnsi="Aptos Narrow" w:cs="Times New Roman"/>
-                      <w:color w:val="000000"/>
-                      <w:kern w:val="0"/>
-                      <w:sz w:val="22"/>
-                      <w:szCs w:val="22"/>
-                      <w:lang w:eastAsia="es-EC"/>
-                      <w14:ligatures w14:val="none"/>
-                    </w:rPr>
-                  </w:pPr>
-                  <w:r>
-                    <w:rPr>
-                      <w:rFonts w:ascii="Aptos Narrow" w:eastAsia="Times New Roman" w:hAnsi="Aptos Narrow" w:cs="Times New Roman"/>
-                      <w:color w:val="000000"/>
-                      <w:kern w:val="0"/>
-                      <w:sz w:val="22"/>
-                      <w:szCs w:val="22"/>
-                      <w:lang w:eastAsia="es-EC"/>
-                      <w14:ligatures w14:val="none"/>
-                    </w:rPr>
-                    <w:t>110150.02</w:t>
-                  </w:r>
-                </w:p>
-              </w:tc>
-            </w:tr>
-            <w:tr>
-              <w:trPr>
-                <w:trHeight w:val="288"/>
-              </w:trPr>
-              <w:tc>
-                <w:tcPr>
-                  <w:tcW w:w="1090" w:type="dxa"/>
-                  <w:tcBorders>
-                    <w:top w:val="nil"/>
-                    <w:left w:val="nil"/>
-                    <w:bottom w:val="nil"/>
-                    <w:right w:val="nil"/>
-                  </w:tcBorders>
-                  <w:shd w:val="clear" w:color="auto" w:fill="auto"/>
-                  <w:noWrap/>
-                  <w:vAlign w:val="bottom"/>
-                  <w:hideMark/>
-                </w:tcPr>
-                <w:p>
-                  <w:pPr>
-                    <w:spacing w:after="0" w:line="240" w:lineRule="auto"/>
-                    <w:rPr>
-                      <w:rFonts w:ascii="Aptos Narrow" w:eastAsia="Times New Roman" w:hAnsi="Aptos Narrow" w:cs="Times New Roman"/>
-                      <w:color w:val="000000"/>
-                      <w:kern w:val="0"/>
-                      <w:sz w:val="22"/>
-                      <w:szCs w:val="22"/>
-                      <w:lang w:eastAsia="es-EC"/>
-                      <w14:ligatures w14:val="none"/>
-                    </w:rPr>
-                  </w:pPr>
-                  <w:r>
-                    <w:rPr>
-                      <w:rFonts w:ascii="Aptos Narrow" w:eastAsia="Times New Roman" w:hAnsi="Aptos Narrow" w:cs="Times New Roman"/>
-                      <w:color w:val="000000"/>
-                      <w:kern w:val="0"/>
-                      <w:sz w:val="22"/>
-                      <w:szCs w:val="22"/>
-                      <w:lang w:eastAsia="es-EC"/>
-                      <w14:ligatures w14:val="none"/>
-                    </w:rPr>
-                    <w:t>090400.04</w:t>
-                  </w:r>
-                </w:p>
-              </w:tc>
-            </w:tr>
-            <w:tr>
-              <w:trPr>
-                <w:trHeight w:val="288"/>
-              </w:trPr>
-              <w:tc>
-                <w:tcPr>
-                  <w:tcW w:w="1090" w:type="dxa"/>
-                  <w:tcBorders>
-                    <w:top w:val="nil"/>
-                    <w:left w:val="nil"/>
-                    <w:bottom w:val="nil"/>
-                    <w:right w:val="nil"/>
-                  </w:tcBorders>
-                  <w:shd w:val="clear" w:color="auto" w:fill="auto"/>
-                  <w:noWrap/>
-                  <w:vAlign w:val="bottom"/>
-                  <w:hideMark/>
-                </w:tcPr>
-                <w:p>
-                  <w:pPr>
-                    <w:spacing w:after="0" w:line="240" w:lineRule="auto"/>
-                    <w:rPr>
-                      <w:rFonts w:ascii="Aptos Narrow" w:eastAsia="Times New Roman" w:hAnsi="Aptos Narrow" w:cs="Times New Roman"/>
-                      <w:color w:val="000000"/>
-                      <w:kern w:val="0"/>
-                      <w:sz w:val="22"/>
-                      <w:szCs w:val="22"/>
-                      <w:lang w:eastAsia="es-EC"/>
-                      <w14:ligatures w14:val="none"/>
-                    </w:rPr>
-                  </w:pPr>
-                  <w:r>
-                    <w:rPr>
-                      <w:rFonts w:ascii="Aptos Narrow" w:eastAsia="Times New Roman" w:hAnsi="Aptos Narrow" w:cs="Times New Roman"/>
-                      <w:color w:val="000000"/>
-                      <w:kern w:val="0"/>
-                      <w:sz w:val="22"/>
-                      <w:szCs w:val="22"/>
-                      <w:lang w:eastAsia="es-EC"/>
-                      <w14:ligatures w14:val="none"/>
-                    </w:rPr>
-                    <w:t>080610.02</w:t>
-                  </w:r>
-                </w:p>
-              </w:tc>
-            </w:tr>
-            <w:tr>
-              <w:trPr>
-                <w:trHeight w:val="288"/>
-              </w:trPr>
-              <w:tc>
-                <w:tcPr>
-                  <w:tcW w:w="1090" w:type="dxa"/>
-                  <w:tcBorders>
-                    <w:top w:val="nil"/>
-                    <w:left w:val="nil"/>
-                    <w:bottom w:val="nil"/>
-                    <w:right w:val="nil"/>
-                  </w:tcBorders>
-                  <w:shd w:val="clear" w:color="auto" w:fill="auto"/>
-                  <w:noWrap/>
-                  <w:vAlign w:val="bottom"/>
-                  <w:hideMark/>
-                </w:tcPr>
-                <w:p>
-                  <w:pPr>
-                    <w:spacing w:after="0" w:line="240" w:lineRule="auto"/>
-                    <w:rPr>
-                      <w:rFonts w:ascii="Aptos Narrow" w:eastAsia="Times New Roman" w:hAnsi="Aptos Narrow" w:cs="Times New Roman"/>
-                      <w:color w:val="000000"/>
-                      <w:kern w:val="0"/>
-                      <w:sz w:val="22"/>
-                      <w:szCs w:val="22"/>
-                      <w:lang w:eastAsia="es-EC"/>
-                      <w14:ligatures w14:val="none"/>
-                    </w:rPr>
-                  </w:pPr>
-                  <w:r>
-                    <w:rPr>
-                      <w:rFonts w:ascii="Aptos Narrow" w:eastAsia="Times New Roman" w:hAnsi="Aptos Narrow" w:cs="Times New Roman"/>
-                      <w:color w:val="000000"/>
-                      <w:kern w:val="0"/>
-                      <w:sz w:val="22"/>
-                      <w:szCs w:val="22"/>
-                      <w:lang w:eastAsia="es-EC"/>
-                      <w14:ligatures w14:val="none"/>
-                    </w:rPr>
-                    <w:t>090700.06</w:t>
-                  </w:r>
-                </w:p>
-              </w:tc>
-            </w:tr>
-            <w:tr>
-              <w:trPr>
-                <w:trHeight w:val="288"/>
-              </w:trPr>
-              <w:tc>
-                <w:tcPr>
-                  <w:tcW w:w="1090" w:type="dxa"/>
-                  <w:tcBorders>
-                    <w:top w:val="nil"/>
-                    <w:left w:val="nil"/>
-                    <w:bottom w:val="nil"/>
-                    <w:right w:val="nil"/>
-                  </w:tcBorders>
-                  <w:shd w:val="clear" w:color="auto" w:fill="auto"/>
-                  <w:noWrap/>
-                  <w:vAlign w:val="bottom"/>
-                  <w:hideMark/>
-                </w:tcPr>
-                <w:p>
-                  <w:pPr>
-                    <w:spacing w:after="0" w:line="240" w:lineRule="auto"/>
-                    <w:rPr>
-                      <w:rFonts w:ascii="Aptos Narrow" w:eastAsia="Times New Roman" w:hAnsi="Aptos Narrow" w:cs="Times New Roman"/>
-                      <w:color w:val="000000"/>
-                      <w:kern w:val="0"/>
-                      <w:sz w:val="22"/>
-                      <w:szCs w:val="22"/>
-                      <w:lang w:eastAsia="es-EC"/>
-                      <w14:ligatures w14:val="none"/>
-                    </w:rPr>
-                  </w:pPr>
-                  <w:r>
-                    <w:rPr>
-                      <w:rFonts w:ascii="Aptos Narrow" w:eastAsia="Times New Roman" w:hAnsi="Aptos Narrow" w:cs="Times New Roman"/>
-                      <w:color w:val="000000"/>
-                      <w:kern w:val="0"/>
-                      <w:sz w:val="22"/>
-                      <w:szCs w:val="22"/>
-                      <w:lang w:eastAsia="es-EC"/>
-                      <w14:ligatures w14:val="none"/>
-                    </w:rPr>
-                    <w:t>010600.01</w:t>
-                  </w:r>
-                </w:p>
-              </w:tc>
-            </w:tr>
-            <w:tr>
-              <w:trPr>
-                <w:trHeight w:val="288"/>
-              </w:trPr>
-              <w:tc>
-                <w:tcPr>
-                  <w:tcW w:w="1090" w:type="dxa"/>
-                  <w:tcBorders>
-                    <w:top w:val="nil"/>
-                    <w:left w:val="nil"/>
-                    <w:bottom w:val="nil"/>
-                    <w:right w:val="nil"/>
-                  </w:tcBorders>
-                  <w:shd w:val="clear" w:color="auto" w:fill="auto"/>
-                  <w:noWrap/>
-                  <w:vAlign w:val="bottom"/>
-                  <w:hideMark/>
-                </w:tcPr>
-                <w:p>
-                  <w:pPr>
-                    <w:spacing w:after="0" w:line="240" w:lineRule="auto"/>
-                    <w:rPr>
-                      <w:rFonts w:ascii="Aptos Narrow" w:eastAsia="Times New Roman" w:hAnsi="Aptos Narrow" w:cs="Times New Roman"/>
-                      <w:color w:val="000000"/>
-                      <w:kern w:val="0"/>
-                      <w:sz w:val="22"/>
-                      <w:szCs w:val="22"/>
-                      <w:lang w:eastAsia="es-EC"/>
-                      <w14:ligatures w14:val="none"/>
-                    </w:rPr>
-                  </w:pPr>
-                  <w:r>
-                    <w:rPr>
-                      <w:rFonts w:ascii="Aptos Narrow" w:eastAsia="Times New Roman" w:hAnsi="Aptos Narrow" w:cs="Times New Roman"/>
-                      <w:color w:val="000000"/>
-                      <w:kern w:val="0"/>
-                      <w:sz w:val="22"/>
-                      <w:szCs w:val="22"/>
-                      <w:lang w:eastAsia="es-EC"/>
-                      <w14:ligatures w14:val="none"/>
-                    </w:rPr>
-                    <w:t>110131.07</w:t>
-                  </w:r>
-                </w:p>
-              </w:tc>
-            </w:tr>
-            <w:tr>
-              <w:trPr>
-                <w:trHeight w:val="288"/>
-              </w:trPr>
-              <w:tc>
-                <w:tcPr>
-                  <w:tcW w:w="1090" w:type="dxa"/>
-                  <w:tcBorders>
-                    <w:top w:val="nil"/>
-                    <w:left w:val="nil"/>
-                    <w:bottom w:val="nil"/>
-                    <w:right w:val="nil"/>
-                  </w:tcBorders>
-                  <w:shd w:val="clear" w:color="auto" w:fill="auto"/>
-                  <w:noWrap/>
-                  <w:vAlign w:val="bottom"/>
-                  <w:hideMark/>
-                </w:tcPr>
-                <w:p>
-                  <w:pPr>
-                    <w:spacing w:after="0" w:line="240" w:lineRule="auto"/>
-                    <w:rPr>
-                      <w:rFonts w:ascii="Aptos Narrow" w:eastAsia="Times New Roman" w:hAnsi="Aptos Narrow" w:cs="Times New Roman"/>
-                      <w:color w:val="000000"/>
-                      <w:kern w:val="0"/>
-                      <w:sz w:val="22"/>
-                      <w:szCs w:val="22"/>
-                      <w:lang w:eastAsia="es-EC"/>
-                      <w14:ligatures w14:val="none"/>
-                    </w:rPr>
-                  </w:pPr>
-                  <w:r>
-                    <w:rPr>
-                      <w:rFonts w:ascii="Aptos Narrow" w:eastAsia="Times New Roman" w:hAnsi="Aptos Narrow" w:cs="Times New Roman"/>
-                      <w:color w:val="000000"/>
-                      <w:kern w:val="0"/>
-                      <w:sz w:val="22"/>
-                      <w:szCs w:val="22"/>
-                      <w:lang w:eastAsia="es-EC"/>
-                      <w14:ligatures w14:val="none"/>
-                    </w:rPr>
-                    <w:t>010321.02</w:t>
-                  </w:r>
-                </w:p>
-              </w:tc>
-            </w:tr>
-            <w:tr>
-              <w:trPr>
-                <w:trHeight w:val="288"/>
-              </w:trPr>
-              <w:tc>
-                <w:tcPr>
-                  <w:tcW w:w="1090" w:type="dxa"/>
-                  <w:tcBorders>
-                    <w:top w:val="nil"/>
-                    <w:left w:val="nil"/>
-                    <w:bottom w:val="nil"/>
-                    <w:right w:val="nil"/>
-                  </w:tcBorders>
-                  <w:shd w:val="clear" w:color="auto" w:fill="auto"/>
-                  <w:noWrap/>
-                  <w:vAlign w:val="bottom"/>
-                  <w:hideMark/>
-                </w:tcPr>
-                <w:p>
-                  <w:pPr>
-                    <w:spacing w:after="0" w:line="240" w:lineRule="auto"/>
-                    <w:rPr>
-                      <w:rFonts w:ascii="Aptos Narrow" w:eastAsia="Times New Roman" w:hAnsi="Aptos Narrow" w:cs="Times New Roman"/>
-                      <w:color w:val="000000"/>
-                      <w:kern w:val="0"/>
-                      <w:sz w:val="22"/>
-                      <w:szCs w:val="22"/>
-                      <w:lang w:eastAsia="es-EC"/>
-                      <w14:ligatures w14:val="none"/>
-                    </w:rPr>
-                  </w:pPr>
-                  <w:r>
-                    <w:rPr>
-                      <w:rFonts w:ascii="Aptos Narrow" w:eastAsia="Times New Roman" w:hAnsi="Aptos Narrow" w:cs="Times New Roman"/>
-                      <w:color w:val="000000"/>
-                      <w:kern w:val="0"/>
-                      <w:sz w:val="22"/>
-                      <w:szCs w:val="22"/>
-                      <w:lang w:eastAsia="es-EC"/>
-                      <w14:ligatures w14:val="none"/>
-                    </w:rPr>
-                    <w:t>070490.01</w:t>
-                  </w:r>
-                </w:p>
-              </w:tc>
-            </w:tr>
-            <w:tr>
-              <w:trPr>
-                <w:trHeight w:val="288"/>
-              </w:trPr>
-              <w:tc>
-                <w:tcPr>
-                  <w:tcW w:w="1090" w:type="dxa"/>
-                  <w:tcBorders>
-                    <w:top w:val="nil"/>
-                    <w:left w:val="nil"/>
-                    <w:bottom w:val="nil"/>
-                    <w:right w:val="nil"/>
-                  </w:tcBorders>
-                  <w:shd w:val="clear" w:color="auto" w:fill="auto"/>
-                  <w:noWrap/>
-                  <w:vAlign w:val="bottom"/>
-                  <w:hideMark/>
-                </w:tcPr>
-                <w:p>
-                  <w:pPr>
-                    <w:spacing w:after="0" w:line="240" w:lineRule="auto"/>
-                    <w:rPr>
-                      <w:rFonts w:ascii="Aptos Narrow" w:eastAsia="Times New Roman" w:hAnsi="Aptos Narrow" w:cs="Times New Roman"/>
-                      <w:color w:val="000000"/>
-                      <w:kern w:val="0"/>
-                      <w:sz w:val="22"/>
-                      <w:szCs w:val="22"/>
-                      <w:lang w:eastAsia="es-EC"/>
-                      <w14:ligatures w14:val="none"/>
-                    </w:rPr>
-                  </w:pPr>
-                  <w:r>
-                    <w:rPr>
-                      <w:rFonts w:ascii="Aptos Narrow" w:eastAsia="Times New Roman" w:hAnsi="Aptos Narrow" w:cs="Times New Roman"/>
-                      <w:color w:val="000000"/>
-                      <w:kern w:val="0"/>
-                      <w:sz w:val="22"/>
-                      <w:szCs w:val="22"/>
-                      <w:lang w:eastAsia="es-EC"/>
-                      <w14:ligatures w14:val="none"/>
-                    </w:rPr>
-                    <w:t>070390.04</w:t>
-                  </w:r>
-                </w:p>
-              </w:tc>
-            </w:tr>
-            <w:tr>
-              <w:trPr>
-                <w:trHeight w:val="288"/>
-              </w:trPr>
-              <w:tc>
-                <w:tcPr>
-                  <w:tcW w:w="1090" w:type="dxa"/>
-                  <w:tcBorders>
-                    <w:top w:val="nil"/>
-                    <w:left w:val="nil"/>
-                    <w:bottom w:val="nil"/>
-                    <w:right w:val="nil"/>
-                  </w:tcBorders>
-                  <w:shd w:val="clear" w:color="auto" w:fill="auto"/>
-                  <w:noWrap/>
-                  <w:vAlign w:val="bottom"/>
-                  <w:hideMark/>
-                </w:tcPr>
-                <w:p>
-                  <w:pPr>
-                    <w:spacing w:after="0" w:line="240" w:lineRule="auto"/>
-                    <w:rPr>
-                      <w:rFonts w:ascii="Aptos Narrow" w:eastAsia="Times New Roman" w:hAnsi="Aptos Narrow" w:cs="Times New Roman"/>
-                      <w:color w:val="000000"/>
-                      <w:kern w:val="0"/>
-                      <w:sz w:val="22"/>
-                      <w:szCs w:val="22"/>
-                      <w:lang w:eastAsia="es-EC"/>
-                      <w14:ligatures w14:val="none"/>
-                    </w:rPr>
-                  </w:pPr>
-                  <w:r>
-                    <w:rPr>
-                      <w:rFonts w:ascii="Aptos Narrow" w:eastAsia="Times New Roman" w:hAnsi="Aptos Narrow" w:cs="Times New Roman"/>
-                      <w:color w:val="000000"/>
-                      <w:kern w:val="0"/>
-                      <w:sz w:val="22"/>
-                      <w:szCs w:val="22"/>
-                      <w:lang w:eastAsia="es-EC"/>
-                      <w14:ligatures w14:val="none"/>
-                    </w:rPr>
-                    <w:t>110900.05</w:t>
-                  </w:r>
-                </w:p>
-              </w:tc>
-            </w:tr>
-            <w:tr>
-              <w:trPr>
-                <w:trHeight w:val="288"/>
-              </w:trPr>
-              <w:tc>
-                <w:tcPr>
-                  <w:tcW w:w="1090" w:type="dxa"/>
-                  <w:tcBorders>
-                    <w:top w:val="nil"/>
-                    <w:left w:val="nil"/>
-                    <w:bottom w:val="nil"/>
-                    <w:right w:val="nil"/>
-                  </w:tcBorders>
-                  <w:shd w:val="clear" w:color="auto" w:fill="auto"/>
-                  <w:noWrap/>
-                  <w:vAlign w:val="bottom"/>
-                  <w:hideMark/>
-                </w:tcPr>
-                <w:p>
-                  <w:pPr>
-                    <w:spacing w:after="0" w:line="240" w:lineRule="auto"/>
-                    <w:rPr>
-                      <w:rFonts w:ascii="Aptos Narrow" w:eastAsia="Times New Roman" w:hAnsi="Aptos Narrow" w:cs="Times New Roman"/>
-                      <w:color w:val="000000"/>
-                      <w:kern w:val="0"/>
-                      <w:sz w:val="22"/>
-                      <w:szCs w:val="22"/>
-                      <w:lang w:eastAsia="es-EC"/>
-                      <w14:ligatures w14:val="none"/>
-                    </w:rPr>
-                  </w:pPr>
-                  <w:r>
-                    <w:rPr>
-                      <w:rFonts w:ascii="Aptos Narrow" w:eastAsia="Times New Roman" w:hAnsi="Aptos Narrow" w:cs="Times New Roman"/>
-                      <w:color w:val="000000"/>
-                      <w:kern w:val="0"/>
-                      <w:sz w:val="22"/>
-                      <w:szCs w:val="22"/>
-                      <w:lang w:eastAsia="es-EC"/>
-                      <w14:ligatures w14:val="none"/>
-                    </w:rPr>
-                    <w:t>100120.00</w:t>
-                  </w:r>
-                </w:p>
-              </w:tc>
-            </w:tr>
-            <w:tr>
-              <w:trPr>
-                <w:trHeight w:val="288"/>
-              </w:trPr>
-              <w:tc>
-                <w:tcPr>
-                  <w:tcW w:w="1090" w:type="dxa"/>
-                  <w:tcBorders>
-                    <w:top w:val="nil"/>
-                    <w:left w:val="nil"/>
-                    <w:bottom w:val="nil"/>
-                    <w:right w:val="nil"/>
-                  </w:tcBorders>
-                  <w:shd w:val="clear" w:color="auto" w:fill="auto"/>
-                  <w:noWrap/>
-                  <w:vAlign w:val="bottom"/>
-                  <w:hideMark/>
-                </w:tcPr>
-                <w:p>
-                  <w:pPr>
-                    <w:spacing w:after="0" w:line="240" w:lineRule="auto"/>
-                    <w:rPr>
-                      <w:rFonts w:ascii="Aptos Narrow" w:eastAsia="Times New Roman" w:hAnsi="Aptos Narrow" w:cs="Times New Roman"/>
-                      <w:color w:val="000000"/>
-                      <w:kern w:val="0"/>
-                      <w:sz w:val="22"/>
-                      <w:szCs w:val="22"/>
-                      <w:lang w:eastAsia="es-EC"/>
-                      <w14:ligatures w14:val="none"/>
-                    </w:rPr>
-                  </w:pPr>
-                  <w:r>
-                    <w:rPr>
-                      <w:rFonts w:ascii="Aptos Narrow" w:eastAsia="Times New Roman" w:hAnsi="Aptos Narrow" w:cs="Times New Roman"/>
-                      <w:color w:val="000000"/>
-                      <w:kern w:val="0"/>
-                      <w:sz w:val="22"/>
-                      <w:szCs w:val="22"/>
-                      <w:lang w:eastAsia="es-EC"/>
-                      <w14:ligatures w14:val="none"/>
-                    </w:rPr>
-                    <w:t>110134.03</w:t>
-                  </w:r>
-                </w:p>
-              </w:tc>
-            </w:tr>
-            <w:tr>
-              <w:trPr>
-                <w:trHeight w:val="288"/>
-              </w:trPr>
-              <w:tc>
-                <w:tcPr>
-                  <w:tcW w:w="1090" w:type="dxa"/>
-                  <w:tcBorders>
-                    <w:top w:val="nil"/>
-                    <w:left w:val="nil"/>
-                    <w:bottom w:val="nil"/>
-                    <w:right w:val="nil"/>
-                  </w:tcBorders>
-                  <w:shd w:val="clear" w:color="auto" w:fill="auto"/>
-                  <w:noWrap/>
-                  <w:vAlign w:val="bottom"/>
-                  <w:hideMark/>
-                </w:tcPr>
-                <w:p>
-                  <w:pPr>
-                    <w:spacing w:after="0" w:line="240" w:lineRule="auto"/>
-                    <w:rPr>
-                      <w:rFonts w:ascii="Aptos Narrow" w:eastAsia="Times New Roman" w:hAnsi="Aptos Narrow" w:cs="Times New Roman"/>
-                      <w:color w:val="000000"/>
-                      <w:kern w:val="0"/>
-                      <w:sz w:val="22"/>
-                      <w:szCs w:val="22"/>
-                      <w:lang w:eastAsia="es-EC"/>
-                      <w14:ligatures w14:val="none"/>
-                    </w:rPr>
-                  </w:pPr>
-                  <w:r>
-                    <w:rPr>
-                      <w:rFonts w:ascii="Aptos Narrow" w:eastAsia="Times New Roman" w:hAnsi="Aptos Narrow" w:cs="Times New Roman"/>
-                      <w:color w:val="000000"/>
-                      <w:kern w:val="0"/>
-                      <w:sz w:val="22"/>
-                      <w:szCs w:val="22"/>
-                      <w:lang w:eastAsia="es-EC"/>
-                      <w14:ligatures w14:val="none"/>
-                    </w:rPr>
-                    <w:t>080420.05</w:t>
-                  </w:r>
-                </w:p>
-              </w:tc>
-            </w:tr>
-            <w:tr>
-              <w:trPr>
-                <w:trHeight w:val="288"/>
-              </w:trPr>
-              <w:tc>
-                <w:tcPr>
-                  <w:tcW w:w="1090" w:type="dxa"/>
-                  <w:tcBorders>
-                    <w:top w:val="nil"/>
-                    <w:left w:val="nil"/>
-                    <w:bottom w:val="nil"/>
-                    <w:right w:val="nil"/>
-                  </w:tcBorders>
-                  <w:shd w:val="clear" w:color="auto" w:fill="auto"/>
-                  <w:noWrap/>
-                  <w:vAlign w:val="bottom"/>
-                  <w:hideMark/>
-                </w:tcPr>
-                <w:p>
-                  <w:pPr>
-                    <w:spacing w:after="0" w:line="240" w:lineRule="auto"/>
-                    <w:rPr>
-                      <w:rFonts w:ascii="Aptos Narrow" w:eastAsia="Times New Roman" w:hAnsi="Aptos Narrow" w:cs="Times New Roman"/>
-                      <w:color w:val="000000"/>
-                      <w:kern w:val="0"/>
-                      <w:sz w:val="22"/>
-                      <w:szCs w:val="22"/>
-                      <w:lang w:eastAsia="es-EC"/>
-                      <w14:ligatures w14:val="none"/>
-                    </w:rPr>
-                  </w:pPr>
-                  <w:r>
-                    <w:rPr>
-                      <w:rFonts w:ascii="Aptos Narrow" w:eastAsia="Times New Roman" w:hAnsi="Aptos Narrow" w:cs="Times New Roman"/>
-                      <w:color w:val="000000"/>
-                      <w:kern w:val="0"/>
-                      <w:sz w:val="22"/>
-                      <w:szCs w:val="22"/>
-                      <w:lang w:eastAsia="es-EC"/>
-                      <w14:ligatures w14:val="none"/>
-                    </w:rPr>
-                    <w:t>010102.02</w:t>
-                  </w:r>
-                </w:p>
-              </w:tc>
-            </w:tr>
-            <w:tr>
-              <w:trPr>
-                <w:trHeight w:val="288"/>
-              </w:trPr>
-              <w:tc>
-                <w:tcPr>
-                  <w:tcW w:w="1090" w:type="dxa"/>
-                  <w:tcBorders>
-                    <w:top w:val="nil"/>
-                    <w:left w:val="nil"/>
-                    <w:bottom w:val="nil"/>
-                    <w:right w:val="nil"/>
-                  </w:tcBorders>
-                  <w:shd w:val="clear" w:color="auto" w:fill="auto"/>
-                  <w:noWrap/>
-                  <w:vAlign w:val="bottom"/>
-                  <w:hideMark/>
-                </w:tcPr>
-                <w:p>
-                  <w:pPr>
-                    <w:spacing w:after="0" w:line="240" w:lineRule="auto"/>
-                    <w:rPr>
-                      <w:rFonts w:ascii="Aptos Narrow" w:eastAsia="Times New Roman" w:hAnsi="Aptos Narrow" w:cs="Times New Roman"/>
-                      <w:color w:val="000000"/>
-                      <w:kern w:val="0"/>
-                      <w:sz w:val="22"/>
-                      <w:szCs w:val="22"/>
-                      <w:lang w:eastAsia="es-EC"/>
-                      <w14:ligatures w14:val="none"/>
-                    </w:rPr>
-                  </w:pPr>
-                  <w:r>
-                    <w:rPr>
-                      <w:rFonts w:ascii="Aptos Narrow" w:eastAsia="Times New Roman" w:hAnsi="Aptos Narrow" w:cs="Times New Roman"/>
-                      <w:color w:val="000000"/>
-                      <w:kern w:val="0"/>
-                      <w:sz w:val="22"/>
-                      <w:szCs w:val="22"/>
-                      <w:lang w:eastAsia="es-EC"/>
-                      <w14:ligatures w14:val="none"/>
-                    </w:rPr>
-                    <w:t>080820.02</w:t>
-                  </w:r>
-                </w:p>
-              </w:tc>
-            </w:tr>
-            <w:tr>
-              <w:trPr>
-                <w:trHeight w:val="288"/>
-              </w:trPr>
-              <w:tc>
-                <w:tcPr>
-                  <w:tcW w:w="1090" w:type="dxa"/>
-                  <w:tcBorders>
-                    <w:top w:val="nil"/>
-                    <w:left w:val="nil"/>
-                    <w:bottom w:val="nil"/>
-                    <w:right w:val="nil"/>
-                  </w:tcBorders>
-                  <w:shd w:val="clear" w:color="auto" w:fill="auto"/>
-                  <w:noWrap/>
-                  <w:vAlign w:val="bottom"/>
-                  <w:hideMark/>
-                </w:tcPr>
-                <w:p>
-                  <w:pPr>
-                    <w:spacing w:after="0" w:line="240" w:lineRule="auto"/>
-                    <w:rPr>
-                      <w:rFonts w:ascii="Aptos Narrow" w:eastAsia="Times New Roman" w:hAnsi="Aptos Narrow" w:cs="Times New Roman"/>
-                      <w:color w:val="000000"/>
-                      <w:kern w:val="0"/>
-                      <w:sz w:val="22"/>
-                      <w:szCs w:val="22"/>
-                      <w:lang w:eastAsia="es-EC"/>
-                      <w14:ligatures w14:val="none"/>
-                    </w:rPr>
-                  </w:pPr>
-                  <w:r>
-                    <w:rPr>
-                      <w:rFonts w:ascii="Aptos Narrow" w:eastAsia="Times New Roman" w:hAnsi="Aptos Narrow" w:cs="Times New Roman"/>
-                      <w:color w:val="000000"/>
-                      <w:kern w:val="0"/>
-                      <w:sz w:val="22"/>
-                      <w:szCs w:val="22"/>
-                      <w:lang w:eastAsia="es-EC"/>
-                      <w14:ligatures w14:val="none"/>
-                    </w:rPr>
-                    <w:t>070212.01</w:t>
-                  </w:r>
-                </w:p>
-              </w:tc>
-            </w:tr>
-            <w:tr>
-              <w:trPr>
-                <w:trHeight w:val="288"/>
-              </w:trPr>
-              <w:tc>
-                <w:tcPr>
-                  <w:tcW w:w="1090" w:type="dxa"/>
-                  <w:tcBorders>
-                    <w:top w:val="nil"/>
-                    <w:left w:val="nil"/>
-                    <w:bottom w:val="nil"/>
-                    <w:right w:val="nil"/>
-                  </w:tcBorders>
-                  <w:shd w:val="clear" w:color="auto" w:fill="auto"/>
-                  <w:noWrap/>
-                  <w:vAlign w:val="bottom"/>
-                  <w:hideMark/>
-                </w:tcPr>
-                <w:p>
-                  <w:pPr>
-                    <w:spacing w:after="0" w:line="240" w:lineRule="auto"/>
-                    <w:rPr>
-                      <w:rFonts w:ascii="Aptos Narrow" w:eastAsia="Times New Roman" w:hAnsi="Aptos Narrow" w:cs="Times New Roman"/>
-                      <w:color w:val="000000"/>
-                      <w:kern w:val="0"/>
-                      <w:sz w:val="22"/>
-                      <w:szCs w:val="22"/>
-                      <w:lang w:eastAsia="es-EC"/>
-                      <w14:ligatures w14:val="none"/>
-                    </w:rPr>
-                  </w:pPr>
-                  <w:r>
-                    <w:rPr>
-                      <w:rFonts w:ascii="Aptos Narrow" w:eastAsia="Times New Roman" w:hAnsi="Aptos Narrow" w:cs="Times New Roman"/>
-                      <w:color w:val="000000"/>
-                      <w:kern w:val="0"/>
-                      <w:sz w:val="22"/>
-                      <w:szCs w:val="22"/>
-                      <w:lang w:eastAsia="es-EC"/>
-                      <w14:ligatures w14:val="none"/>
-                    </w:rPr>
-                    <w:t>030290.04</w:t>
-                  </w:r>
-                </w:p>
-              </w:tc>
-            </w:tr>
-            <w:tr>
-              <w:trPr>
-                <w:trHeight w:val="288"/>
-              </w:trPr>
-              <w:tc>
-                <w:tcPr>
-                  <w:tcW w:w="1090" w:type="dxa"/>
-                  <w:tcBorders>
-                    <w:top w:val="nil"/>
-                    <w:left w:val="nil"/>
-                    <w:bottom w:val="nil"/>
-                    <w:right w:val="nil"/>
-                  </w:tcBorders>
-                  <w:shd w:val="clear" w:color="auto" w:fill="auto"/>
-                  <w:noWrap/>
-                  <w:vAlign w:val="bottom"/>
-                  <w:hideMark/>
-                </w:tcPr>
-                <w:p>
-                  <w:pPr>
-                    <w:spacing w:after="0" w:line="240" w:lineRule="auto"/>
-                    <w:rPr>
-                      <w:rFonts w:ascii="Aptos Narrow" w:eastAsia="Times New Roman" w:hAnsi="Aptos Narrow" w:cs="Times New Roman"/>
-                      <w:color w:val="000000"/>
-                      <w:kern w:val="0"/>
-                      <w:sz w:val="22"/>
-                      <w:szCs w:val="22"/>
-                      <w:lang w:eastAsia="es-EC"/>
-                      <w14:ligatures w14:val="none"/>
-                    </w:rPr>
-                  </w:pPr>
-                  <w:r>
-                    <w:rPr>
-                      <w:rFonts w:ascii="Aptos Narrow" w:eastAsia="Times New Roman" w:hAnsi="Aptos Narrow" w:cs="Times New Roman"/>
-                      <w:color w:val="000000"/>
-                      <w:kern w:val="0"/>
-                      <w:sz w:val="22"/>
-                      <w:szCs w:val="22"/>
-                      <w:lang w:eastAsia="es-EC"/>
-                      <w14:ligatures w14:val="none"/>
-                    </w:rPr>
-                    <w:t>080420.08</w:t>
-                  </w:r>
-                </w:p>
-              </w:tc>
-            </w:tr>
-            <w:tr>
-              <w:trPr>
-                <w:trHeight w:val="288"/>
-              </w:trPr>
-              <w:tc>
-                <w:tcPr>
-                  <w:tcW w:w="1090" w:type="dxa"/>
-                  <w:tcBorders>
-                    <w:top w:val="nil"/>
-                    <w:left w:val="nil"/>
-                    <w:bottom w:val="nil"/>
-                    <w:right w:val="nil"/>
-                  </w:tcBorders>
-                  <w:shd w:val="clear" w:color="auto" w:fill="auto"/>
-                  <w:noWrap/>
-                  <w:vAlign w:val="bottom"/>
-                  <w:hideMark/>
-                </w:tcPr>
-                <w:p>
-                  <w:pPr>
-                    <w:spacing w:after="0" w:line="240" w:lineRule="auto"/>
-                    <w:rPr>
-                      <w:rFonts w:ascii="Aptos Narrow" w:eastAsia="Times New Roman" w:hAnsi="Aptos Narrow" w:cs="Times New Roman"/>
-                      <w:color w:val="000000"/>
-                      <w:kern w:val="0"/>
-                      <w:sz w:val="22"/>
-                      <w:szCs w:val="22"/>
-                      <w:lang w:eastAsia="es-EC"/>
-                      <w14:ligatures w14:val="none"/>
-                    </w:rPr>
-                  </w:pPr>
-                  <w:r>
-                    <w:rPr>
-                      <w:rFonts w:ascii="Aptos Narrow" w:eastAsia="Times New Roman" w:hAnsi="Aptos Narrow" w:cs="Times New Roman"/>
-                      <w:color w:val="000000"/>
-                      <w:kern w:val="0"/>
-                      <w:sz w:val="22"/>
-                      <w:szCs w:val="22"/>
-                      <w:lang w:eastAsia="es-EC"/>
-                      <w14:ligatures w14:val="none"/>
-                    </w:rPr>
-                    <w:t>021110.01</w:t>
-                  </w:r>
-                </w:p>
-              </w:tc>
-            </w:tr>
-            <w:tr>
-              <w:trPr>
-                <w:trHeight w:val="288"/>
-              </w:trPr>
-              <w:tc>
-                <w:tcPr>
-                  <w:tcW w:w="1090" w:type="dxa"/>
-                  <w:tcBorders>
-                    <w:top w:val="nil"/>
-                    <w:left w:val="nil"/>
-                    <w:bottom w:val="nil"/>
-                    <w:right w:val="nil"/>
-                  </w:tcBorders>
-                  <w:shd w:val="clear" w:color="auto" w:fill="auto"/>
-                  <w:noWrap/>
-                  <w:vAlign w:val="bottom"/>
-                  <w:hideMark/>
-                </w:tcPr>
-                <w:p>
-                  <w:pPr>
-                    <w:spacing w:after="0" w:line="240" w:lineRule="auto"/>
-                    <w:rPr>
-                      <w:rFonts w:ascii="Aptos Narrow" w:eastAsia="Times New Roman" w:hAnsi="Aptos Narrow" w:cs="Times New Roman"/>
-                      <w:color w:val="000000"/>
-                      <w:kern w:val="0"/>
-                      <w:sz w:val="22"/>
-                      <w:szCs w:val="22"/>
-                      <w:lang w:eastAsia="es-EC"/>
-                      <w14:ligatures w14:val="none"/>
-                    </w:rPr>
-                  </w:pPr>
-                  <w:r>
-                    <w:rPr>
-                      <w:rFonts w:ascii="Aptos Narrow" w:eastAsia="Times New Roman" w:hAnsi="Aptos Narrow" w:cs="Times New Roman"/>
-                      <w:color w:val="000000"/>
-                      <w:kern w:val="0"/>
-                      <w:sz w:val="22"/>
-                      <w:szCs w:val="22"/>
-                      <w:lang w:eastAsia="es-EC"/>
-                      <w14:ligatures w14:val="none"/>
-                    </w:rPr>
-                    <w:t>070190.04</w:t>
-                  </w:r>
-                </w:p>
-              </w:tc>
-            </w:tr>
-            <w:tr>
-              <w:trPr>
-                <w:trHeight w:val="288"/>
-              </w:trPr>
-              <w:tc>
-                <w:tcPr>
-                  <w:tcW w:w="1090" w:type="dxa"/>
-                  <w:tcBorders>
-                    <w:top w:val="nil"/>
-                    <w:left w:val="nil"/>
-                    <w:bottom w:val="nil"/>
-                    <w:right w:val="nil"/>
-                  </w:tcBorders>
-                  <w:shd w:val="clear" w:color="auto" w:fill="auto"/>
-                  <w:noWrap/>
-                  <w:vAlign w:val="bottom"/>
-                  <w:hideMark/>
-                </w:tcPr>
-                <w:p>
-                  <w:pPr>
-                    <w:spacing w:after="0" w:line="240" w:lineRule="auto"/>
-                    <w:rPr>
-                      <w:rFonts w:ascii="Aptos Narrow" w:eastAsia="Times New Roman" w:hAnsi="Aptos Narrow" w:cs="Times New Roman"/>
-                      <w:color w:val="000000"/>
-                      <w:kern w:val="0"/>
-                      <w:sz w:val="22"/>
-                      <w:szCs w:val="22"/>
-                      <w:lang w:eastAsia="es-EC"/>
-                      <w14:ligatures w14:val="none"/>
-                    </w:rPr>
-                  </w:pPr>
-                  <w:r>
-                    <w:rPr>
-                      <w:rFonts w:ascii="Aptos Narrow" w:eastAsia="Times New Roman" w:hAnsi="Aptos Narrow" w:cs="Times New Roman"/>
-                      <w:color w:val="000000"/>
-                      <w:kern w:val="0"/>
-                      <w:sz w:val="22"/>
-                      <w:szCs w:val="22"/>
-                      <w:lang w:eastAsia="es-EC"/>
-                      <w14:ligatures w14:val="none"/>
-                    </w:rPr>
-                    <w:lastRenderedPageBreak/>
                     <w:t>090400.10</w:t>
                   </w:r>
                 </w:p>
@@ -12491,13 +12602,31 @@
               <w:rPr>
                 <w:lang w:eastAsia="es-EC"/>
               </w:rPr>
+              <w:t>“</w:t>
+            </w:r>
+            <w:r>
+              <w:rPr>
+                <w:lang w:eastAsia="es-EC"/>
+              </w:rPr>
               <w:t>A</w:t>
             </w:r>
             <w:r>
               <w:rPr>
                 <w:lang w:eastAsia="es-EC"/>
               </w:rPr>
-              <w:t xml:space="preserve">rmas blancas (objeto cortante o </w:t>
+              <w:t>rmas blancas</w:t>
+            </w:r>
+            <w:r>
+              <w:rPr>
+                <w:lang w:eastAsia="es-EC"/>
+              </w:rPr>
+              <w:t xml:space="preserve">” </w:t>
+            </w:r>
+            <w:r>
+              <w:rPr>
+                <w:lang w:eastAsia="es-EC"/>
+              </w:rPr>
+              <w:t xml:space="preserve">(objeto cortante o </w:t>
             </w:r>
           </w:p>
           <w:p>
@@ -12512,11 +12641,38 @@
               </w:rPr>
               <w:t>punzante)</w:t>
             </w:r>
+          </w:p>
+          <w:p>
+            <w:pPr>
+              <w:rPr>
+                <w:lang w:eastAsia="es-EC"/>
+              </w:rPr>
+            </w:pPr>
+          </w:p>
+          <w:p>
+            <w:pPr>
+              <w:rPr>
+                <w:lang w:eastAsia="es-EC"/>
+              </w:rPr>
+            </w:pPr>
             <w:r>
               <w:rPr>
                 <w:lang w:eastAsia="es-EC"/>
               </w:rPr>
-              <w:t>”</w:t>
+              <w:t>“Sin Dato”</w:t>
+            </w:r>
+          </w:p>
+          <w:p>
+            <w:pPr>
+              <w:rPr>
+                <w:lang w:eastAsia="es-EC"/>
+              </w:rPr>
+            </w:pPr>
+            <w:r>
+              <w:rPr>
+                <w:lang w:eastAsia="es-EC"/>
+              </w:rPr>
+              <w:t>“No Aplica”</w:t>
             </w:r>
           </w:p>
         </w:tc>
@@ -12609,6 +12765,32 @@
               <w:rPr>
                 <w:lang w:eastAsia="es-EC"/>
               </w:rPr>
+              <w:t>0</w:t>
+            </w:r>
+          </w:p>
+          <w:p>
+            <w:pPr>
+              <w:rPr>
+                <w:lang w:eastAsia="es-EC"/>
+              </w:rPr>
+            </w:pPr>
+            <w:r>
+              <w:rPr>
+                <w:lang w:eastAsia="es-EC"/>
+              </w:rPr>
+              <w:t>MAR TERRITORIAL</w:t>
+            </w:r>
+          </w:p>
+          <w:p>
+            <w:pPr>
+              <w:rPr>
+                <w:lang w:eastAsia="es-EC"/>
+              </w:rPr>
+            </w:pPr>
+            <w:r>
+              <w:rPr>
+                <w:lang w:eastAsia="es-EC"/>
+              </w:rPr>
               <w:t>Zona 1</w:t>
             </w:r>
           </w:p>
@@ -12714,6 +12896,19 @@
                 <w:lang w:eastAsia="es-EC"/>
               </w:rPr>
               <w:t>Zona 9</w:t>
+            </w:r>
+          </w:p>
+          <w:p>
+            <w:pPr>
+              <w:rPr>
+                <w:lang w:eastAsia="es-EC"/>
+              </w:rPr>
+            </w:pPr>
+            <w:r>
+              <w:rPr>
+                <w:lang w:eastAsia="es-EC"/>
+              </w:rPr>
+              <w:t>ZONA NO DELIMITADA</w:t>
             </w:r>
           </w:p>
         </w:tc>
@@ -12819,6 +13014,17 @@
                 <w:p>
                   <w:pPr>
                     <w:spacing w:after="0" w:line="240" w:lineRule="auto"/>
+                  </w:pPr>
+                  <w:r>
+                    <w:rPr>
+                      <w:lang w:eastAsia="es-EC"/>
+                    </w:rPr>
+                    <w:t>ZONA NO DELIMITADA</w:t>
+                  </w:r>
+                </w:p>
+                <w:p>
+                  <w:pPr>
+                    <w:spacing w:after="0" w:line="240" w:lineRule="auto"/>
                     <w:rPr>
                       <w:rFonts w:ascii="Aptos Narrow" w:eastAsia="Times New Roman" w:hAnsi="Aptos Narrow" w:cs="Times New Roman"/>
                       <w:color w:val="000000"/>
@@ -13849,19 +14055,15 @@
                     <w:spacing w:after="0" w:line="240" w:lineRule="auto"/>
                   </w:pPr>
                   <w:r>
-                    <w:t xml:space="preserve">EL PANGUI CUENCA SANTA ELENA LOJA ESMERALDAS PLAYAS CHINCHIPE CATAMAYO BIBLIAN DAULE DURAN QUITO SAMBORONDON RIOBAMBA SHUSHUFINDI ZAMORA </w:t>
+                    <w:t xml:space="preserve">EL PANGUI CUENCA SANTA ELENA LOJA ESMERALDAS PLAYAS CHINCHIPE CATAMAYO BIBLIAN DAULE DURAN QUITO SAMBORONDON RIOBAMBA </w:t>
                   </w:r>
                   <w:r>
                     <w:lastRenderedPageBreak/>
-                    <w:t xml:space="preserve">BUENA FE ANTONIO ANTE SANTO DOMINGO SANTA ROSA LA TRONCAL PORTOVELO PASAJE AMBATO LAGO AGRIO ECHEANDIA GUAYAQUIL MEJIA GONZANAMA MANTA IBARRA CAÑAR CAYAMBE MORONA GUARANDA VALENCIA BABAHOYO CHONE SAN JACINTO DE YAGUACHI LA LIBERTAD TULCAN NARANJAL LATACUNGA PUERTO QUITO EL TRIUNFO RIOVERDE GUANO SALCEDO QUEVEDO ALFREDO BAQUERIZO MORENO MONTECRISTI PUJILI PALTAS MACHALA HUAQUILLAS QUINSALOMA LA CONCORDIA MOCHA BALZAR ISIDRO AYORA PORTOVIEJO JIPIJAPA VENTANAS MONTALVO TENA OTAVALO EL GUABO PASTAZA PAUTE SAN MIGUEL DE LOS BANCOS PAJAN ARCHIDONA RUMIÐAHUI PUEBLOVIEJO MILAGRO ORELLANA BABA CHORDELEG NARANJITO CALVAS CHILLA PIÑAS LORETO SANTIAGO DE PILLARO SAN LORENZO SIMON BOLIVAR VINCES EMPALME PEDERNALES JARAMIJO LA MANA JUNIN EL CARMEN QUININDE ARENILLAS SUCUA PALORA ATACAMES SAN VICENTE MUISNE TOSAGUA SAN PEDRO DE PELILEO MONTUFAR BALSAS AZOGUES FLAVIO ALFARO URDANETA SAN MIGUEL MOCACHE BAÑOS DE AGUA SANTA MAR TERRITORIAL LA JOYA DE LOS SACHAS MERA SALINAS SANTA ANA NOBOL PAQUISHA </w:t>
+                    <w:t xml:space="preserve">SHUSHUFINDI ZAMORA BUENA FE ANTONIO ANTE SANTO DOMINGO SANTA ROSA LA TRONCAL PORTOVELO PASAJE AMBATO LAGO AGRIO ECHEANDIA GUAYAQUIL MEJIA GONZANAMA MANTA IBARRA CAÑAR CAYAMBE MORONA GUARANDA VALENCIA BABAHOYO CHONE SAN JACINTO DE YAGUACHI LA LIBERTAD TULCAN NARANJAL LATACUNGA PUERTO QUITO EL TRIUNFO RIOVERDE GUANO SALCEDO QUEVEDO ALFREDO BAQUERIZO MORENO MONTECRISTI PUJILI PALTAS MACHALA HUAQUILLAS QUINSALOMA LA CONCORDIA MOCHA BALZAR ISIDRO AYORA PORTOVIEJO JIPIJAPA VENTANAS MONTALVO TENA OTAVALO EL GUABO PASTAZA PAUTE SAN MIGUEL DE LOS BANCOS PAJAN ARCHIDONA RUMIÐAHUI PUEBLOVIEJO MILAGRO ORELLANA BABA CHORDELEG NARANJITO CALVAS CHILLA PIÑAS LORETO SANTIAGO DE PILLARO SAN LORENZO SIMON BOLIVAR VINCES EMPALME PEDERNALES JARAMIJO LA MANA JUNIN EL CARMEN QUININDE ARENILLAS SUCUA PALORA ATACAMES SAN VICENTE MUISNE TOSAGUA SAN PEDRO DE PELILEO MONTUFAR BALSAS AZOGUES FLAVIO ALFARO URDANETA SAN MIGUEL MOCACHE BAÑOS DE AGUA SANTA MAR TERRITORIAL LA JOYA DE LOS SACHAS MERA SALINAS SANTA ANA NOBOL PAQUISHA LOMAS DE SARGENTILLO SANTIAGO BOLIVAR CHAMBO ESPINDOLA COTACACHI PEDRO MONCAYO SAQUISILI SUCRE GNRAL. </w:t>
                   </w:r>
                   <w:r>
                     <w:lastRenderedPageBreak/>
-                    <w:t xml:space="preserve">LOMAS DE SARGENTILLO SANTIAGO BOLIVAR CHAMBO ESPINDOLA COTACACHI PEDRO MONCAYO SAQUISILI SUCRE GNRAL. ANTONIO ELIZALDE SARAGURO SAN MIGUEL DE URCUQUI QUIJOS ELOY ALFARO CAMILO PONCE ENRIQUEZ CASCALES GIRON HUAMBOYA LIMON INDANZA BALAO 24 DE MAYO TAISHA PALESTINA SAN CRISTOBAL EL CHACO CALUMA GUALAQUIZA GUALACEO YANTZAZA ROCAFUERTE LAS NAVES GONZALO PIZARRO ZARUMA PALENQUE CHILLANES GUAMOTE ALAUSI CHUNCHI SANTA CRUZ PABLO SEXTO PANGUA CHAGUARPAMBA PUERTO LOPEZ CRNEL. MARCELINO MARIDUEÑA PEDRO VICENTE MALDONADO PUYANGO PEDRO CARBO PICHINCHA NABON CEVALLOS QUERO CHIMBO CUMANDA TISALEO ISABELA EL PIEDRERO SIGSIG MACARA EL TAMBO PUTUMAYO CARLOS JULIO AROSEMENA TOLA SALITRE COLTA SEVILLA DE ORO QUILANGA PUCARA CUYABENO SAN PEDRO DE HUACA SANTA CLARA SANTA LUCIA MIRA PINDAL SAN FERNANDO PALLATANGA PENIPE MARCABELI SOZORANGA PATATE JAMA SUSCAL PIMAMPIRO OLMEDO ARAJUNO CENTINELA DEL CONDOR SIGCHOS ZAPOTILLO PALANDA NANGARITZA ESPEJO GUACHAPALA DELEG OÑA LAS LAJAS SANTA ISABEL AGUARICO COLIMES CELICA </w:t>
-                  </w:r>
-                  <w:r>
-                    <w:lastRenderedPageBreak/>
-                    <w:t>LOGROÐO ATAHUALPA SAN JUAN BOSCO YACUAMBI TIWINTZA</w:t>
+                    <w:t>ANTONIO ELIZALDE SARAGURO SAN MIGUEL DE URCUQUI QUIJOS ELOY ALFARO CAMILO PONCE ENRIQUEZ CASCALES GIRON HUAMBOYA LIMON INDANZA BALAO 24 DE MAYO TAISHA PALESTINA SAN CRISTOBAL EL CHACO CALUMA GUALAQUIZA GUALACEO YANTZAZA ROCAFUERTE LAS NAVES GONZALO PIZARRO ZARUMA PALENQUE CHILLANES GUAMOTE ALAUSI CHUNCHI SANTA CRUZ PABLO SEXTO PANGUA CHAGUARPAMBA PUERTO LOPEZ CRNEL. MARCELINO MARIDUEÑA PEDRO VICENTE MALDONADO PUYANGO PEDRO CARBO PICHINCHA NABON CEVALLOS QUERO CHIMBO CUMANDA TISALEO ISABELA EL PIEDRERO SIGSIG MACARA EL TAMBO PUTUMAYO CARLOS JULIO AROSEMENA TOLA SALITRE COLTA SEVILLA DE ORO QUILANGA PUCARA CUYABENO SAN PEDRO DE HUACA SANTA CLARA SANTA LUCIA MIRA PINDAL SAN FERNANDO PALLATANGA PENIPE MARCABELI SOZORANGA PATATE JAMA SUSCAL PIMAMPIRO OLMEDO ARAJUNO CENTINELA DEL CONDOR SIGCHOS ZAPOTILLO PALANDA NANGARITZA ESPEJO GUACHAPALA DELEG OÑA LAS LAJAS SANTA ISABEL AGUARICO COLIMES CELICA LOGROÐO ATAHUALPA SAN JUAN BOSCO YACUAMBI TIWINTZA</w:t>
                   </w:r>
                 </w:p>
               </w:tc>
@@ -13920,7 +14122,7 @@
 </file>
 
 <file path=word/endnotes.xml><?xml version="1.0" encoding="utf-8"?>
-<w:endnotes xmlns:wpc="http://schemas.microsoft.com/office/word/2010/wordprocessingCanvas" xmlns:cx="http://schemas.microsoft.com/office/drawing/2014/chartex" xmlns:cx1="http://schemas.microsoft.com/office/drawing/2015/9/8/chartex" xmlns:cx2="http://schemas.microsoft.com/office/drawing/2015/10/21/chartex" xmlns:cx3="http://schemas.microsoft.com/office/drawing/2016/5/9/chartex" xmlns:cx4="http://schemas.microsoft.com/office/drawing/2016/5/10/chartex" xmlns:cx5="http://schemas.microsoft.com/office/drawing/2016/5/11/chartex" xmlns:cx6="http://schemas.microsoft.com/office/drawing/2016/5/12/chartex" xmlns:cx7="http://schemas.microsoft.com/office/drawing/2016/5/13/chartex" xmlns:cx8="http://schemas.microsoft.com/office/drawing/2016/5/14/chartex" xmlns:mc="http://schemas.openxmlformats.org/markup-compatibility/2006" xmlns:aink="http://schemas.microsoft.com/office/drawing/2016/ink" xmlns:am3d="http://schemas.microsoft.com/office/drawing/2017/model3d" xmlns:o="urn:schemas-microsoft-com:office:office" xmlns:oel="http://schemas.microsoft.com/office/2019/extlst" xmlns:r="http://schemas.openxmlformats.org/officeDocument/2006/relationships" xmlns:m="http://schemas.openxmlformats.org/officeDocument/2006/math" xmlns:v="urn:schemas-microsoft-com:vml" xmlns:wp14="http://schemas.microsoft.com/office/word/2010/wordprocessingDrawing" xmlns:wp="http://schemas.openxmlformats.org/drawingml/2006/wordprocessingDrawing" xmlns:w10="urn:schemas-microsoft-com:office:word" xmlns:w="http://schemas.openxmlformats.org/wordprocessingml/2006/main" xmlns:w14="http://schemas.microsoft.com/office/word/2010/wordml" xmlns:w15="http://schemas.microsoft.com/office/word/2012/wordml" xmlns:w16cex="http://schemas.microsoft.com/office/word/2018/wordml/cex" xmlns:w16cid="http://schemas.microsoft.com/office/word/2016/wordml/cid" xmlns:w16="http://schemas.microsoft.com/office/word/2018/wordml" xmlns:w16du="http://schemas.microsoft.com/office/word/2023/wordml/word16du" xmlns:w16sdtdh="http://schemas.microsoft.com/office/word/2020/wordml/sdtdatahash" xmlns:w16se="http://schemas.microsoft.com/office/word/2015/wordml/symex" xmlns:wpg="http://schemas.microsoft.com/office/word/2010/wordprocessingGroup" xmlns:wpi="http://schemas.microsoft.com/office/word/2010/wordprocessingInk" xmlns:wne="http://schemas.microsoft.com/office/word/2006/wordml" xmlns:wps="http://schemas.microsoft.com/office/word/2010/wordprocessingShape" mc:Ignorable="w14 w15 w16se w16cid w16 w16cex w16sdtdh w16du wp14">
+<w:endnotes xmlns:wpc="http://schemas.microsoft.com/office/word/2010/wordprocessingCanvas" xmlns:cx="http://schemas.microsoft.com/office/drawing/2014/chartex" xmlns:cx1="http://schemas.microsoft.com/office/drawing/2015/9/8/chartex" xmlns:cx2="http://schemas.microsoft.com/office/drawing/2015/10/21/chartex" xmlns:cx3="http://schemas.microsoft.com/office/drawing/2016/5/9/chartex" xmlns:cx4="http://schemas.microsoft.com/office/drawing/2016/5/10/chartex" xmlns:cx5="http://schemas.microsoft.com/office/drawing/2016/5/11/chartex" xmlns:cx6="http://schemas.microsoft.com/office/drawing/2016/5/12/chartex" xmlns:cx7="http://schemas.microsoft.com/office/drawing/2016/5/13/chartex" xmlns:cx8="http://schemas.microsoft.com/office/drawing/2016/5/14/chartex" xmlns:mc="http://schemas.openxmlformats.org/markup-compatibility/2006" xmlns:aink="http://schemas.microsoft.com/office/drawing/2016/ink" xmlns:am3d="http://schemas.microsoft.com/office/drawing/2017/model3d" xmlns:o="urn:schemas-microsoft-com:office:office" xmlns:r="http://schemas.openxmlformats.org/officeDocument/2006/relationships" xmlns:m="http://schemas.openxmlformats.org/officeDocument/2006/math" xmlns:v="urn:schemas-microsoft-com:vml" xmlns:wp14="http://schemas.microsoft.com/office/word/2010/wordprocessingDrawing" xmlns:wp="http://schemas.openxmlformats.org/drawingml/2006/wordprocessingDrawing" xmlns:w10="urn:schemas-microsoft-com:office:word" xmlns:w="http://schemas.openxmlformats.org/wordprocessingml/2006/main" xmlns:w14="http://schemas.microsoft.com/office/word/2010/wordml" xmlns:w15="http://schemas.microsoft.com/office/word/2012/wordml" xmlns:w16cex="http://schemas.microsoft.com/office/word/2018/wordml/cex" xmlns:w16cid="http://schemas.microsoft.com/office/word/2016/wordml/cid" xmlns:w16="http://schemas.microsoft.com/office/word/2018/wordml" xmlns:w16sdtdh="http://schemas.microsoft.com/office/word/2020/wordml/sdtdatahash" xmlns:w16se="http://schemas.microsoft.com/office/word/2015/wordml/symex" xmlns:wpg="http://schemas.microsoft.com/office/word/2010/wordprocessingGroup" xmlns:wpi="http://schemas.microsoft.com/office/word/2010/wordprocessingInk" xmlns:wne="http://schemas.microsoft.com/office/word/2006/wordml" xmlns:wps="http://schemas.microsoft.com/office/word/2010/wordprocessingShape" mc:Ignorable="w14 w15 w16se w16cid w16 w16cex w16sdtdh wp14">
   <w:endnote w:type="separator" w:id="-1">
     <w:p>
       <w:pPr>
@@ -13945,7 +14147,7 @@
 </file>
 
 <file path=word/footnotes.xml><?xml version="1.0" encoding="utf-8"?>
-<w:footnotes xmlns:wpc="http://schemas.microsoft.com/office/word/2010/wordprocessingCanvas" xmlns:cx="http://schemas.microsoft.com/office/drawing/2014/chartex" xmlns:cx1="http://schemas.microsoft.com/office/drawing/2015/9/8/chartex" xmlns:cx2="http://schemas.microsoft.com/office/drawing/2015/10/21/chartex" xmlns:cx3="http://schemas.microsoft.com/office/drawing/2016/5/9/chartex" xmlns:cx4="http://schemas.microsoft.com/office/drawing/2016/5/10/chartex" xmlns:cx5="http://schemas.microsoft.com/office/drawing/2016/5/11/chartex" xmlns:cx6="http://schemas.microsoft.com/office/drawing/2016/5/12/chartex" xmlns:cx7="http://schemas.microsoft.com/office/drawing/2016/5/13/chartex" xmlns:cx8="http://schemas.microsoft.com/office/drawing/2016/5/14/chartex" xmlns:mc="http://schemas.openxmlformats.org/markup-compatibility/2006" xmlns:aink="http://schemas.microsoft.com/office/drawing/2016/ink" xmlns:am3d="http://schemas.microsoft.com/office/drawing/2017/model3d" xmlns:o="urn:schemas-microsoft-com:office:office" xmlns:oel="http://schemas.microsoft.com/office/2019/extlst" xmlns:r="http://schemas.openxmlformats.org/officeDocument/2006/relationships" xmlns:m="http://schemas.openxmlformats.org/officeDocument/2006/math" xmlns:v="urn:schemas-microsoft-com:vml" xmlns:wp14="http://schemas.microsoft.com/office/word/2010/wordprocessingDrawing" xmlns:wp="http://schemas.openxmlformats.org/drawingml/2006/wordprocessingDrawing" xmlns:w10="urn:schemas-microsoft-com:office:word" xmlns:w="http://schemas.openxmlformats.org/wordprocessingml/2006/main" xmlns:w14="http://schemas.microsoft.com/office/word/2010/wordml" xmlns:w15="http://schemas.microsoft.com/office/word/2012/wordml" xmlns:w16cex="http://schemas.microsoft.com/office/word/2018/wordml/cex" xmlns:w16cid="http://schemas.microsoft.com/office/word/2016/wordml/cid" xmlns:w16="http://schemas.microsoft.com/office/word/2018/wordml" xmlns:w16du="http://schemas.microsoft.com/office/word/2023/wordml/word16du" xmlns:w16sdtdh="http://schemas.microsoft.com/office/word/2020/wordml/sdtdatahash" xmlns:w16se="http://schemas.microsoft.com/office/word/2015/wordml/symex" xmlns:wpg="http://schemas.microsoft.com/office/word/2010/wordprocessingGroup" xmlns:wpi="http://schemas.microsoft.com/office/word/2010/wordprocessingInk" xmlns:wne="http://schemas.microsoft.com/office/word/2006/wordml" xmlns:wps="http://schemas.microsoft.com/office/word/2010/wordprocessingShape" mc:Ignorable="w14 w15 w16se w16cid w16 w16cex w16sdtdh w16du wp14">
+<w:footnotes xmlns:wpc="http://schemas.microsoft.com/office/word/2010/wordprocessingCanvas" xmlns:cx="http://schemas.microsoft.com/office/drawing/2014/chartex" xmlns:cx1="http://schemas.microsoft.com/office/drawing/2015/9/8/chartex" xmlns:cx2="http://schemas.microsoft.com/office/drawing/2015/10/21/chartex" xmlns:cx3="http://schemas.microsoft.com/office/drawing/2016/5/9/chartex" xmlns:cx4="http://schemas.microsoft.com/office/drawing/2016/5/10/chartex" xmlns:cx5="http://schemas.microsoft.com/office/drawing/2016/5/11/chartex" xmlns:cx6="http://schemas.microsoft.com/office/drawing/2016/5/12/chartex" xmlns:cx7="http://schemas.microsoft.com/office/drawing/2016/5/13/chartex" xmlns:cx8="http://schemas.microsoft.com/office/drawing/2016/5/14/chartex" xmlns:mc="http://schemas.openxmlformats.org/markup-compatibility/2006" xmlns:aink="http://schemas.microsoft.com/office/drawing/2016/ink" xmlns:am3d="http://schemas.microsoft.com/office/drawing/2017/model3d" xmlns:o="urn:schemas-microsoft-com:office:office" xmlns:r="http://schemas.openxmlformats.org/officeDocument/2006/relationships" xmlns:m="http://schemas.openxmlformats.org/officeDocument/2006/math" xmlns:v="urn:schemas-microsoft-com:vml" xmlns:wp14="http://schemas.microsoft.com/office/word/2010/wordprocessingDrawing" xmlns:wp="http://schemas.openxmlformats.org/drawingml/2006/wordprocessingDrawing" xmlns:w10="urn:schemas-microsoft-com:office:word" xmlns:w="http://schemas.openxmlformats.org/wordprocessingml/2006/main" xmlns:w14="http://schemas.microsoft.com/office/word/2010/wordml" xmlns:w15="http://schemas.microsoft.com/office/word/2012/wordml" xmlns:w16cex="http://schemas.microsoft.com/office/word/2018/wordml/cex" xmlns:w16cid="http://schemas.microsoft.com/office/word/2016/wordml/cid" xmlns:w16="http://schemas.microsoft.com/office/word/2018/wordml" xmlns:w16sdtdh="http://schemas.microsoft.com/office/word/2020/wordml/sdtdatahash" xmlns:w16se="http://schemas.microsoft.com/office/word/2015/wordml/symex" xmlns:wpg="http://schemas.microsoft.com/office/word/2010/wordprocessingGroup" xmlns:wpi="http://schemas.microsoft.com/office/word/2010/wordprocessingInk" xmlns:wne="http://schemas.microsoft.com/office/word/2006/wordml" xmlns:wps="http://schemas.microsoft.com/office/word/2010/wordprocessingShape" mc:Ignorable="w14 w15 w16se w16cid w16 w16cex w16sdtdh wp14">
   <w:footnote w:type="separator" w:id="-1">
     <w:p>
       <w:pPr>
@@ -13970,7 +14172,7 @@
 </file>
 
 <file path=word/numbering.xml><?xml version="1.0" encoding="utf-8"?>
-<w:numbering xmlns:wpc="http://schemas.microsoft.com/office/word/2010/wordprocessingCanvas" xmlns:cx="http://schemas.microsoft.com/office/drawing/2014/chartex" xmlns:cx1="http://schemas.microsoft.com/office/drawing/2015/9/8/chartex" xmlns:cx2="http://schemas.microsoft.com/office/drawing/2015/10/21/chartex" xmlns:cx3="http://schemas.microsoft.com/office/drawing/2016/5/9/chartex" xmlns:cx4="http://schemas.microsoft.com/office/drawing/2016/5/10/chartex" xmlns:cx5="http://schemas.microsoft.com/office/drawing/2016/5/11/chartex" xmlns:cx6="http://schemas.microsoft.com/office/drawing/2016/5/12/chartex" xmlns:cx7="http://schemas.microsoft.com/office/drawing/2016/5/13/chartex" xmlns:cx8="http://schemas.microsoft.com/office/drawing/2016/5/14/chartex" xmlns:mc="http://schemas.openxmlformats.org/markup-compatibility/2006" xmlns:aink="http://schemas.microsoft.com/office/drawing/2016/ink" xmlns:am3d="http://schemas.microsoft.com/office/drawing/2017/model3d" xmlns:o="urn:schemas-microsoft-com:office:office" xmlns:oel="http://schemas.microsoft.com/office/2019/extlst" xmlns:r="http://schemas.openxmlformats.org/officeDocument/2006/relationships" xmlns:m="http://schemas.openxmlformats.org/officeDocument/2006/math" xmlns:v="urn:schemas-microsoft-com:vml" xmlns:wp14="http://schemas.microsoft.com/office/word/2010/wordprocessingDrawing" xmlns:wp="http://schemas.openxmlformats.org/drawingml/2006/wordprocessingDrawing" xmlns:w10="urn:schemas-microsoft-com:office:word" xmlns:w="http://schemas.openxmlformats.org/wordprocessingml/2006/main" xmlns:w14="http://schemas.microsoft.com/office/word/2010/wordml" xmlns:w15="http://schemas.microsoft.com/office/word/2012/wordml" xmlns:w16cex="http://schemas.microsoft.com/office/word/2018/wordml/cex" xmlns:w16cid="http://schemas.microsoft.com/office/word/2016/wordml/cid" xmlns:w16="http://schemas.microsoft.com/office/word/2018/wordml" xmlns:w16du="http://schemas.microsoft.com/office/word/2023/wordml/word16du" xmlns:w16sdtdh="http://schemas.microsoft.com/office/word/2020/wordml/sdtdatahash" xmlns:w16se="http://schemas.microsoft.com/office/word/2015/wordml/symex" xmlns:wpg="http://schemas.microsoft.com/office/word/2010/wordprocessingGroup" xmlns:wpi="http://schemas.microsoft.com/office/word/2010/wordprocessingInk" xmlns:wne="http://schemas.microsoft.com/office/word/2006/wordml" xmlns:wps="http://schemas.microsoft.com/office/word/2010/wordprocessingShape" mc:Ignorable="w14 w15 w16se w16cid w16 w16cex w16sdtdh w16du wp14">
+<w:numbering xmlns:wpc="http://schemas.microsoft.com/office/word/2010/wordprocessingCanvas" xmlns:cx="http://schemas.microsoft.com/office/drawing/2014/chartex" xmlns:cx1="http://schemas.microsoft.com/office/drawing/2015/9/8/chartex" xmlns:cx2="http://schemas.microsoft.com/office/drawing/2015/10/21/chartex" xmlns:cx3="http://schemas.microsoft.com/office/drawing/2016/5/9/chartex" xmlns:cx4="http://schemas.microsoft.com/office/drawing/2016/5/10/chartex" xmlns:cx5="http://schemas.microsoft.com/office/drawing/2016/5/11/chartex" xmlns:cx6="http://schemas.microsoft.com/office/drawing/2016/5/12/chartex" xmlns:cx7="http://schemas.microsoft.com/office/drawing/2016/5/13/chartex" xmlns:cx8="http://schemas.microsoft.com/office/drawing/2016/5/14/chartex" xmlns:mc="http://schemas.openxmlformats.org/markup-compatibility/2006" xmlns:aink="http://schemas.microsoft.com/office/drawing/2016/ink" xmlns:am3d="http://schemas.microsoft.com/office/drawing/2017/model3d" xmlns:o="urn:schemas-microsoft-com:office:office" xmlns:r="http://schemas.openxmlformats.org/officeDocument/2006/relationships" xmlns:m="http://schemas.openxmlformats.org/officeDocument/2006/math" xmlns:v="urn:schemas-microsoft-com:vml" xmlns:wp14="http://schemas.microsoft.com/office/word/2010/wordprocessingDrawing" xmlns:wp="http://schemas.openxmlformats.org/drawingml/2006/wordprocessingDrawing" xmlns:w10="urn:schemas-microsoft-com:office:word" xmlns:w="http://schemas.openxmlformats.org/wordprocessingml/2006/main" xmlns:w14="http://schemas.microsoft.com/office/word/2010/wordml" xmlns:w15="http://schemas.microsoft.com/office/word/2012/wordml" xmlns:w16cex="http://schemas.microsoft.com/office/word/2018/wordml/cex" xmlns:w16cid="http://schemas.microsoft.com/office/word/2016/wordml/cid" xmlns:w16="http://schemas.microsoft.com/office/word/2018/wordml" xmlns:w16sdtdh="http://schemas.microsoft.com/office/word/2020/wordml/sdtdatahash" xmlns:w16se="http://schemas.microsoft.com/office/word/2015/wordml/symex" xmlns:wpg="http://schemas.microsoft.com/office/word/2010/wordprocessingGroup" xmlns:wpi="http://schemas.microsoft.com/office/word/2010/wordprocessingInk" xmlns:wne="http://schemas.microsoft.com/office/word/2006/wordml" xmlns:wps="http://schemas.microsoft.com/office/word/2010/wordprocessingShape" mc:Ignorable="w14 w15 w16se w16cid w16 w16cex w16sdtdh wp14">
   <w:abstractNum w:abstractNumId="0" w15:restartNumberingAfterBreak="0">
     <w:nsid w:val="00FB5C7F"/>
     <w:multiLevelType w:val="hybridMultilevel"/>
@@ -16514,77 +16716,77 @@
       </w:rPr>
     </w:lvl>
   </w:abstractNum>
-  <w:num w:numId="1" w16cid:durableId="1323462242">
+  <w:num w:numId="1">
     <w:abstractNumId w:val="19"/>
   </w:num>
-  <w:num w:numId="2" w16cid:durableId="92287084">
+  <w:num w:numId="2">
     <w:abstractNumId w:val="13"/>
   </w:num>
-  <w:num w:numId="3" w16cid:durableId="55980650">
+  <w:num w:numId="3">
     <w:abstractNumId w:val="12"/>
   </w:num>
-  <w:num w:numId="4" w16cid:durableId="1781341908">
+  <w:num w:numId="4">
     <w:abstractNumId w:val="15"/>
   </w:num>
-  <w:num w:numId="5" w16cid:durableId="1732922041">
+  <w:num w:numId="5">
     <w:abstractNumId w:val="17"/>
   </w:num>
-  <w:num w:numId="6" w16cid:durableId="1069304084">
+  <w:num w:numId="6">
     <w:abstractNumId w:val="10"/>
   </w:num>
-  <w:num w:numId="7" w16cid:durableId="293678926">
+  <w:num w:numId="7">
     <w:abstractNumId w:val="0"/>
   </w:num>
-  <w:num w:numId="8" w16cid:durableId="266886476">
+  <w:num w:numId="8">
     <w:abstractNumId w:val="1"/>
   </w:num>
-  <w:num w:numId="9" w16cid:durableId="1865510380">
+  <w:num w:numId="9">
     <w:abstractNumId w:val="11"/>
   </w:num>
-  <w:num w:numId="10" w16cid:durableId="1067074844">
+  <w:num w:numId="10">
     <w:abstractNumId w:val="4"/>
   </w:num>
-  <w:num w:numId="11" w16cid:durableId="1082877455">
+  <w:num w:numId="11">
     <w:abstractNumId w:val="6"/>
   </w:num>
-  <w:num w:numId="12" w16cid:durableId="1817841822">
+  <w:num w:numId="12">
     <w:abstractNumId w:val="8"/>
   </w:num>
-  <w:num w:numId="13" w16cid:durableId="2021001490">
+  <w:num w:numId="13">
     <w:abstractNumId w:val="9"/>
   </w:num>
-  <w:num w:numId="14" w16cid:durableId="1972248755">
+  <w:num w:numId="14">
     <w:abstractNumId w:val="7"/>
   </w:num>
-  <w:num w:numId="15" w16cid:durableId="2089962190">
+  <w:num w:numId="15">
     <w:abstractNumId w:val="20"/>
   </w:num>
-  <w:num w:numId="16" w16cid:durableId="1563714489">
+  <w:num w:numId="16">
     <w:abstractNumId w:val="18"/>
   </w:num>
-  <w:num w:numId="17" w16cid:durableId="1560290039">
+  <w:num w:numId="17">
     <w:abstractNumId w:val="3"/>
   </w:num>
-  <w:num w:numId="18" w16cid:durableId="1253785177">
+  <w:num w:numId="18">
     <w:abstractNumId w:val="5"/>
   </w:num>
-  <w:num w:numId="19" w16cid:durableId="377976117">
+  <w:num w:numId="19">
     <w:abstractNumId w:val="14"/>
   </w:num>
-  <w:num w:numId="20" w16cid:durableId="1629167367">
+  <w:num w:numId="20">
     <w:abstractNumId w:val="2"/>
   </w:num>
-  <w:num w:numId="21" w16cid:durableId="382754089">
+  <w:num w:numId="21">
     <w:abstractNumId w:val="16"/>
   </w:num>
-  <w:num w:numId="22" w16cid:durableId="1774594814">
+  <w:num w:numId="22">
     <w:abstractNumId w:val="21"/>
   </w:num>
 </w:numbering>
 </file>
 
 <file path=word/styles.xml><?xml version="1.0" encoding="utf-8"?>
-<w:styles xmlns:mc="http://schemas.openxmlformats.org/markup-compatibility/2006" xmlns:r="http://schemas.openxmlformats.org/officeDocument/2006/relationships" xmlns:w="http://schemas.openxmlformats.org/wordprocessingml/2006/main" xmlns:w14="http://schemas.microsoft.com/office/word/2010/wordml" xmlns:w15="http://schemas.microsoft.com/office/word/2012/wordml" xmlns:w16cex="http://schemas.microsoft.com/office/word/2018/wordml/cex" xmlns:w16cid="http://schemas.microsoft.com/office/word/2016/wordml/cid" xmlns:w16="http://schemas.microsoft.com/office/word/2018/wordml" xmlns:w16du="http://schemas.microsoft.com/office/word/2023/wordml/word16du" xmlns:w16sdtdh="http://schemas.microsoft.com/office/word/2020/wordml/sdtdatahash" xmlns:w16se="http://schemas.microsoft.com/office/word/2015/wordml/symex" mc:Ignorable="w14 w15 w16se w16cid w16 w16cex w16sdtdh w16du">
+<w:styles xmlns:mc="http://schemas.openxmlformats.org/markup-compatibility/2006" xmlns:r="http://schemas.openxmlformats.org/officeDocument/2006/relationships" xmlns:w="http://schemas.openxmlformats.org/wordprocessingml/2006/main" xmlns:w14="http://schemas.microsoft.com/office/word/2010/wordml" xmlns:w15="http://schemas.microsoft.com/office/word/2012/wordml" xmlns:w16cex="http://schemas.microsoft.com/office/word/2018/wordml/cex" xmlns:w16cid="http://schemas.microsoft.com/office/word/2016/wordml/cid" xmlns:w16="http://schemas.microsoft.com/office/word/2018/wordml" xmlns:w16sdtdh="http://schemas.microsoft.com/office/word/2020/wordml/sdtdatahash" xmlns:w16se="http://schemas.microsoft.com/office/word/2015/wordml/symex" mc:Ignorable="w14 w15 w16se w16cid w16 w16cex w16sdtdh">
   <w:docDefaults>
     <w:rPrDefault>
       <w:rPr>
